--- a/UnderWork.docx
+++ b/UnderWork.docx
@@ -6,39 +6,58 @@
       <w:pPr>
         <w:pStyle w:val="Heading1"/>
         <w:spacing w:line="360" w:lineRule="auto"/>
+        <w:jc w:val="both"/>
         <w:rPr>
           <w:rFonts w:cstheme="majorHAnsi"/>
+          <w:b/>
+          <w:bCs/>
+          <w:sz w:val="40"/>
+          <w:szCs w:val="40"/>
         </w:rPr>
       </w:pPr>
       <w:r>
         <w:rPr>
           <w:rFonts w:cstheme="majorHAnsi"/>
+          <w:b/>
+          <w:bCs/>
+          <w:sz w:val="40"/>
+          <w:szCs w:val="40"/>
         </w:rPr>
         <w:t>Introduction</w:t>
       </w:r>
     </w:p>
     <w:p>
       <w:pPr>
-        <w:rPr>
-          <w:rFonts w:asciiTheme="majorHAnsi" w:hAnsiTheme="majorHAnsi" w:cstheme="majorHAnsi"/>
-        </w:rPr>
-      </w:pPr>
-      <w:r>
-        <w:rPr>
-          <w:rFonts w:asciiTheme="majorHAnsi" w:hAnsiTheme="majorHAnsi" w:cstheme="majorHAnsi"/>
+        <w:jc w:val="both"/>
+        <w:rPr>
+          <w:rFonts w:asciiTheme="majorHAnsi" w:hAnsiTheme="majorHAnsi" w:cstheme="majorHAnsi"/>
+          <w:sz w:val="24"/>
+          <w:szCs w:val="24"/>
+        </w:rPr>
+      </w:pPr>
+      <w:r>
+        <w:rPr>
+          <w:rFonts w:asciiTheme="majorHAnsi" w:hAnsiTheme="majorHAnsi" w:cstheme="majorHAnsi"/>
+          <w:sz w:val="24"/>
+          <w:szCs w:val="24"/>
         </w:rPr>
         <w:t xml:space="preserve">The aim of this study is to predict the impact of climate change in Egypt using machine learning methods. </w:t>
       </w:r>
     </w:p>
     <w:p>
       <w:pPr>
-        <w:rPr>
-          <w:rFonts w:asciiTheme="majorHAnsi" w:hAnsiTheme="majorHAnsi" w:cstheme="majorHAnsi"/>
-        </w:rPr>
-      </w:pPr>
-      <w:r>
-        <w:rPr>
-          <w:rFonts w:asciiTheme="majorHAnsi" w:hAnsiTheme="majorHAnsi" w:cstheme="majorHAnsi"/>
+        <w:jc w:val="both"/>
+        <w:rPr>
+          <w:rFonts w:asciiTheme="majorHAnsi" w:hAnsiTheme="majorHAnsi" w:cstheme="majorHAnsi"/>
+          <w:sz w:val="24"/>
+          <w:szCs w:val="24"/>
+        </w:rPr>
+      </w:pPr>
+      <w:r>
+        <w:rPr>
+          <w:rFonts w:asciiTheme="majorHAnsi" w:hAnsiTheme="majorHAnsi" w:cstheme="majorHAnsi"/>
+          <w:sz w:val="24"/>
+          <w:szCs w:val="24"/>
         </w:rPr>
         <w:t>Machine learning is a type of artificial intelligence that allows computers to learn from data and make predictions or decisions without being explicitly programmed to do so and it has been widely used in various fields, including climate science.[1]</w:t>
       </w:r>
@@ -47,81 +66,76 @@
       <w:pPr>
         <w:pStyle w:val="Heading1"/>
         <w:spacing w:line="360" w:lineRule="auto"/>
+        <w:jc w:val="both"/>
         <w:rPr>
           <w:rFonts w:cstheme="majorHAnsi"/>
-        </w:rPr>
-      </w:pPr>
-      <w:r>
-        <w:rPr>
-          <w:rFonts w:cstheme="majorHAnsi"/>
-        </w:rPr>
-        <w:t>Data</w:t>
-      </w:r>
-    </w:p>
-    <w:p>
-      <w:pPr>
-        <w:rPr>
-          <w:rFonts w:asciiTheme="majorHAnsi" w:hAnsiTheme="majorHAnsi" w:cstheme="majorHAnsi"/>
-        </w:rPr>
-      </w:pPr>
-      <w:r>
-        <w:rPr>
-          <w:rFonts w:asciiTheme="majorHAnsi" w:hAnsiTheme="majorHAnsi" w:cstheme="majorHAnsi"/>
-        </w:rPr>
-        <w:t>We obtained data from the World Bank Climate Change Knowledge Portal.[2] Before conducting our analysis, we performed some basic preprocessing on the data. Data preprocessing is an integral step in Machine Learning as the quality of data and the useful information that can be derived from it directly affects the ability of our model to learn; therefore, it is extremely important that we preprocess our data before feeding it into our model.[3] Although the dataset was already in good shape due to its approved source, we still filled in any missing values by calculating the minimum, maximum, and mean values for each variable and using these values to fill in any missing data. Additionally, we removed any observations that were completely empty.</w:t>
-      </w:r>
-    </w:p>
-    <w:p>
-      <w:pPr>
-        <w:rPr>
-          <w:rFonts w:asciiTheme="majorHAnsi" w:hAnsiTheme="majorHAnsi" w:cstheme="majorHAnsi"/>
-        </w:rPr>
-      </w:pPr>
-      <w:r>
-        <w:rPr>
-          <w:rFonts w:asciiTheme="majorHAnsi" w:hAnsiTheme="majorHAnsi" w:cstheme="majorHAnsi"/>
-        </w:rPr>
-        <w:t xml:space="preserve">Our dataset included independent variables such as </w:t>
-      </w:r>
-      <w:r>
-        <w:rPr>
-          <w:rFonts w:asciiTheme="majorHAnsi" w:hAnsiTheme="majorHAnsi" w:cstheme="majorHAnsi"/>
           <w:b/>
           <w:bCs/>
-        </w:rPr>
-        <w:t xml:space="preserve">minimum temperature, maximum temperature, mean temperature, CO2 levels, </w:t>
-      </w:r>
-      <w:r>
-        <w:rPr>
-          <w:rFonts w:asciiTheme="majorHAnsi" w:hAnsiTheme="majorHAnsi" w:cstheme="majorHAnsi"/>
-        </w:rPr>
-        <w:t>and</w:t>
-      </w:r>
-      <w:r>
-        <w:rPr>
-          <w:rFonts w:asciiTheme="majorHAnsi" w:hAnsiTheme="majorHAnsi" w:cstheme="majorHAnsi"/>
+          <w:sz w:val="40"/>
+          <w:szCs w:val="40"/>
+        </w:rPr>
+      </w:pPr>
+      <w:r>
+        <w:rPr>
+          <w:rFonts w:cstheme="majorHAnsi"/>
           <w:b/>
           <w:bCs/>
-        </w:rPr>
-        <w:t xml:space="preserve"> precipitation</w:t>
-      </w:r>
-      <w:r>
-        <w:rPr>
-          <w:rFonts w:asciiTheme="majorHAnsi" w:hAnsiTheme="majorHAnsi" w:cstheme="majorHAnsi"/>
-        </w:rPr>
-        <w:t xml:space="preserve">. These factors were used to predict the impact of climate change. Our target variables included </w:t>
+          <w:sz w:val="40"/>
+          <w:szCs w:val="40"/>
+        </w:rPr>
+        <w:t>Data</w:t>
+      </w:r>
+    </w:p>
+    <w:p>
+      <w:pPr>
+        <w:jc w:val="both"/>
+        <w:rPr>
+          <w:rFonts w:asciiTheme="majorHAnsi" w:hAnsiTheme="majorHAnsi" w:cstheme="majorHAnsi"/>
+          <w:sz w:val="24"/>
+          <w:szCs w:val="24"/>
+        </w:rPr>
+      </w:pPr>
+      <w:r>
+        <w:rPr>
+          <w:rFonts w:asciiTheme="majorHAnsi" w:hAnsiTheme="majorHAnsi" w:cstheme="majorHAnsi"/>
+          <w:sz w:val="24"/>
+          <w:szCs w:val="24"/>
+        </w:rPr>
+        <w:t>We obtained data from the World Bank Climate Change Knowledge Portal.[2] Before conducting our analysis, we performed some basic preprocessing on the data. Data preprocessing is an integral step in Machine Learning as the quality of data and the useful information that can be derived from it directly affects the ability of our model to learn; therefore, it is extremely important that we preprocess our data before feeding it into our model.[3] Although the dataset was already in good shape due to its approved source, we still filled in any missing values by calculating the minimum, maximum, and mean values for each variable and using these values to fill in any missing data. Additionally, we removed any observations that were completely empty.</w:t>
+      </w:r>
+    </w:p>
+    <w:p>
+      <w:pPr>
+        <w:jc w:val="both"/>
+        <w:rPr>
+          <w:rFonts w:asciiTheme="majorHAnsi" w:hAnsiTheme="majorHAnsi" w:cstheme="majorHAnsi"/>
+          <w:sz w:val="24"/>
+          <w:szCs w:val="24"/>
+        </w:rPr>
+      </w:pPr>
+      <w:r>
+        <w:rPr>
+          <w:rFonts w:asciiTheme="majorHAnsi" w:hAnsiTheme="majorHAnsi" w:cstheme="majorHAnsi"/>
+          <w:sz w:val="24"/>
+          <w:szCs w:val="24"/>
+        </w:rPr>
+        <w:t xml:space="preserve">Our dataset included independent variables such as </w:t>
       </w:r>
       <w:r>
         <w:rPr>
           <w:rFonts w:asciiTheme="majorHAnsi" w:hAnsiTheme="majorHAnsi" w:cstheme="majorHAnsi"/>
           <w:b/>
           <w:bCs/>
-        </w:rPr>
-        <w:t xml:space="preserve">sea level (measured in millimeters), wheat yield (measured in metric tons), rice yield (measured in metric tons), cotton yield (measured in metric tons), </w:t>
-      </w:r>
-      <w:r>
-        <w:rPr>
-          <w:rFonts w:asciiTheme="majorHAnsi" w:hAnsiTheme="majorHAnsi" w:cstheme="majorHAnsi"/>
+          <w:sz w:val="24"/>
+          <w:szCs w:val="24"/>
+        </w:rPr>
+        <w:t xml:space="preserve">minimum temperature, maximum temperature, mean temperature, CO2 levels, </w:t>
+      </w:r>
+      <w:r>
+        <w:rPr>
+          <w:rFonts w:asciiTheme="majorHAnsi" w:hAnsiTheme="majorHAnsi" w:cstheme="majorHAnsi"/>
+          <w:sz w:val="24"/>
+          <w:szCs w:val="24"/>
         </w:rPr>
         <w:t>and</w:t>
       </w:r>
@@ -130,12 +144,52 @@
           <w:rFonts w:asciiTheme="majorHAnsi" w:hAnsiTheme="majorHAnsi" w:cstheme="majorHAnsi"/>
           <w:b/>
           <w:bCs/>
+          <w:sz w:val="24"/>
+          <w:szCs w:val="24"/>
+        </w:rPr>
+        <w:t xml:space="preserve"> precipitation</w:t>
+      </w:r>
+      <w:r>
+        <w:rPr>
+          <w:rFonts w:asciiTheme="majorHAnsi" w:hAnsiTheme="majorHAnsi" w:cstheme="majorHAnsi"/>
+          <w:sz w:val="24"/>
+          <w:szCs w:val="24"/>
+        </w:rPr>
+        <w:t xml:space="preserve">. These factors were used to predict the impact of climate change. Our target variables included </w:t>
+      </w:r>
+      <w:r>
+        <w:rPr>
+          <w:rFonts w:asciiTheme="majorHAnsi" w:hAnsiTheme="majorHAnsi" w:cstheme="majorHAnsi"/>
+          <w:b/>
+          <w:bCs/>
+          <w:sz w:val="24"/>
+          <w:szCs w:val="24"/>
+        </w:rPr>
+        <w:t xml:space="preserve">sea level (measured in millimeters), wheat yield (measured in metric tons), rice yield (measured in metric tons), cotton yield (measured in metric tons), </w:t>
+      </w:r>
+      <w:r>
+        <w:rPr>
+          <w:rFonts w:asciiTheme="majorHAnsi" w:hAnsiTheme="majorHAnsi" w:cstheme="majorHAnsi"/>
+          <w:sz w:val="24"/>
+          <w:szCs w:val="24"/>
+        </w:rPr>
+        <w:t>and</w:t>
+      </w:r>
+      <w:r>
+        <w:rPr>
+          <w:rFonts w:asciiTheme="majorHAnsi" w:hAnsiTheme="majorHAnsi" w:cstheme="majorHAnsi"/>
+          <w:b/>
+          <w:bCs/>
+          <w:sz w:val="24"/>
+          <w:szCs w:val="24"/>
         </w:rPr>
         <w:t xml:space="preserve"> mortality under 5 years (measured as the number of deaths per 1000 births)</w:t>
       </w:r>
       <w:r>
         <w:rPr>
           <w:rFonts w:asciiTheme="majorHAnsi" w:hAnsiTheme="majorHAnsi" w:cstheme="majorHAnsi"/>
+          <w:sz w:val="24"/>
+          <w:szCs w:val="24"/>
         </w:rPr>
         <w:t xml:space="preserve"> these outcomes were the focus of our predictions.</w:t>
       </w:r>
@@ -144,100 +198,140 @@
       <w:pPr>
         <w:pStyle w:val="Heading1"/>
         <w:spacing w:line="360" w:lineRule="auto"/>
+        <w:jc w:val="both"/>
         <w:rPr>
           <w:rFonts w:cstheme="majorHAnsi"/>
+          <w:b/>
+          <w:bCs/>
+          <w:sz w:val="40"/>
+          <w:szCs w:val="40"/>
         </w:rPr>
       </w:pPr>
       <w:r>
         <w:rPr>
           <w:rFonts w:cstheme="majorHAnsi"/>
+          <w:b/>
+          <w:bCs/>
+          <w:sz w:val="40"/>
+          <w:szCs w:val="40"/>
         </w:rPr>
         <w:t>Methods</w:t>
       </w:r>
     </w:p>
     <w:p>
       <w:pPr>
-        <w:rPr>
-          <w:rFonts w:asciiTheme="majorHAnsi" w:hAnsiTheme="majorHAnsi" w:cstheme="majorHAnsi"/>
-        </w:rPr>
-      </w:pPr>
-      <w:r>
-        <w:rPr>
-          <w:rFonts w:asciiTheme="majorHAnsi" w:hAnsiTheme="majorHAnsi" w:cstheme="majorHAnsi"/>
+        <w:jc w:val="both"/>
+        <w:rPr>
+          <w:rFonts w:asciiTheme="majorHAnsi" w:hAnsiTheme="majorHAnsi" w:cstheme="majorHAnsi"/>
+          <w:sz w:val="24"/>
+          <w:szCs w:val="24"/>
+        </w:rPr>
+      </w:pPr>
+      <w:r>
+        <w:rPr>
+          <w:rFonts w:asciiTheme="majorHAnsi" w:hAnsiTheme="majorHAnsi" w:cstheme="majorHAnsi"/>
+          <w:sz w:val="24"/>
+          <w:szCs w:val="24"/>
         </w:rPr>
         <w:t>In this study, we used several machine learning methods from the scikit-learn library to predict the impact of climate change in Egypt. These methods are algorithms that can be learned from data and make predictions. We used a variety of regression models to evaluate our predictions and understand the relationship between our target variables and independent variables.</w:t>
       </w:r>
     </w:p>
     <w:p>
       <w:pPr>
-        <w:rPr>
-          <w:rFonts w:asciiTheme="majorHAnsi" w:hAnsiTheme="majorHAnsi" w:cstheme="majorHAnsi"/>
-        </w:rPr>
-      </w:pPr>
-      <w:r>
-        <w:rPr>
-          <w:rFonts w:asciiTheme="majorHAnsi" w:hAnsiTheme="majorHAnsi" w:cstheme="majorHAnsi"/>
+        <w:jc w:val="both"/>
+        <w:rPr>
+          <w:rFonts w:asciiTheme="majorHAnsi" w:hAnsiTheme="majorHAnsi" w:cstheme="majorHAnsi"/>
+          <w:sz w:val="24"/>
+          <w:szCs w:val="24"/>
+        </w:rPr>
+      </w:pPr>
+      <w:r>
+        <w:rPr>
+          <w:rFonts w:asciiTheme="majorHAnsi" w:hAnsiTheme="majorHAnsi" w:cstheme="majorHAnsi"/>
+          <w:sz w:val="24"/>
+          <w:szCs w:val="24"/>
         </w:rPr>
         <w:t>scikit-learn is a popular open-source library for machine learning in Python [4]. It provides a wide range of tools for data analysis and modeling, including classification, regression, clustering, and dimensionality reduction. scikit-learn is built on top of other widely used libraries such as NumPy, SciPy, and matplotlib. Our focus is on regression models because our dataset contains continuous variables (numerical values).</w:t>
       </w:r>
     </w:p>
     <w:p>
       <w:pPr>
-        <w:rPr>
-          <w:rFonts w:asciiTheme="majorHAnsi" w:hAnsiTheme="majorHAnsi" w:cstheme="majorHAnsi"/>
-        </w:rPr>
-      </w:pPr>
-      <w:r>
-        <w:rPr>
-          <w:rFonts w:asciiTheme="majorHAnsi" w:hAnsiTheme="majorHAnsi" w:cstheme="majorHAnsi"/>
-        </w:rPr>
+        <w:jc w:val="both"/>
+        <w:rPr>
+          <w:rFonts w:asciiTheme="majorHAnsi" w:hAnsiTheme="majorHAnsi" w:cstheme="majorHAnsi"/>
+          <w:sz w:val="24"/>
+          <w:szCs w:val="24"/>
+        </w:rPr>
+      </w:pPr>
+      <w:r>
+        <w:rPr>
+          <w:rFonts w:asciiTheme="majorHAnsi" w:hAnsiTheme="majorHAnsi" w:cstheme="majorHAnsi"/>
+          <w:sz w:val="24"/>
+          <w:szCs w:val="24"/>
+        </w:rPr>
+        <w:lastRenderedPageBreak/>
         <w:t>Furthermore, scikit-learn provides a consistent interface for its machine learning algorithms. This makes it easy to switch between different algorithms and compare their performance. scikit-learn also provides tools for model selection and evaluation, data preprocessing, and feature extraction.</w:t>
       </w:r>
     </w:p>
     <w:p>
       <w:pPr>
-        <w:rPr>
-          <w:rFonts w:asciiTheme="majorHAnsi" w:hAnsiTheme="majorHAnsi" w:cstheme="majorHAnsi"/>
-        </w:rPr>
-      </w:pPr>
-      <w:r>
-        <w:rPr>
-          <w:rFonts w:asciiTheme="majorHAnsi" w:hAnsiTheme="majorHAnsi" w:cstheme="majorHAnsi"/>
-        </w:rPr>
-        <w:t xml:space="preserve">One of the methods we used is called LASSO (Least Absolute Shrinkage and Selection Operator) [5]. LASSO is a method that can be used to predict a numerical value (such as sea level) based on several input variables (such as temperature, </w:t>
+        <w:jc w:val="both"/>
+        <w:rPr>
+          <w:rFonts w:asciiTheme="majorHAnsi" w:hAnsiTheme="majorHAnsi" w:cstheme="majorHAnsi"/>
+          <w:sz w:val="24"/>
+          <w:szCs w:val="24"/>
+        </w:rPr>
+      </w:pPr>
+      <w:r>
+        <w:rPr>
+          <w:rFonts w:asciiTheme="majorHAnsi" w:hAnsiTheme="majorHAnsi" w:cstheme="majorHAnsi"/>
+          <w:sz w:val="24"/>
+          <w:szCs w:val="24"/>
+        </w:rPr>
+        <w:t xml:space="preserve">We used several machine learning methods in our analysis, including Linear Regression [6], Ridge Regression [7], </w:t>
+      </w:r>
+      <w:proofErr w:type="spellStart"/>
+      <w:r>
+        <w:rPr>
+          <w:rFonts w:asciiTheme="majorHAnsi" w:hAnsiTheme="majorHAnsi" w:cstheme="majorHAnsi"/>
+          <w:sz w:val="24"/>
+          <w:szCs w:val="24"/>
+        </w:rPr>
+        <w:t>LassoLars</w:t>
+      </w:r>
+      <w:proofErr w:type="spellEnd"/>
+      <w:r>
+        <w:rPr>
+          <w:rFonts w:asciiTheme="majorHAnsi" w:hAnsiTheme="majorHAnsi" w:cstheme="majorHAnsi"/>
+          <w:sz w:val="24"/>
+          <w:szCs w:val="24"/>
+        </w:rPr>
+        <w:t xml:space="preserve"> [8], Random Forest Regression [9], and Tweedie Regressor [10]. These methods were chosen for their ability to handle the specific characteristics of our dataset and the nature of the problem we were trying to solve. Linear Regression is a simple model that assumes a linear relationship between the independent and dependent variables. Ridge Regression is </w:t>
       </w:r>
       <w:proofErr w:type="gramStart"/>
       <w:r>
         <w:rPr>
           <w:rFonts w:asciiTheme="majorHAnsi" w:hAnsiTheme="majorHAnsi" w:cstheme="majorHAnsi"/>
-        </w:rPr>
-        <w:t>CO2</w:t>
+          <w:sz w:val="24"/>
+          <w:szCs w:val="24"/>
+        </w:rPr>
+        <w:t>similar to</w:t>
       </w:r>
       <w:proofErr w:type="gramEnd"/>
       <w:r>
         <w:rPr>
           <w:rFonts w:asciiTheme="majorHAnsi" w:hAnsiTheme="majorHAnsi" w:cstheme="majorHAnsi"/>
-        </w:rPr>
-        <w:t xml:space="preserve"> and Precipitation).</w:t>
-      </w:r>
-    </w:p>
-    <w:p>
-      <w:pPr>
-        <w:rPr>
-          <w:rFonts w:asciiTheme="majorHAnsi" w:hAnsiTheme="majorHAnsi" w:cstheme="majorHAnsi"/>
-        </w:rPr>
-      </w:pPr>
-      <w:r>
-        <w:rPr>
-          <w:rFonts w:asciiTheme="majorHAnsi" w:hAnsiTheme="majorHAnsi" w:cstheme="majorHAnsi"/>
-        </w:rPr>
-        <w:lastRenderedPageBreak/>
-        <w:t xml:space="preserve">We also used other machine learning methods in our analysis, such as Linear Regression [6], Ridge Regression [7], </w:t>
+          <w:sz w:val="24"/>
+          <w:szCs w:val="24"/>
+        </w:rPr>
+        <w:t xml:space="preserve"> Linear Regression but adds a regularization term to prevent overfitting. </w:t>
       </w:r>
       <w:proofErr w:type="spellStart"/>
       <w:r>
         <w:rPr>
           <w:rFonts w:asciiTheme="majorHAnsi" w:hAnsiTheme="majorHAnsi" w:cstheme="majorHAnsi"/>
+          <w:sz w:val="24"/>
+          <w:szCs w:val="24"/>
         </w:rPr>
         <w:t>LassoLars</w:t>
       </w:r>
@@ -245,26 +339,35 @@
       <w:r>
         <w:rPr>
           <w:rFonts w:asciiTheme="majorHAnsi" w:hAnsiTheme="majorHAnsi" w:cstheme="majorHAnsi"/>
-        </w:rPr>
-        <w:t xml:space="preserve"> [8], Random Forest Regression [9], and Tweedie Regressor [10]. These methods were chosen based on their ability to handle the specific characteristics of our dataset and the nature of the problem we are trying to solve.</w:t>
-      </w:r>
-    </w:p>
-    <w:p>
-      <w:pPr>
-        <w:rPr>
-          <w:rFonts w:asciiTheme="majorHAnsi" w:hAnsiTheme="majorHAnsi" w:cstheme="majorHAnsi"/>
-        </w:rPr>
-      </w:pPr>
-      <w:r>
-        <w:rPr>
-          <w:rFonts w:asciiTheme="majorHAnsi" w:hAnsiTheme="majorHAnsi" w:cstheme="majorHAnsi"/>
-        </w:rPr>
-        <w:t xml:space="preserve">Because we were dealing with multiple outputs (responses), we used the </w:t>
+          <w:sz w:val="24"/>
+          <w:szCs w:val="24"/>
+        </w:rPr>
+        <w:t xml:space="preserve"> is another type of regularized Linear Regression that uses a different type of regularization term.</w:t>
+      </w:r>
+    </w:p>
+    <w:p>
+      <w:pPr>
+        <w:jc w:val="both"/>
+        <w:rPr>
+          <w:rFonts w:asciiTheme="majorHAnsi" w:hAnsiTheme="majorHAnsi" w:cstheme="majorHAnsi"/>
+          <w:sz w:val="24"/>
+          <w:szCs w:val="24"/>
+        </w:rPr>
+      </w:pPr>
+      <w:r>
+        <w:rPr>
+          <w:rFonts w:asciiTheme="majorHAnsi" w:hAnsiTheme="majorHAnsi" w:cstheme="majorHAnsi"/>
+          <w:sz w:val="24"/>
+          <w:szCs w:val="24"/>
+        </w:rPr>
+        <w:t xml:space="preserve">In addition to these methods, we also used Random Forest Regression and Tweedie Regressor. These methods were chosen for their ability to handle the specific characteristics of our dataset and the nature of the problem we were trying to solve. Because we were dealing with multiple outputs (responses), we used the </w:t>
       </w:r>
       <w:proofErr w:type="spellStart"/>
       <w:r>
         <w:rPr>
           <w:rFonts w:asciiTheme="majorHAnsi" w:hAnsiTheme="majorHAnsi" w:cstheme="majorHAnsi"/>
+          <w:sz w:val="24"/>
+          <w:szCs w:val="24"/>
         </w:rPr>
         <w:t>MultiOutputRegressor</w:t>
       </w:r>
@@ -272,6 +375,8 @@
       <w:r>
         <w:rPr>
           <w:rFonts w:asciiTheme="majorHAnsi" w:hAnsiTheme="majorHAnsi" w:cstheme="majorHAnsi"/>
+          <w:sz w:val="24"/>
+          <w:szCs w:val="24"/>
         </w:rPr>
         <w:t xml:space="preserve"> from scikit-learn [11] for better modeling. </w:t>
       </w:r>
@@ -279,6 +384,8 @@
       <w:r>
         <w:rPr>
           <w:rFonts w:asciiTheme="majorHAnsi" w:hAnsiTheme="majorHAnsi" w:cstheme="majorHAnsi"/>
+          <w:sz w:val="24"/>
+          <w:szCs w:val="24"/>
         </w:rPr>
         <w:t>MultiOutputRegressor</w:t>
       </w:r>
@@ -286,128 +393,91 @@
       <w:r>
         <w:rPr>
           <w:rFonts w:asciiTheme="majorHAnsi" w:hAnsiTheme="majorHAnsi" w:cstheme="majorHAnsi"/>
+          <w:sz w:val="24"/>
+          <w:szCs w:val="24"/>
         </w:rPr>
         <w:t xml:space="preserve"> is a meta-estimator that extends single-output regression methods to multi-output problems. It works by fitting one regressor per target variable and making predictions for each target variable independently.</w:t>
       </w:r>
     </w:p>
     <w:p>
       <w:pPr>
-        <w:rPr>
-          <w:rFonts w:asciiTheme="majorHAnsi" w:hAnsiTheme="majorHAnsi" w:cstheme="majorHAnsi"/>
-        </w:rPr>
-      </w:pPr>
-      <w:r>
-        <w:rPr>
-          <w:rFonts w:asciiTheme="majorHAnsi" w:hAnsiTheme="majorHAnsi" w:cstheme="majorHAnsi"/>
-        </w:rPr>
-        <w:t>Linear Regression is a simple model that assumes a linear relationship between the independent and dependent variables. Ridge Regression is similar but adds a regularization term to prevent overfitting. Lasso Regression is another type of regularized Linear Regression that uses a different type of regularization term.</w:t>
-      </w:r>
-    </w:p>
-    <w:p>
-      <w:pPr>
-        <w:rPr>
-          <w:rFonts w:asciiTheme="majorHAnsi" w:hAnsiTheme="majorHAnsi" w:cstheme="majorHAnsi"/>
-        </w:rPr>
-      </w:pPr>
-      <w:r>
-        <w:rPr>
-          <w:rFonts w:asciiTheme="majorHAnsi" w:hAnsiTheme="majorHAnsi" w:cstheme="majorHAnsi"/>
-        </w:rPr>
-        <w:t xml:space="preserve">We also used other machine learning methods such as </w:t>
-      </w:r>
-      <w:proofErr w:type="spellStart"/>
-      <w:r>
-        <w:rPr>
-          <w:rFonts w:asciiTheme="majorHAnsi" w:hAnsiTheme="majorHAnsi" w:cstheme="majorHAnsi"/>
-        </w:rPr>
-        <w:t>LassoLars</w:t>
-      </w:r>
-      <w:proofErr w:type="spellEnd"/>
-      <w:r>
-        <w:rPr>
-          <w:rFonts w:asciiTheme="majorHAnsi" w:hAnsiTheme="majorHAnsi" w:cstheme="majorHAnsi"/>
-        </w:rPr>
-        <w:t xml:space="preserve">, Random Forest Regression, and Tweedie Regressor. These methods were chosen based on their ability to handle the specific characteristics of our dataset and the nature of the problem we are trying to solve. Additionally, because we had multiple target variables, we used a Multioutput Regressor to make predictions for multiple target variables simultaneously. The </w:t>
-      </w:r>
-      <w:proofErr w:type="spellStart"/>
-      <w:r>
-        <w:rPr>
-          <w:rFonts w:asciiTheme="majorHAnsi" w:hAnsiTheme="majorHAnsi" w:cstheme="majorHAnsi"/>
-        </w:rPr>
-        <w:t>MultiOutputRegressor</w:t>
-      </w:r>
-      <w:proofErr w:type="spellEnd"/>
-      <w:r>
-        <w:rPr>
-          <w:rFonts w:asciiTheme="majorHAnsi" w:hAnsiTheme="majorHAnsi" w:cstheme="majorHAnsi"/>
-        </w:rPr>
-        <w:t xml:space="preserve"> from scikit-learn is a meta-estimator that extends single-output regression methods to multi-output problems by fitting one regressor per target variable and making predictions for each target variable independently.</w:t>
-      </w:r>
-    </w:p>
-    <w:p>
-      <w:pPr>
-        <w:rPr>
-          <w:rFonts w:asciiTheme="majorHAnsi" w:hAnsiTheme="majorHAnsi" w:cstheme="majorHAnsi"/>
-        </w:rPr>
-      </w:pPr>
-      <w:r>
-        <w:rPr>
-          <w:rFonts w:asciiTheme="majorHAnsi" w:hAnsiTheme="majorHAnsi" w:cstheme="majorHAnsi"/>
-        </w:rPr>
-        <w:t>LASSO (Least Absolute Shrinkage and Selection Operator) is a method that can be used to predict a numerical value based on several input variables. It works by finding the relationship between the input variables and the value we want to predict. This relationship is represented by a mathematical equation that can be used to make predictions.</w:t>
-      </w:r>
-    </w:p>
-    <w:p>
-      <w:pPr>
-        <w:rPr>
-          <w:rFonts w:asciiTheme="majorHAnsi" w:hAnsiTheme="majorHAnsi" w:cstheme="majorHAnsi"/>
-        </w:rPr>
-      </w:pPr>
-      <w:r>
-        <w:rPr>
-          <w:rFonts w:asciiTheme="majorHAnsi" w:hAnsiTheme="majorHAnsi" w:cstheme="majorHAnsi"/>
-        </w:rPr>
-        <w:t>In more detail, LASSO works by fitting a linear regression model to the data, but with an added constraint that the sum of the absolute values of the coefficients must be less than a certain value. This constraint has the effect of shrinking some coefficients towards 0, effectively excluding some input variables from the model. The strength of this constraint is controlled by a tuning parameter called λ. When λ is 0, LASSO is equivalent to ordinary least squares regression. As λ increases, more coefficients are shrunk towards 0.</w:t>
-      </w:r>
-    </w:p>
-    <w:p>
-      <w:pPr>
-        <w:rPr>
-          <w:rFonts w:asciiTheme="majorHAnsi" w:hAnsiTheme="majorHAnsi" w:cstheme="majorHAnsi"/>
-        </w:rPr>
-      </w:pPr>
-      <w:r>
-        <w:rPr>
-          <w:rFonts w:asciiTheme="majorHAnsi" w:hAnsiTheme="majorHAnsi" w:cstheme="majorHAnsi"/>
-        </w:rPr>
-        <w:t>The advantage of using LASSO is that it can automatically select which input variables are most important for making predictions. This can help to simplify the model and improve its interpretability.</w:t>
+        <w:pStyle w:val="NormalWeb"/>
+        <w:spacing w:before="150" w:beforeAutospacing="0" w:after="0" w:afterAutospacing="0"/>
+        <w:jc w:val="both"/>
+        <w:rPr>
+          <w:rFonts w:asciiTheme="majorHAnsi" w:eastAsiaTheme="minorHAnsi" w:hAnsiTheme="majorHAnsi" w:cstheme="majorHAnsi"/>
+          <w:kern w:val="2"/>
+          <w14:ligatures w14:val="standardContextual"/>
+        </w:rPr>
+      </w:pPr>
+      <w:r>
+        <w:rPr>
+          <w:rFonts w:asciiTheme="majorHAnsi" w:eastAsiaTheme="minorHAnsi" w:hAnsiTheme="majorHAnsi" w:cstheme="majorHAnsi"/>
+          <w:kern w:val="2"/>
+          <w14:ligatures w14:val="standardContextual"/>
+        </w:rPr>
+        <w:t>One of the methods we used in our analysis is called LASSO (Least Absolute Shrinkage and Selection Operator) [5]. LASSO is a regression method that can be used to predict a numerical value, such as sea level, based on several input variables, such as temperature, CO2, and precipitation. LASSO works by fitting a linear regression model to the data with an added constraint that the sum of the absolute values of the coefficients must be less than a certain value. This constraint has the effect of shrinking some coefficients towards 0, effectively excluding some input variables from the model. The strength of this constraint is controlled by a tuning parameter called λ.</w:t>
+      </w:r>
+    </w:p>
+    <w:p>
+      <w:pPr>
+        <w:pStyle w:val="NormalWeb"/>
+        <w:spacing w:before="150" w:beforeAutospacing="0" w:after="0" w:afterAutospacing="0"/>
+        <w:jc w:val="both"/>
+        <w:rPr>
+          <w:rFonts w:asciiTheme="majorHAnsi" w:eastAsiaTheme="minorHAnsi" w:hAnsiTheme="majorHAnsi" w:cstheme="majorHAnsi"/>
+          <w:kern w:val="2"/>
+          <w14:ligatures w14:val="standardContextual"/>
+        </w:rPr>
+      </w:pPr>
+      <w:r>
+        <w:rPr>
+          <w:rFonts w:asciiTheme="majorHAnsi" w:eastAsiaTheme="minorHAnsi" w:hAnsiTheme="majorHAnsi" w:cstheme="majorHAnsi"/>
+          <w:kern w:val="2"/>
+          <w14:ligatures w14:val="standardContextual"/>
+        </w:rPr>
+        <w:t>The advantage of using LASSO is that it can automatically select which input variables are most important for making predictions. This can help to simplify the model and improve its interpretability. As λ increases, more coefficients are shrunk towards 0. When λ is 0, LASSO is equivalent to ordinary least squares regression.</w:t>
       </w:r>
     </w:p>
     <w:p>
       <w:pPr>
         <w:pStyle w:val="Heading1"/>
         <w:spacing w:line="360" w:lineRule="auto"/>
+        <w:jc w:val="both"/>
         <w:rPr>
           <w:rFonts w:cstheme="majorHAnsi"/>
+          <w:b/>
+          <w:bCs/>
+          <w:sz w:val="40"/>
+          <w:szCs w:val="40"/>
         </w:rPr>
       </w:pPr>
       <w:r>
         <w:rPr>
           <w:rFonts w:cstheme="majorHAnsi"/>
+          <w:b/>
+          <w:bCs/>
+          <w:sz w:val="40"/>
+          <w:szCs w:val="40"/>
         </w:rPr>
         <w:t>Model Evaluation</w:t>
       </w:r>
     </w:p>
     <w:p>
       <w:pPr>
-        <w:rPr>
-          <w:rFonts w:asciiTheme="majorHAnsi" w:hAnsiTheme="majorHAnsi" w:cstheme="majorHAnsi"/>
+        <w:jc w:val="both"/>
+        <w:rPr>
+          <w:rFonts w:asciiTheme="majorHAnsi" w:hAnsiTheme="majorHAnsi" w:cstheme="majorHAnsi"/>
+          <w:sz w:val="24"/>
+          <w:szCs w:val="24"/>
         </w:rPr>
       </w:pPr>
       <w:bookmarkStart w:id="0" w:name="_Hlk130817148"/>
       <w:r>
         <w:rPr>
           <w:rFonts w:asciiTheme="majorHAnsi" w:hAnsiTheme="majorHAnsi" w:cstheme="majorHAnsi"/>
+          <w:sz w:val="24"/>
+          <w:szCs w:val="24"/>
         </w:rPr>
         <w:t>The performance of our models was evaluated using appropriate evaluation metrics for regression problems, such as mean squared error or mean absolute error. These metrics measure the difference between the predicted values and the observed values. The results show that LASSO regression performed the best among all the methods we tested.</w:t>
       </w:r>
@@ -415,26 +485,36 @@
     <w:bookmarkEnd w:id="0"/>
     <w:p>
       <w:pPr>
-        <w:rPr>
-          <w:rFonts w:asciiTheme="majorHAnsi" w:hAnsiTheme="majorHAnsi" w:cstheme="majorHAnsi"/>
-        </w:rPr>
-      </w:pPr>
-      <w:r>
-        <w:rPr>
-          <w:rFonts w:asciiTheme="majorHAnsi" w:hAnsiTheme="majorHAnsi" w:cstheme="majorHAnsi"/>
+        <w:jc w:val="both"/>
+        <w:rPr>
+          <w:rFonts w:asciiTheme="majorHAnsi" w:hAnsiTheme="majorHAnsi" w:cstheme="majorHAnsi"/>
+          <w:sz w:val="24"/>
+          <w:szCs w:val="24"/>
+        </w:rPr>
+      </w:pPr>
+      <w:r>
+        <w:rPr>
+          <w:rFonts w:asciiTheme="majorHAnsi" w:hAnsiTheme="majorHAnsi" w:cstheme="majorHAnsi"/>
+          <w:sz w:val="24"/>
+          <w:szCs w:val="24"/>
         </w:rPr>
         <w:t>We found that Lasso Regression worked particularly well for our dataset. This model uses a regularization term that encourages the coefficients of less important variables to be set to zero. This can help to prevent overfitting and improve the interpretability of the model.</w:t>
       </w:r>
     </w:p>
     <w:p>
       <w:pPr>
-        <w:rPr>
-          <w:rFonts w:asciiTheme="majorHAnsi" w:hAnsiTheme="majorHAnsi" w:cstheme="majorHAnsi"/>
-        </w:rPr>
-      </w:pPr>
-      <w:r>
-        <w:rPr>
-          <w:rFonts w:asciiTheme="majorHAnsi" w:hAnsiTheme="majorHAnsi" w:cstheme="majorHAnsi"/>
+        <w:jc w:val="both"/>
+        <w:rPr>
+          <w:rFonts w:asciiTheme="majorHAnsi" w:hAnsiTheme="majorHAnsi" w:cstheme="majorHAnsi"/>
+          <w:sz w:val="24"/>
+          <w:szCs w:val="24"/>
+        </w:rPr>
+      </w:pPr>
+      <w:r>
+        <w:rPr>
+          <w:rFonts w:asciiTheme="majorHAnsi" w:hAnsiTheme="majorHAnsi" w:cstheme="majorHAnsi"/>
+          <w:sz w:val="24"/>
+          <w:szCs w:val="24"/>
         </w:rPr>
         <w:lastRenderedPageBreak/>
         <w:t>We also found that some models worked better for some target variables than others. For example, one model might have made accurate predictions for sea level but less accurate predictions for wheat yield.</w:t>
@@ -442,34 +522,144 @@
     </w:p>
     <w:p>
       <w:pPr>
-        <w:rPr>
-          <w:rFonts w:asciiTheme="majorHAnsi" w:hAnsiTheme="majorHAnsi" w:cstheme="majorHAnsi"/>
+        <w:jc w:val="both"/>
+        <w:rPr>
+          <w:rFonts w:asciiTheme="majorHAnsi" w:hAnsiTheme="majorHAnsi" w:cstheme="majorHAnsi"/>
+          <w:sz w:val="24"/>
+          <w:szCs w:val="24"/>
         </w:rPr>
       </w:pPr>
       <w:bookmarkStart w:id="1" w:name="_Hlk130817182"/>
       <w:r>
         <w:rPr>
           <w:rFonts w:asciiTheme="majorHAnsi" w:hAnsiTheme="majorHAnsi" w:cstheme="majorHAnsi"/>
+          <w:sz w:val="24"/>
+          <w:szCs w:val="24"/>
         </w:rPr>
         <w:t>To evaluate the accuracy of our models, we used several different metrics including Mean Squared Error (MSE), Mean Absolute Error (MAE), R-squared (R2) and Root Mean Squared Error (RMSE).</w:t>
       </w:r>
     </w:p>
     <w:p>
       <w:pPr>
-        <w:rPr>
-          <w:rFonts w:asciiTheme="majorHAnsi" w:hAnsiTheme="majorHAnsi" w:cstheme="majorHAnsi"/>
-        </w:rPr>
-      </w:pPr>
-      <w:r>
-        <w:rPr>
-          <w:rFonts w:asciiTheme="majorHAnsi" w:hAnsiTheme="majorHAnsi" w:cstheme="majorHAnsi"/>
-        </w:rPr>
-        <w:t xml:space="preserve">MSE measures the average squared difference between the predicted and actual values. It is calculated as follows: MSE = 1/n * </w:t>
+        <w:jc w:val="both"/>
+        <w:rPr>
+          <w:rFonts w:asciiTheme="majorHAnsi" w:hAnsiTheme="majorHAnsi" w:cstheme="majorHAnsi"/>
+          <w:sz w:val="24"/>
+          <w:szCs w:val="24"/>
+        </w:rPr>
+      </w:pPr>
+      <w:r>
+        <w:rPr>
+          <w:rFonts w:asciiTheme="majorHAnsi" w:hAnsiTheme="majorHAnsi" w:cstheme="majorHAnsi"/>
+          <w:sz w:val="24"/>
+          <w:szCs w:val="24"/>
+        </w:rPr>
+        <w:t xml:space="preserve">MAE (Mean Absolute Error): This metric measures the average magnitude of the errors in a set of predictions, without considering their direction. It is calculated as the average of the absolute differences between the predicted and actual values. Mathematically, it is defined as: MAE = 1/n * </w:t>
+      </w:r>
+      <w:proofErr w:type="spellStart"/>
+      <w:r>
+        <w:rPr>
+          <w:rFonts w:asciiTheme="majorHAnsi" w:hAnsiTheme="majorHAnsi" w:cstheme="majorHAnsi"/>
+          <w:sz w:val="24"/>
+          <w:szCs w:val="24"/>
+        </w:rPr>
+        <w:t>Σ|yi</w:t>
+      </w:r>
+      <w:proofErr w:type="spellEnd"/>
+      <w:r>
+        <w:rPr>
+          <w:rFonts w:asciiTheme="majorHAnsi" w:hAnsiTheme="majorHAnsi" w:cstheme="majorHAnsi"/>
+          <w:sz w:val="24"/>
+          <w:szCs w:val="24"/>
+        </w:rPr>
+        <w:t xml:space="preserve"> - </w:t>
+      </w:r>
+      <w:proofErr w:type="spellStart"/>
+      <w:r>
+        <w:rPr>
+          <w:rFonts w:asciiTheme="majorHAnsi" w:hAnsiTheme="majorHAnsi" w:cstheme="majorHAnsi"/>
+          <w:sz w:val="24"/>
+          <w:szCs w:val="24"/>
+        </w:rPr>
+        <w:t>ŷi</w:t>
+      </w:r>
+      <w:proofErr w:type="spellEnd"/>
+      <w:r>
+        <w:rPr>
+          <w:rFonts w:asciiTheme="majorHAnsi" w:hAnsiTheme="majorHAnsi" w:cstheme="majorHAnsi"/>
+          <w:sz w:val="24"/>
+          <w:szCs w:val="24"/>
+        </w:rPr>
+        <w:t xml:space="preserve">| where n is the number of observations, </w:t>
+      </w:r>
+      <w:proofErr w:type="spellStart"/>
+      <w:r>
+        <w:rPr>
+          <w:rFonts w:asciiTheme="majorHAnsi" w:hAnsiTheme="majorHAnsi" w:cstheme="majorHAnsi"/>
+          <w:sz w:val="24"/>
+          <w:szCs w:val="24"/>
+        </w:rPr>
+        <w:t>yi</w:t>
+      </w:r>
+      <w:proofErr w:type="spellEnd"/>
+      <w:r>
+        <w:rPr>
+          <w:rFonts w:asciiTheme="majorHAnsi" w:hAnsiTheme="majorHAnsi" w:cstheme="majorHAnsi"/>
+          <w:sz w:val="24"/>
+          <w:szCs w:val="24"/>
+        </w:rPr>
+        <w:t xml:space="preserve"> is the actual value and </w:t>
+      </w:r>
+      <w:proofErr w:type="spellStart"/>
+      <w:r>
+        <w:rPr>
+          <w:rFonts w:asciiTheme="majorHAnsi" w:hAnsiTheme="majorHAnsi" w:cstheme="majorHAnsi"/>
+          <w:sz w:val="24"/>
+          <w:szCs w:val="24"/>
+        </w:rPr>
+        <w:t>ŷi</w:t>
+      </w:r>
+      <w:proofErr w:type="spellEnd"/>
+      <w:r>
+        <w:rPr>
+          <w:rFonts w:asciiTheme="majorHAnsi" w:hAnsiTheme="majorHAnsi" w:cstheme="majorHAnsi"/>
+          <w:sz w:val="24"/>
+          <w:szCs w:val="24"/>
+        </w:rPr>
+        <w:t xml:space="preserve"> is the predicted value. A lower MAE value indicates better model performance.</w:t>
+      </w:r>
+      <w:r>
+        <w:rPr>
+          <w:rFonts w:asciiTheme="majorHAnsi" w:hAnsiTheme="majorHAnsi" w:cstheme="majorHAnsi"/>
+          <w:sz w:val="24"/>
+          <w:szCs w:val="24"/>
+        </w:rPr>
+        <w:t>[15]</w:t>
+      </w:r>
+    </w:p>
+    <w:p>
+      <w:pPr>
+        <w:jc w:val="both"/>
+        <w:rPr>
+          <w:rFonts w:asciiTheme="majorHAnsi" w:hAnsiTheme="majorHAnsi" w:cstheme="majorHAnsi"/>
+          <w:sz w:val="24"/>
+          <w:szCs w:val="24"/>
+        </w:rPr>
+      </w:pPr>
+      <w:r>
+        <w:rPr>
+          <w:rFonts w:asciiTheme="majorHAnsi" w:hAnsiTheme="majorHAnsi" w:cstheme="majorHAnsi"/>
+          <w:sz w:val="24"/>
+          <w:szCs w:val="24"/>
+        </w:rPr>
+        <w:t xml:space="preserve">MSE (Mean Squared Error): This metric measures the average squared magnitude of the errors in a set of predictions. It is calculated as the average of the squared differences between the predicted and actual values. Mathematically, it is defined as: MSE = 1/n * </w:t>
       </w:r>
       <w:proofErr w:type="gramStart"/>
       <w:r>
         <w:rPr>
           <w:rFonts w:asciiTheme="majorHAnsi" w:hAnsiTheme="majorHAnsi" w:cstheme="majorHAnsi"/>
+          <w:sz w:val="24"/>
+          <w:szCs w:val="24"/>
         </w:rPr>
         <w:t>Σ(</w:t>
       </w:r>
@@ -478,6 +668,8 @@
       <w:r>
         <w:rPr>
           <w:rFonts w:asciiTheme="majorHAnsi" w:hAnsiTheme="majorHAnsi" w:cstheme="majorHAnsi"/>
+          <w:sz w:val="24"/>
+          <w:szCs w:val="24"/>
         </w:rPr>
         <w:t>yi</w:t>
       </w:r>
@@ -485,6 +677,8 @@
       <w:r>
         <w:rPr>
           <w:rFonts w:asciiTheme="majorHAnsi" w:hAnsiTheme="majorHAnsi" w:cstheme="majorHAnsi"/>
+          <w:sz w:val="24"/>
+          <w:szCs w:val="24"/>
         </w:rPr>
         <w:t xml:space="preserve"> - </w:t>
       </w:r>
@@ -492,6 +686,8 @@
       <w:r>
         <w:rPr>
           <w:rFonts w:asciiTheme="majorHAnsi" w:hAnsiTheme="majorHAnsi" w:cstheme="majorHAnsi"/>
+          <w:sz w:val="24"/>
+          <w:szCs w:val="24"/>
         </w:rPr>
         <w:t>ŷi</w:t>
       </w:r>
@@ -499,6 +695,8 @@
       <w:r>
         <w:rPr>
           <w:rFonts w:asciiTheme="majorHAnsi" w:hAnsiTheme="majorHAnsi" w:cstheme="majorHAnsi"/>
+          <w:sz w:val="24"/>
+          <w:szCs w:val="24"/>
         </w:rPr>
         <w:t xml:space="preserve">)^2 where n is the number of observations, </w:t>
       </w:r>
@@ -506,6 +704,8 @@
       <w:r>
         <w:rPr>
           <w:rFonts w:asciiTheme="majorHAnsi" w:hAnsiTheme="majorHAnsi" w:cstheme="majorHAnsi"/>
+          <w:sz w:val="24"/>
+          <w:szCs w:val="24"/>
         </w:rPr>
         <w:t>yi</w:t>
       </w:r>
@@ -513,6 +713,8 @@
       <w:r>
         <w:rPr>
           <w:rFonts w:asciiTheme="majorHAnsi" w:hAnsiTheme="majorHAnsi" w:cstheme="majorHAnsi"/>
+          <w:sz w:val="24"/>
+          <w:szCs w:val="24"/>
         </w:rPr>
         <w:t xml:space="preserve"> is the actual value and </w:t>
       </w:r>
@@ -520,6 +722,8 @@
       <w:r>
         <w:rPr>
           <w:rFonts w:asciiTheme="majorHAnsi" w:hAnsiTheme="majorHAnsi" w:cstheme="majorHAnsi"/>
+          <w:sz w:val="24"/>
+          <w:szCs w:val="24"/>
         </w:rPr>
         <w:t>ŷi</w:t>
       </w:r>
@@ -527,308 +731,167 @@
       <w:r>
         <w:rPr>
           <w:rFonts w:asciiTheme="majorHAnsi" w:hAnsiTheme="majorHAnsi" w:cstheme="majorHAnsi"/>
-        </w:rPr>
-        <w:t xml:space="preserve"> is the predicted value.</w:t>
-      </w:r>
-    </w:p>
-    <w:p>
-      <w:pPr>
-        <w:rPr>
-          <w:rFonts w:asciiTheme="majorHAnsi" w:hAnsiTheme="majorHAnsi" w:cstheme="majorHAnsi"/>
-        </w:rPr>
-      </w:pPr>
-      <w:r>
-        <w:rPr>
-          <w:rFonts w:asciiTheme="majorHAnsi" w:hAnsiTheme="majorHAnsi" w:cstheme="majorHAnsi"/>
-        </w:rPr>
-        <w:t xml:space="preserve">MAE measures the average absolute difference between the predicted and actual values. It is calculated as follows: MAE = 1/n * </w:t>
+          <w:sz w:val="24"/>
+          <w:szCs w:val="24"/>
+        </w:rPr>
+        <w:t xml:space="preserve"> is the predicted value. A lower MSE value indicates better model performance.</w:t>
+      </w:r>
+      <w:r>
+        <w:rPr>
+          <w:rFonts w:asciiTheme="majorHAnsi" w:hAnsiTheme="majorHAnsi" w:cstheme="majorHAnsi"/>
+          <w:sz w:val="24"/>
+          <w:szCs w:val="24"/>
+        </w:rPr>
+        <w:t>[16]</w:t>
+      </w:r>
+    </w:p>
+    <w:p>
+      <w:pPr>
+        <w:jc w:val="both"/>
+        <w:rPr>
+          <w:rFonts w:asciiTheme="majorHAnsi" w:hAnsiTheme="majorHAnsi" w:cstheme="majorHAnsi"/>
+          <w:sz w:val="24"/>
+          <w:szCs w:val="24"/>
+        </w:rPr>
+      </w:pPr>
+      <w:r>
+        <w:rPr>
+          <w:rFonts w:asciiTheme="majorHAnsi" w:hAnsiTheme="majorHAnsi" w:cstheme="majorHAnsi"/>
+          <w:sz w:val="24"/>
+          <w:szCs w:val="24"/>
+        </w:rPr>
+        <w:t xml:space="preserve">RMSE (Root Mean Squared Error): This metric measures the standard deviation of the residuals (prediction errors). It is calculated as the square root of the MSE. Mathematically, it is defined as: RMSE = </w:t>
+      </w:r>
+      <w:proofErr w:type="gramStart"/>
+      <w:r>
+        <w:rPr>
+          <w:rFonts w:asciiTheme="majorHAnsi" w:hAnsiTheme="majorHAnsi" w:cstheme="majorHAnsi"/>
+          <w:sz w:val="24"/>
+          <w:szCs w:val="24"/>
+        </w:rPr>
+        <w:t>sqrt(</w:t>
+      </w:r>
+      <w:proofErr w:type="gramEnd"/>
+      <w:r>
+        <w:rPr>
+          <w:rFonts w:asciiTheme="majorHAnsi" w:hAnsiTheme="majorHAnsi" w:cstheme="majorHAnsi"/>
+          <w:sz w:val="24"/>
+          <w:szCs w:val="24"/>
+        </w:rPr>
+        <w:t>MSE). A lower RMSE value indicates better model performance.</w:t>
+      </w:r>
+      <w:r>
+        <w:rPr>
+          <w:rFonts w:asciiTheme="majorHAnsi" w:hAnsiTheme="majorHAnsi" w:cstheme="majorHAnsi"/>
+          <w:sz w:val="24"/>
+          <w:szCs w:val="24"/>
+        </w:rPr>
+        <w:t>[17]</w:t>
+      </w:r>
+    </w:p>
+    <w:p>
+      <w:pPr>
+        <w:jc w:val="both"/>
+        <w:rPr>
+          <w:rFonts w:asciiTheme="majorHAnsi" w:hAnsiTheme="majorHAnsi" w:cstheme="majorHAnsi"/>
+          <w:sz w:val="24"/>
+          <w:szCs w:val="24"/>
+        </w:rPr>
+      </w:pPr>
+      <w:r>
+        <w:rPr>
+          <w:rFonts w:asciiTheme="majorHAnsi" w:hAnsiTheme="majorHAnsi" w:cstheme="majorHAnsi"/>
+          <w:sz w:val="24"/>
+          <w:szCs w:val="24"/>
+        </w:rPr>
+        <w:t xml:space="preserve">R^2 (Coefficient of Determination): This metric represents the proportion of the variance in the dependent variable that is predictable from the independent variable(s). It provides a measure of how well observed outcomes are replicated by the model. Mathematically, it is defined as: R2 = 1 - </w:t>
       </w:r>
       <w:proofErr w:type="spellStart"/>
       <w:r>
         <w:rPr>
           <w:rFonts w:asciiTheme="majorHAnsi" w:hAnsiTheme="majorHAnsi" w:cstheme="majorHAnsi"/>
-        </w:rPr>
-        <w:t>Σ|yi</w:t>
+          <w:sz w:val="24"/>
+          <w:szCs w:val="24"/>
+        </w:rPr>
+        <w:t>SSres</w:t>
       </w:r>
       <w:proofErr w:type="spellEnd"/>
       <w:r>
         <w:rPr>
           <w:rFonts w:asciiTheme="majorHAnsi" w:hAnsiTheme="majorHAnsi" w:cstheme="majorHAnsi"/>
-        </w:rPr>
-        <w:t xml:space="preserve"> - </w:t>
+          <w:sz w:val="24"/>
+          <w:szCs w:val="24"/>
+        </w:rPr>
+        <w:t>/</w:t>
       </w:r>
       <w:proofErr w:type="spellStart"/>
       <w:r>
         <w:rPr>
           <w:rFonts w:asciiTheme="majorHAnsi" w:hAnsiTheme="majorHAnsi" w:cstheme="majorHAnsi"/>
-        </w:rPr>
-        <w:t>ŷi</w:t>
+          <w:sz w:val="24"/>
+          <w:szCs w:val="24"/>
+        </w:rPr>
+        <w:t>SStot</w:t>
       </w:r>
       <w:proofErr w:type="spellEnd"/>
       <w:r>
         <w:rPr>
           <w:rFonts w:asciiTheme="majorHAnsi" w:hAnsiTheme="majorHAnsi" w:cstheme="majorHAnsi"/>
-        </w:rPr>
-        <w:t xml:space="preserve">| where n is the number of observations, </w:t>
+          <w:sz w:val="24"/>
+          <w:szCs w:val="24"/>
+        </w:rPr>
+        <w:t xml:space="preserve"> where </w:t>
       </w:r>
       <w:proofErr w:type="spellStart"/>
       <w:r>
         <w:rPr>
           <w:rFonts w:asciiTheme="majorHAnsi" w:hAnsiTheme="majorHAnsi" w:cstheme="majorHAnsi"/>
-        </w:rPr>
-        <w:t>yi</w:t>
+          <w:sz w:val="24"/>
+          <w:szCs w:val="24"/>
+        </w:rPr>
+        <w:t>SSres</w:t>
       </w:r>
       <w:proofErr w:type="spellEnd"/>
       <w:r>
         <w:rPr>
           <w:rFonts w:asciiTheme="majorHAnsi" w:hAnsiTheme="majorHAnsi" w:cstheme="majorHAnsi"/>
-        </w:rPr>
-        <w:t xml:space="preserve"> is the actual value and </w:t>
+          <w:sz w:val="24"/>
+          <w:szCs w:val="24"/>
+        </w:rPr>
+        <w:t xml:space="preserve"> is the sum of squared residuals and </w:t>
       </w:r>
       <w:proofErr w:type="spellStart"/>
       <w:r>
         <w:rPr>
           <w:rFonts w:asciiTheme="majorHAnsi" w:hAnsiTheme="majorHAnsi" w:cstheme="majorHAnsi"/>
-        </w:rPr>
-        <w:t>ŷi</w:t>
+          <w:sz w:val="24"/>
+          <w:szCs w:val="24"/>
+        </w:rPr>
+        <w:t>SStot</w:t>
       </w:r>
       <w:proofErr w:type="spellEnd"/>
       <w:r>
         <w:rPr>
           <w:rFonts w:asciiTheme="majorHAnsi" w:hAnsiTheme="majorHAnsi" w:cstheme="majorHAnsi"/>
-        </w:rPr>
-        <w:t xml:space="preserve"> is the predicted value.</w:t>
-      </w:r>
-    </w:p>
-    <w:p>
-      <w:pPr>
-        <w:rPr>
-          <w:rFonts w:asciiTheme="majorHAnsi" w:hAnsiTheme="majorHAnsi" w:cstheme="majorHAnsi"/>
-        </w:rPr>
-      </w:pPr>
-      <w:r>
-        <w:rPr>
-          <w:rFonts w:asciiTheme="majorHAnsi" w:hAnsiTheme="majorHAnsi" w:cstheme="majorHAnsi"/>
-        </w:rPr>
-        <w:t xml:space="preserve">R-squared measures how well the model fits the data. It is calculated as follows: R2 = 1 - </w:t>
-      </w:r>
-      <w:proofErr w:type="spellStart"/>
-      <w:r>
-        <w:rPr>
-          <w:rFonts w:asciiTheme="majorHAnsi" w:hAnsiTheme="majorHAnsi" w:cstheme="majorHAnsi"/>
-        </w:rPr>
-        <w:t>SSres</w:t>
-      </w:r>
-      <w:proofErr w:type="spellEnd"/>
-      <w:r>
-        <w:rPr>
-          <w:rFonts w:asciiTheme="majorHAnsi" w:hAnsiTheme="majorHAnsi" w:cstheme="majorHAnsi"/>
-        </w:rPr>
-        <w:t>/</w:t>
-      </w:r>
-      <w:proofErr w:type="spellStart"/>
-      <w:r>
-        <w:rPr>
-          <w:rFonts w:asciiTheme="majorHAnsi" w:hAnsiTheme="majorHAnsi" w:cstheme="majorHAnsi"/>
-        </w:rPr>
-        <w:t>SStot</w:t>
-      </w:r>
-      <w:proofErr w:type="spellEnd"/>
-      <w:r>
-        <w:rPr>
-          <w:rFonts w:asciiTheme="majorHAnsi" w:hAnsiTheme="majorHAnsi" w:cstheme="majorHAnsi"/>
-        </w:rPr>
-        <w:t xml:space="preserve"> where </w:t>
-      </w:r>
-      <w:proofErr w:type="spellStart"/>
-      <w:r>
-        <w:rPr>
-          <w:rFonts w:asciiTheme="majorHAnsi" w:hAnsiTheme="majorHAnsi" w:cstheme="majorHAnsi"/>
-        </w:rPr>
-        <w:t>SSres</w:t>
-      </w:r>
-      <w:proofErr w:type="spellEnd"/>
-      <w:r>
-        <w:rPr>
-          <w:rFonts w:asciiTheme="majorHAnsi" w:hAnsiTheme="majorHAnsi" w:cstheme="majorHAnsi"/>
-        </w:rPr>
-        <w:t xml:space="preserve"> is the sum of squared residuals and </w:t>
-      </w:r>
-      <w:proofErr w:type="spellStart"/>
-      <w:r>
-        <w:rPr>
-          <w:rFonts w:asciiTheme="majorHAnsi" w:hAnsiTheme="majorHAnsi" w:cstheme="majorHAnsi"/>
-        </w:rPr>
-        <w:t>SStot</w:t>
-      </w:r>
-      <w:proofErr w:type="spellEnd"/>
-      <w:r>
-        <w:rPr>
-          <w:rFonts w:asciiTheme="majorHAnsi" w:hAnsiTheme="majorHAnsi" w:cstheme="majorHAnsi"/>
-        </w:rPr>
-        <w:t xml:space="preserve"> is the total sum of squares.</w:t>
-      </w:r>
-    </w:p>
-    <w:p>
-      <w:pPr>
-        <w:rPr>
-          <w:rFonts w:asciiTheme="majorHAnsi" w:hAnsiTheme="majorHAnsi" w:cstheme="majorHAnsi"/>
-        </w:rPr>
-      </w:pPr>
-      <w:r>
-        <w:rPr>
-          <w:rFonts w:asciiTheme="majorHAnsi" w:hAnsiTheme="majorHAnsi" w:cstheme="majorHAnsi"/>
-        </w:rPr>
-        <w:t xml:space="preserve">RMSE measures the square root of the average squared difference between the predicted and actual values. It is calculated as follows: RMSE = </w:t>
-      </w:r>
-      <w:proofErr w:type="gramStart"/>
-      <w:r>
-        <w:rPr>
-          <w:rFonts w:asciiTheme="majorHAnsi" w:hAnsiTheme="majorHAnsi" w:cstheme="majorHAnsi"/>
-        </w:rPr>
-        <w:t>sqrt(</w:t>
-      </w:r>
-      <w:proofErr w:type="gramEnd"/>
-      <w:r>
-        <w:rPr>
-          <w:rFonts w:asciiTheme="majorHAnsi" w:hAnsiTheme="majorHAnsi" w:cstheme="majorHAnsi"/>
-        </w:rPr>
-        <w:t>MSE).</w:t>
-      </w:r>
-    </w:p>
-    <w:p>
-      <w:pPr>
-        <w:rPr>
-          <w:rFonts w:asciiTheme="majorHAnsi" w:hAnsiTheme="majorHAnsi" w:cstheme="majorHAnsi"/>
-        </w:rPr>
-      </w:pPr>
-      <w:r>
-        <w:rPr>
-          <w:rFonts w:asciiTheme="majorHAnsi" w:hAnsiTheme="majorHAnsi" w:cstheme="majorHAnsi"/>
-        </w:rPr>
-        <w:t>We used these metrics to evaluate how well our models were able to make accurate predictions for each target variable.</w:t>
-      </w:r>
-    </w:p>
-    <w:p>
-      <w:pPr>
-        <w:pStyle w:val="NormalWeb"/>
-        <w:numPr>
-          <w:ilvl w:val="0"/>
-          <w:numId w:val="1"/>
-        </w:numPr>
-        <w:spacing w:before="0" w:beforeAutospacing="0" w:after="0" w:afterAutospacing="0"/>
-        <w:rPr>
-          <w:rFonts w:asciiTheme="majorHAnsi" w:hAnsiTheme="majorHAnsi" w:cstheme="majorHAnsi"/>
-          <w:color w:val="111111"/>
-        </w:rPr>
-      </w:pPr>
-      <w:r>
-        <w:rPr>
-          <w:rStyle w:val="Strong"/>
-          <w:rFonts w:asciiTheme="majorHAnsi" w:hAnsiTheme="majorHAnsi" w:cstheme="majorHAnsi"/>
-          <w:color w:val="111111"/>
-        </w:rPr>
-        <w:t>MAE (Mean Absolute Error)</w:t>
-      </w:r>
-      <w:r>
-        <w:rPr>
-          <w:rFonts w:asciiTheme="majorHAnsi" w:hAnsiTheme="majorHAnsi" w:cstheme="majorHAnsi"/>
-          <w:color w:val="111111"/>
-        </w:rPr>
-        <w:t>: This is the average of the absolute differences between the predicted and actual values. It measures the average magnitude of the errors in a set of predictions, without considering their direction. A lower MAE value indicates better model performance.</w:t>
-      </w:r>
-    </w:p>
-    <w:p>
-      <w:pPr>
-        <w:pStyle w:val="NormalWeb"/>
-        <w:numPr>
-          <w:ilvl w:val="0"/>
-          <w:numId w:val="1"/>
-        </w:numPr>
-        <w:spacing w:before="0" w:beforeAutospacing="0" w:after="0" w:afterAutospacing="0"/>
-        <w:rPr>
-          <w:rFonts w:asciiTheme="majorHAnsi" w:hAnsiTheme="majorHAnsi" w:cstheme="majorHAnsi"/>
-          <w:color w:val="111111"/>
-        </w:rPr>
-      </w:pPr>
-      <w:r>
-        <w:rPr>
-          <w:rStyle w:val="Strong"/>
-          <w:rFonts w:asciiTheme="majorHAnsi" w:hAnsiTheme="majorHAnsi" w:cstheme="majorHAnsi"/>
-          <w:color w:val="111111"/>
-        </w:rPr>
-        <w:t>MSE (Mean Squared Error)</w:t>
-      </w:r>
-      <w:r>
-        <w:rPr>
-          <w:rFonts w:asciiTheme="majorHAnsi" w:hAnsiTheme="majorHAnsi" w:cstheme="majorHAnsi"/>
-          <w:color w:val="111111"/>
-        </w:rPr>
-        <w:t>: This is the average of the squared differences between the predicted and actual values. It measures the average squared magnitude of the errors in a set of predictions. A lower MSE value indicates better model performance.</w:t>
-      </w:r>
-    </w:p>
-    <w:p>
-      <w:pPr>
-        <w:pStyle w:val="NormalWeb"/>
-        <w:numPr>
-          <w:ilvl w:val="0"/>
-          <w:numId w:val="1"/>
-        </w:numPr>
-        <w:spacing w:before="0" w:beforeAutospacing="0" w:after="0" w:afterAutospacing="0"/>
-        <w:rPr>
-          <w:rFonts w:asciiTheme="majorHAnsi" w:hAnsiTheme="majorHAnsi" w:cstheme="majorHAnsi"/>
-          <w:color w:val="111111"/>
-        </w:rPr>
-      </w:pPr>
-      <w:r>
-        <w:rPr>
-          <w:rStyle w:val="Strong"/>
-          <w:rFonts w:asciiTheme="majorHAnsi" w:hAnsiTheme="majorHAnsi" w:cstheme="majorHAnsi"/>
-          <w:color w:val="111111"/>
-        </w:rPr>
-        <w:t>RMSE (Root Mean Squared Error)</w:t>
-      </w:r>
-      <w:r>
-        <w:rPr>
-          <w:rFonts w:asciiTheme="majorHAnsi" w:hAnsiTheme="majorHAnsi" w:cstheme="majorHAnsi"/>
-          <w:color w:val="111111"/>
-        </w:rPr>
-        <w:t>: This is the square root of the MSE. It measures the standard deviation of the residuals (prediction errors). A lower RMSE value indicates better model performance.</w:t>
-      </w:r>
-    </w:p>
-    <w:p>
-      <w:pPr>
-        <w:pStyle w:val="NormalWeb"/>
-        <w:numPr>
-          <w:ilvl w:val="0"/>
-          <w:numId w:val="1"/>
-        </w:numPr>
-        <w:spacing w:before="0" w:beforeAutospacing="0" w:after="0" w:afterAutospacing="0"/>
-        <w:rPr>
-          <w:rFonts w:asciiTheme="majorHAnsi" w:hAnsiTheme="majorHAnsi" w:cstheme="majorHAnsi"/>
-          <w:color w:val="111111"/>
-        </w:rPr>
-      </w:pPr>
-      <w:r>
-        <w:rPr>
-          <w:rStyle w:val="Strong"/>
-          <w:rFonts w:asciiTheme="majorHAnsi" w:hAnsiTheme="majorHAnsi" w:cstheme="majorHAnsi"/>
-          <w:color w:val="111111"/>
-        </w:rPr>
-        <w:t>R^2 (Coefficient of Determination)</w:t>
-      </w:r>
-      <w:r>
-        <w:rPr>
-          <w:rFonts w:asciiTheme="majorHAnsi" w:hAnsiTheme="majorHAnsi" w:cstheme="majorHAnsi"/>
-          <w:color w:val="111111"/>
-        </w:rPr>
-        <w:t>: This is a statistical measure that represents the proportion of the variance in the dependent variable that is predictable from the independent variable(s). It provides a measure of how well observed outcomes are replicated by the model. An R^2 value of 1 indicates that the model perfectly fits the data, while an R^2 value of 0 indicates that the model does not explain any of the variance in the data.</w:t>
+          <w:sz w:val="24"/>
+          <w:szCs w:val="24"/>
+        </w:rPr>
+        <w:t xml:space="preserve"> is the total sum of squares. An R^2 value of 1 indicates that the model perfectly fits the data, while an R^2 value of 0 indicates that the model does not explain any of the variance in the data.</w:t>
+      </w:r>
+      <w:r>
+        <w:rPr>
+          <w:rFonts w:asciiTheme="majorHAnsi" w:hAnsiTheme="majorHAnsi" w:cstheme="majorHAnsi"/>
+          <w:sz w:val="24"/>
+          <w:szCs w:val="24"/>
+        </w:rPr>
+        <w:t>[18]</w:t>
       </w:r>
     </w:p>
     <w:p>
       <w:pPr>
         <w:pStyle w:val="NormalWeb"/>
         <w:spacing w:before="0" w:beforeAutospacing="0" w:after="0" w:afterAutospacing="0"/>
+        <w:jc w:val="both"/>
         <w:rPr>
           <w:rStyle w:val="Strong"/>
           <w:rFonts w:asciiTheme="majorHAnsi" w:hAnsiTheme="majorHAnsi" w:cstheme="majorHAnsi"/>
@@ -839,16 +902,23 @@
     <w:p>
       <w:pPr>
         <w:pStyle w:val="Heading1"/>
+        <w:jc w:val="both"/>
         <w:rPr>
           <w:rStyle w:val="Strong"/>
           <w:rFonts w:cstheme="majorHAnsi"/>
           <w:b w:val="0"/>
           <w:bCs w:val="0"/>
+          <w:sz w:val="40"/>
+          <w:szCs w:val="40"/>
         </w:rPr>
       </w:pPr>
       <w:r>
         <w:rPr>
           <w:rFonts w:cstheme="majorHAnsi"/>
+          <w:b/>
+          <w:bCs/>
+          <w:sz w:val="40"/>
+          <w:szCs w:val="40"/>
         </w:rPr>
         <w:t>Technologies</w:t>
       </w:r>
@@ -857,6 +927,7 @@
       <w:pPr>
         <w:pStyle w:val="NormalWeb"/>
         <w:spacing w:before="150" w:beforeAutospacing="0" w:after="0" w:afterAutospacing="0"/>
+        <w:jc w:val="both"/>
         <w:rPr>
           <w:rFonts w:asciiTheme="majorHAnsi" w:hAnsiTheme="majorHAnsi" w:cstheme="majorHAnsi"/>
           <w:color w:val="111111"/>
@@ -867,7 +938,21 @@
           <w:rFonts w:asciiTheme="majorHAnsi" w:hAnsiTheme="majorHAnsi" w:cstheme="majorHAnsi"/>
           <w:color w:val="111111"/>
         </w:rPr>
-        <w:t xml:space="preserve">We used the Python programming language and the scikit-learn library to implement our models. We also used </w:t>
+        <w:t>We used the Python programming language and the scikit-learn library to implement our models.</w:t>
+      </w:r>
+      <w:r>
+        <w:rPr>
+          <w:rFonts w:asciiTheme="majorHAnsi" w:hAnsiTheme="majorHAnsi" w:cstheme="majorHAnsi"/>
+          <w:color w:val="111111"/>
+        </w:rPr>
+        <w:t>[12]</w:t>
+      </w:r>
+      <w:r>
+        <w:rPr>
+          <w:rFonts w:asciiTheme="majorHAnsi" w:hAnsiTheme="majorHAnsi" w:cstheme="majorHAnsi"/>
+          <w:color w:val="111111"/>
+        </w:rPr>
+        <w:t xml:space="preserve"> We also used </w:t>
       </w:r>
       <w:proofErr w:type="spellStart"/>
       <w:r>
@@ -883,7 +968,21 @@
           <w:rFonts w:asciiTheme="majorHAnsi" w:hAnsiTheme="majorHAnsi" w:cstheme="majorHAnsi"/>
           <w:color w:val="111111"/>
         </w:rPr>
-        <w:t xml:space="preserve"> Notebook as our programming environment. In addition to scikit-learn, we used several other libraries including </w:t>
+        <w:t xml:space="preserve"> Notebook as our programming environment.</w:t>
+      </w:r>
+      <w:r>
+        <w:rPr>
+          <w:rFonts w:asciiTheme="majorHAnsi" w:hAnsiTheme="majorHAnsi" w:cstheme="majorHAnsi"/>
+          <w:color w:val="111111"/>
+        </w:rPr>
+        <w:t>[13]</w:t>
+      </w:r>
+      <w:r>
+        <w:rPr>
+          <w:rFonts w:asciiTheme="majorHAnsi" w:hAnsiTheme="majorHAnsi" w:cstheme="majorHAnsi"/>
+          <w:color w:val="111111"/>
+        </w:rPr>
+        <w:t xml:space="preserve"> In addition to scikit-learn, we used several other libraries including </w:t>
       </w:r>
       <w:proofErr w:type="spellStart"/>
       <w:r>
@@ -899,21 +998,21 @@
           <w:rFonts w:asciiTheme="majorHAnsi" w:hAnsiTheme="majorHAnsi" w:cstheme="majorHAnsi"/>
           <w:color w:val="111111"/>
         </w:rPr>
-        <w:t xml:space="preserve"> for numerical computing, pandas for data </w:t>
+        <w:t xml:space="preserve"> for numerical computing, pandas for data manipulation and analysis, matplotlib for data visualization and seaborn for statistical data visualization.</w:t>
       </w:r>
       <w:r>
         <w:rPr>
           <w:rFonts w:asciiTheme="majorHAnsi" w:hAnsiTheme="majorHAnsi" w:cstheme="majorHAnsi"/>
           <w:color w:val="111111"/>
         </w:rPr>
-        <w:lastRenderedPageBreak/>
-        <w:t>manipulation and analysis, matplotlib for data visualization and seaborn for statistical data visualization.</w:t>
+        <w:t>[14]</w:t>
       </w:r>
     </w:p>
     <w:p>
       <w:pPr>
         <w:pStyle w:val="NormalWeb"/>
         <w:spacing w:before="150" w:beforeAutospacing="0" w:after="0" w:afterAutospacing="0"/>
+        <w:jc w:val="both"/>
         <w:rPr>
           <w:rFonts w:asciiTheme="majorHAnsi" w:hAnsiTheme="majorHAnsi" w:cstheme="majorHAnsi"/>
           <w:color w:val="111111"/>
@@ -931,26 +1030,41 @@
       <w:pPr>
         <w:pStyle w:val="Heading1"/>
         <w:spacing w:line="360" w:lineRule="auto"/>
+        <w:jc w:val="both"/>
         <w:rPr>
           <w:rFonts w:cstheme="majorHAnsi"/>
+          <w:b/>
+          <w:bCs/>
+          <w:sz w:val="40"/>
+          <w:szCs w:val="40"/>
         </w:rPr>
       </w:pPr>
       <w:r>
         <w:rPr>
           <w:rFonts w:cstheme="majorHAnsi"/>
-        </w:rPr>
+          <w:b/>
+          <w:bCs/>
+          <w:sz w:val="40"/>
+          <w:szCs w:val="40"/>
+        </w:rPr>
+        <w:lastRenderedPageBreak/>
         <w:t>Conclusion</w:t>
       </w:r>
     </w:p>
     <w:p>
       <w:pPr>
-        <w:rPr>
-          <w:rFonts w:asciiTheme="majorHAnsi" w:hAnsiTheme="majorHAnsi" w:cstheme="majorHAnsi"/>
-        </w:rPr>
-      </w:pPr>
-      <w:r>
-        <w:rPr>
-          <w:rFonts w:asciiTheme="majorHAnsi" w:hAnsiTheme="majorHAnsi" w:cstheme="majorHAnsi"/>
+        <w:jc w:val="both"/>
+        <w:rPr>
+          <w:rFonts w:asciiTheme="majorHAnsi" w:hAnsiTheme="majorHAnsi" w:cstheme="majorHAnsi"/>
+          <w:sz w:val="24"/>
+          <w:szCs w:val="24"/>
+        </w:rPr>
+      </w:pPr>
+      <w:r>
+        <w:rPr>
+          <w:rFonts w:asciiTheme="majorHAnsi" w:hAnsiTheme="majorHAnsi" w:cstheme="majorHAnsi"/>
+          <w:sz w:val="24"/>
+          <w:szCs w:val="24"/>
         </w:rPr>
         <w:t>In conclusion, our study demonstrates the potential of machine learning methods for predicting the impact of climate change in Egypt on sea level, crop yields, and child mortality. Further research is needed to refine and improve our models and to explore the use of additional data sources and machine learning methods.</w:t>
       </w:r>
@@ -959,6 +1073,7 @@
       <w:pPr>
         <w:pStyle w:val="NormalWeb"/>
         <w:spacing w:before="150" w:beforeAutospacing="0" w:after="0" w:afterAutospacing="0"/>
+        <w:jc w:val="both"/>
         <w:rPr>
           <w:rFonts w:asciiTheme="majorHAnsi" w:hAnsiTheme="majorHAnsi" w:cstheme="majorHAnsi"/>
           <w:b/>
@@ -978,13 +1093,22 @@
       <w:pPr>
         <w:pStyle w:val="Heading1"/>
         <w:spacing w:line="360" w:lineRule="auto"/>
+        <w:jc w:val="both"/>
         <w:rPr>
           <w:rFonts w:cstheme="majorHAnsi"/>
+          <w:b/>
+          <w:bCs/>
+          <w:sz w:val="40"/>
+          <w:szCs w:val="40"/>
         </w:rPr>
       </w:pPr>
       <w:r>
         <w:rPr>
           <w:rFonts w:cstheme="majorHAnsi"/>
+          <w:b/>
+          <w:bCs/>
+          <w:sz w:val="40"/>
+          <w:szCs w:val="40"/>
         </w:rPr>
         <w:t>References</w:t>
       </w:r>
@@ -993,11 +1117,15 @@
       <w:pPr>
         <w:rPr>
           <w:rFonts w:asciiTheme="majorHAnsi" w:hAnsiTheme="majorHAnsi" w:cstheme="majorHAnsi"/>
-        </w:rPr>
-      </w:pPr>
-      <w:r>
-        <w:rPr>
-          <w:rFonts w:asciiTheme="majorHAnsi" w:hAnsiTheme="majorHAnsi" w:cstheme="majorHAnsi"/>
+          <w:sz w:val="24"/>
+          <w:szCs w:val="24"/>
+        </w:rPr>
+      </w:pPr>
+      <w:r>
+        <w:rPr>
+          <w:rFonts w:asciiTheme="majorHAnsi" w:hAnsiTheme="majorHAnsi" w:cstheme="majorHAnsi"/>
+          <w:sz w:val="24"/>
+          <w:szCs w:val="24"/>
         </w:rPr>
         <w:t xml:space="preserve">[1] </w:t>
       </w:r>
@@ -1006,6 +1134,8 @@
           <w:rPr>
             <w:rStyle w:val="Hyperlink"/>
             <w:rFonts w:asciiTheme="majorHAnsi" w:hAnsiTheme="majorHAnsi" w:cstheme="majorHAnsi"/>
+            <w:sz w:val="24"/>
+            <w:szCs w:val="24"/>
           </w:rPr>
           <w:t>https://en.wikipedia.org/wiki/Machine_learning</w:t>
         </w:r>
@@ -1013,6 +1143,8 @@
       <w:r>
         <w:rPr>
           <w:rFonts w:asciiTheme="majorHAnsi" w:hAnsiTheme="majorHAnsi" w:cstheme="majorHAnsi"/>
+          <w:sz w:val="24"/>
+          <w:szCs w:val="24"/>
         </w:rPr>
         <w:t xml:space="preserve">, </w:t>
       </w:r>
@@ -1021,6 +1153,8 @@
           <w:rPr>
             <w:rStyle w:val="Hyperlink"/>
             <w:rFonts w:asciiTheme="majorHAnsi" w:hAnsiTheme="majorHAnsi" w:cstheme="majorHAnsi"/>
+            <w:sz w:val="24"/>
+            <w:szCs w:val="24"/>
           </w:rPr>
           <w:t>https://www.ipcc.ch/report/ar5/wg1/</w:t>
         </w:r>
@@ -1028,6 +1162,8 @@
       <w:r>
         <w:rPr>
           <w:rFonts w:asciiTheme="majorHAnsi" w:hAnsiTheme="majorHAnsi" w:cstheme="majorHAnsi"/>
+          <w:sz w:val="24"/>
+          <w:szCs w:val="24"/>
         </w:rPr>
         <w:t xml:space="preserve"> </w:t>
       </w:r>
@@ -1036,24 +1172,42 @@
       <w:pPr>
         <w:rPr>
           <w:rFonts w:asciiTheme="majorHAnsi" w:hAnsiTheme="majorHAnsi" w:cstheme="majorHAnsi"/>
-        </w:rPr>
-      </w:pPr>
-      <w:r>
-        <w:rPr>
-          <w:rFonts w:asciiTheme="majorHAnsi" w:hAnsiTheme="majorHAnsi" w:cstheme="majorHAnsi"/>
-        </w:rPr>
-        <w:t>[2] [add the link]</w:t>
-      </w:r>
-    </w:p>
-    <w:p>
-      <w:pPr>
-        <w:rPr>
-          <w:rFonts w:asciiTheme="majorHAnsi" w:hAnsiTheme="majorHAnsi" w:cstheme="majorHAnsi"/>
-        </w:rPr>
-      </w:pPr>
-      <w:r>
-        <w:rPr>
-          <w:rFonts w:asciiTheme="majorHAnsi" w:hAnsiTheme="majorHAnsi" w:cstheme="majorHAnsi"/>
+          <w:sz w:val="24"/>
+          <w:szCs w:val="24"/>
+        </w:rPr>
+      </w:pPr>
+      <w:r>
+        <w:rPr>
+          <w:rFonts w:asciiTheme="majorHAnsi" w:hAnsiTheme="majorHAnsi" w:cstheme="majorHAnsi"/>
+          <w:sz w:val="24"/>
+          <w:szCs w:val="24"/>
+        </w:rPr>
+        <w:t xml:space="preserve">[2] add the </w:t>
+      </w:r>
+      <w:proofErr w:type="gramStart"/>
+      <w:r>
+        <w:rPr>
+          <w:rFonts w:asciiTheme="majorHAnsi" w:hAnsiTheme="majorHAnsi" w:cstheme="majorHAnsi"/>
+          <w:sz w:val="24"/>
+          <w:szCs w:val="24"/>
+        </w:rPr>
+        <w:t>link</w:t>
+      </w:r>
+      <w:proofErr w:type="gramEnd"/>
+    </w:p>
+    <w:p>
+      <w:pPr>
+        <w:rPr>
+          <w:rFonts w:asciiTheme="majorHAnsi" w:hAnsiTheme="majorHAnsi" w:cstheme="majorHAnsi"/>
+          <w:sz w:val="24"/>
+          <w:szCs w:val="24"/>
+        </w:rPr>
+      </w:pPr>
+      <w:r>
+        <w:rPr>
+          <w:rFonts w:asciiTheme="majorHAnsi" w:hAnsiTheme="majorHAnsi" w:cstheme="majorHAnsi"/>
+          <w:sz w:val="24"/>
+          <w:szCs w:val="24"/>
         </w:rPr>
         <w:t xml:space="preserve">[3] </w:t>
       </w:r>
@@ -1062,6 +1216,8 @@
           <w:rPr>
             <w:rStyle w:val="Hyperlink"/>
             <w:rFonts w:asciiTheme="majorHAnsi" w:hAnsiTheme="majorHAnsi" w:cstheme="majorHAnsi"/>
+            <w:sz w:val="24"/>
+            <w:szCs w:val="24"/>
           </w:rPr>
           <w:t xml:space="preserve">Introduction to Data Preprocessing in Machine Learning | by </w:t>
         </w:r>
@@ -1070,6 +1226,8 @@
           <w:rPr>
             <w:rStyle w:val="Hyperlink"/>
             <w:rFonts w:asciiTheme="majorHAnsi" w:hAnsiTheme="majorHAnsi" w:cstheme="majorHAnsi"/>
+            <w:sz w:val="24"/>
+            <w:szCs w:val="24"/>
           </w:rPr>
           <w:t>Dhairya</w:t>
         </w:r>
@@ -1078,6 +1236,8 @@
           <w:rPr>
             <w:rStyle w:val="Hyperlink"/>
             <w:rFonts w:asciiTheme="majorHAnsi" w:hAnsiTheme="majorHAnsi" w:cstheme="majorHAnsi"/>
+            <w:sz w:val="24"/>
+            <w:szCs w:val="24"/>
           </w:rPr>
           <w:t xml:space="preserve"> Kumar | Towards Data Science</w:t>
         </w:r>
@@ -1087,11 +1247,15 @@
       <w:pPr>
         <w:rPr>
           <w:rFonts w:asciiTheme="majorHAnsi" w:hAnsiTheme="majorHAnsi" w:cstheme="majorHAnsi"/>
-        </w:rPr>
-      </w:pPr>
-      <w:r>
-        <w:rPr>
-          <w:rFonts w:asciiTheme="majorHAnsi" w:hAnsiTheme="majorHAnsi" w:cstheme="majorHAnsi"/>
+          <w:sz w:val="24"/>
+          <w:szCs w:val="24"/>
+        </w:rPr>
+      </w:pPr>
+      <w:r>
+        <w:rPr>
+          <w:rFonts w:asciiTheme="majorHAnsi" w:hAnsiTheme="majorHAnsi" w:cstheme="majorHAnsi"/>
+          <w:sz w:val="24"/>
+          <w:szCs w:val="24"/>
         </w:rPr>
         <w:t xml:space="preserve">[4] </w:t>
       </w:r>
@@ -1100,6 +1264,8 @@
           <w:rPr>
             <w:rStyle w:val="Hyperlink"/>
             <w:rFonts w:asciiTheme="majorHAnsi" w:hAnsiTheme="majorHAnsi" w:cstheme="majorHAnsi"/>
+            <w:sz w:val="24"/>
+            <w:szCs w:val="24"/>
           </w:rPr>
           <w:t>https://scikit-learn.org/stable/</w:t>
         </w:r>
@@ -1107,6 +1273,8 @@
       <w:r>
         <w:rPr>
           <w:rFonts w:asciiTheme="majorHAnsi" w:hAnsiTheme="majorHAnsi" w:cstheme="majorHAnsi"/>
+          <w:sz w:val="24"/>
+          <w:szCs w:val="24"/>
         </w:rPr>
         <w:t xml:space="preserve"> </w:t>
       </w:r>
@@ -1115,24 +1283,847 @@
       <w:pPr>
         <w:rPr>
           <w:rFonts w:asciiTheme="majorHAnsi" w:hAnsiTheme="majorHAnsi" w:cstheme="majorHAnsi"/>
-        </w:rPr>
-      </w:pPr>
-    </w:p>
-    <w:p>
-      <w:pPr>
-        <w:rPr>
-          <w:rFonts w:asciiTheme="majorHAnsi" w:hAnsiTheme="majorHAnsi" w:cstheme="majorHAnsi"/>
-        </w:rPr>
-      </w:pPr>
-    </w:p>
-    <w:p>
-      <w:pPr>
-        <w:rPr>
-          <w:rFonts w:asciiTheme="majorHAnsi" w:hAnsiTheme="majorHAnsi" w:cstheme="majorHAnsi"/>
-        </w:rPr>
-      </w:pPr>
-    </w:p>
-    <w:p/>
+          <w:sz w:val="24"/>
+          <w:szCs w:val="24"/>
+        </w:rPr>
+      </w:pPr>
+      <w:r>
+        <w:rPr>
+          <w:rFonts w:asciiTheme="majorHAnsi" w:hAnsiTheme="majorHAnsi" w:cstheme="majorHAnsi"/>
+          <w:sz w:val="24"/>
+          <w:szCs w:val="24"/>
+        </w:rPr>
+        <w:t xml:space="preserve">[5] </w:t>
+      </w:r>
+      <w:r>
+        <w:rPr>
+          <w:rFonts w:asciiTheme="majorHAnsi" w:hAnsiTheme="majorHAnsi" w:cstheme="majorHAnsi"/>
+          <w:sz w:val="24"/>
+          <w:szCs w:val="24"/>
+        </w:rPr>
+        <w:t xml:space="preserve">LASSO: </w:t>
+      </w:r>
+      <w:hyperlink r:id="rId9" w:history="1">
+        <w:r>
+          <w:rPr>
+            <w:rStyle w:val="Hyperlink"/>
+            <w:rFonts w:asciiTheme="majorHAnsi" w:hAnsiTheme="majorHAnsi" w:cstheme="majorHAnsi"/>
+            <w:sz w:val="24"/>
+            <w:szCs w:val="24"/>
+          </w:rPr>
+          <w:t>https://scikit-learn.org/stable/modules/generated/sklearn.linear_model.Lasso.html</w:t>
+        </w:r>
+      </w:hyperlink>
+    </w:p>
+    <w:p>
+      <w:pPr>
+        <w:rPr>
+          <w:rFonts w:asciiTheme="majorHAnsi" w:hAnsiTheme="majorHAnsi" w:cstheme="majorHAnsi"/>
+          <w:sz w:val="24"/>
+          <w:szCs w:val="24"/>
+        </w:rPr>
+      </w:pPr>
+      <w:r>
+        <w:rPr>
+          <w:rFonts w:asciiTheme="majorHAnsi" w:hAnsiTheme="majorHAnsi" w:cstheme="majorHAnsi"/>
+          <w:sz w:val="24"/>
+          <w:szCs w:val="24"/>
+        </w:rPr>
+        <w:t xml:space="preserve">[6] </w:t>
+      </w:r>
+      <w:r>
+        <w:rPr>
+          <w:rFonts w:asciiTheme="majorHAnsi" w:hAnsiTheme="majorHAnsi" w:cstheme="majorHAnsi"/>
+          <w:sz w:val="24"/>
+          <w:szCs w:val="24"/>
+        </w:rPr>
+        <w:t xml:space="preserve">Linear Regression: </w:t>
+      </w:r>
+      <w:hyperlink r:id="rId10" w:history="1">
+        <w:r>
+          <w:rPr>
+            <w:rStyle w:val="Hyperlink"/>
+            <w:rFonts w:asciiTheme="majorHAnsi" w:hAnsiTheme="majorHAnsi" w:cstheme="majorHAnsi"/>
+            <w:sz w:val="24"/>
+            <w:szCs w:val="24"/>
+          </w:rPr>
+          <w:t>https://scikit</w:t>
+        </w:r>
+        <w:r>
+          <w:rPr>
+            <w:rStyle w:val="Hyperlink"/>
+            <w:rFonts w:asciiTheme="majorHAnsi" w:hAnsiTheme="majorHAnsi" w:cstheme="majorHAnsi"/>
+            <w:sz w:val="24"/>
+            <w:szCs w:val="24"/>
+          </w:rPr>
+          <w:t>-</w:t>
+        </w:r>
+        <w:r>
+          <w:rPr>
+            <w:rStyle w:val="Hyperlink"/>
+            <w:rFonts w:asciiTheme="majorHAnsi" w:hAnsiTheme="majorHAnsi" w:cstheme="majorHAnsi"/>
+            <w:sz w:val="24"/>
+            <w:szCs w:val="24"/>
+          </w:rPr>
+          <w:t>learn.org/stable/modules/generated/sklearn.linear_model.LinearRegression.html</w:t>
+        </w:r>
+      </w:hyperlink>
+      <w:r>
+        <w:rPr>
+          <w:rFonts w:asciiTheme="majorHAnsi" w:hAnsiTheme="majorHAnsi" w:cstheme="majorHAnsi"/>
+          <w:sz w:val="24"/>
+          <w:szCs w:val="24"/>
+        </w:rPr>
+        <w:t xml:space="preserve"> </w:t>
+      </w:r>
+    </w:p>
+    <w:p>
+      <w:pPr>
+        <w:rPr>
+          <w:rFonts w:asciiTheme="majorHAnsi" w:hAnsiTheme="majorHAnsi" w:cstheme="majorHAnsi"/>
+          <w:sz w:val="24"/>
+          <w:szCs w:val="24"/>
+        </w:rPr>
+      </w:pPr>
+      <w:r>
+        <w:rPr>
+          <w:rFonts w:asciiTheme="majorHAnsi" w:hAnsiTheme="majorHAnsi" w:cstheme="majorHAnsi"/>
+          <w:sz w:val="24"/>
+          <w:szCs w:val="24"/>
+        </w:rPr>
+        <w:t xml:space="preserve">[7] </w:t>
+      </w:r>
+      <w:r>
+        <w:rPr>
+          <w:rFonts w:asciiTheme="majorHAnsi" w:hAnsiTheme="majorHAnsi" w:cstheme="majorHAnsi"/>
+          <w:sz w:val="24"/>
+          <w:szCs w:val="24"/>
+        </w:rPr>
+        <w:t xml:space="preserve">Ridge Regression: </w:t>
+      </w:r>
+      <w:hyperlink r:id="rId11" w:history="1">
+        <w:r>
+          <w:rPr>
+            <w:rStyle w:val="Hyperlink"/>
+            <w:rFonts w:asciiTheme="majorHAnsi" w:hAnsiTheme="majorHAnsi" w:cstheme="majorHAnsi"/>
+            <w:sz w:val="24"/>
+            <w:szCs w:val="24"/>
+          </w:rPr>
+          <w:t>https://scikit-learn.org/stable/modules/generated/sklearn.linear_model.Ridge.html</w:t>
+        </w:r>
+      </w:hyperlink>
+      <w:r>
+        <w:rPr>
+          <w:rFonts w:asciiTheme="majorHAnsi" w:hAnsiTheme="majorHAnsi" w:cstheme="majorHAnsi"/>
+          <w:sz w:val="24"/>
+          <w:szCs w:val="24"/>
+        </w:rPr>
+        <w:t xml:space="preserve"> </w:t>
+      </w:r>
+    </w:p>
+    <w:p>
+      <w:pPr>
+        <w:rPr>
+          <w:rFonts w:asciiTheme="majorHAnsi" w:hAnsiTheme="majorHAnsi" w:cstheme="majorHAnsi"/>
+          <w:sz w:val="24"/>
+          <w:szCs w:val="24"/>
+        </w:rPr>
+      </w:pPr>
+      <w:r>
+        <w:rPr>
+          <w:rFonts w:asciiTheme="majorHAnsi" w:hAnsiTheme="majorHAnsi" w:cstheme="majorHAnsi"/>
+          <w:sz w:val="24"/>
+          <w:szCs w:val="24"/>
+        </w:rPr>
+        <w:t xml:space="preserve">[8] </w:t>
+      </w:r>
+      <w:proofErr w:type="spellStart"/>
+      <w:r>
+        <w:rPr>
+          <w:rFonts w:asciiTheme="majorHAnsi" w:hAnsiTheme="majorHAnsi" w:cstheme="majorHAnsi"/>
+          <w:sz w:val="24"/>
+          <w:szCs w:val="24"/>
+        </w:rPr>
+        <w:t>LassoLars</w:t>
+      </w:r>
+      <w:proofErr w:type="spellEnd"/>
+      <w:r>
+        <w:rPr>
+          <w:rFonts w:asciiTheme="majorHAnsi" w:hAnsiTheme="majorHAnsi" w:cstheme="majorHAnsi"/>
+          <w:sz w:val="24"/>
+          <w:szCs w:val="24"/>
+        </w:rPr>
+        <w:t xml:space="preserve">: </w:t>
+      </w:r>
+      <w:hyperlink r:id="rId12" w:history="1">
+        <w:r>
+          <w:rPr>
+            <w:rStyle w:val="Hyperlink"/>
+            <w:rFonts w:asciiTheme="majorHAnsi" w:hAnsiTheme="majorHAnsi" w:cstheme="majorHAnsi"/>
+            <w:sz w:val="24"/>
+            <w:szCs w:val="24"/>
+          </w:rPr>
+          <w:t>https://scikit-learn.org/stable/modules/generated/sklearn.linear_model.LassoLars.html</w:t>
+        </w:r>
+      </w:hyperlink>
+    </w:p>
+    <w:p>
+      <w:pPr>
+        <w:rPr>
+          <w:rFonts w:asciiTheme="majorHAnsi" w:hAnsiTheme="majorHAnsi" w:cstheme="majorHAnsi"/>
+          <w:sz w:val="24"/>
+          <w:szCs w:val="24"/>
+        </w:rPr>
+      </w:pPr>
+      <w:r>
+        <w:rPr>
+          <w:rFonts w:asciiTheme="majorHAnsi" w:hAnsiTheme="majorHAnsi" w:cstheme="majorHAnsi"/>
+          <w:sz w:val="24"/>
+          <w:szCs w:val="24"/>
+        </w:rPr>
+        <w:t xml:space="preserve">[9] </w:t>
+      </w:r>
+      <w:r>
+        <w:rPr>
+          <w:rFonts w:asciiTheme="majorHAnsi" w:hAnsiTheme="majorHAnsi" w:cstheme="majorHAnsi"/>
+          <w:sz w:val="24"/>
+          <w:szCs w:val="24"/>
+        </w:rPr>
+        <w:t xml:space="preserve">Random Forest Regression: </w:t>
+      </w:r>
+      <w:hyperlink r:id="rId13" w:history="1">
+        <w:r>
+          <w:rPr>
+            <w:rStyle w:val="Hyperlink"/>
+            <w:rFonts w:asciiTheme="majorHAnsi" w:hAnsiTheme="majorHAnsi" w:cstheme="majorHAnsi"/>
+            <w:sz w:val="24"/>
+            <w:szCs w:val="24"/>
+          </w:rPr>
+          <w:t>https://scikit</w:t>
+        </w:r>
+        <w:r>
+          <w:rPr>
+            <w:rStyle w:val="Hyperlink"/>
+            <w:rFonts w:asciiTheme="majorHAnsi" w:hAnsiTheme="majorHAnsi" w:cstheme="majorHAnsi"/>
+            <w:sz w:val="24"/>
+            <w:szCs w:val="24"/>
+          </w:rPr>
+          <w:t>-</w:t>
+        </w:r>
+        <w:r>
+          <w:rPr>
+            <w:rStyle w:val="Hyperlink"/>
+            <w:rFonts w:asciiTheme="majorHAnsi" w:hAnsiTheme="majorHAnsi" w:cstheme="majorHAnsi"/>
+            <w:sz w:val="24"/>
+            <w:szCs w:val="24"/>
+          </w:rPr>
+          <w:t>learn.org/stable/modules/generated/sklearn.ensemble.RandomForestRegressor.html</w:t>
+        </w:r>
+      </w:hyperlink>
+      <w:r>
+        <w:rPr>
+          <w:rFonts w:asciiTheme="majorHAnsi" w:hAnsiTheme="majorHAnsi" w:cstheme="majorHAnsi"/>
+          <w:sz w:val="24"/>
+          <w:szCs w:val="24"/>
+        </w:rPr>
+        <w:t xml:space="preserve"> </w:t>
+      </w:r>
+    </w:p>
+    <w:p>
+      <w:pPr>
+        <w:rPr>
+          <w:rFonts w:asciiTheme="majorHAnsi" w:hAnsiTheme="majorHAnsi" w:cstheme="majorHAnsi"/>
+          <w:sz w:val="24"/>
+          <w:szCs w:val="24"/>
+        </w:rPr>
+      </w:pPr>
+      <w:r>
+        <w:rPr>
+          <w:rFonts w:asciiTheme="majorHAnsi" w:hAnsiTheme="majorHAnsi" w:cstheme="majorHAnsi"/>
+          <w:sz w:val="24"/>
+          <w:szCs w:val="24"/>
+        </w:rPr>
+        <w:t xml:space="preserve">[10] </w:t>
+      </w:r>
+      <w:r>
+        <w:rPr>
+          <w:rFonts w:asciiTheme="majorHAnsi" w:hAnsiTheme="majorHAnsi" w:cstheme="majorHAnsi"/>
+          <w:sz w:val="24"/>
+          <w:szCs w:val="24"/>
+        </w:rPr>
+        <w:t xml:space="preserve">Tweedie Regressor: </w:t>
+      </w:r>
+      <w:hyperlink r:id="rId14" w:history="1">
+        <w:r>
+          <w:rPr>
+            <w:rStyle w:val="Hyperlink"/>
+            <w:rFonts w:asciiTheme="majorHAnsi" w:hAnsiTheme="majorHAnsi" w:cstheme="majorHAnsi"/>
+            <w:sz w:val="24"/>
+            <w:szCs w:val="24"/>
+          </w:rPr>
+          <w:t>https://scikit-learn.org/stable/modules/generated/sklearn.linear_model.TweedieRegressor.html</w:t>
+        </w:r>
+      </w:hyperlink>
+      <w:r>
+        <w:rPr>
+          <w:rFonts w:asciiTheme="majorHAnsi" w:hAnsiTheme="majorHAnsi" w:cstheme="majorHAnsi"/>
+          <w:sz w:val="24"/>
+          <w:szCs w:val="24"/>
+        </w:rPr>
+        <w:t xml:space="preserve"> </w:t>
+      </w:r>
+    </w:p>
+    <w:p>
+      <w:pPr>
+        <w:rPr>
+          <w:rFonts w:asciiTheme="majorHAnsi" w:hAnsiTheme="majorHAnsi" w:cstheme="majorHAnsi"/>
+          <w:sz w:val="24"/>
+          <w:szCs w:val="24"/>
+        </w:rPr>
+      </w:pPr>
+      <w:r>
+        <w:rPr>
+          <w:rFonts w:asciiTheme="majorHAnsi" w:hAnsiTheme="majorHAnsi" w:cstheme="majorHAnsi"/>
+          <w:sz w:val="24"/>
+          <w:szCs w:val="24"/>
+        </w:rPr>
+        <w:t xml:space="preserve">[11] </w:t>
+      </w:r>
+      <w:proofErr w:type="spellStart"/>
+      <w:r>
+        <w:rPr>
+          <w:rFonts w:asciiTheme="majorHAnsi" w:hAnsiTheme="majorHAnsi" w:cstheme="majorHAnsi"/>
+          <w:sz w:val="24"/>
+          <w:szCs w:val="24"/>
+        </w:rPr>
+        <w:t>MultiOutputRegressor</w:t>
+      </w:r>
+      <w:proofErr w:type="spellEnd"/>
+      <w:r>
+        <w:rPr>
+          <w:rFonts w:asciiTheme="majorHAnsi" w:hAnsiTheme="majorHAnsi" w:cstheme="majorHAnsi"/>
+          <w:sz w:val="24"/>
+          <w:szCs w:val="24"/>
+        </w:rPr>
+        <w:t xml:space="preserve">: </w:t>
+      </w:r>
+      <w:hyperlink r:id="rId15" w:history="1">
+        <w:r>
+          <w:rPr>
+            <w:rStyle w:val="Hyperlink"/>
+            <w:rFonts w:asciiTheme="majorHAnsi" w:hAnsiTheme="majorHAnsi" w:cstheme="majorHAnsi"/>
+            <w:sz w:val="24"/>
+            <w:szCs w:val="24"/>
+          </w:rPr>
+          <w:t>https://scikit-learn.org/stable/modules/generated/sklearn.multioutput.MultiOutputRegressor.html</w:t>
+        </w:r>
+      </w:hyperlink>
+      <w:r>
+        <w:rPr>
+          <w:rFonts w:asciiTheme="majorHAnsi" w:hAnsiTheme="majorHAnsi" w:cstheme="majorHAnsi"/>
+          <w:sz w:val="24"/>
+          <w:szCs w:val="24"/>
+        </w:rPr>
+        <w:t xml:space="preserve"> </w:t>
+      </w:r>
+    </w:p>
+    <w:p>
+      <w:pPr>
+        <w:rPr>
+          <w:rFonts w:asciiTheme="majorHAnsi" w:hAnsiTheme="majorHAnsi" w:cstheme="majorHAnsi"/>
+          <w:sz w:val="24"/>
+          <w:szCs w:val="24"/>
+        </w:rPr>
+      </w:pPr>
+    </w:p>
+    <w:p>
+      <w:pPr>
+        <w:rPr>
+          <w:rFonts w:asciiTheme="majorHAnsi" w:hAnsiTheme="majorHAnsi" w:cstheme="majorHAnsi"/>
+          <w:sz w:val="24"/>
+          <w:szCs w:val="24"/>
+        </w:rPr>
+      </w:pPr>
+      <w:r>
+        <w:rPr>
+          <w:rFonts w:asciiTheme="majorHAnsi" w:hAnsiTheme="majorHAnsi" w:cstheme="majorHAnsi"/>
+          <w:sz w:val="24"/>
+          <w:szCs w:val="24"/>
+        </w:rPr>
+        <w:t>[12] Python</w:t>
+      </w:r>
+      <w:r>
+        <w:rPr>
+          <w:rFonts w:asciiTheme="majorHAnsi" w:hAnsiTheme="majorHAnsi" w:cstheme="majorHAnsi"/>
+          <w:sz w:val="24"/>
+          <w:szCs w:val="24"/>
+        </w:rPr>
+        <w:t xml:space="preserve">: </w:t>
+      </w:r>
+      <w:hyperlink r:id="rId16" w:history="1">
+        <w:r>
+          <w:rPr>
+            <w:rStyle w:val="Hyperlink"/>
+            <w:rFonts w:asciiTheme="majorHAnsi" w:hAnsiTheme="majorHAnsi" w:cstheme="majorHAnsi"/>
+            <w:sz w:val="24"/>
+            <w:szCs w:val="24"/>
+          </w:rPr>
+          <w:t>https://www.python.org/</w:t>
+        </w:r>
+      </w:hyperlink>
+      <w:r>
+        <w:rPr>
+          <w:rFonts w:asciiTheme="majorHAnsi" w:hAnsiTheme="majorHAnsi" w:cstheme="majorHAnsi"/>
+          <w:sz w:val="24"/>
+          <w:szCs w:val="24"/>
+        </w:rPr>
+        <w:t xml:space="preserve"> </w:t>
+      </w:r>
+    </w:p>
+    <w:p>
+      <w:pPr>
+        <w:rPr>
+          <w:rFonts w:asciiTheme="majorHAnsi" w:hAnsiTheme="majorHAnsi" w:cstheme="majorHAnsi"/>
+          <w:sz w:val="24"/>
+          <w:szCs w:val="24"/>
+        </w:rPr>
+      </w:pPr>
+      <w:r>
+        <w:rPr>
+          <w:rFonts w:asciiTheme="majorHAnsi" w:hAnsiTheme="majorHAnsi" w:cstheme="majorHAnsi"/>
+          <w:sz w:val="24"/>
+          <w:szCs w:val="24"/>
+        </w:rPr>
+        <w:t>[</w:t>
+      </w:r>
+      <w:proofErr w:type="gramStart"/>
+      <w:r>
+        <w:rPr>
+          <w:rFonts w:asciiTheme="majorHAnsi" w:hAnsiTheme="majorHAnsi" w:cstheme="majorHAnsi"/>
+          <w:sz w:val="24"/>
+          <w:szCs w:val="24"/>
+        </w:rPr>
+        <w:t>13 ]</w:t>
+      </w:r>
+      <w:proofErr w:type="gramEnd"/>
+      <w:r>
+        <w:rPr>
+          <w:rFonts w:asciiTheme="majorHAnsi" w:hAnsiTheme="majorHAnsi" w:cstheme="majorHAnsi"/>
+          <w:sz w:val="24"/>
+          <w:szCs w:val="24"/>
+        </w:rPr>
+        <w:t xml:space="preserve"> </w:t>
+      </w:r>
+      <w:proofErr w:type="spellStart"/>
+      <w:r>
+        <w:rPr>
+          <w:rFonts w:asciiTheme="majorHAnsi" w:hAnsiTheme="majorHAnsi" w:cstheme="majorHAnsi"/>
+          <w:sz w:val="24"/>
+          <w:szCs w:val="24"/>
+        </w:rPr>
+        <w:t>Jupyter</w:t>
+      </w:r>
+      <w:proofErr w:type="spellEnd"/>
+      <w:r>
+        <w:rPr>
+          <w:rFonts w:asciiTheme="majorHAnsi" w:hAnsiTheme="majorHAnsi" w:cstheme="majorHAnsi"/>
+          <w:sz w:val="24"/>
+          <w:szCs w:val="24"/>
+        </w:rPr>
+        <w:t xml:space="preserve"> Notebook: </w:t>
+      </w:r>
+      <w:hyperlink r:id="rId17" w:history="1">
+        <w:r>
+          <w:rPr>
+            <w:rStyle w:val="Hyperlink"/>
+            <w:rFonts w:asciiTheme="majorHAnsi" w:hAnsiTheme="majorHAnsi" w:cstheme="majorHAnsi"/>
+            <w:sz w:val="24"/>
+            <w:szCs w:val="24"/>
+          </w:rPr>
+          <w:t>https://jupyter.org/</w:t>
+        </w:r>
+      </w:hyperlink>
+      <w:r>
+        <w:rPr>
+          <w:rFonts w:asciiTheme="majorHAnsi" w:hAnsiTheme="majorHAnsi" w:cstheme="majorHAnsi"/>
+          <w:sz w:val="24"/>
+          <w:szCs w:val="24"/>
+        </w:rPr>
+        <w:t xml:space="preserve"> </w:t>
+      </w:r>
+    </w:p>
+    <w:p>
+      <w:pPr>
+        <w:rPr>
+          <w:rFonts w:asciiTheme="majorHAnsi" w:hAnsiTheme="majorHAnsi" w:cstheme="majorHAnsi"/>
+          <w:sz w:val="24"/>
+          <w:szCs w:val="24"/>
+        </w:rPr>
+      </w:pPr>
+      <w:r>
+        <w:rPr>
+          <w:rFonts w:asciiTheme="majorHAnsi" w:hAnsiTheme="majorHAnsi" w:cstheme="majorHAnsi"/>
+          <w:sz w:val="24"/>
+          <w:szCs w:val="24"/>
+        </w:rPr>
+        <w:lastRenderedPageBreak/>
+        <w:t xml:space="preserve">[14] </w:t>
+      </w:r>
+      <w:proofErr w:type="spellStart"/>
+      <w:r>
+        <w:rPr>
+          <w:rFonts w:asciiTheme="majorHAnsi" w:hAnsiTheme="majorHAnsi" w:cstheme="majorHAnsi"/>
+          <w:sz w:val="24"/>
+          <w:szCs w:val="24"/>
+        </w:rPr>
+        <w:t>numpy</w:t>
+      </w:r>
+      <w:proofErr w:type="spellEnd"/>
+      <w:r>
+        <w:rPr>
+          <w:rFonts w:asciiTheme="majorHAnsi" w:hAnsiTheme="majorHAnsi" w:cstheme="majorHAnsi"/>
+          <w:sz w:val="24"/>
+          <w:szCs w:val="24"/>
+        </w:rPr>
+        <w:t xml:space="preserve">: </w:t>
+      </w:r>
+      <w:hyperlink r:id="rId18" w:history="1">
+        <w:r>
+          <w:rPr>
+            <w:rStyle w:val="Hyperlink"/>
+            <w:rFonts w:asciiTheme="majorHAnsi" w:hAnsiTheme="majorHAnsi" w:cstheme="majorHAnsi"/>
+            <w:sz w:val="24"/>
+            <w:szCs w:val="24"/>
+          </w:rPr>
+          <w:t>https://numpy.org/</w:t>
+        </w:r>
+      </w:hyperlink>
+      <w:r>
+        <w:rPr>
+          <w:rFonts w:asciiTheme="majorHAnsi" w:hAnsiTheme="majorHAnsi" w:cstheme="majorHAnsi"/>
+          <w:sz w:val="24"/>
+          <w:szCs w:val="24"/>
+        </w:rPr>
+        <w:t xml:space="preserve"> , </w:t>
+      </w:r>
+      <w:r>
+        <w:rPr>
+          <w:rFonts w:asciiTheme="majorHAnsi" w:hAnsiTheme="majorHAnsi" w:cstheme="majorHAnsi"/>
+          <w:sz w:val="24"/>
+          <w:szCs w:val="24"/>
+        </w:rPr>
+        <w:t xml:space="preserve">pandas: </w:t>
+      </w:r>
+      <w:hyperlink r:id="rId19" w:history="1">
+        <w:r>
+          <w:rPr>
+            <w:rStyle w:val="Hyperlink"/>
+            <w:rFonts w:asciiTheme="majorHAnsi" w:hAnsiTheme="majorHAnsi" w:cstheme="majorHAnsi"/>
+            <w:sz w:val="24"/>
+            <w:szCs w:val="24"/>
+          </w:rPr>
+          <w:t>https://pandas.pydata.org/</w:t>
+        </w:r>
+      </w:hyperlink>
+      <w:r>
+        <w:rPr>
+          <w:rFonts w:asciiTheme="majorHAnsi" w:hAnsiTheme="majorHAnsi" w:cstheme="majorHAnsi"/>
+          <w:sz w:val="24"/>
+          <w:szCs w:val="24"/>
+        </w:rPr>
+        <w:t xml:space="preserve">, </w:t>
+      </w:r>
+      <w:r>
+        <w:rPr>
+          <w:rFonts w:asciiTheme="majorHAnsi" w:hAnsiTheme="majorHAnsi" w:cstheme="majorHAnsi"/>
+          <w:sz w:val="24"/>
+          <w:szCs w:val="24"/>
+        </w:rPr>
+        <w:t xml:space="preserve">matplotlib: </w:t>
+      </w:r>
+      <w:hyperlink r:id="rId20" w:history="1">
+        <w:r>
+          <w:rPr>
+            <w:rStyle w:val="Hyperlink"/>
+            <w:rFonts w:asciiTheme="majorHAnsi" w:hAnsiTheme="majorHAnsi" w:cstheme="majorHAnsi"/>
+            <w:sz w:val="24"/>
+            <w:szCs w:val="24"/>
+          </w:rPr>
+          <w:t>https://matplotlib.org/</w:t>
+        </w:r>
+      </w:hyperlink>
+      <w:r>
+        <w:rPr>
+          <w:rFonts w:asciiTheme="majorHAnsi" w:hAnsiTheme="majorHAnsi" w:cstheme="majorHAnsi"/>
+          <w:sz w:val="24"/>
+          <w:szCs w:val="24"/>
+        </w:rPr>
+        <w:t xml:space="preserve">, </w:t>
+      </w:r>
+      <w:r>
+        <w:rPr>
+          <w:rFonts w:asciiTheme="majorHAnsi" w:hAnsiTheme="majorHAnsi" w:cstheme="majorHAnsi"/>
+          <w:sz w:val="24"/>
+          <w:szCs w:val="24"/>
+        </w:rPr>
+        <w:t xml:space="preserve">seaborn: </w:t>
+      </w:r>
+      <w:hyperlink r:id="rId21" w:history="1">
+        <w:r>
+          <w:rPr>
+            <w:rStyle w:val="Hyperlink"/>
+            <w:rFonts w:asciiTheme="majorHAnsi" w:hAnsiTheme="majorHAnsi" w:cstheme="majorHAnsi"/>
+            <w:sz w:val="24"/>
+            <w:szCs w:val="24"/>
+          </w:rPr>
+          <w:t>https://seaborn.pydata.org/</w:t>
+        </w:r>
+      </w:hyperlink>
+      <w:r>
+        <w:rPr>
+          <w:rFonts w:asciiTheme="majorHAnsi" w:hAnsiTheme="majorHAnsi" w:cstheme="majorHAnsi"/>
+          <w:sz w:val="24"/>
+          <w:szCs w:val="24"/>
+        </w:rPr>
+        <w:t xml:space="preserve"> </w:t>
+      </w:r>
+    </w:p>
+    <w:p>
+      <w:pPr>
+        <w:rPr>
+          <w:rFonts w:asciiTheme="majorHAnsi" w:hAnsiTheme="majorHAnsi" w:cstheme="majorHAnsi"/>
+          <w:sz w:val="24"/>
+          <w:szCs w:val="24"/>
+        </w:rPr>
+      </w:pPr>
+      <w:r>
+        <w:rPr>
+          <w:rFonts w:asciiTheme="majorHAnsi" w:hAnsiTheme="majorHAnsi" w:cstheme="majorHAnsi"/>
+          <w:sz w:val="24"/>
+          <w:szCs w:val="24"/>
+        </w:rPr>
+        <w:t xml:space="preserve">[15] </w:t>
+      </w:r>
+      <w:r>
+        <w:rPr>
+          <w:rFonts w:asciiTheme="majorHAnsi" w:hAnsiTheme="majorHAnsi" w:cstheme="majorHAnsi"/>
+          <w:sz w:val="24"/>
+          <w:szCs w:val="24"/>
+        </w:rPr>
+        <w:t xml:space="preserve">MAE (Mean Absolute Error): </w:t>
+      </w:r>
+      <w:hyperlink r:id="rId22" w:history="1">
+        <w:r>
+          <w:rPr>
+            <w:rStyle w:val="Hyperlink"/>
+            <w:rFonts w:asciiTheme="majorHAnsi" w:hAnsiTheme="majorHAnsi" w:cstheme="majorHAnsi"/>
+            <w:sz w:val="24"/>
+            <w:szCs w:val="24"/>
+          </w:rPr>
+          <w:t>https://scikit-learn.org/stable/modules/generated/sklearn.metrics.mean_absolute_error.html</w:t>
+        </w:r>
+      </w:hyperlink>
+      <w:r>
+        <w:rPr>
+          <w:rFonts w:asciiTheme="majorHAnsi" w:hAnsiTheme="majorHAnsi" w:cstheme="majorHAnsi"/>
+          <w:sz w:val="24"/>
+          <w:szCs w:val="24"/>
+        </w:rPr>
+        <w:t xml:space="preserve"> </w:t>
+      </w:r>
+    </w:p>
+    <w:p>
+      <w:pPr>
+        <w:rPr>
+          <w:rFonts w:asciiTheme="majorHAnsi" w:hAnsiTheme="majorHAnsi" w:cstheme="majorHAnsi"/>
+          <w:sz w:val="24"/>
+          <w:szCs w:val="24"/>
+        </w:rPr>
+      </w:pPr>
+      <w:r>
+        <w:rPr>
+          <w:rFonts w:asciiTheme="majorHAnsi" w:hAnsiTheme="majorHAnsi" w:cstheme="majorHAnsi"/>
+          <w:sz w:val="24"/>
+          <w:szCs w:val="24"/>
+        </w:rPr>
+        <w:t xml:space="preserve">[16] </w:t>
+      </w:r>
+      <w:r>
+        <w:rPr>
+          <w:rFonts w:asciiTheme="majorHAnsi" w:hAnsiTheme="majorHAnsi" w:cstheme="majorHAnsi"/>
+          <w:sz w:val="24"/>
+          <w:szCs w:val="24"/>
+        </w:rPr>
+        <w:t xml:space="preserve">MSE (Mean Squared Error): </w:t>
+      </w:r>
+      <w:hyperlink r:id="rId23" w:history="1">
+        <w:r>
+          <w:rPr>
+            <w:rStyle w:val="Hyperlink"/>
+            <w:rFonts w:asciiTheme="majorHAnsi" w:hAnsiTheme="majorHAnsi" w:cstheme="majorHAnsi"/>
+            <w:sz w:val="24"/>
+            <w:szCs w:val="24"/>
+          </w:rPr>
+          <w:t>https://scikit-learn.org/stable/modules/generated/sklearn.metrics.mean_squared_error.html</w:t>
+        </w:r>
+      </w:hyperlink>
+      <w:r>
+        <w:rPr>
+          <w:rFonts w:asciiTheme="majorHAnsi" w:hAnsiTheme="majorHAnsi" w:cstheme="majorHAnsi"/>
+          <w:sz w:val="24"/>
+          <w:szCs w:val="24"/>
+        </w:rPr>
+        <w:t xml:space="preserve"> </w:t>
+      </w:r>
+    </w:p>
+    <w:p>
+      <w:pPr>
+        <w:rPr>
+          <w:rFonts w:asciiTheme="majorHAnsi" w:hAnsiTheme="majorHAnsi" w:cstheme="majorHAnsi"/>
+          <w:sz w:val="24"/>
+          <w:szCs w:val="24"/>
+        </w:rPr>
+      </w:pPr>
+      <w:r>
+        <w:rPr>
+          <w:rFonts w:asciiTheme="majorHAnsi" w:hAnsiTheme="majorHAnsi" w:cstheme="majorHAnsi"/>
+          <w:sz w:val="24"/>
+          <w:szCs w:val="24"/>
+        </w:rPr>
+        <w:t xml:space="preserve">[17] </w:t>
+      </w:r>
+      <w:r>
+        <w:rPr>
+          <w:rFonts w:asciiTheme="majorHAnsi" w:hAnsiTheme="majorHAnsi" w:cstheme="majorHAnsi"/>
+          <w:sz w:val="24"/>
+          <w:szCs w:val="24"/>
+        </w:rPr>
+        <w:t xml:space="preserve">RMSE (Root Mean Squared Error): </w:t>
+      </w:r>
+      <w:hyperlink r:id="rId24" w:history="1">
+        <w:r>
+          <w:rPr>
+            <w:rStyle w:val="Hyperlink"/>
+            <w:rFonts w:asciiTheme="majorHAnsi" w:hAnsiTheme="majorHAnsi" w:cstheme="majorHAnsi"/>
+            <w:sz w:val="24"/>
+            <w:szCs w:val="24"/>
+          </w:rPr>
+          <w:t>https://www.statisticshowto.com/probability-and-statistics/regression-analysis/rmse-root-mean-square-error/</w:t>
+        </w:r>
+      </w:hyperlink>
+      <w:r>
+        <w:rPr>
+          <w:rFonts w:asciiTheme="majorHAnsi" w:hAnsiTheme="majorHAnsi" w:cstheme="majorHAnsi"/>
+          <w:sz w:val="24"/>
+          <w:szCs w:val="24"/>
+        </w:rPr>
+        <w:t xml:space="preserve"> </w:t>
+      </w:r>
+    </w:p>
+    <w:p>
+      <w:pPr>
+        <w:rPr>
+          <w:rFonts w:asciiTheme="majorHAnsi" w:hAnsiTheme="majorHAnsi" w:cstheme="majorHAnsi"/>
+          <w:sz w:val="24"/>
+          <w:szCs w:val="24"/>
+        </w:rPr>
+      </w:pPr>
+      <w:r>
+        <w:rPr>
+          <w:rFonts w:asciiTheme="majorHAnsi" w:hAnsiTheme="majorHAnsi" w:cstheme="majorHAnsi"/>
+          <w:sz w:val="24"/>
+          <w:szCs w:val="24"/>
+        </w:rPr>
+        <w:t xml:space="preserve">[18] </w:t>
+      </w:r>
+      <w:r>
+        <w:rPr>
+          <w:rFonts w:asciiTheme="majorHAnsi" w:hAnsiTheme="majorHAnsi" w:cstheme="majorHAnsi"/>
+          <w:sz w:val="24"/>
+          <w:szCs w:val="24"/>
+        </w:rPr>
+        <w:t xml:space="preserve">R^2 (Coefficient of Determination): </w:t>
+      </w:r>
+      <w:hyperlink r:id="rId25" w:history="1">
+        <w:r>
+          <w:rPr>
+            <w:rStyle w:val="Hyperlink"/>
+            <w:rFonts w:asciiTheme="majorHAnsi" w:hAnsiTheme="majorHAnsi" w:cstheme="majorHAnsi"/>
+            <w:sz w:val="24"/>
+            <w:szCs w:val="24"/>
+          </w:rPr>
+          <w:t>https://scikit-learn.org/stable/modules/generated/sklearn.metrics.r2_score.html</w:t>
+        </w:r>
+      </w:hyperlink>
+      <w:r>
+        <w:rPr>
+          <w:rFonts w:asciiTheme="majorHAnsi" w:hAnsiTheme="majorHAnsi" w:cstheme="majorHAnsi"/>
+          <w:sz w:val="24"/>
+          <w:szCs w:val="24"/>
+        </w:rPr>
+        <w:t xml:space="preserve"> </w:t>
+      </w:r>
+    </w:p>
+    <w:p>
+      <w:pPr>
+        <w:jc w:val="both"/>
+        <w:rPr>
+          <w:rFonts w:asciiTheme="majorHAnsi" w:hAnsiTheme="majorHAnsi" w:cstheme="majorHAnsi"/>
+          <w:sz w:val="24"/>
+          <w:szCs w:val="24"/>
+        </w:rPr>
+      </w:pPr>
+    </w:p>
+    <w:p>
+      <w:pPr>
+        <w:jc w:val="both"/>
+        <w:rPr>
+          <w:rFonts w:asciiTheme="majorHAnsi" w:hAnsiTheme="majorHAnsi" w:cstheme="majorHAnsi"/>
+          <w:sz w:val="24"/>
+          <w:szCs w:val="24"/>
+        </w:rPr>
+      </w:pPr>
+    </w:p>
+    <w:p>
+      <w:pPr>
+        <w:jc w:val="both"/>
+        <w:rPr>
+          <w:rFonts w:asciiTheme="majorHAnsi" w:hAnsiTheme="majorHAnsi" w:cstheme="majorHAnsi"/>
+          <w:sz w:val="24"/>
+          <w:szCs w:val="24"/>
+        </w:rPr>
+      </w:pPr>
+    </w:p>
+    <w:p>
+      <w:pPr>
+        <w:jc w:val="both"/>
+        <w:rPr>
+          <w:rFonts w:asciiTheme="majorHAnsi" w:hAnsiTheme="majorHAnsi" w:cstheme="majorHAnsi"/>
+          <w:sz w:val="24"/>
+          <w:szCs w:val="24"/>
+        </w:rPr>
+      </w:pPr>
+    </w:p>
+    <w:p>
+      <w:pPr>
+        <w:jc w:val="both"/>
+        <w:rPr>
+          <w:rFonts w:asciiTheme="majorHAnsi" w:hAnsiTheme="majorHAnsi" w:cstheme="majorHAnsi"/>
+          <w:sz w:val="24"/>
+          <w:szCs w:val="24"/>
+        </w:rPr>
+      </w:pPr>
+    </w:p>
+    <w:p>
+      <w:pPr>
+        <w:jc w:val="both"/>
+        <w:rPr>
+          <w:rFonts w:asciiTheme="majorHAnsi" w:hAnsiTheme="majorHAnsi" w:cstheme="majorHAnsi"/>
+          <w:sz w:val="24"/>
+          <w:szCs w:val="24"/>
+        </w:rPr>
+      </w:pPr>
+    </w:p>
     <w:sectPr>
       <w:pgSz w:w="12240" w:h="15840"/>
       <w:pgMar w:top="1440" w:right="1440" w:bottom="1440" w:left="1440" w:header="720" w:footer="720" w:gutter="0"/>
@@ -1294,8 +2285,616 @@
       </w:rPr>
     </w:lvl>
   </w:abstractNum>
+  <w:abstractNum w:abstractNumId="1" w15:restartNumberingAfterBreak="0">
+    <w:nsid w:val="3EEB0B4B"/>
+    <w:multiLevelType w:val="multilevel"/>
+    <w:tmpl w:val="B87A9038"/>
+    <w:lvl w:ilvl="0">
+      <w:start w:val="1"/>
+      <w:numFmt w:val="bullet"/>
+      <w:lvlText w:val=""/>
+      <w:lvlJc w:val="left"/>
+      <w:pPr>
+        <w:tabs>
+          <w:tab w:val="num" w:pos="720"/>
+        </w:tabs>
+        <w:ind w:left="720" w:hanging="360"/>
+      </w:pPr>
+      <w:rPr>
+        <w:rFonts w:ascii="Symbol" w:hAnsi="Symbol" w:hint="default"/>
+        <w:sz w:val="20"/>
+      </w:rPr>
+    </w:lvl>
+    <w:lvl w:ilvl="1" w:tentative="1">
+      <w:start w:val="1"/>
+      <w:numFmt w:val="bullet"/>
+      <w:lvlText w:val="o"/>
+      <w:lvlJc w:val="left"/>
+      <w:pPr>
+        <w:tabs>
+          <w:tab w:val="num" w:pos="1440"/>
+        </w:tabs>
+        <w:ind w:left="1440" w:hanging="360"/>
+      </w:pPr>
+      <w:rPr>
+        <w:rFonts w:ascii="Courier New" w:hAnsi="Courier New" w:hint="default"/>
+        <w:sz w:val="20"/>
+      </w:rPr>
+    </w:lvl>
+    <w:lvl w:ilvl="2" w:tentative="1">
+      <w:start w:val="1"/>
+      <w:numFmt w:val="bullet"/>
+      <w:lvlText w:val=""/>
+      <w:lvlJc w:val="left"/>
+      <w:pPr>
+        <w:tabs>
+          <w:tab w:val="num" w:pos="2160"/>
+        </w:tabs>
+        <w:ind w:left="2160" w:hanging="360"/>
+      </w:pPr>
+      <w:rPr>
+        <w:rFonts w:ascii="Wingdings" w:hAnsi="Wingdings" w:hint="default"/>
+        <w:sz w:val="20"/>
+      </w:rPr>
+    </w:lvl>
+    <w:lvl w:ilvl="3" w:tentative="1">
+      <w:start w:val="1"/>
+      <w:numFmt w:val="bullet"/>
+      <w:lvlText w:val=""/>
+      <w:lvlJc w:val="left"/>
+      <w:pPr>
+        <w:tabs>
+          <w:tab w:val="num" w:pos="2880"/>
+        </w:tabs>
+        <w:ind w:left="2880" w:hanging="360"/>
+      </w:pPr>
+      <w:rPr>
+        <w:rFonts w:ascii="Wingdings" w:hAnsi="Wingdings" w:hint="default"/>
+        <w:sz w:val="20"/>
+      </w:rPr>
+    </w:lvl>
+    <w:lvl w:ilvl="4" w:tentative="1">
+      <w:start w:val="1"/>
+      <w:numFmt w:val="bullet"/>
+      <w:lvlText w:val=""/>
+      <w:lvlJc w:val="left"/>
+      <w:pPr>
+        <w:tabs>
+          <w:tab w:val="num" w:pos="3600"/>
+        </w:tabs>
+        <w:ind w:left="3600" w:hanging="360"/>
+      </w:pPr>
+      <w:rPr>
+        <w:rFonts w:ascii="Wingdings" w:hAnsi="Wingdings" w:hint="default"/>
+        <w:sz w:val="20"/>
+      </w:rPr>
+    </w:lvl>
+    <w:lvl w:ilvl="5" w:tentative="1">
+      <w:start w:val="1"/>
+      <w:numFmt w:val="bullet"/>
+      <w:lvlText w:val=""/>
+      <w:lvlJc w:val="left"/>
+      <w:pPr>
+        <w:tabs>
+          <w:tab w:val="num" w:pos="4320"/>
+        </w:tabs>
+        <w:ind w:left="4320" w:hanging="360"/>
+      </w:pPr>
+      <w:rPr>
+        <w:rFonts w:ascii="Wingdings" w:hAnsi="Wingdings" w:hint="default"/>
+        <w:sz w:val="20"/>
+      </w:rPr>
+    </w:lvl>
+    <w:lvl w:ilvl="6" w:tentative="1">
+      <w:start w:val="1"/>
+      <w:numFmt w:val="bullet"/>
+      <w:lvlText w:val=""/>
+      <w:lvlJc w:val="left"/>
+      <w:pPr>
+        <w:tabs>
+          <w:tab w:val="num" w:pos="5040"/>
+        </w:tabs>
+        <w:ind w:left="5040" w:hanging="360"/>
+      </w:pPr>
+      <w:rPr>
+        <w:rFonts w:ascii="Wingdings" w:hAnsi="Wingdings" w:hint="default"/>
+        <w:sz w:val="20"/>
+      </w:rPr>
+    </w:lvl>
+    <w:lvl w:ilvl="7" w:tentative="1">
+      <w:start w:val="1"/>
+      <w:numFmt w:val="bullet"/>
+      <w:lvlText w:val=""/>
+      <w:lvlJc w:val="left"/>
+      <w:pPr>
+        <w:tabs>
+          <w:tab w:val="num" w:pos="5760"/>
+        </w:tabs>
+        <w:ind w:left="5760" w:hanging="360"/>
+      </w:pPr>
+      <w:rPr>
+        <w:rFonts w:ascii="Wingdings" w:hAnsi="Wingdings" w:hint="default"/>
+        <w:sz w:val="20"/>
+      </w:rPr>
+    </w:lvl>
+    <w:lvl w:ilvl="8" w:tentative="1">
+      <w:start w:val="1"/>
+      <w:numFmt w:val="bullet"/>
+      <w:lvlText w:val=""/>
+      <w:lvlJc w:val="left"/>
+      <w:pPr>
+        <w:tabs>
+          <w:tab w:val="num" w:pos="6480"/>
+        </w:tabs>
+        <w:ind w:left="6480" w:hanging="360"/>
+      </w:pPr>
+      <w:rPr>
+        <w:rFonts w:ascii="Wingdings" w:hAnsi="Wingdings" w:hint="default"/>
+        <w:sz w:val="20"/>
+      </w:rPr>
+    </w:lvl>
+  </w:abstractNum>
+  <w:abstractNum w:abstractNumId="2" w15:restartNumberingAfterBreak="0">
+    <w:nsid w:val="42667EF1"/>
+    <w:multiLevelType w:val="multilevel"/>
+    <w:tmpl w:val="61E03E84"/>
+    <w:lvl w:ilvl="0">
+      <w:start w:val="1"/>
+      <w:numFmt w:val="bullet"/>
+      <w:lvlText w:val=""/>
+      <w:lvlJc w:val="left"/>
+      <w:pPr>
+        <w:tabs>
+          <w:tab w:val="num" w:pos="720"/>
+        </w:tabs>
+        <w:ind w:left="720" w:hanging="360"/>
+      </w:pPr>
+      <w:rPr>
+        <w:rFonts w:ascii="Symbol" w:hAnsi="Symbol" w:hint="default"/>
+        <w:sz w:val="20"/>
+      </w:rPr>
+    </w:lvl>
+    <w:lvl w:ilvl="1" w:tentative="1">
+      <w:start w:val="1"/>
+      <w:numFmt w:val="bullet"/>
+      <w:lvlText w:val="o"/>
+      <w:lvlJc w:val="left"/>
+      <w:pPr>
+        <w:tabs>
+          <w:tab w:val="num" w:pos="1440"/>
+        </w:tabs>
+        <w:ind w:left="1440" w:hanging="360"/>
+      </w:pPr>
+      <w:rPr>
+        <w:rFonts w:ascii="Courier New" w:hAnsi="Courier New" w:hint="default"/>
+        <w:sz w:val="20"/>
+      </w:rPr>
+    </w:lvl>
+    <w:lvl w:ilvl="2" w:tentative="1">
+      <w:start w:val="1"/>
+      <w:numFmt w:val="bullet"/>
+      <w:lvlText w:val=""/>
+      <w:lvlJc w:val="left"/>
+      <w:pPr>
+        <w:tabs>
+          <w:tab w:val="num" w:pos="2160"/>
+        </w:tabs>
+        <w:ind w:left="2160" w:hanging="360"/>
+      </w:pPr>
+      <w:rPr>
+        <w:rFonts w:ascii="Wingdings" w:hAnsi="Wingdings" w:hint="default"/>
+        <w:sz w:val="20"/>
+      </w:rPr>
+    </w:lvl>
+    <w:lvl w:ilvl="3" w:tentative="1">
+      <w:start w:val="1"/>
+      <w:numFmt w:val="bullet"/>
+      <w:lvlText w:val=""/>
+      <w:lvlJc w:val="left"/>
+      <w:pPr>
+        <w:tabs>
+          <w:tab w:val="num" w:pos="2880"/>
+        </w:tabs>
+        <w:ind w:left="2880" w:hanging="360"/>
+      </w:pPr>
+      <w:rPr>
+        <w:rFonts w:ascii="Wingdings" w:hAnsi="Wingdings" w:hint="default"/>
+        <w:sz w:val="20"/>
+      </w:rPr>
+    </w:lvl>
+    <w:lvl w:ilvl="4" w:tentative="1">
+      <w:start w:val="1"/>
+      <w:numFmt w:val="bullet"/>
+      <w:lvlText w:val=""/>
+      <w:lvlJc w:val="left"/>
+      <w:pPr>
+        <w:tabs>
+          <w:tab w:val="num" w:pos="3600"/>
+        </w:tabs>
+        <w:ind w:left="3600" w:hanging="360"/>
+      </w:pPr>
+      <w:rPr>
+        <w:rFonts w:ascii="Wingdings" w:hAnsi="Wingdings" w:hint="default"/>
+        <w:sz w:val="20"/>
+      </w:rPr>
+    </w:lvl>
+    <w:lvl w:ilvl="5" w:tentative="1">
+      <w:start w:val="1"/>
+      <w:numFmt w:val="bullet"/>
+      <w:lvlText w:val=""/>
+      <w:lvlJc w:val="left"/>
+      <w:pPr>
+        <w:tabs>
+          <w:tab w:val="num" w:pos="4320"/>
+        </w:tabs>
+        <w:ind w:left="4320" w:hanging="360"/>
+      </w:pPr>
+      <w:rPr>
+        <w:rFonts w:ascii="Wingdings" w:hAnsi="Wingdings" w:hint="default"/>
+        <w:sz w:val="20"/>
+      </w:rPr>
+    </w:lvl>
+    <w:lvl w:ilvl="6" w:tentative="1">
+      <w:start w:val="1"/>
+      <w:numFmt w:val="bullet"/>
+      <w:lvlText w:val=""/>
+      <w:lvlJc w:val="left"/>
+      <w:pPr>
+        <w:tabs>
+          <w:tab w:val="num" w:pos="5040"/>
+        </w:tabs>
+        <w:ind w:left="5040" w:hanging="360"/>
+      </w:pPr>
+      <w:rPr>
+        <w:rFonts w:ascii="Wingdings" w:hAnsi="Wingdings" w:hint="default"/>
+        <w:sz w:val="20"/>
+      </w:rPr>
+    </w:lvl>
+    <w:lvl w:ilvl="7" w:tentative="1">
+      <w:start w:val="1"/>
+      <w:numFmt w:val="bullet"/>
+      <w:lvlText w:val=""/>
+      <w:lvlJc w:val="left"/>
+      <w:pPr>
+        <w:tabs>
+          <w:tab w:val="num" w:pos="5760"/>
+        </w:tabs>
+        <w:ind w:left="5760" w:hanging="360"/>
+      </w:pPr>
+      <w:rPr>
+        <w:rFonts w:ascii="Wingdings" w:hAnsi="Wingdings" w:hint="default"/>
+        <w:sz w:val="20"/>
+      </w:rPr>
+    </w:lvl>
+    <w:lvl w:ilvl="8" w:tentative="1">
+      <w:start w:val="1"/>
+      <w:numFmt w:val="bullet"/>
+      <w:lvlText w:val=""/>
+      <w:lvlJc w:val="left"/>
+      <w:pPr>
+        <w:tabs>
+          <w:tab w:val="num" w:pos="6480"/>
+        </w:tabs>
+        <w:ind w:left="6480" w:hanging="360"/>
+      </w:pPr>
+      <w:rPr>
+        <w:rFonts w:ascii="Wingdings" w:hAnsi="Wingdings" w:hint="default"/>
+        <w:sz w:val="20"/>
+      </w:rPr>
+    </w:lvl>
+  </w:abstractNum>
+  <w:abstractNum w:abstractNumId="3" w15:restartNumberingAfterBreak="0">
+    <w:nsid w:val="68316A65"/>
+    <w:multiLevelType w:val="multilevel"/>
+    <w:tmpl w:val="DDC2E8B0"/>
+    <w:lvl w:ilvl="0">
+      <w:start w:val="1"/>
+      <w:numFmt w:val="bullet"/>
+      <w:lvlText w:val=""/>
+      <w:lvlJc w:val="left"/>
+      <w:pPr>
+        <w:tabs>
+          <w:tab w:val="num" w:pos="720"/>
+        </w:tabs>
+        <w:ind w:left="720" w:hanging="360"/>
+      </w:pPr>
+      <w:rPr>
+        <w:rFonts w:ascii="Symbol" w:hAnsi="Symbol" w:hint="default"/>
+        <w:sz w:val="20"/>
+      </w:rPr>
+    </w:lvl>
+    <w:lvl w:ilvl="1" w:tentative="1">
+      <w:start w:val="1"/>
+      <w:numFmt w:val="bullet"/>
+      <w:lvlText w:val="o"/>
+      <w:lvlJc w:val="left"/>
+      <w:pPr>
+        <w:tabs>
+          <w:tab w:val="num" w:pos="1440"/>
+        </w:tabs>
+        <w:ind w:left="1440" w:hanging="360"/>
+      </w:pPr>
+      <w:rPr>
+        <w:rFonts w:ascii="Courier New" w:hAnsi="Courier New" w:hint="default"/>
+        <w:sz w:val="20"/>
+      </w:rPr>
+    </w:lvl>
+    <w:lvl w:ilvl="2" w:tentative="1">
+      <w:start w:val="1"/>
+      <w:numFmt w:val="bullet"/>
+      <w:lvlText w:val=""/>
+      <w:lvlJc w:val="left"/>
+      <w:pPr>
+        <w:tabs>
+          <w:tab w:val="num" w:pos="2160"/>
+        </w:tabs>
+        <w:ind w:left="2160" w:hanging="360"/>
+      </w:pPr>
+      <w:rPr>
+        <w:rFonts w:ascii="Wingdings" w:hAnsi="Wingdings" w:hint="default"/>
+        <w:sz w:val="20"/>
+      </w:rPr>
+    </w:lvl>
+    <w:lvl w:ilvl="3" w:tentative="1">
+      <w:start w:val="1"/>
+      <w:numFmt w:val="bullet"/>
+      <w:lvlText w:val=""/>
+      <w:lvlJc w:val="left"/>
+      <w:pPr>
+        <w:tabs>
+          <w:tab w:val="num" w:pos="2880"/>
+        </w:tabs>
+        <w:ind w:left="2880" w:hanging="360"/>
+      </w:pPr>
+      <w:rPr>
+        <w:rFonts w:ascii="Wingdings" w:hAnsi="Wingdings" w:hint="default"/>
+        <w:sz w:val="20"/>
+      </w:rPr>
+    </w:lvl>
+    <w:lvl w:ilvl="4" w:tentative="1">
+      <w:start w:val="1"/>
+      <w:numFmt w:val="bullet"/>
+      <w:lvlText w:val=""/>
+      <w:lvlJc w:val="left"/>
+      <w:pPr>
+        <w:tabs>
+          <w:tab w:val="num" w:pos="3600"/>
+        </w:tabs>
+        <w:ind w:left="3600" w:hanging="360"/>
+      </w:pPr>
+      <w:rPr>
+        <w:rFonts w:ascii="Wingdings" w:hAnsi="Wingdings" w:hint="default"/>
+        <w:sz w:val="20"/>
+      </w:rPr>
+    </w:lvl>
+    <w:lvl w:ilvl="5" w:tentative="1">
+      <w:start w:val="1"/>
+      <w:numFmt w:val="bullet"/>
+      <w:lvlText w:val=""/>
+      <w:lvlJc w:val="left"/>
+      <w:pPr>
+        <w:tabs>
+          <w:tab w:val="num" w:pos="4320"/>
+        </w:tabs>
+        <w:ind w:left="4320" w:hanging="360"/>
+      </w:pPr>
+      <w:rPr>
+        <w:rFonts w:ascii="Wingdings" w:hAnsi="Wingdings" w:hint="default"/>
+        <w:sz w:val="20"/>
+      </w:rPr>
+    </w:lvl>
+    <w:lvl w:ilvl="6" w:tentative="1">
+      <w:start w:val="1"/>
+      <w:numFmt w:val="bullet"/>
+      <w:lvlText w:val=""/>
+      <w:lvlJc w:val="left"/>
+      <w:pPr>
+        <w:tabs>
+          <w:tab w:val="num" w:pos="5040"/>
+        </w:tabs>
+        <w:ind w:left="5040" w:hanging="360"/>
+      </w:pPr>
+      <w:rPr>
+        <w:rFonts w:ascii="Wingdings" w:hAnsi="Wingdings" w:hint="default"/>
+        <w:sz w:val="20"/>
+      </w:rPr>
+    </w:lvl>
+    <w:lvl w:ilvl="7" w:tentative="1">
+      <w:start w:val="1"/>
+      <w:numFmt w:val="bullet"/>
+      <w:lvlText w:val=""/>
+      <w:lvlJc w:val="left"/>
+      <w:pPr>
+        <w:tabs>
+          <w:tab w:val="num" w:pos="5760"/>
+        </w:tabs>
+        <w:ind w:left="5760" w:hanging="360"/>
+      </w:pPr>
+      <w:rPr>
+        <w:rFonts w:ascii="Wingdings" w:hAnsi="Wingdings" w:hint="default"/>
+        <w:sz w:val="20"/>
+      </w:rPr>
+    </w:lvl>
+    <w:lvl w:ilvl="8" w:tentative="1">
+      <w:start w:val="1"/>
+      <w:numFmt w:val="bullet"/>
+      <w:lvlText w:val=""/>
+      <w:lvlJc w:val="left"/>
+      <w:pPr>
+        <w:tabs>
+          <w:tab w:val="num" w:pos="6480"/>
+        </w:tabs>
+        <w:ind w:left="6480" w:hanging="360"/>
+      </w:pPr>
+      <w:rPr>
+        <w:rFonts w:ascii="Wingdings" w:hAnsi="Wingdings" w:hint="default"/>
+        <w:sz w:val="20"/>
+      </w:rPr>
+    </w:lvl>
+  </w:abstractNum>
+  <w:abstractNum w:abstractNumId="4" w15:restartNumberingAfterBreak="0">
+    <w:nsid w:val="765E3765"/>
+    <w:multiLevelType w:val="multilevel"/>
+    <w:tmpl w:val="DECCD0FA"/>
+    <w:lvl w:ilvl="0">
+      <w:start w:val="1"/>
+      <w:numFmt w:val="bullet"/>
+      <w:lvlText w:val=""/>
+      <w:lvlJc w:val="left"/>
+      <w:pPr>
+        <w:tabs>
+          <w:tab w:val="num" w:pos="720"/>
+        </w:tabs>
+        <w:ind w:left="720" w:hanging="360"/>
+      </w:pPr>
+      <w:rPr>
+        <w:rFonts w:ascii="Symbol" w:hAnsi="Symbol" w:hint="default"/>
+        <w:sz w:val="20"/>
+      </w:rPr>
+    </w:lvl>
+    <w:lvl w:ilvl="1" w:tentative="1">
+      <w:start w:val="1"/>
+      <w:numFmt w:val="bullet"/>
+      <w:lvlText w:val="o"/>
+      <w:lvlJc w:val="left"/>
+      <w:pPr>
+        <w:tabs>
+          <w:tab w:val="num" w:pos="1440"/>
+        </w:tabs>
+        <w:ind w:left="1440" w:hanging="360"/>
+      </w:pPr>
+      <w:rPr>
+        <w:rFonts w:ascii="Courier New" w:hAnsi="Courier New" w:hint="default"/>
+        <w:sz w:val="20"/>
+      </w:rPr>
+    </w:lvl>
+    <w:lvl w:ilvl="2" w:tentative="1">
+      <w:start w:val="1"/>
+      <w:numFmt w:val="bullet"/>
+      <w:lvlText w:val=""/>
+      <w:lvlJc w:val="left"/>
+      <w:pPr>
+        <w:tabs>
+          <w:tab w:val="num" w:pos="2160"/>
+        </w:tabs>
+        <w:ind w:left="2160" w:hanging="360"/>
+      </w:pPr>
+      <w:rPr>
+        <w:rFonts w:ascii="Wingdings" w:hAnsi="Wingdings" w:hint="default"/>
+        <w:sz w:val="20"/>
+      </w:rPr>
+    </w:lvl>
+    <w:lvl w:ilvl="3" w:tentative="1">
+      <w:start w:val="1"/>
+      <w:numFmt w:val="bullet"/>
+      <w:lvlText w:val=""/>
+      <w:lvlJc w:val="left"/>
+      <w:pPr>
+        <w:tabs>
+          <w:tab w:val="num" w:pos="2880"/>
+        </w:tabs>
+        <w:ind w:left="2880" w:hanging="360"/>
+      </w:pPr>
+      <w:rPr>
+        <w:rFonts w:ascii="Wingdings" w:hAnsi="Wingdings" w:hint="default"/>
+        <w:sz w:val="20"/>
+      </w:rPr>
+    </w:lvl>
+    <w:lvl w:ilvl="4" w:tentative="1">
+      <w:start w:val="1"/>
+      <w:numFmt w:val="bullet"/>
+      <w:lvlText w:val=""/>
+      <w:lvlJc w:val="left"/>
+      <w:pPr>
+        <w:tabs>
+          <w:tab w:val="num" w:pos="3600"/>
+        </w:tabs>
+        <w:ind w:left="3600" w:hanging="360"/>
+      </w:pPr>
+      <w:rPr>
+        <w:rFonts w:ascii="Wingdings" w:hAnsi="Wingdings" w:hint="default"/>
+        <w:sz w:val="20"/>
+      </w:rPr>
+    </w:lvl>
+    <w:lvl w:ilvl="5" w:tentative="1">
+      <w:start w:val="1"/>
+      <w:numFmt w:val="bullet"/>
+      <w:lvlText w:val=""/>
+      <w:lvlJc w:val="left"/>
+      <w:pPr>
+        <w:tabs>
+          <w:tab w:val="num" w:pos="4320"/>
+        </w:tabs>
+        <w:ind w:left="4320" w:hanging="360"/>
+      </w:pPr>
+      <w:rPr>
+        <w:rFonts w:ascii="Wingdings" w:hAnsi="Wingdings" w:hint="default"/>
+        <w:sz w:val="20"/>
+      </w:rPr>
+    </w:lvl>
+    <w:lvl w:ilvl="6" w:tentative="1">
+      <w:start w:val="1"/>
+      <w:numFmt w:val="bullet"/>
+      <w:lvlText w:val=""/>
+      <w:lvlJc w:val="left"/>
+      <w:pPr>
+        <w:tabs>
+          <w:tab w:val="num" w:pos="5040"/>
+        </w:tabs>
+        <w:ind w:left="5040" w:hanging="360"/>
+      </w:pPr>
+      <w:rPr>
+        <w:rFonts w:ascii="Wingdings" w:hAnsi="Wingdings" w:hint="default"/>
+        <w:sz w:val="20"/>
+      </w:rPr>
+    </w:lvl>
+    <w:lvl w:ilvl="7" w:tentative="1">
+      <w:start w:val="1"/>
+      <w:numFmt w:val="bullet"/>
+      <w:lvlText w:val=""/>
+      <w:lvlJc w:val="left"/>
+      <w:pPr>
+        <w:tabs>
+          <w:tab w:val="num" w:pos="5760"/>
+        </w:tabs>
+        <w:ind w:left="5760" w:hanging="360"/>
+      </w:pPr>
+      <w:rPr>
+        <w:rFonts w:ascii="Wingdings" w:hAnsi="Wingdings" w:hint="default"/>
+        <w:sz w:val="20"/>
+      </w:rPr>
+    </w:lvl>
+    <w:lvl w:ilvl="8" w:tentative="1">
+      <w:start w:val="1"/>
+      <w:numFmt w:val="bullet"/>
+      <w:lvlText w:val=""/>
+      <w:lvlJc w:val="left"/>
+      <w:pPr>
+        <w:tabs>
+          <w:tab w:val="num" w:pos="6480"/>
+        </w:tabs>
+        <w:ind w:left="6480" w:hanging="360"/>
+      </w:pPr>
+      <w:rPr>
+        <w:rFonts w:ascii="Wingdings" w:hAnsi="Wingdings" w:hint="default"/>
+        <w:sz w:val="20"/>
+      </w:rPr>
+    </w:lvl>
+  </w:abstractNum>
   <w:num w:numId="1" w16cid:durableId="1152915659">
     <w:abstractNumId w:val="0"/>
+  </w:num>
+  <w:num w:numId="2" w16cid:durableId="1198012100">
+    <w:abstractNumId w:val="4"/>
+  </w:num>
+  <w:num w:numId="3" w16cid:durableId="791243932">
+    <w:abstractNumId w:val="2"/>
+  </w:num>
+  <w:num w:numId="4" w16cid:durableId="2324776">
+    <w:abstractNumId w:val="3"/>
+  </w:num>
+  <w:num w:numId="5" w16cid:durableId="848713945">
+    <w:abstractNumId w:val="1"/>
   </w:num>
 </w:numbering>
 </file>
@@ -1802,6 +3401,18 @@
       <w:bCs/>
     </w:rPr>
   </w:style>
+  <w:style w:type="character" w:styleId="UnresolvedMention">
+    <w:name w:val="Unresolved Mention"/>
+    <w:basedOn w:val="DefaultParagraphFont"/>
+    <w:uiPriority w:val="99"/>
+    <w:semiHidden/>
+    <w:unhideWhenUsed/>
+    <w:rsid w:val="00CC3118"/>
+    <w:rPr>
+      <w:color w:val="605E5C"/>
+      <w:shd w:val="clear" w:color="auto" w:fill="E1DFDD"/>
+    </w:rPr>
+  </w:style>
 </w:styles>
 </file>
 

--- a/UnderWork.docx
+++ b/UnderWork.docx
@@ -64,6 +64,227 @@
     </w:p>
     <w:p>
       <w:pPr>
+        <w:jc w:val="both"/>
+        <w:rPr>
+          <w:rFonts w:asciiTheme="majorHAnsi" w:hAnsiTheme="majorHAnsi" w:cstheme="majorHAnsi"/>
+          <w:sz w:val="24"/>
+          <w:szCs w:val="24"/>
+        </w:rPr>
+      </w:pPr>
+      <w:r>
+        <w:rPr>
+          <w:rFonts w:asciiTheme="majorHAnsi" w:hAnsiTheme="majorHAnsi" w:cstheme="majorHAnsi"/>
+          <w:noProof/>
+          <w:sz w:val="24"/>
+          <w:szCs w:val="24"/>
+        </w:rPr>
+        <w:drawing>
+          <wp:inline distT="0" distB="0" distL="0" distR="0" wp14:anchorId="74BA27A5" wp14:editId="7AEBE839">
+            <wp:extent cx="5295900" cy="5295900"/>
+            <wp:effectExtent l="0" t="0" r="0" b="0"/>
+            <wp:docPr id="4" name="Picture 4"/>
+            <wp:cNvGraphicFramePr>
+              <a:graphicFrameLocks xmlns:a="http://schemas.openxmlformats.org/drawingml/2006/main" noChangeAspect="1"/>
+            </wp:cNvGraphicFramePr>
+            <a:graphic xmlns:a="http://schemas.openxmlformats.org/drawingml/2006/main">
+              <a:graphicData uri="http://schemas.openxmlformats.org/drawingml/2006/picture">
+                <pic:pic xmlns:pic="http://schemas.openxmlformats.org/drawingml/2006/picture">
+                  <pic:nvPicPr>
+                    <pic:cNvPr id="0" name="Picture 1"/>
+                    <pic:cNvPicPr>
+                      <a:picLocks noChangeAspect="1" noChangeArrowheads="1"/>
+                    </pic:cNvPicPr>
+                  </pic:nvPicPr>
+                  <pic:blipFill>
+                    <a:blip r:embed="rId5">
+                      <a:extLst>
+                        <a:ext uri="{28A0092B-C50C-407E-A947-70E740481C1C}">
+                          <a14:useLocalDpi xmlns:a14="http://schemas.microsoft.com/office/drawing/2010/main" val="0"/>
+                        </a:ext>
+                      </a:extLst>
+                    </a:blip>
+                    <a:srcRect/>
+                    <a:stretch>
+                      <a:fillRect/>
+                    </a:stretch>
+                  </pic:blipFill>
+                  <pic:spPr bwMode="auto">
+                    <a:xfrm>
+                      <a:off x="0" y="0"/>
+                      <a:ext cx="5295900" cy="5295900"/>
+                    </a:xfrm>
+                    <a:prstGeom prst="rect">
+                      <a:avLst/>
+                    </a:prstGeom>
+                    <a:noFill/>
+                    <a:ln>
+                      <a:noFill/>
+                    </a:ln>
+                  </pic:spPr>
+                </pic:pic>
+              </a:graphicData>
+            </a:graphic>
+          </wp:inline>
+        </w:drawing>
+      </w:r>
+    </w:p>
+    <w:p>
+      <w:pPr>
+        <w:jc w:val="both"/>
+        <w:rPr>
+          <w:rFonts w:asciiTheme="majorHAnsi" w:hAnsiTheme="majorHAnsi" w:cstheme="majorHAnsi"/>
+          <w:sz w:val="24"/>
+          <w:szCs w:val="24"/>
+        </w:rPr>
+      </w:pPr>
+      <w:r>
+        <w:rPr>
+          <w:rFonts w:asciiTheme="majorHAnsi" w:hAnsiTheme="majorHAnsi" w:cstheme="majorHAnsi"/>
+          <w:noProof/>
+          <w:sz w:val="24"/>
+          <w:szCs w:val="24"/>
+        </w:rPr>
+        <mc:AlternateContent>
+          <mc:Choice Requires="wps">
+            <w:drawing>
+              <wp:anchor distT="0" distB="0" distL="114300" distR="114300" simplePos="0" relativeHeight="251663360" behindDoc="0" locked="0" layoutInCell="1" allowOverlap="1" wp14:anchorId="2C9FCC15" wp14:editId="0965043E">
+                <wp:simplePos x="0" y="0"/>
+                <wp:positionH relativeFrom="margin">
+                  <wp:posOffset>0</wp:posOffset>
+                </wp:positionH>
+                <wp:positionV relativeFrom="paragraph">
+                  <wp:posOffset>0</wp:posOffset>
+                </wp:positionV>
+                <wp:extent cx="4514850" cy="304800"/>
+                <wp:effectExtent l="0" t="0" r="0" b="0"/>
+                <wp:wrapNone/>
+                <wp:docPr id="5" name="Text Box 5"/>
+                <wp:cNvGraphicFramePr/>
+                <a:graphic xmlns:a="http://schemas.openxmlformats.org/drawingml/2006/main">
+                  <a:graphicData uri="http://schemas.microsoft.com/office/word/2010/wordprocessingShape">
+                    <wps:wsp>
+                      <wps:cNvSpPr txBox="1"/>
+                      <wps:spPr>
+                        <a:xfrm>
+                          <a:off x="0" y="0"/>
+                          <a:ext cx="4514850" cy="304800"/>
+                        </a:xfrm>
+                        <a:prstGeom prst="rect">
+                          <a:avLst/>
+                        </a:prstGeom>
+                        <a:noFill/>
+                        <a:ln>
+                          <a:noFill/>
+                        </a:ln>
+                      </wps:spPr>
+                      <wps:style>
+                        <a:lnRef idx="0">
+                          <a:scrgbClr r="0" g="0" b="0"/>
+                        </a:lnRef>
+                        <a:fillRef idx="0">
+                          <a:scrgbClr r="0" g="0" b="0"/>
+                        </a:fillRef>
+                        <a:effectRef idx="0">
+                          <a:scrgbClr r="0" g="0" b="0"/>
+                        </a:effectRef>
+                        <a:fontRef idx="minor">
+                          <a:schemeClr val="dk1"/>
+                        </a:fontRef>
+                      </wps:style>
+                      <wps:txbx>
+                        <w:txbxContent>
+                          <w:p>
+                            <w:pPr>
+                              <w:jc w:val="center"/>
+                            </w:pPr>
+                            <w:r>
+                              <w:t xml:space="preserve">Figure </w:t>
+                            </w:r>
+                            <w:r>
+                              <w:t>1</w:t>
+                            </w:r>
+                            <w:r>
+                              <w:t xml:space="preserve">: </w:t>
+                            </w:r>
+                            <w:r>
+                              <w:t>How does Machine Learning Work</w:t>
+                            </w:r>
+                          </w:p>
+                        </w:txbxContent>
+                      </wps:txbx>
+                      <wps:bodyPr rot="0" spcFirstLastPara="0" vertOverflow="overflow" horzOverflow="overflow" vert="horz" wrap="square" lIns="91440" tIns="45720" rIns="91440" bIns="45720" numCol="1" spcCol="0" rtlCol="0" fromWordArt="0" anchor="t" anchorCtr="0" forceAA="0" compatLnSpc="1">
+                        <a:prstTxWarp prst="textNoShape">
+                          <a:avLst/>
+                        </a:prstTxWarp>
+                        <a:noAutofit/>
+                      </wps:bodyPr>
+                    </wps:wsp>
+                  </a:graphicData>
+                </a:graphic>
+                <wp14:sizeRelH relativeFrom="margin">
+                  <wp14:pctWidth>0</wp14:pctWidth>
+                </wp14:sizeRelH>
+                <wp14:sizeRelV relativeFrom="margin">
+                  <wp14:pctHeight>0</wp14:pctHeight>
+                </wp14:sizeRelV>
+              </wp:anchor>
+            </w:drawing>
+          </mc:Choice>
+          <mc:Fallback>
+            <w:pict>
+              <v:shapetype w14:anchorId="2C9FCC15" id="_x0000_t202" coordsize="21600,21600" o:spt="202" path="m,l,21600r21600,l21600,xe">
+                <v:stroke joinstyle="miter"/>
+                <v:path gradientshapeok="t" o:connecttype="rect"/>
+              </v:shapetype>
+              <v:shape id="Text Box 5" o:spid="_x0000_s1026" type="#_x0000_t202" style="position:absolute;left:0;text-align:left;margin-left:0;margin-top:0;width:355.5pt;height:24pt;z-index:251663360;visibility:visible;mso-wrap-style:square;mso-width-percent:0;mso-height-percent:0;mso-wrap-distance-left:9pt;mso-wrap-distance-top:0;mso-wrap-distance-right:9pt;mso-wrap-distance-bottom:0;mso-position-horizontal:absolute;mso-position-horizontal-relative:margin;mso-position-vertical:absolute;mso-position-vertical-relative:text;mso-width-percent:0;mso-height-percent:0;mso-width-relative:margin;mso-height-relative:margin;v-text-anchor:top" o:gfxdata="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" filled="f" stroked="f">
+                <v:textbox>
+                  <w:txbxContent>
+                    <w:p>
+                      <w:pPr>
+                        <w:jc w:val="center"/>
+                      </w:pPr>
+                      <w:r>
+                        <w:t xml:space="preserve">Figure </w:t>
+                      </w:r>
+                      <w:r>
+                        <w:t>1</w:t>
+                      </w:r>
+                      <w:r>
+                        <w:t xml:space="preserve">: </w:t>
+                      </w:r>
+                      <w:r>
+                        <w:t>How does Machine Learning Work</w:t>
+                      </w:r>
+                    </w:p>
+                  </w:txbxContent>
+                </v:textbox>
+                <w10:wrap anchorx="margin"/>
+              </v:shape>
+            </w:pict>
+          </mc:Fallback>
+        </mc:AlternateContent>
+      </w:r>
+    </w:p>
+    <w:p>
+      <w:pPr>
+        <w:jc w:val="both"/>
+        <w:rPr>
+          <w:rFonts w:asciiTheme="majorHAnsi" w:hAnsiTheme="majorHAnsi" w:cstheme="majorHAnsi"/>
+          <w:sz w:val="24"/>
+          <w:szCs w:val="24"/>
+        </w:rPr>
+      </w:pPr>
+      <w:hyperlink r:id="rId6" w:history="1">
+        <w:r>
+          <w:rPr>
+            <w:rStyle w:val="Hyperlink"/>
+          </w:rPr>
+          <w:t>https://pimages.toolbox.com/wp-content/uploads/2022/04/04094749/5-6.png</w:t>
+        </w:r>
+      </w:hyperlink>
+    </w:p>
+    <w:p>
+      <w:pPr>
         <w:pStyle w:val="Heading1"/>
         <w:spacing w:line="360" w:lineRule="auto"/>
         <w:jc w:val="both"/>
@@ -83,6 +304,7 @@
           <w:sz w:val="40"/>
           <w:szCs w:val="40"/>
         </w:rPr>
+        <w:lastRenderedPageBreak/>
         <w:t>Data</w:t>
       </w:r>
     </w:p>
@@ -269,97 +491,97 @@
           <w:sz w:val="24"/>
           <w:szCs w:val="24"/>
         </w:rPr>
+        <w:t>Furthermore, scikit-learn provides a consistent interface for its machine learning algorithms. This makes it easy to switch between different algorithms and compare their performance. scikit-learn also provides tools for model selection and evaluation, data preprocessing, and feature extraction.</w:t>
+      </w:r>
+    </w:p>
+    <w:p>
+      <w:pPr>
+        <w:jc w:val="both"/>
+        <w:rPr>
+          <w:rFonts w:asciiTheme="majorHAnsi" w:hAnsiTheme="majorHAnsi" w:cstheme="majorHAnsi"/>
+          <w:sz w:val="24"/>
+          <w:szCs w:val="24"/>
+        </w:rPr>
+      </w:pPr>
+      <w:r>
+        <w:rPr>
+          <w:rFonts w:asciiTheme="majorHAnsi" w:hAnsiTheme="majorHAnsi" w:cstheme="majorHAnsi"/>
+          <w:sz w:val="24"/>
+          <w:szCs w:val="24"/>
+        </w:rPr>
+        <w:t xml:space="preserve">We used several machine learning methods in our analysis, including Linear Regression [6], Ridge Regression [7], </w:t>
+      </w:r>
+      <w:proofErr w:type="spellStart"/>
+      <w:r>
+        <w:rPr>
+          <w:rFonts w:asciiTheme="majorHAnsi" w:hAnsiTheme="majorHAnsi" w:cstheme="majorHAnsi"/>
+          <w:sz w:val="24"/>
+          <w:szCs w:val="24"/>
+        </w:rPr>
+        <w:t>LassoLars</w:t>
+      </w:r>
+      <w:proofErr w:type="spellEnd"/>
+      <w:r>
+        <w:rPr>
+          <w:rFonts w:asciiTheme="majorHAnsi" w:hAnsiTheme="majorHAnsi" w:cstheme="majorHAnsi"/>
+          <w:sz w:val="24"/>
+          <w:szCs w:val="24"/>
+        </w:rPr>
+        <w:t xml:space="preserve"> [8], Random Forest Regression [9], and Tweedie Regressor [10]. These methods were chosen for their ability to handle the specific characteristics of our dataset and the nature of the problem we were trying to solve. Linear Regression is a simple model that assumes a linear relationship between the independent and dependent variables. Ridge Regression is </w:t>
+      </w:r>
+      <w:proofErr w:type="gramStart"/>
+      <w:r>
+        <w:rPr>
+          <w:rFonts w:asciiTheme="majorHAnsi" w:hAnsiTheme="majorHAnsi" w:cstheme="majorHAnsi"/>
+          <w:sz w:val="24"/>
+          <w:szCs w:val="24"/>
+        </w:rPr>
+        <w:t>similar to</w:t>
+      </w:r>
+      <w:proofErr w:type="gramEnd"/>
+      <w:r>
+        <w:rPr>
+          <w:rFonts w:asciiTheme="majorHAnsi" w:hAnsiTheme="majorHAnsi" w:cstheme="majorHAnsi"/>
+          <w:sz w:val="24"/>
+          <w:szCs w:val="24"/>
+        </w:rPr>
+        <w:t xml:space="preserve"> Linear Regression but adds a regularization term to prevent overfitting. </w:t>
+      </w:r>
+      <w:proofErr w:type="spellStart"/>
+      <w:r>
+        <w:rPr>
+          <w:rFonts w:asciiTheme="majorHAnsi" w:hAnsiTheme="majorHAnsi" w:cstheme="majorHAnsi"/>
+          <w:sz w:val="24"/>
+          <w:szCs w:val="24"/>
+        </w:rPr>
+        <w:t>LassoLars</w:t>
+      </w:r>
+      <w:proofErr w:type="spellEnd"/>
+      <w:r>
+        <w:rPr>
+          <w:rFonts w:asciiTheme="majorHAnsi" w:hAnsiTheme="majorHAnsi" w:cstheme="majorHAnsi"/>
+          <w:sz w:val="24"/>
+          <w:szCs w:val="24"/>
+        </w:rPr>
+        <w:t xml:space="preserve"> is another type of regularized Linear Regression that uses a different type of regularization term.</w:t>
+      </w:r>
+    </w:p>
+    <w:p>
+      <w:pPr>
+        <w:jc w:val="both"/>
+        <w:rPr>
+          <w:rFonts w:asciiTheme="majorHAnsi" w:hAnsiTheme="majorHAnsi" w:cstheme="majorHAnsi"/>
+          <w:sz w:val="24"/>
+          <w:szCs w:val="24"/>
+        </w:rPr>
+      </w:pPr>
+      <w:r>
+        <w:rPr>
+          <w:rFonts w:asciiTheme="majorHAnsi" w:hAnsiTheme="majorHAnsi" w:cstheme="majorHAnsi"/>
+          <w:sz w:val="24"/>
+          <w:szCs w:val="24"/>
+        </w:rPr>
         <w:lastRenderedPageBreak/>
-        <w:t>Furthermore, scikit-learn provides a consistent interface for its machine learning algorithms. This makes it easy to switch between different algorithms and compare their performance. scikit-learn also provides tools for model selection and evaluation, data preprocessing, and feature extraction.</w:t>
-      </w:r>
-    </w:p>
-    <w:p>
-      <w:pPr>
-        <w:jc w:val="both"/>
-        <w:rPr>
-          <w:rFonts w:asciiTheme="majorHAnsi" w:hAnsiTheme="majorHAnsi" w:cstheme="majorHAnsi"/>
-          <w:sz w:val="24"/>
-          <w:szCs w:val="24"/>
-        </w:rPr>
-      </w:pPr>
-      <w:r>
-        <w:rPr>
-          <w:rFonts w:asciiTheme="majorHAnsi" w:hAnsiTheme="majorHAnsi" w:cstheme="majorHAnsi"/>
-          <w:sz w:val="24"/>
-          <w:szCs w:val="24"/>
-        </w:rPr>
-        <w:t xml:space="preserve">We used several machine learning methods in our analysis, including Linear Regression [6], Ridge Regression [7], </w:t>
-      </w:r>
-      <w:proofErr w:type="spellStart"/>
-      <w:r>
-        <w:rPr>
-          <w:rFonts w:asciiTheme="majorHAnsi" w:hAnsiTheme="majorHAnsi" w:cstheme="majorHAnsi"/>
-          <w:sz w:val="24"/>
-          <w:szCs w:val="24"/>
-        </w:rPr>
-        <w:t>LassoLars</w:t>
-      </w:r>
-      <w:proofErr w:type="spellEnd"/>
-      <w:r>
-        <w:rPr>
-          <w:rFonts w:asciiTheme="majorHAnsi" w:hAnsiTheme="majorHAnsi" w:cstheme="majorHAnsi"/>
-          <w:sz w:val="24"/>
-          <w:szCs w:val="24"/>
-        </w:rPr>
-        <w:t xml:space="preserve"> [8], Random Forest Regression [9], and Tweedie Regressor [10]. These methods were chosen for their ability to handle the specific characteristics of our dataset and the nature of the problem we were trying to solve. Linear Regression is a simple model that assumes a linear relationship between the independent and dependent variables. Ridge Regression is </w:t>
-      </w:r>
-      <w:proofErr w:type="gramStart"/>
-      <w:r>
-        <w:rPr>
-          <w:rFonts w:asciiTheme="majorHAnsi" w:hAnsiTheme="majorHAnsi" w:cstheme="majorHAnsi"/>
-          <w:sz w:val="24"/>
-          <w:szCs w:val="24"/>
-        </w:rPr>
-        <w:t>similar to</w:t>
-      </w:r>
-      <w:proofErr w:type="gramEnd"/>
-      <w:r>
-        <w:rPr>
-          <w:rFonts w:asciiTheme="majorHAnsi" w:hAnsiTheme="majorHAnsi" w:cstheme="majorHAnsi"/>
-          <w:sz w:val="24"/>
-          <w:szCs w:val="24"/>
-        </w:rPr>
-        <w:t xml:space="preserve"> Linear Regression but adds a regularization term to prevent overfitting. </w:t>
-      </w:r>
-      <w:proofErr w:type="spellStart"/>
-      <w:r>
-        <w:rPr>
-          <w:rFonts w:asciiTheme="majorHAnsi" w:hAnsiTheme="majorHAnsi" w:cstheme="majorHAnsi"/>
-          <w:sz w:val="24"/>
-          <w:szCs w:val="24"/>
-        </w:rPr>
-        <w:t>LassoLars</w:t>
-      </w:r>
-      <w:proofErr w:type="spellEnd"/>
-      <w:r>
-        <w:rPr>
-          <w:rFonts w:asciiTheme="majorHAnsi" w:hAnsiTheme="majorHAnsi" w:cstheme="majorHAnsi"/>
-          <w:sz w:val="24"/>
-          <w:szCs w:val="24"/>
-        </w:rPr>
-        <w:t xml:space="preserve"> is another type of regularized Linear Regression that uses a different type of regularization term.</w:t>
-      </w:r>
-    </w:p>
-    <w:p>
-      <w:pPr>
-        <w:jc w:val="both"/>
-        <w:rPr>
-          <w:rFonts w:asciiTheme="majorHAnsi" w:hAnsiTheme="majorHAnsi" w:cstheme="majorHAnsi"/>
-          <w:sz w:val="24"/>
-          <w:szCs w:val="24"/>
-        </w:rPr>
-      </w:pPr>
-      <w:r>
-        <w:rPr>
-          <w:rFonts w:asciiTheme="majorHAnsi" w:hAnsiTheme="majorHAnsi" w:cstheme="majorHAnsi"/>
-          <w:sz w:val="24"/>
-          <w:szCs w:val="24"/>
-        </w:rPr>
         <w:t xml:space="preserve">In addition to these methods, we also used Random Forest Regression and Tweedie Regressor. These methods were chosen for their ability to handle the specific characteristics of our dataset and the nature of the problem we were trying to solve. Because we were dealing with multiple outputs (responses), we used the </w:t>
       </w:r>
       <w:proofErr w:type="spellStart"/>
@@ -516,142 +738,134 @@
           <w:sz w:val="24"/>
           <w:szCs w:val="24"/>
         </w:rPr>
+        <w:t>We also found that some models worked better for some target variables than others. For example, one model might have made accurate predictions for sea level but less accurate predictions for wheat yield.</w:t>
+      </w:r>
+    </w:p>
+    <w:p>
+      <w:pPr>
+        <w:jc w:val="both"/>
+        <w:rPr>
+          <w:rFonts w:asciiTheme="majorHAnsi" w:hAnsiTheme="majorHAnsi" w:cstheme="majorHAnsi"/>
+          <w:sz w:val="24"/>
+          <w:szCs w:val="24"/>
+        </w:rPr>
+      </w:pPr>
+      <w:bookmarkStart w:id="1" w:name="_Hlk130817182"/>
+      <w:r>
+        <w:rPr>
+          <w:rFonts w:asciiTheme="majorHAnsi" w:hAnsiTheme="majorHAnsi" w:cstheme="majorHAnsi"/>
+          <w:sz w:val="24"/>
+          <w:szCs w:val="24"/>
+        </w:rPr>
+        <w:t>To evaluate the accuracy of our models, we used several different metrics including Mean Squared Error (MSE), Mean Absolute Error (MAE), R-squared (R2) and Root Mean Squared Error (RMSE).</w:t>
+      </w:r>
+    </w:p>
+    <w:p>
+      <w:pPr>
+        <w:jc w:val="both"/>
+        <w:rPr>
+          <w:rFonts w:asciiTheme="majorHAnsi" w:hAnsiTheme="majorHAnsi" w:cstheme="majorHAnsi"/>
+          <w:sz w:val="24"/>
+          <w:szCs w:val="24"/>
+        </w:rPr>
+      </w:pPr>
+      <w:r>
+        <w:rPr>
+          <w:rFonts w:asciiTheme="majorHAnsi" w:hAnsiTheme="majorHAnsi" w:cstheme="majorHAnsi"/>
+          <w:sz w:val="24"/>
+          <w:szCs w:val="24"/>
+        </w:rPr>
+        <w:t xml:space="preserve">MAE (Mean Absolute Error): This metric measures the average magnitude of the errors in a set of predictions, without considering their direction. It is calculated as the average of the absolute differences between the predicted and actual values. Mathematically, it is defined as: MAE = 1/n * </w:t>
+      </w:r>
+      <w:proofErr w:type="spellStart"/>
+      <w:r>
+        <w:rPr>
+          <w:rFonts w:asciiTheme="majorHAnsi" w:hAnsiTheme="majorHAnsi" w:cstheme="majorHAnsi"/>
+          <w:sz w:val="24"/>
+          <w:szCs w:val="24"/>
+        </w:rPr>
+        <w:t>Σ|yi</w:t>
+      </w:r>
+      <w:proofErr w:type="spellEnd"/>
+      <w:r>
+        <w:rPr>
+          <w:rFonts w:asciiTheme="majorHAnsi" w:hAnsiTheme="majorHAnsi" w:cstheme="majorHAnsi"/>
+          <w:sz w:val="24"/>
+          <w:szCs w:val="24"/>
+        </w:rPr>
+        <w:t xml:space="preserve"> - </w:t>
+      </w:r>
+      <w:proofErr w:type="spellStart"/>
+      <w:r>
+        <w:rPr>
+          <w:rFonts w:asciiTheme="majorHAnsi" w:hAnsiTheme="majorHAnsi" w:cstheme="majorHAnsi"/>
+          <w:sz w:val="24"/>
+          <w:szCs w:val="24"/>
+        </w:rPr>
+        <w:t>ŷi</w:t>
+      </w:r>
+      <w:proofErr w:type="spellEnd"/>
+      <w:r>
+        <w:rPr>
+          <w:rFonts w:asciiTheme="majorHAnsi" w:hAnsiTheme="majorHAnsi" w:cstheme="majorHAnsi"/>
+          <w:sz w:val="24"/>
+          <w:szCs w:val="24"/>
+        </w:rPr>
+        <w:t xml:space="preserve">| where n is the number of observations, </w:t>
+      </w:r>
+      <w:proofErr w:type="spellStart"/>
+      <w:r>
+        <w:rPr>
+          <w:rFonts w:asciiTheme="majorHAnsi" w:hAnsiTheme="majorHAnsi" w:cstheme="majorHAnsi"/>
+          <w:sz w:val="24"/>
+          <w:szCs w:val="24"/>
+        </w:rPr>
+        <w:t>yi</w:t>
+      </w:r>
+      <w:proofErr w:type="spellEnd"/>
+      <w:r>
+        <w:rPr>
+          <w:rFonts w:asciiTheme="majorHAnsi" w:hAnsiTheme="majorHAnsi" w:cstheme="majorHAnsi"/>
+          <w:sz w:val="24"/>
+          <w:szCs w:val="24"/>
+        </w:rPr>
+        <w:t xml:space="preserve"> is the actual value and </w:t>
+      </w:r>
+      <w:proofErr w:type="spellStart"/>
+      <w:r>
+        <w:rPr>
+          <w:rFonts w:asciiTheme="majorHAnsi" w:hAnsiTheme="majorHAnsi" w:cstheme="majorHAnsi"/>
+          <w:sz w:val="24"/>
+          <w:szCs w:val="24"/>
+        </w:rPr>
+        <w:t>ŷi</w:t>
+      </w:r>
+      <w:proofErr w:type="spellEnd"/>
+      <w:r>
+        <w:rPr>
+          <w:rFonts w:asciiTheme="majorHAnsi" w:hAnsiTheme="majorHAnsi" w:cstheme="majorHAnsi"/>
+          <w:sz w:val="24"/>
+          <w:szCs w:val="24"/>
+        </w:rPr>
+        <w:t xml:space="preserve"> is the predicted value. A lower MAE value indicates better model performance.[15]</w:t>
+      </w:r>
+    </w:p>
+    <w:p>
+      <w:pPr>
+        <w:jc w:val="both"/>
+        <w:rPr>
+          <w:rFonts w:asciiTheme="majorHAnsi" w:hAnsiTheme="majorHAnsi" w:cstheme="majorHAnsi"/>
+          <w:sz w:val="24"/>
+          <w:szCs w:val="24"/>
+        </w:rPr>
+      </w:pPr>
+      <w:r>
+        <w:rPr>
+          <w:rFonts w:asciiTheme="majorHAnsi" w:hAnsiTheme="majorHAnsi" w:cstheme="majorHAnsi"/>
+          <w:sz w:val="24"/>
+          <w:szCs w:val="24"/>
+        </w:rPr>
         <w:lastRenderedPageBreak/>
-        <w:t>We also found that some models worked better for some target variables than others. For example, one model might have made accurate predictions for sea level but less accurate predictions for wheat yield.</w:t>
-      </w:r>
-    </w:p>
-    <w:p>
-      <w:pPr>
-        <w:jc w:val="both"/>
-        <w:rPr>
-          <w:rFonts w:asciiTheme="majorHAnsi" w:hAnsiTheme="majorHAnsi" w:cstheme="majorHAnsi"/>
-          <w:sz w:val="24"/>
-          <w:szCs w:val="24"/>
-        </w:rPr>
-      </w:pPr>
-      <w:bookmarkStart w:id="1" w:name="_Hlk130817182"/>
-      <w:r>
-        <w:rPr>
-          <w:rFonts w:asciiTheme="majorHAnsi" w:hAnsiTheme="majorHAnsi" w:cstheme="majorHAnsi"/>
-          <w:sz w:val="24"/>
-          <w:szCs w:val="24"/>
-        </w:rPr>
-        <w:t>To evaluate the accuracy of our models, we used several different metrics including Mean Squared Error (MSE), Mean Absolute Error (MAE), R-squared (R2) and Root Mean Squared Error (RMSE).</w:t>
-      </w:r>
-    </w:p>
-    <w:p>
-      <w:pPr>
-        <w:jc w:val="both"/>
-        <w:rPr>
-          <w:rFonts w:asciiTheme="majorHAnsi" w:hAnsiTheme="majorHAnsi" w:cstheme="majorHAnsi"/>
-          <w:sz w:val="24"/>
-          <w:szCs w:val="24"/>
-        </w:rPr>
-      </w:pPr>
-      <w:r>
-        <w:rPr>
-          <w:rFonts w:asciiTheme="majorHAnsi" w:hAnsiTheme="majorHAnsi" w:cstheme="majorHAnsi"/>
-          <w:sz w:val="24"/>
-          <w:szCs w:val="24"/>
-        </w:rPr>
-        <w:t xml:space="preserve">MAE (Mean Absolute Error): This metric measures the average magnitude of the errors in a set of predictions, without considering their direction. It is calculated as the average of the absolute differences between the predicted and actual values. Mathematically, it is defined as: MAE = 1/n * </w:t>
-      </w:r>
-      <w:proofErr w:type="spellStart"/>
-      <w:r>
-        <w:rPr>
-          <w:rFonts w:asciiTheme="majorHAnsi" w:hAnsiTheme="majorHAnsi" w:cstheme="majorHAnsi"/>
-          <w:sz w:val="24"/>
-          <w:szCs w:val="24"/>
-        </w:rPr>
-        <w:t>Σ|yi</w:t>
-      </w:r>
-      <w:proofErr w:type="spellEnd"/>
-      <w:r>
-        <w:rPr>
-          <w:rFonts w:asciiTheme="majorHAnsi" w:hAnsiTheme="majorHAnsi" w:cstheme="majorHAnsi"/>
-          <w:sz w:val="24"/>
-          <w:szCs w:val="24"/>
-        </w:rPr>
-        <w:t xml:space="preserve"> - </w:t>
-      </w:r>
-      <w:proofErr w:type="spellStart"/>
-      <w:r>
-        <w:rPr>
-          <w:rFonts w:asciiTheme="majorHAnsi" w:hAnsiTheme="majorHAnsi" w:cstheme="majorHAnsi"/>
-          <w:sz w:val="24"/>
-          <w:szCs w:val="24"/>
-        </w:rPr>
-        <w:t>ŷi</w:t>
-      </w:r>
-      <w:proofErr w:type="spellEnd"/>
-      <w:r>
-        <w:rPr>
-          <w:rFonts w:asciiTheme="majorHAnsi" w:hAnsiTheme="majorHAnsi" w:cstheme="majorHAnsi"/>
-          <w:sz w:val="24"/>
-          <w:szCs w:val="24"/>
-        </w:rPr>
-        <w:t xml:space="preserve">| where n is the number of observations, </w:t>
-      </w:r>
-      <w:proofErr w:type="spellStart"/>
-      <w:r>
-        <w:rPr>
-          <w:rFonts w:asciiTheme="majorHAnsi" w:hAnsiTheme="majorHAnsi" w:cstheme="majorHAnsi"/>
-          <w:sz w:val="24"/>
-          <w:szCs w:val="24"/>
-        </w:rPr>
-        <w:t>yi</w:t>
-      </w:r>
-      <w:proofErr w:type="spellEnd"/>
-      <w:r>
-        <w:rPr>
-          <w:rFonts w:asciiTheme="majorHAnsi" w:hAnsiTheme="majorHAnsi" w:cstheme="majorHAnsi"/>
-          <w:sz w:val="24"/>
-          <w:szCs w:val="24"/>
-        </w:rPr>
-        <w:t xml:space="preserve"> is the actual value and </w:t>
-      </w:r>
-      <w:proofErr w:type="spellStart"/>
-      <w:r>
-        <w:rPr>
-          <w:rFonts w:asciiTheme="majorHAnsi" w:hAnsiTheme="majorHAnsi" w:cstheme="majorHAnsi"/>
-          <w:sz w:val="24"/>
-          <w:szCs w:val="24"/>
-        </w:rPr>
-        <w:t>ŷi</w:t>
-      </w:r>
-      <w:proofErr w:type="spellEnd"/>
-      <w:r>
-        <w:rPr>
-          <w:rFonts w:asciiTheme="majorHAnsi" w:hAnsiTheme="majorHAnsi" w:cstheme="majorHAnsi"/>
-          <w:sz w:val="24"/>
-          <w:szCs w:val="24"/>
-        </w:rPr>
-        <w:t xml:space="preserve"> is the predicted value. A lower MAE value indicates better model performance.</w:t>
-      </w:r>
-      <w:r>
-        <w:rPr>
-          <w:rFonts w:asciiTheme="majorHAnsi" w:hAnsiTheme="majorHAnsi" w:cstheme="majorHAnsi"/>
-          <w:sz w:val="24"/>
-          <w:szCs w:val="24"/>
-        </w:rPr>
-        <w:t>[15]</w:t>
-      </w:r>
-    </w:p>
-    <w:p>
-      <w:pPr>
-        <w:jc w:val="both"/>
-        <w:rPr>
-          <w:rFonts w:asciiTheme="majorHAnsi" w:hAnsiTheme="majorHAnsi" w:cstheme="majorHAnsi"/>
-          <w:sz w:val="24"/>
-          <w:szCs w:val="24"/>
-        </w:rPr>
-      </w:pPr>
-      <w:r>
-        <w:rPr>
-          <w:rFonts w:asciiTheme="majorHAnsi" w:hAnsiTheme="majorHAnsi" w:cstheme="majorHAnsi"/>
-          <w:sz w:val="24"/>
-          <w:szCs w:val="24"/>
-        </w:rPr>
         <w:t xml:space="preserve">MSE (Mean Squared Error): This metric measures the average squared magnitude of the errors in a set of predictions. It is calculated as the average of the squared differences between the predicted and actual values. Mathematically, it is defined as: MSE = 1/n * </w:t>
       </w:r>
       <w:proofErr w:type="gramStart"/>
@@ -734,15 +948,7 @@
           <w:sz w:val="24"/>
           <w:szCs w:val="24"/>
         </w:rPr>
-        <w:t xml:space="preserve"> is the predicted value. A lower MSE value indicates better model performance.</w:t>
-      </w:r>
-      <w:r>
-        <w:rPr>
-          <w:rFonts w:asciiTheme="majorHAnsi" w:hAnsiTheme="majorHAnsi" w:cstheme="majorHAnsi"/>
-          <w:sz w:val="24"/>
-          <w:szCs w:val="24"/>
-        </w:rPr>
-        <w:t>[16]</w:t>
+        <w:t xml:space="preserve"> is the predicted value. A lower MSE value indicates better model performance.[16]</w:t>
       </w:r>
     </w:p>
     <w:p>
@@ -778,15 +984,7 @@
           <w:sz w:val="24"/>
           <w:szCs w:val="24"/>
         </w:rPr>
-        <w:t>MSE). A lower RMSE value indicates better model performance.</w:t>
-      </w:r>
-      <w:r>
-        <w:rPr>
-          <w:rFonts w:asciiTheme="majorHAnsi" w:hAnsiTheme="majorHAnsi" w:cstheme="majorHAnsi"/>
-          <w:sz w:val="24"/>
-          <w:szCs w:val="24"/>
-        </w:rPr>
-        <w:t>[17]</w:t>
+        <w:t>MSE). A lower RMSE value indicates better model performance.[17]</w:t>
       </w:r>
     </w:p>
     <w:p>
@@ -876,16 +1074,1297 @@
           <w:sz w:val="24"/>
           <w:szCs w:val="24"/>
         </w:rPr>
-        <w:t xml:space="preserve"> is the total sum of squares. An R^2 value of 1 indicates that the model perfectly fits the data, while an R^2 value of 0 indicates that the model does not explain any of the variance in the data.</w:t>
-      </w:r>
-      <w:r>
-        <w:rPr>
-          <w:rFonts w:asciiTheme="majorHAnsi" w:hAnsiTheme="majorHAnsi" w:cstheme="majorHAnsi"/>
-          <w:sz w:val="24"/>
-          <w:szCs w:val="24"/>
-        </w:rPr>
-        <w:t>[18]</w:t>
-      </w:r>
+        <w:t xml:space="preserve"> is the total sum of squares. An R^2 value of 1 indicates that the model perfectly fits the data, while an R^2 value of 0 indicates that the model does not explain any of the variance in the data.[18]</w:t>
+      </w:r>
+    </w:p>
+    <w:p>
+      <w:pPr>
+        <w:jc w:val="both"/>
+        <w:rPr>
+          <w:rFonts w:asciiTheme="majorHAnsi" w:hAnsiTheme="majorHAnsi" w:cstheme="majorHAnsi"/>
+          <w:sz w:val="24"/>
+          <w:szCs w:val="24"/>
+        </w:rPr>
+      </w:pPr>
+    </w:p>
+    <w:tbl>
+      <w:tblPr>
+        <w:tblStyle w:val="GridTable3-Accent5"/>
+        <w:tblW w:w="0" w:type="auto"/>
+        <w:tblInd w:w="5" w:type="dxa"/>
+        <w:tblLook w:val="04A0" w:firstRow="1" w:lastRow="0" w:firstColumn="1" w:lastColumn="0" w:noHBand="0" w:noVBand="1"/>
+      </w:tblPr>
+      <w:tblGrid>
+        <w:gridCol w:w="1870"/>
+        <w:gridCol w:w="1870"/>
+        <w:gridCol w:w="1870"/>
+        <w:gridCol w:w="1870"/>
+        <w:gridCol w:w="1870"/>
+      </w:tblGrid>
+      <w:tr>
+        <w:trPr>
+          <w:cnfStyle w:val="100000000000" w:firstRow="1" w:lastRow="0" w:firstColumn="0" w:lastColumn="0" w:oddVBand="0" w:evenVBand="0" w:oddHBand="0" w:evenHBand="0" w:firstRowFirstColumn="0" w:firstRowLastColumn="0" w:lastRowFirstColumn="0" w:lastRowLastColumn="0"/>
+        </w:trPr>
+        <w:tc>
+          <w:tcPr>
+            <w:cnfStyle w:val="001000000100" w:firstRow="0" w:lastRow="0" w:firstColumn="1" w:lastColumn="0" w:oddVBand="0" w:evenVBand="0" w:oddHBand="0" w:evenHBand="0" w:firstRowFirstColumn="1" w:firstRowLastColumn="0" w:lastRowFirstColumn="0" w:lastRowLastColumn="0"/>
+            <w:tcW w:w="1870" w:type="dxa"/>
+          </w:tcPr>
+          <w:p>
+            <w:pPr>
+              <w:jc w:val="both"/>
+              <w:rPr>
+                <w:rFonts w:asciiTheme="majorHAnsi" w:hAnsiTheme="majorHAnsi" w:cstheme="majorHAnsi"/>
+                <w:sz w:val="24"/>
+                <w:szCs w:val="24"/>
+              </w:rPr>
+            </w:pPr>
+            <w:r>
+              <w:rPr>
+                <w:rFonts w:asciiTheme="majorHAnsi" w:hAnsiTheme="majorHAnsi" w:cstheme="majorHAnsi"/>
+                <w:sz w:val="24"/>
+                <w:szCs w:val="24"/>
+              </w:rPr>
+              <w:t>Model</w:t>
+            </w:r>
+          </w:p>
+        </w:tc>
+        <w:tc>
+          <w:tcPr>
+            <w:tcW w:w="1870" w:type="dxa"/>
+          </w:tcPr>
+          <w:p>
+            <w:pPr>
+              <w:jc w:val="both"/>
+              <w:cnfStyle w:val="100000000000" w:firstRow="1" w:lastRow="0" w:firstColumn="0" w:lastColumn="0" w:oddVBand="0" w:evenVBand="0" w:oddHBand="0" w:evenHBand="0" w:firstRowFirstColumn="0" w:firstRowLastColumn="0" w:lastRowFirstColumn="0" w:lastRowLastColumn="0"/>
+              <w:rPr>
+                <w:rFonts w:asciiTheme="majorHAnsi" w:hAnsiTheme="majorHAnsi" w:cstheme="majorHAnsi"/>
+                <w:sz w:val="24"/>
+                <w:szCs w:val="24"/>
+              </w:rPr>
+            </w:pPr>
+            <w:r>
+              <w:rPr>
+                <w:color w:val="000000"/>
+                <w:sz w:val="21"/>
+                <w:szCs w:val="21"/>
+              </w:rPr>
+              <w:t>MAE</w:t>
+            </w:r>
+          </w:p>
+        </w:tc>
+        <w:tc>
+          <w:tcPr>
+            <w:tcW w:w="1870" w:type="dxa"/>
+          </w:tcPr>
+          <w:p>
+            <w:pPr>
+              <w:jc w:val="both"/>
+              <w:cnfStyle w:val="100000000000" w:firstRow="1" w:lastRow="0" w:firstColumn="0" w:lastColumn="0" w:oddVBand="0" w:evenVBand="0" w:oddHBand="0" w:evenHBand="0" w:firstRowFirstColumn="0" w:firstRowLastColumn="0" w:lastRowFirstColumn="0" w:lastRowLastColumn="0"/>
+              <w:rPr>
+                <w:rFonts w:asciiTheme="majorHAnsi" w:hAnsiTheme="majorHAnsi" w:cstheme="majorHAnsi"/>
+                <w:sz w:val="24"/>
+                <w:szCs w:val="24"/>
+              </w:rPr>
+            </w:pPr>
+            <w:r>
+              <w:rPr>
+                <w:color w:val="000000"/>
+                <w:sz w:val="21"/>
+                <w:szCs w:val="21"/>
+              </w:rPr>
+              <w:t>MSE</w:t>
+            </w:r>
+          </w:p>
+        </w:tc>
+        <w:tc>
+          <w:tcPr>
+            <w:tcW w:w="1870" w:type="dxa"/>
+          </w:tcPr>
+          <w:p>
+            <w:pPr>
+              <w:jc w:val="both"/>
+              <w:cnfStyle w:val="100000000000" w:firstRow="1" w:lastRow="0" w:firstColumn="0" w:lastColumn="0" w:oddVBand="0" w:evenVBand="0" w:oddHBand="0" w:evenHBand="0" w:firstRowFirstColumn="0" w:firstRowLastColumn="0" w:lastRowFirstColumn="0" w:lastRowLastColumn="0"/>
+              <w:rPr>
+                <w:rFonts w:asciiTheme="majorHAnsi" w:hAnsiTheme="majorHAnsi" w:cstheme="majorHAnsi"/>
+                <w:sz w:val="24"/>
+                <w:szCs w:val="24"/>
+              </w:rPr>
+            </w:pPr>
+            <w:r>
+              <w:rPr>
+                <w:color w:val="000000"/>
+                <w:sz w:val="21"/>
+                <w:szCs w:val="21"/>
+              </w:rPr>
+              <w:t>RMSE</w:t>
+            </w:r>
+          </w:p>
+        </w:tc>
+        <w:tc>
+          <w:tcPr>
+            <w:tcW w:w="1870" w:type="dxa"/>
+          </w:tcPr>
+          <w:p>
+            <w:pPr>
+              <w:jc w:val="both"/>
+              <w:cnfStyle w:val="100000000000" w:firstRow="1" w:lastRow="0" w:firstColumn="0" w:lastColumn="0" w:oddVBand="0" w:evenVBand="0" w:oddHBand="0" w:evenHBand="0" w:firstRowFirstColumn="0" w:firstRowLastColumn="0" w:lastRowFirstColumn="0" w:lastRowLastColumn="0"/>
+              <w:rPr>
+                <w:rFonts w:asciiTheme="majorHAnsi" w:hAnsiTheme="majorHAnsi" w:cstheme="majorHAnsi"/>
+                <w:sz w:val="24"/>
+                <w:szCs w:val="24"/>
+              </w:rPr>
+            </w:pPr>
+            <w:r>
+              <w:rPr>
+                <w:color w:val="000000"/>
+                <w:sz w:val="21"/>
+                <w:szCs w:val="21"/>
+              </w:rPr>
+              <w:t>R^2</w:t>
+            </w:r>
+          </w:p>
+        </w:tc>
+      </w:tr>
+      <w:tr>
+        <w:trPr>
+          <w:cnfStyle w:val="000000100000" w:firstRow="0" w:lastRow="0" w:firstColumn="0" w:lastColumn="0" w:oddVBand="0" w:evenVBand="0" w:oddHBand="1" w:evenHBand="0" w:firstRowFirstColumn="0" w:firstRowLastColumn="0" w:lastRowFirstColumn="0" w:lastRowLastColumn="0"/>
+        </w:trPr>
+        <w:tc>
+          <w:tcPr>
+            <w:cnfStyle w:val="001000000000" w:firstRow="0" w:lastRow="0" w:firstColumn="1" w:lastColumn="0" w:oddVBand="0" w:evenVBand="0" w:oddHBand="0" w:evenHBand="0" w:firstRowFirstColumn="0" w:firstRowLastColumn="0" w:lastRowFirstColumn="0" w:lastRowLastColumn="0"/>
+            <w:tcW w:w="1870" w:type="dxa"/>
+          </w:tcPr>
+          <w:p>
+            <w:pPr>
+              <w:jc w:val="both"/>
+              <w:rPr>
+                <w:rFonts w:asciiTheme="majorHAnsi" w:hAnsiTheme="majorHAnsi" w:cstheme="majorHAnsi"/>
+                <w:sz w:val="24"/>
+                <w:szCs w:val="24"/>
+              </w:rPr>
+            </w:pPr>
+            <w:r>
+              <w:rPr>
+                <w:color w:val="000000"/>
+                <w:sz w:val="21"/>
+                <w:szCs w:val="21"/>
+              </w:rPr>
+              <w:t xml:space="preserve">Ridge                </w:t>
+            </w:r>
+          </w:p>
+        </w:tc>
+        <w:tc>
+          <w:tcPr>
+            <w:tcW w:w="1870" w:type="dxa"/>
+            <w:vAlign w:val="center"/>
+          </w:tcPr>
+          <w:p>
+            <w:pPr>
+              <w:jc w:val="both"/>
+              <w:cnfStyle w:val="000000100000" w:firstRow="0" w:lastRow="0" w:firstColumn="0" w:lastColumn="0" w:oddVBand="0" w:evenVBand="0" w:oddHBand="1" w:evenHBand="0" w:firstRowFirstColumn="0" w:firstRowLastColumn="0" w:lastRowFirstColumn="0" w:lastRowLastColumn="0"/>
+              <w:rPr>
+                <w:rFonts w:asciiTheme="majorHAnsi" w:hAnsiTheme="majorHAnsi" w:cstheme="majorHAnsi"/>
+                <w:sz w:val="24"/>
+                <w:szCs w:val="24"/>
+              </w:rPr>
+            </w:pPr>
+            <w:r>
+              <w:rPr>
+                <w:rFonts w:ascii="Calibri" w:hAnsi="Calibri" w:cs="Calibri"/>
+                <w:b/>
+                <w:bCs/>
+                <w:i/>
+                <w:iCs/>
+                <w:color w:val="000000"/>
+                <w:sz w:val="21"/>
+                <w:szCs w:val="21"/>
+              </w:rPr>
+              <w:t>1.85</w:t>
+            </w:r>
+          </w:p>
+        </w:tc>
+        <w:tc>
+          <w:tcPr>
+            <w:tcW w:w="1870" w:type="dxa"/>
+            <w:vAlign w:val="center"/>
+          </w:tcPr>
+          <w:p>
+            <w:pPr>
+              <w:jc w:val="both"/>
+              <w:cnfStyle w:val="000000100000" w:firstRow="0" w:lastRow="0" w:firstColumn="0" w:lastColumn="0" w:oddVBand="0" w:evenVBand="0" w:oddHBand="1" w:evenHBand="0" w:firstRowFirstColumn="0" w:firstRowLastColumn="0" w:lastRowFirstColumn="0" w:lastRowLastColumn="0"/>
+              <w:rPr>
+                <w:rFonts w:asciiTheme="majorHAnsi" w:hAnsiTheme="majorHAnsi" w:cstheme="majorHAnsi"/>
+                <w:sz w:val="24"/>
+                <w:szCs w:val="24"/>
+              </w:rPr>
+            </w:pPr>
+            <w:r>
+              <w:rPr>
+                <w:rFonts w:ascii="Calibri" w:hAnsi="Calibri" w:cs="Calibri"/>
+                <w:b/>
+                <w:bCs/>
+                <w:color w:val="000000"/>
+                <w:sz w:val="21"/>
+                <w:szCs w:val="21"/>
+              </w:rPr>
+              <w:t>18.91</w:t>
+            </w:r>
+          </w:p>
+        </w:tc>
+        <w:tc>
+          <w:tcPr>
+            <w:tcW w:w="1870" w:type="dxa"/>
+            <w:vAlign w:val="center"/>
+          </w:tcPr>
+          <w:p>
+            <w:pPr>
+              <w:jc w:val="both"/>
+              <w:cnfStyle w:val="000000100000" w:firstRow="0" w:lastRow="0" w:firstColumn="0" w:lastColumn="0" w:oddVBand="0" w:evenVBand="0" w:oddHBand="1" w:evenHBand="0" w:firstRowFirstColumn="0" w:firstRowLastColumn="0" w:lastRowFirstColumn="0" w:lastRowLastColumn="0"/>
+              <w:rPr>
+                <w:rFonts w:asciiTheme="majorHAnsi" w:hAnsiTheme="majorHAnsi" w:cstheme="majorHAnsi"/>
+                <w:sz w:val="24"/>
+                <w:szCs w:val="24"/>
+              </w:rPr>
+            </w:pPr>
+            <w:r>
+              <w:rPr>
+                <w:rFonts w:ascii="Calibri" w:hAnsi="Calibri" w:cs="Calibri"/>
+                <w:b/>
+                <w:bCs/>
+                <w:color w:val="000000"/>
+                <w:sz w:val="21"/>
+                <w:szCs w:val="21"/>
+              </w:rPr>
+              <w:t>4.35</w:t>
+            </w:r>
+          </w:p>
+        </w:tc>
+        <w:tc>
+          <w:tcPr>
+            <w:tcW w:w="1870" w:type="dxa"/>
+            <w:vAlign w:val="center"/>
+          </w:tcPr>
+          <w:p>
+            <w:pPr>
+              <w:jc w:val="both"/>
+              <w:cnfStyle w:val="000000100000" w:firstRow="0" w:lastRow="0" w:firstColumn="0" w:lastColumn="0" w:oddVBand="0" w:evenVBand="0" w:oddHBand="1" w:evenHBand="0" w:firstRowFirstColumn="0" w:firstRowLastColumn="0" w:lastRowFirstColumn="0" w:lastRowLastColumn="0"/>
+              <w:rPr>
+                <w:rFonts w:asciiTheme="majorHAnsi" w:hAnsiTheme="majorHAnsi" w:cstheme="majorHAnsi"/>
+                <w:sz w:val="24"/>
+                <w:szCs w:val="24"/>
+              </w:rPr>
+            </w:pPr>
+            <w:r>
+              <w:rPr>
+                <w:rFonts w:ascii="Calibri" w:hAnsi="Calibri" w:cs="Calibri"/>
+                <w:b/>
+                <w:bCs/>
+                <w:color w:val="000000"/>
+                <w:sz w:val="21"/>
+                <w:szCs w:val="21"/>
+              </w:rPr>
+              <w:t>0.47</w:t>
+            </w:r>
+          </w:p>
+        </w:tc>
+      </w:tr>
+      <w:tr>
+        <w:tc>
+          <w:tcPr>
+            <w:cnfStyle w:val="001000000000" w:firstRow="0" w:lastRow="0" w:firstColumn="1" w:lastColumn="0" w:oddVBand="0" w:evenVBand="0" w:oddHBand="0" w:evenHBand="0" w:firstRowFirstColumn="0" w:firstRowLastColumn="0" w:lastRowFirstColumn="0" w:lastRowLastColumn="0"/>
+            <w:tcW w:w="1870" w:type="dxa"/>
+          </w:tcPr>
+          <w:p>
+            <w:pPr>
+              <w:jc w:val="both"/>
+              <w:rPr>
+                <w:rFonts w:asciiTheme="majorHAnsi" w:hAnsiTheme="majorHAnsi" w:cstheme="majorHAnsi"/>
+                <w:sz w:val="24"/>
+                <w:szCs w:val="24"/>
+              </w:rPr>
+            </w:pPr>
+            <w:r>
+              <w:rPr>
+                <w:color w:val="000000"/>
+                <w:sz w:val="21"/>
+                <w:szCs w:val="21"/>
+              </w:rPr>
+              <w:t>Lasso</w:t>
+            </w:r>
+          </w:p>
+        </w:tc>
+        <w:tc>
+          <w:tcPr>
+            <w:tcW w:w="1870" w:type="dxa"/>
+            <w:vAlign w:val="center"/>
+          </w:tcPr>
+          <w:p>
+            <w:pPr>
+              <w:jc w:val="both"/>
+              <w:cnfStyle w:val="000000000000" w:firstRow="0" w:lastRow="0" w:firstColumn="0" w:lastColumn="0" w:oddVBand="0" w:evenVBand="0" w:oddHBand="0" w:evenHBand="0" w:firstRowFirstColumn="0" w:firstRowLastColumn="0" w:lastRowFirstColumn="0" w:lastRowLastColumn="0"/>
+              <w:rPr>
+                <w:rFonts w:asciiTheme="majorHAnsi" w:hAnsiTheme="majorHAnsi" w:cstheme="majorHAnsi"/>
+                <w:sz w:val="24"/>
+                <w:szCs w:val="24"/>
+              </w:rPr>
+            </w:pPr>
+            <w:r>
+              <w:rPr>
+                <w:rFonts w:ascii="Calibri" w:hAnsi="Calibri" w:cs="Calibri"/>
+                <w:i/>
+                <w:iCs/>
+                <w:color w:val="000000"/>
+                <w:sz w:val="21"/>
+                <w:szCs w:val="21"/>
+              </w:rPr>
+              <w:t>1.80</w:t>
+            </w:r>
+          </w:p>
+        </w:tc>
+        <w:tc>
+          <w:tcPr>
+            <w:tcW w:w="1870" w:type="dxa"/>
+            <w:vAlign w:val="center"/>
+          </w:tcPr>
+          <w:p>
+            <w:pPr>
+              <w:jc w:val="both"/>
+              <w:cnfStyle w:val="000000000000" w:firstRow="0" w:lastRow="0" w:firstColumn="0" w:lastColumn="0" w:oddVBand="0" w:evenVBand="0" w:oddHBand="0" w:evenHBand="0" w:firstRowFirstColumn="0" w:firstRowLastColumn="0" w:lastRowFirstColumn="0" w:lastRowLastColumn="0"/>
+              <w:rPr>
+                <w:rFonts w:asciiTheme="majorHAnsi" w:hAnsiTheme="majorHAnsi" w:cstheme="majorHAnsi"/>
+                <w:sz w:val="24"/>
+                <w:szCs w:val="24"/>
+              </w:rPr>
+            </w:pPr>
+            <w:r>
+              <w:rPr>
+                <w:rFonts w:ascii="Calibri" w:hAnsi="Calibri" w:cs="Calibri"/>
+                <w:color w:val="000000"/>
+                <w:sz w:val="21"/>
+                <w:szCs w:val="21"/>
+              </w:rPr>
+              <w:t>19.28</w:t>
+            </w:r>
+          </w:p>
+        </w:tc>
+        <w:tc>
+          <w:tcPr>
+            <w:tcW w:w="1870" w:type="dxa"/>
+            <w:vAlign w:val="center"/>
+          </w:tcPr>
+          <w:p>
+            <w:pPr>
+              <w:jc w:val="both"/>
+              <w:cnfStyle w:val="000000000000" w:firstRow="0" w:lastRow="0" w:firstColumn="0" w:lastColumn="0" w:oddVBand="0" w:evenVBand="0" w:oddHBand="0" w:evenHBand="0" w:firstRowFirstColumn="0" w:firstRowLastColumn="0" w:lastRowFirstColumn="0" w:lastRowLastColumn="0"/>
+              <w:rPr>
+                <w:rFonts w:asciiTheme="majorHAnsi" w:hAnsiTheme="majorHAnsi" w:cstheme="majorHAnsi"/>
+                <w:sz w:val="24"/>
+                <w:szCs w:val="24"/>
+              </w:rPr>
+            </w:pPr>
+            <w:r>
+              <w:rPr>
+                <w:rFonts w:ascii="Calibri" w:hAnsi="Calibri" w:cs="Calibri"/>
+                <w:color w:val="000000"/>
+                <w:sz w:val="21"/>
+                <w:szCs w:val="21"/>
+              </w:rPr>
+              <w:t>4.39</w:t>
+            </w:r>
+          </w:p>
+        </w:tc>
+        <w:tc>
+          <w:tcPr>
+            <w:tcW w:w="1870" w:type="dxa"/>
+            <w:vAlign w:val="center"/>
+          </w:tcPr>
+          <w:p>
+            <w:pPr>
+              <w:jc w:val="both"/>
+              <w:cnfStyle w:val="000000000000" w:firstRow="0" w:lastRow="0" w:firstColumn="0" w:lastColumn="0" w:oddVBand="0" w:evenVBand="0" w:oddHBand="0" w:evenHBand="0" w:firstRowFirstColumn="0" w:firstRowLastColumn="0" w:lastRowFirstColumn="0" w:lastRowLastColumn="0"/>
+              <w:rPr>
+                <w:rFonts w:asciiTheme="majorHAnsi" w:hAnsiTheme="majorHAnsi" w:cstheme="majorHAnsi"/>
+                <w:sz w:val="24"/>
+                <w:szCs w:val="24"/>
+              </w:rPr>
+            </w:pPr>
+            <w:r>
+              <w:rPr>
+                <w:rFonts w:ascii="Calibri" w:hAnsi="Calibri" w:cs="Calibri"/>
+                <w:color w:val="000000"/>
+                <w:sz w:val="21"/>
+                <w:szCs w:val="21"/>
+              </w:rPr>
+              <w:t>0.36</w:t>
+            </w:r>
+          </w:p>
+        </w:tc>
+      </w:tr>
+      <w:tr>
+        <w:trPr>
+          <w:cnfStyle w:val="000000100000" w:firstRow="0" w:lastRow="0" w:firstColumn="0" w:lastColumn="0" w:oddVBand="0" w:evenVBand="0" w:oddHBand="1" w:evenHBand="0" w:firstRowFirstColumn="0" w:firstRowLastColumn="0" w:lastRowFirstColumn="0" w:lastRowLastColumn="0"/>
+        </w:trPr>
+        <w:tc>
+          <w:tcPr>
+            <w:cnfStyle w:val="001000000000" w:firstRow="0" w:lastRow="0" w:firstColumn="1" w:lastColumn="0" w:oddVBand="0" w:evenVBand="0" w:oddHBand="0" w:evenHBand="0" w:firstRowFirstColumn="0" w:firstRowLastColumn="0" w:lastRowFirstColumn="0" w:lastRowLastColumn="0"/>
+            <w:tcW w:w="1870" w:type="dxa"/>
+          </w:tcPr>
+          <w:p>
+            <w:pPr>
+              <w:jc w:val="both"/>
+              <w:rPr>
+                <w:rFonts w:asciiTheme="majorHAnsi" w:hAnsiTheme="majorHAnsi" w:cstheme="majorHAnsi"/>
+                <w:sz w:val="24"/>
+                <w:szCs w:val="24"/>
+              </w:rPr>
+            </w:pPr>
+            <w:r>
+              <w:rPr>
+                <w:color w:val="000000"/>
+                <w:sz w:val="21"/>
+                <w:szCs w:val="21"/>
+              </w:rPr>
+              <w:t xml:space="preserve">Tweedie Regressor        </w:t>
+            </w:r>
+          </w:p>
+        </w:tc>
+        <w:tc>
+          <w:tcPr>
+            <w:tcW w:w="1870" w:type="dxa"/>
+            <w:vAlign w:val="center"/>
+          </w:tcPr>
+          <w:p>
+            <w:pPr>
+              <w:jc w:val="both"/>
+              <w:cnfStyle w:val="000000100000" w:firstRow="0" w:lastRow="0" w:firstColumn="0" w:lastColumn="0" w:oddVBand="0" w:evenVBand="0" w:oddHBand="1" w:evenHBand="0" w:firstRowFirstColumn="0" w:firstRowLastColumn="0" w:lastRowFirstColumn="0" w:lastRowLastColumn="0"/>
+              <w:rPr>
+                <w:rFonts w:asciiTheme="majorHAnsi" w:hAnsiTheme="majorHAnsi" w:cstheme="majorHAnsi"/>
+                <w:sz w:val="24"/>
+                <w:szCs w:val="24"/>
+              </w:rPr>
+            </w:pPr>
+            <w:r>
+              <w:rPr>
+                <w:rFonts w:ascii="Calibri" w:hAnsi="Calibri" w:cs="Calibri"/>
+                <w:i/>
+                <w:iCs/>
+                <w:color w:val="000000"/>
+                <w:sz w:val="21"/>
+                <w:szCs w:val="21"/>
+              </w:rPr>
+              <w:t>1.99</w:t>
+            </w:r>
+          </w:p>
+        </w:tc>
+        <w:tc>
+          <w:tcPr>
+            <w:tcW w:w="1870" w:type="dxa"/>
+            <w:vAlign w:val="center"/>
+          </w:tcPr>
+          <w:p>
+            <w:pPr>
+              <w:jc w:val="both"/>
+              <w:cnfStyle w:val="000000100000" w:firstRow="0" w:lastRow="0" w:firstColumn="0" w:lastColumn="0" w:oddVBand="0" w:evenVBand="0" w:oddHBand="1" w:evenHBand="0" w:firstRowFirstColumn="0" w:firstRowLastColumn="0" w:lastRowFirstColumn="0" w:lastRowLastColumn="0"/>
+              <w:rPr>
+                <w:rFonts w:asciiTheme="majorHAnsi" w:hAnsiTheme="majorHAnsi" w:cstheme="majorHAnsi"/>
+                <w:sz w:val="24"/>
+                <w:szCs w:val="24"/>
+              </w:rPr>
+            </w:pPr>
+            <w:r>
+              <w:rPr>
+                <w:rFonts w:ascii="Calibri" w:hAnsi="Calibri" w:cs="Calibri"/>
+                <w:color w:val="000000"/>
+                <w:sz w:val="21"/>
+                <w:szCs w:val="21"/>
+              </w:rPr>
+              <w:t>29.96</w:t>
+            </w:r>
+          </w:p>
+        </w:tc>
+        <w:tc>
+          <w:tcPr>
+            <w:tcW w:w="1870" w:type="dxa"/>
+            <w:vAlign w:val="center"/>
+          </w:tcPr>
+          <w:p>
+            <w:pPr>
+              <w:jc w:val="both"/>
+              <w:cnfStyle w:val="000000100000" w:firstRow="0" w:lastRow="0" w:firstColumn="0" w:lastColumn="0" w:oddVBand="0" w:evenVBand="0" w:oddHBand="1" w:evenHBand="0" w:firstRowFirstColumn="0" w:firstRowLastColumn="0" w:lastRowFirstColumn="0" w:lastRowLastColumn="0"/>
+              <w:rPr>
+                <w:rFonts w:asciiTheme="majorHAnsi" w:hAnsiTheme="majorHAnsi" w:cstheme="majorHAnsi"/>
+                <w:sz w:val="24"/>
+                <w:szCs w:val="24"/>
+              </w:rPr>
+            </w:pPr>
+            <w:r>
+              <w:rPr>
+                <w:rFonts w:ascii="Calibri" w:hAnsi="Calibri" w:cs="Calibri"/>
+                <w:color w:val="000000"/>
+                <w:sz w:val="21"/>
+                <w:szCs w:val="21"/>
+              </w:rPr>
+              <w:t>5.47</w:t>
+            </w:r>
+          </w:p>
+        </w:tc>
+        <w:tc>
+          <w:tcPr>
+            <w:tcW w:w="1870" w:type="dxa"/>
+            <w:vAlign w:val="center"/>
+          </w:tcPr>
+          <w:p>
+            <w:pPr>
+              <w:jc w:val="both"/>
+              <w:cnfStyle w:val="000000100000" w:firstRow="0" w:lastRow="0" w:firstColumn="0" w:lastColumn="0" w:oddVBand="0" w:evenVBand="0" w:oddHBand="1" w:evenHBand="0" w:firstRowFirstColumn="0" w:firstRowLastColumn="0" w:lastRowFirstColumn="0" w:lastRowLastColumn="0"/>
+              <w:rPr>
+                <w:rFonts w:asciiTheme="majorHAnsi" w:hAnsiTheme="majorHAnsi" w:cstheme="majorHAnsi"/>
+                <w:sz w:val="24"/>
+                <w:szCs w:val="24"/>
+              </w:rPr>
+            </w:pPr>
+            <w:r>
+              <w:rPr>
+                <w:rFonts w:ascii="Calibri" w:hAnsi="Calibri" w:cs="Calibri"/>
+                <w:color w:val="000000"/>
+                <w:sz w:val="21"/>
+                <w:szCs w:val="21"/>
+              </w:rPr>
+              <w:t>0.40</w:t>
+            </w:r>
+          </w:p>
+        </w:tc>
+      </w:tr>
+      <w:tr>
+        <w:tc>
+          <w:tcPr>
+            <w:cnfStyle w:val="001000000000" w:firstRow="0" w:lastRow="0" w:firstColumn="1" w:lastColumn="0" w:oddVBand="0" w:evenVBand="0" w:oddHBand="0" w:evenHBand="0" w:firstRowFirstColumn="0" w:firstRowLastColumn="0" w:lastRowFirstColumn="0" w:lastRowLastColumn="0"/>
+            <w:tcW w:w="1870" w:type="dxa"/>
+          </w:tcPr>
+          <w:p>
+            <w:pPr>
+              <w:jc w:val="both"/>
+              <w:rPr>
+                <w:rFonts w:asciiTheme="majorHAnsi" w:hAnsiTheme="majorHAnsi" w:cstheme="majorHAnsi"/>
+                <w:sz w:val="24"/>
+                <w:szCs w:val="24"/>
+              </w:rPr>
+            </w:pPr>
+            <w:r>
+              <w:rPr>
+                <w:color w:val="000000"/>
+                <w:sz w:val="21"/>
+                <w:szCs w:val="21"/>
+              </w:rPr>
+              <w:t xml:space="preserve">Lasso Lars </w:t>
+            </w:r>
+          </w:p>
+        </w:tc>
+        <w:tc>
+          <w:tcPr>
+            <w:tcW w:w="1870" w:type="dxa"/>
+            <w:vAlign w:val="center"/>
+          </w:tcPr>
+          <w:p>
+            <w:pPr>
+              <w:jc w:val="both"/>
+              <w:cnfStyle w:val="000000000000" w:firstRow="0" w:lastRow="0" w:firstColumn="0" w:lastColumn="0" w:oddVBand="0" w:evenVBand="0" w:oddHBand="0" w:evenHBand="0" w:firstRowFirstColumn="0" w:firstRowLastColumn="0" w:lastRowFirstColumn="0" w:lastRowLastColumn="0"/>
+              <w:rPr>
+                <w:rFonts w:asciiTheme="majorHAnsi" w:hAnsiTheme="majorHAnsi" w:cstheme="majorHAnsi"/>
+                <w:sz w:val="24"/>
+                <w:szCs w:val="24"/>
+              </w:rPr>
+            </w:pPr>
+            <w:r>
+              <w:rPr>
+                <w:rFonts w:ascii="Calibri" w:hAnsi="Calibri" w:cs="Calibri"/>
+                <w:i/>
+                <w:iCs/>
+                <w:color w:val="000000"/>
+                <w:sz w:val="21"/>
+                <w:szCs w:val="21"/>
+              </w:rPr>
+              <w:t>1.80</w:t>
+            </w:r>
+          </w:p>
+        </w:tc>
+        <w:tc>
+          <w:tcPr>
+            <w:tcW w:w="1870" w:type="dxa"/>
+            <w:vAlign w:val="center"/>
+          </w:tcPr>
+          <w:p>
+            <w:pPr>
+              <w:jc w:val="both"/>
+              <w:cnfStyle w:val="000000000000" w:firstRow="0" w:lastRow="0" w:firstColumn="0" w:lastColumn="0" w:oddVBand="0" w:evenVBand="0" w:oddHBand="0" w:evenHBand="0" w:firstRowFirstColumn="0" w:firstRowLastColumn="0" w:lastRowFirstColumn="0" w:lastRowLastColumn="0"/>
+              <w:rPr>
+                <w:rFonts w:asciiTheme="majorHAnsi" w:hAnsiTheme="majorHAnsi" w:cstheme="majorHAnsi"/>
+                <w:sz w:val="24"/>
+                <w:szCs w:val="24"/>
+              </w:rPr>
+            </w:pPr>
+            <w:r>
+              <w:rPr>
+                <w:rFonts w:ascii="Calibri" w:hAnsi="Calibri" w:cs="Calibri"/>
+                <w:color w:val="000000"/>
+                <w:sz w:val="21"/>
+                <w:szCs w:val="21"/>
+              </w:rPr>
+              <w:t>19.28</w:t>
+            </w:r>
+          </w:p>
+        </w:tc>
+        <w:tc>
+          <w:tcPr>
+            <w:tcW w:w="1870" w:type="dxa"/>
+            <w:vAlign w:val="center"/>
+          </w:tcPr>
+          <w:p>
+            <w:pPr>
+              <w:jc w:val="both"/>
+              <w:cnfStyle w:val="000000000000" w:firstRow="0" w:lastRow="0" w:firstColumn="0" w:lastColumn="0" w:oddVBand="0" w:evenVBand="0" w:oddHBand="0" w:evenHBand="0" w:firstRowFirstColumn="0" w:firstRowLastColumn="0" w:lastRowFirstColumn="0" w:lastRowLastColumn="0"/>
+              <w:rPr>
+                <w:rFonts w:asciiTheme="majorHAnsi" w:hAnsiTheme="majorHAnsi" w:cstheme="majorHAnsi"/>
+                <w:sz w:val="24"/>
+                <w:szCs w:val="24"/>
+              </w:rPr>
+            </w:pPr>
+            <w:r>
+              <w:rPr>
+                <w:rFonts w:ascii="Calibri" w:hAnsi="Calibri" w:cs="Calibri"/>
+                <w:color w:val="000000"/>
+                <w:sz w:val="21"/>
+                <w:szCs w:val="21"/>
+              </w:rPr>
+              <w:t>4.39</w:t>
+            </w:r>
+          </w:p>
+        </w:tc>
+        <w:tc>
+          <w:tcPr>
+            <w:tcW w:w="1870" w:type="dxa"/>
+            <w:vAlign w:val="center"/>
+          </w:tcPr>
+          <w:p>
+            <w:pPr>
+              <w:jc w:val="both"/>
+              <w:cnfStyle w:val="000000000000" w:firstRow="0" w:lastRow="0" w:firstColumn="0" w:lastColumn="0" w:oddVBand="0" w:evenVBand="0" w:oddHBand="0" w:evenHBand="0" w:firstRowFirstColumn="0" w:firstRowLastColumn="0" w:lastRowFirstColumn="0" w:lastRowLastColumn="0"/>
+              <w:rPr>
+                <w:rFonts w:asciiTheme="majorHAnsi" w:hAnsiTheme="majorHAnsi" w:cstheme="majorHAnsi"/>
+                <w:sz w:val="24"/>
+                <w:szCs w:val="24"/>
+              </w:rPr>
+            </w:pPr>
+            <w:r>
+              <w:rPr>
+                <w:rFonts w:ascii="Calibri" w:hAnsi="Calibri" w:cs="Calibri"/>
+                <w:color w:val="000000"/>
+                <w:sz w:val="21"/>
+                <w:szCs w:val="21"/>
+              </w:rPr>
+              <w:t>0.36</w:t>
+            </w:r>
+          </w:p>
+        </w:tc>
+      </w:tr>
+      <w:tr>
+        <w:trPr>
+          <w:cnfStyle w:val="000000100000" w:firstRow="0" w:lastRow="0" w:firstColumn="0" w:lastColumn="0" w:oddVBand="0" w:evenVBand="0" w:oddHBand="1" w:evenHBand="0" w:firstRowFirstColumn="0" w:firstRowLastColumn="0" w:lastRowFirstColumn="0" w:lastRowLastColumn="0"/>
+        </w:trPr>
+        <w:tc>
+          <w:tcPr>
+            <w:cnfStyle w:val="001000000000" w:firstRow="0" w:lastRow="0" w:firstColumn="1" w:lastColumn="0" w:oddVBand="0" w:evenVBand="0" w:oddHBand="0" w:evenHBand="0" w:firstRowFirstColumn="0" w:firstRowLastColumn="0" w:lastRowFirstColumn="0" w:lastRowLastColumn="0"/>
+            <w:tcW w:w="1870" w:type="dxa"/>
+          </w:tcPr>
+          <w:p>
+            <w:pPr>
+              <w:jc w:val="both"/>
+              <w:rPr>
+                <w:rFonts w:asciiTheme="majorHAnsi" w:hAnsiTheme="majorHAnsi" w:cstheme="majorHAnsi"/>
+                <w:sz w:val="24"/>
+                <w:szCs w:val="24"/>
+              </w:rPr>
+            </w:pPr>
+            <w:r>
+              <w:rPr>
+                <w:color w:val="000000"/>
+                <w:sz w:val="21"/>
+                <w:szCs w:val="21"/>
+              </w:rPr>
+              <w:t xml:space="preserve">Linear Regression        </w:t>
+            </w:r>
+          </w:p>
+        </w:tc>
+        <w:tc>
+          <w:tcPr>
+            <w:tcW w:w="1870" w:type="dxa"/>
+            <w:vAlign w:val="center"/>
+          </w:tcPr>
+          <w:p>
+            <w:pPr>
+              <w:jc w:val="both"/>
+              <w:cnfStyle w:val="000000100000" w:firstRow="0" w:lastRow="0" w:firstColumn="0" w:lastColumn="0" w:oddVBand="0" w:evenVBand="0" w:oddHBand="1" w:evenHBand="0" w:firstRowFirstColumn="0" w:firstRowLastColumn="0" w:lastRowFirstColumn="0" w:lastRowLastColumn="0"/>
+              <w:rPr>
+                <w:rFonts w:asciiTheme="majorHAnsi" w:hAnsiTheme="majorHAnsi" w:cstheme="majorHAnsi"/>
+                <w:sz w:val="24"/>
+                <w:szCs w:val="24"/>
+              </w:rPr>
+            </w:pPr>
+            <w:r>
+              <w:rPr>
+                <w:rFonts w:ascii="Calibri" w:hAnsi="Calibri" w:cs="Calibri"/>
+                <w:i/>
+                <w:iCs/>
+                <w:color w:val="000000"/>
+                <w:sz w:val="21"/>
+                <w:szCs w:val="21"/>
+              </w:rPr>
+              <w:t>1.73</w:t>
+            </w:r>
+          </w:p>
+        </w:tc>
+        <w:tc>
+          <w:tcPr>
+            <w:tcW w:w="1870" w:type="dxa"/>
+            <w:vAlign w:val="center"/>
+          </w:tcPr>
+          <w:p>
+            <w:pPr>
+              <w:jc w:val="both"/>
+              <w:cnfStyle w:val="000000100000" w:firstRow="0" w:lastRow="0" w:firstColumn="0" w:lastColumn="0" w:oddVBand="0" w:evenVBand="0" w:oddHBand="1" w:evenHBand="0" w:firstRowFirstColumn="0" w:firstRowLastColumn="0" w:lastRowFirstColumn="0" w:lastRowLastColumn="0"/>
+              <w:rPr>
+                <w:rFonts w:asciiTheme="majorHAnsi" w:hAnsiTheme="majorHAnsi" w:cstheme="majorHAnsi"/>
+                <w:sz w:val="24"/>
+                <w:szCs w:val="24"/>
+              </w:rPr>
+            </w:pPr>
+            <w:r>
+              <w:rPr>
+                <w:rFonts w:ascii="Calibri" w:hAnsi="Calibri" w:cs="Calibri"/>
+                <w:color w:val="000000"/>
+                <w:sz w:val="21"/>
+                <w:szCs w:val="21"/>
+              </w:rPr>
+              <w:t>17.70</w:t>
+            </w:r>
+          </w:p>
+        </w:tc>
+        <w:tc>
+          <w:tcPr>
+            <w:tcW w:w="1870" w:type="dxa"/>
+            <w:vAlign w:val="center"/>
+          </w:tcPr>
+          <w:p>
+            <w:pPr>
+              <w:jc w:val="both"/>
+              <w:cnfStyle w:val="000000100000" w:firstRow="0" w:lastRow="0" w:firstColumn="0" w:lastColumn="0" w:oddVBand="0" w:evenVBand="0" w:oddHBand="1" w:evenHBand="0" w:firstRowFirstColumn="0" w:firstRowLastColumn="0" w:lastRowFirstColumn="0" w:lastRowLastColumn="0"/>
+              <w:rPr>
+                <w:rFonts w:asciiTheme="majorHAnsi" w:hAnsiTheme="majorHAnsi" w:cstheme="majorHAnsi"/>
+                <w:sz w:val="24"/>
+                <w:szCs w:val="24"/>
+              </w:rPr>
+            </w:pPr>
+            <w:r>
+              <w:rPr>
+                <w:rFonts w:ascii="Calibri" w:hAnsi="Calibri" w:cs="Calibri"/>
+                <w:color w:val="000000"/>
+                <w:sz w:val="21"/>
+                <w:szCs w:val="21"/>
+              </w:rPr>
+              <w:t>4.21</w:t>
+            </w:r>
+          </w:p>
+        </w:tc>
+        <w:tc>
+          <w:tcPr>
+            <w:tcW w:w="1870" w:type="dxa"/>
+            <w:vAlign w:val="center"/>
+          </w:tcPr>
+          <w:p>
+            <w:pPr>
+              <w:jc w:val="both"/>
+              <w:cnfStyle w:val="000000100000" w:firstRow="0" w:lastRow="0" w:firstColumn="0" w:lastColumn="0" w:oddVBand="0" w:evenVBand="0" w:oddHBand="1" w:evenHBand="0" w:firstRowFirstColumn="0" w:firstRowLastColumn="0" w:lastRowFirstColumn="0" w:lastRowLastColumn="0"/>
+              <w:rPr>
+                <w:rFonts w:asciiTheme="majorHAnsi" w:hAnsiTheme="majorHAnsi" w:cstheme="majorHAnsi"/>
+                <w:sz w:val="24"/>
+                <w:szCs w:val="24"/>
+              </w:rPr>
+            </w:pPr>
+            <w:r>
+              <w:rPr>
+                <w:rFonts w:ascii="Calibri" w:hAnsi="Calibri" w:cs="Calibri"/>
+                <w:color w:val="000000"/>
+                <w:sz w:val="21"/>
+                <w:szCs w:val="21"/>
+              </w:rPr>
+              <w:t>0.58</w:t>
+            </w:r>
+          </w:p>
+        </w:tc>
+      </w:tr>
+      <w:tr>
+        <w:tc>
+          <w:tcPr>
+            <w:cnfStyle w:val="001000000000" w:firstRow="0" w:lastRow="0" w:firstColumn="1" w:lastColumn="0" w:oddVBand="0" w:evenVBand="0" w:oddHBand="0" w:evenHBand="0" w:firstRowFirstColumn="0" w:firstRowLastColumn="0" w:lastRowFirstColumn="0" w:lastRowLastColumn="0"/>
+            <w:tcW w:w="1870" w:type="dxa"/>
+          </w:tcPr>
+          <w:p>
+            <w:pPr>
+              <w:jc w:val="both"/>
+              <w:rPr>
+                <w:rFonts w:asciiTheme="majorHAnsi" w:hAnsiTheme="majorHAnsi" w:cstheme="majorHAnsi"/>
+                <w:sz w:val="24"/>
+                <w:szCs w:val="24"/>
+              </w:rPr>
+            </w:pPr>
+            <w:r>
+              <w:rPr>
+                <w:color w:val="000000"/>
+                <w:sz w:val="21"/>
+                <w:szCs w:val="21"/>
+              </w:rPr>
+              <w:t>Random</w:t>
+            </w:r>
+            <w:r>
+              <w:rPr>
+                <w:color w:val="000000"/>
+                <w:sz w:val="21"/>
+                <w:szCs w:val="21"/>
+              </w:rPr>
+              <w:t xml:space="preserve"> </w:t>
+            </w:r>
+            <w:r>
+              <w:rPr>
+                <w:color w:val="000000"/>
+                <w:sz w:val="21"/>
+                <w:szCs w:val="21"/>
+              </w:rPr>
+              <w:t>Forest Regressor</w:t>
+            </w:r>
+          </w:p>
+        </w:tc>
+        <w:tc>
+          <w:tcPr>
+            <w:tcW w:w="1870" w:type="dxa"/>
+            <w:vAlign w:val="center"/>
+          </w:tcPr>
+          <w:p>
+            <w:pPr>
+              <w:jc w:val="both"/>
+              <w:cnfStyle w:val="000000000000" w:firstRow="0" w:lastRow="0" w:firstColumn="0" w:lastColumn="0" w:oddVBand="0" w:evenVBand="0" w:oddHBand="0" w:evenHBand="0" w:firstRowFirstColumn="0" w:firstRowLastColumn="0" w:lastRowFirstColumn="0" w:lastRowLastColumn="0"/>
+              <w:rPr>
+                <w:rFonts w:asciiTheme="majorHAnsi" w:hAnsiTheme="majorHAnsi" w:cstheme="majorHAnsi"/>
+                <w:sz w:val="24"/>
+                <w:szCs w:val="24"/>
+              </w:rPr>
+            </w:pPr>
+            <w:r>
+              <w:rPr>
+                <w:rFonts w:ascii="Calibri" w:hAnsi="Calibri" w:cs="Calibri"/>
+                <w:i/>
+                <w:iCs/>
+                <w:color w:val="000000"/>
+                <w:sz w:val="21"/>
+                <w:szCs w:val="21"/>
+              </w:rPr>
+              <w:t>1.15</w:t>
+            </w:r>
+          </w:p>
+        </w:tc>
+        <w:tc>
+          <w:tcPr>
+            <w:tcW w:w="1870" w:type="dxa"/>
+            <w:vAlign w:val="center"/>
+          </w:tcPr>
+          <w:p>
+            <w:pPr>
+              <w:jc w:val="both"/>
+              <w:cnfStyle w:val="000000000000" w:firstRow="0" w:lastRow="0" w:firstColumn="0" w:lastColumn="0" w:oddVBand="0" w:evenVBand="0" w:oddHBand="0" w:evenHBand="0" w:firstRowFirstColumn="0" w:firstRowLastColumn="0" w:lastRowFirstColumn="0" w:lastRowLastColumn="0"/>
+              <w:rPr>
+                <w:rFonts w:asciiTheme="majorHAnsi" w:hAnsiTheme="majorHAnsi" w:cstheme="majorHAnsi"/>
+                <w:sz w:val="24"/>
+                <w:szCs w:val="24"/>
+              </w:rPr>
+            </w:pPr>
+            <w:r>
+              <w:rPr>
+                <w:rFonts w:ascii="Calibri" w:hAnsi="Calibri" w:cs="Calibri"/>
+                <w:color w:val="000000"/>
+                <w:sz w:val="21"/>
+                <w:szCs w:val="21"/>
+              </w:rPr>
+              <w:t>9.96</w:t>
+            </w:r>
+          </w:p>
+        </w:tc>
+        <w:tc>
+          <w:tcPr>
+            <w:tcW w:w="1870" w:type="dxa"/>
+            <w:vAlign w:val="center"/>
+          </w:tcPr>
+          <w:p>
+            <w:pPr>
+              <w:jc w:val="both"/>
+              <w:cnfStyle w:val="000000000000" w:firstRow="0" w:lastRow="0" w:firstColumn="0" w:lastColumn="0" w:oddVBand="0" w:evenVBand="0" w:oddHBand="0" w:evenHBand="0" w:firstRowFirstColumn="0" w:firstRowLastColumn="0" w:lastRowFirstColumn="0" w:lastRowLastColumn="0"/>
+              <w:rPr>
+                <w:rFonts w:asciiTheme="majorHAnsi" w:hAnsiTheme="majorHAnsi" w:cstheme="majorHAnsi"/>
+                <w:sz w:val="24"/>
+                <w:szCs w:val="24"/>
+              </w:rPr>
+            </w:pPr>
+            <w:r>
+              <w:rPr>
+                <w:rFonts w:ascii="Calibri" w:hAnsi="Calibri" w:cs="Calibri"/>
+                <w:color w:val="000000"/>
+                <w:sz w:val="21"/>
+                <w:szCs w:val="21"/>
+              </w:rPr>
+              <w:t>3.16</w:t>
+            </w:r>
+          </w:p>
+        </w:tc>
+        <w:tc>
+          <w:tcPr>
+            <w:tcW w:w="1870" w:type="dxa"/>
+            <w:vAlign w:val="center"/>
+          </w:tcPr>
+          <w:p>
+            <w:pPr>
+              <w:jc w:val="both"/>
+              <w:cnfStyle w:val="000000000000" w:firstRow="0" w:lastRow="0" w:firstColumn="0" w:lastColumn="0" w:oddVBand="0" w:evenVBand="0" w:oddHBand="0" w:evenHBand="0" w:firstRowFirstColumn="0" w:firstRowLastColumn="0" w:lastRowFirstColumn="0" w:lastRowLastColumn="0"/>
+              <w:rPr>
+                <w:rFonts w:asciiTheme="majorHAnsi" w:hAnsiTheme="majorHAnsi" w:cstheme="majorHAnsi"/>
+                <w:sz w:val="24"/>
+                <w:szCs w:val="24"/>
+              </w:rPr>
+            </w:pPr>
+            <w:r>
+              <w:rPr>
+                <w:rFonts w:ascii="Calibri" w:hAnsi="Calibri" w:cs="Calibri"/>
+                <w:color w:val="000000"/>
+                <w:sz w:val="21"/>
+                <w:szCs w:val="21"/>
+              </w:rPr>
+              <w:t>0.86</w:t>
+            </w:r>
+          </w:p>
+        </w:tc>
+      </w:tr>
+    </w:tbl>
+    <w:p>
+      <w:pPr>
+        <w:jc w:val="both"/>
+        <w:rPr>
+          <w:rFonts w:asciiTheme="majorHAnsi" w:hAnsiTheme="majorHAnsi" w:cstheme="majorHAnsi"/>
+          <w:sz w:val="24"/>
+          <w:szCs w:val="24"/>
+        </w:rPr>
+      </w:pPr>
+      <w:r>
+        <w:rPr>
+          <w:rFonts w:asciiTheme="majorHAnsi" w:hAnsiTheme="majorHAnsi" w:cstheme="majorHAnsi"/>
+          <w:noProof/>
+          <w:sz w:val="24"/>
+          <w:szCs w:val="24"/>
+        </w:rPr>
+        <mc:AlternateContent>
+          <mc:Choice Requires="wps">
+            <w:drawing>
+              <wp:anchor distT="0" distB="0" distL="114300" distR="114300" simplePos="0" relativeHeight="251659264" behindDoc="0" locked="0" layoutInCell="1" allowOverlap="1" wp14:anchorId="7C05693A" wp14:editId="2D8919B8">
+                <wp:simplePos x="0" y="0"/>
+                <wp:positionH relativeFrom="margin">
+                  <wp:posOffset>800100</wp:posOffset>
+                </wp:positionH>
+                <wp:positionV relativeFrom="paragraph">
+                  <wp:posOffset>158115</wp:posOffset>
+                </wp:positionV>
+                <wp:extent cx="4514850" cy="304800"/>
+                <wp:effectExtent l="0" t="0" r="0" b="0"/>
+                <wp:wrapNone/>
+                <wp:docPr id="2" name="Text Box 2"/>
+                <wp:cNvGraphicFramePr/>
+                <a:graphic xmlns:a="http://schemas.openxmlformats.org/drawingml/2006/main">
+                  <a:graphicData uri="http://schemas.microsoft.com/office/word/2010/wordprocessingShape">
+                    <wps:wsp>
+                      <wps:cNvSpPr txBox="1"/>
+                      <wps:spPr>
+                        <a:xfrm>
+                          <a:off x="0" y="0"/>
+                          <a:ext cx="4514850" cy="304800"/>
+                        </a:xfrm>
+                        <a:prstGeom prst="rect">
+                          <a:avLst/>
+                        </a:prstGeom>
+                        <a:noFill/>
+                        <a:ln>
+                          <a:noFill/>
+                        </a:ln>
+                      </wps:spPr>
+                      <wps:style>
+                        <a:lnRef idx="0">
+                          <a:scrgbClr r="0" g="0" b="0"/>
+                        </a:lnRef>
+                        <a:fillRef idx="0">
+                          <a:scrgbClr r="0" g="0" b="0"/>
+                        </a:fillRef>
+                        <a:effectRef idx="0">
+                          <a:scrgbClr r="0" g="0" b="0"/>
+                        </a:effectRef>
+                        <a:fontRef idx="minor">
+                          <a:schemeClr val="dk1"/>
+                        </a:fontRef>
+                      </wps:style>
+                      <wps:txbx>
+                        <w:txbxContent>
+                          <w:p>
+                            <w:r>
+                              <w:t>Figure 1: Model Evaluations (Lower the numbers indicate better accuracy)</w:t>
+                            </w:r>
+                          </w:p>
+                        </w:txbxContent>
+                      </wps:txbx>
+                      <wps:bodyPr rot="0" spcFirstLastPara="0" vertOverflow="overflow" horzOverflow="overflow" vert="horz" wrap="square" lIns="91440" tIns="45720" rIns="91440" bIns="45720" numCol="1" spcCol="0" rtlCol="0" fromWordArt="0" anchor="t" anchorCtr="0" forceAA="0" compatLnSpc="1">
+                        <a:prstTxWarp prst="textNoShape">
+                          <a:avLst/>
+                        </a:prstTxWarp>
+                        <a:noAutofit/>
+                      </wps:bodyPr>
+                    </wps:wsp>
+                  </a:graphicData>
+                </a:graphic>
+                <wp14:sizeRelH relativeFrom="margin">
+                  <wp14:pctWidth>0</wp14:pctWidth>
+                </wp14:sizeRelH>
+                <wp14:sizeRelV relativeFrom="margin">
+                  <wp14:pctHeight>0</wp14:pctHeight>
+                </wp14:sizeRelV>
+              </wp:anchor>
+            </w:drawing>
+          </mc:Choice>
+          <mc:Fallback>
+            <w:pict>
+              <v:shape w14:anchorId="7C05693A" id="Text Box 2" o:spid="_x0000_s1027" type="#_x0000_t202" style="position:absolute;left:0;text-align:left;margin-left:63pt;margin-top:12.45pt;width:355.5pt;height:24pt;z-index:251659264;visibility:visible;mso-wrap-style:square;mso-width-percent:0;mso-height-percent:0;mso-wrap-distance-left:9pt;mso-wrap-distance-top:0;mso-wrap-distance-right:9pt;mso-wrap-distance-bottom:0;mso-position-horizontal:absolute;mso-position-horizontal-relative:margin;mso-position-vertical:absolute;mso-position-vertical-relative:text;mso-width-percent:0;mso-height-percent:0;mso-width-relative:margin;mso-height-relative:margin;v-text-anchor:top" o:gfxdata="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" filled="f" stroked="f">
+                <v:textbox>
+                  <w:txbxContent>
+                    <w:p>
+                      <w:r>
+                        <w:t>Figure 1: Model Evaluations (Lower the numbers indicate better accuracy)</w:t>
+                      </w:r>
+                    </w:p>
+                  </w:txbxContent>
+                </v:textbox>
+                <w10:wrap anchorx="margin"/>
+              </v:shape>
+            </w:pict>
+          </mc:Fallback>
+        </mc:AlternateContent>
+      </w:r>
+    </w:p>
+    <w:p>
+      <w:pPr>
+        <w:jc w:val="both"/>
+        <w:rPr>
+          <w:rFonts w:asciiTheme="majorHAnsi" w:hAnsiTheme="majorHAnsi" w:cstheme="majorHAnsi"/>
+          <w:sz w:val="24"/>
+          <w:szCs w:val="24"/>
+        </w:rPr>
+      </w:pPr>
+      <w:r>
+        <w:rPr>
+          <w:rFonts w:asciiTheme="majorHAnsi" w:hAnsiTheme="majorHAnsi" w:cstheme="majorHAnsi"/>
+          <w:noProof/>
+          <w:sz w:val="24"/>
+          <w:szCs w:val="24"/>
+        </w:rPr>
+        <mc:AlternateContent>
+          <mc:Choice Requires="wps">
+            <w:drawing>
+              <wp:anchor distT="0" distB="0" distL="114300" distR="114300" simplePos="0" relativeHeight="251661312" behindDoc="0" locked="0" layoutInCell="1" allowOverlap="1" wp14:anchorId="6145D6F0" wp14:editId="5526D6A9">
+                <wp:simplePos x="0" y="0"/>
+                <wp:positionH relativeFrom="margin">
+                  <wp:align>center</wp:align>
+                </wp:positionH>
+                <wp:positionV relativeFrom="paragraph">
+                  <wp:posOffset>2524125</wp:posOffset>
+                </wp:positionV>
+                <wp:extent cx="4514850" cy="304800"/>
+                <wp:effectExtent l="0" t="0" r="0" b="0"/>
+                <wp:wrapNone/>
+                <wp:docPr id="3" name="Text Box 3"/>
+                <wp:cNvGraphicFramePr/>
+                <a:graphic xmlns:a="http://schemas.openxmlformats.org/drawingml/2006/main">
+                  <a:graphicData uri="http://schemas.microsoft.com/office/word/2010/wordprocessingShape">
+                    <wps:wsp>
+                      <wps:cNvSpPr txBox="1"/>
+                      <wps:spPr>
+                        <a:xfrm>
+                          <a:off x="0" y="0"/>
+                          <a:ext cx="4514850" cy="304800"/>
+                        </a:xfrm>
+                        <a:prstGeom prst="rect">
+                          <a:avLst/>
+                        </a:prstGeom>
+                        <a:noFill/>
+                        <a:ln>
+                          <a:noFill/>
+                        </a:ln>
+                      </wps:spPr>
+                      <wps:style>
+                        <a:lnRef idx="0">
+                          <a:scrgbClr r="0" g="0" b="0"/>
+                        </a:lnRef>
+                        <a:fillRef idx="0">
+                          <a:scrgbClr r="0" g="0" b="0"/>
+                        </a:fillRef>
+                        <a:effectRef idx="0">
+                          <a:scrgbClr r="0" g="0" b="0"/>
+                        </a:effectRef>
+                        <a:fontRef idx="minor">
+                          <a:schemeClr val="dk1"/>
+                        </a:fontRef>
+                      </wps:style>
+                      <wps:txbx>
+                        <w:txbxContent>
+                          <w:p>
+                            <w:pPr>
+                              <w:jc w:val="center"/>
+                            </w:pPr>
+                            <w:r>
+                              <w:t xml:space="preserve">Figure </w:t>
+                            </w:r>
+                            <w:r>
+                              <w:t>2</w:t>
+                            </w:r>
+                            <w:r>
+                              <w:t xml:space="preserve">: </w:t>
+                            </w:r>
+                            <w:r>
+                              <w:t xml:space="preserve">Bar-chart of </w:t>
+                            </w:r>
+                            <w:r>
+                              <w:t>Model Evaluations</w:t>
+                            </w:r>
+                          </w:p>
+                        </w:txbxContent>
+                      </wps:txbx>
+                      <wps:bodyPr rot="0" spcFirstLastPara="0" vertOverflow="overflow" horzOverflow="overflow" vert="horz" wrap="square" lIns="91440" tIns="45720" rIns="91440" bIns="45720" numCol="1" spcCol="0" rtlCol="0" fromWordArt="0" anchor="t" anchorCtr="0" forceAA="0" compatLnSpc="1">
+                        <a:prstTxWarp prst="textNoShape">
+                          <a:avLst/>
+                        </a:prstTxWarp>
+                        <a:noAutofit/>
+                      </wps:bodyPr>
+                    </wps:wsp>
+                  </a:graphicData>
+                </a:graphic>
+                <wp14:sizeRelH relativeFrom="margin">
+                  <wp14:pctWidth>0</wp14:pctWidth>
+                </wp14:sizeRelH>
+                <wp14:sizeRelV relativeFrom="margin">
+                  <wp14:pctHeight>0</wp14:pctHeight>
+                </wp14:sizeRelV>
+              </wp:anchor>
+            </w:drawing>
+          </mc:Choice>
+          <mc:Fallback>
+            <w:pict>
+              <v:shape w14:anchorId="6145D6F0" id="Text Box 3" o:spid="_x0000_s1028" type="#_x0000_t202" style="position:absolute;left:0;text-align:left;margin-left:0;margin-top:198.75pt;width:355.5pt;height:24pt;z-index:251661312;visibility:visible;mso-wrap-style:square;mso-width-percent:0;mso-height-percent:0;mso-wrap-distance-left:9pt;mso-wrap-distance-top:0;mso-wrap-distance-right:9pt;mso-wrap-distance-bottom:0;mso-position-horizontal:center;mso-position-horizontal-relative:margin;mso-position-vertical:absolute;mso-position-vertical-relative:text;mso-width-percent:0;mso-height-percent:0;mso-width-relative:margin;mso-height-relative:margin;v-text-anchor:top" o:gfxdata="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" filled="f" stroked="f">
+                <v:textbox>
+                  <w:txbxContent>
+                    <w:p>
+                      <w:pPr>
+                        <w:jc w:val="center"/>
+                      </w:pPr>
+                      <w:r>
+                        <w:t xml:space="preserve">Figure </w:t>
+                      </w:r>
+                      <w:r>
+                        <w:t>2</w:t>
+                      </w:r>
+                      <w:r>
+                        <w:t xml:space="preserve">: </w:t>
+                      </w:r>
+                      <w:r>
+                        <w:t xml:space="preserve">Bar-chart of </w:t>
+                      </w:r>
+                      <w:r>
+                        <w:t>Model Evaluations</w:t>
+                      </w:r>
+                    </w:p>
+                  </w:txbxContent>
+                </v:textbox>
+                <w10:wrap anchorx="margin"/>
+              </v:shape>
+            </w:pict>
+          </mc:Fallback>
+        </mc:AlternateContent>
+      </w:r>
+      <w:r>
+        <w:rPr>
+          <w:rFonts w:asciiTheme="majorHAnsi" w:hAnsiTheme="majorHAnsi" w:cstheme="majorHAnsi"/>
+          <w:sz w:val="24"/>
+          <w:szCs w:val="24"/>
+        </w:rPr>
+        <w:drawing>
+          <wp:anchor distT="0" distB="0" distL="114300" distR="114300" simplePos="0" relativeHeight="251658240" behindDoc="0" locked="0" layoutInCell="1" allowOverlap="1" wp14:anchorId="320571F6" wp14:editId="74FAF198">
+            <wp:simplePos x="0" y="0"/>
+            <wp:positionH relativeFrom="column">
+              <wp:posOffset>19050</wp:posOffset>
+            </wp:positionH>
+            <wp:positionV relativeFrom="paragraph">
+              <wp:posOffset>0</wp:posOffset>
+            </wp:positionV>
+            <wp:extent cx="5763429" cy="2505425"/>
+            <wp:effectExtent l="0" t="0" r="0" b="9525"/>
+            <wp:wrapSquare wrapText="bothSides"/>
+            <wp:docPr id="1" name="Picture 1" descr="Chart, bar chart&#10;&#10;Description automatically generated"/>
+            <wp:cNvGraphicFramePr>
+              <a:graphicFrameLocks xmlns:a="http://schemas.openxmlformats.org/drawingml/2006/main" noChangeAspect="1"/>
+            </wp:cNvGraphicFramePr>
+            <a:graphic xmlns:a="http://schemas.openxmlformats.org/drawingml/2006/main">
+              <a:graphicData uri="http://schemas.openxmlformats.org/drawingml/2006/picture">
+                <pic:pic xmlns:pic="http://schemas.openxmlformats.org/drawingml/2006/picture">
+                  <pic:nvPicPr>
+                    <pic:cNvPr id="1" name="Picture 1" descr="Chart, bar chart&#10;&#10;Description automatically generated"/>
+                    <pic:cNvPicPr/>
+                  </pic:nvPicPr>
+                  <pic:blipFill>
+                    <a:blip r:embed="rId7">
+                      <a:extLst>
+                        <a:ext uri="{28A0092B-C50C-407E-A947-70E740481C1C}">
+                          <a14:useLocalDpi xmlns:a14="http://schemas.microsoft.com/office/drawing/2010/main" val="0"/>
+                        </a:ext>
+                      </a:extLst>
+                    </a:blip>
+                    <a:stretch>
+                      <a:fillRect/>
+                    </a:stretch>
+                  </pic:blipFill>
+                  <pic:spPr>
+                    <a:xfrm>
+                      <a:off x="0" y="0"/>
+                      <a:ext cx="5763429" cy="2505425"/>
+                    </a:xfrm>
+                    <a:prstGeom prst="rect">
+                      <a:avLst/>
+                    </a:prstGeom>
+                  </pic:spPr>
+                </pic:pic>
+              </a:graphicData>
+            </a:graphic>
+          </wp:anchor>
+        </w:drawing>
+      </w:r>
+    </w:p>
+    <w:p>
+      <w:pPr>
+        <w:jc w:val="both"/>
+        <w:rPr>
+          <w:rFonts w:asciiTheme="majorHAnsi" w:hAnsiTheme="majorHAnsi" w:cstheme="majorHAnsi"/>
+          <w:sz w:val="24"/>
+          <w:szCs w:val="24"/>
+        </w:rPr>
+      </w:pPr>
     </w:p>
     <w:p>
       <w:pPr>
@@ -1047,7 +2526,6 @@
           <w:sz w:val="40"/>
           <w:szCs w:val="40"/>
         </w:rPr>
-        <w:lastRenderedPageBreak/>
         <w:t>Conclusion</w:t>
       </w:r>
     </w:p>
@@ -1129,7 +2607,7 @@
         </w:rPr>
         <w:t xml:space="preserve">[1] </w:t>
       </w:r>
-      <w:hyperlink r:id="rId5" w:history="1">
+      <w:hyperlink r:id="rId8" w:history="1">
         <w:r>
           <w:rPr>
             <w:rStyle w:val="Hyperlink"/>
@@ -1148,7 +2626,7 @@
         </w:rPr>
         <w:t xml:space="preserve">, </w:t>
       </w:r>
-      <w:hyperlink r:id="rId6" w:history="1">
+      <w:hyperlink r:id="rId9" w:history="1">
         <w:r>
           <w:rPr>
             <w:rStyle w:val="Hyperlink"/>
@@ -1211,7 +2689,7 @@
         </w:rPr>
         <w:t xml:space="preserve">[3] </w:t>
       </w:r>
-      <w:hyperlink r:id="rId7" w:history="1">
+      <w:hyperlink r:id="rId10" w:history="1">
         <w:r>
           <w:rPr>
             <w:rStyle w:val="Hyperlink"/>
@@ -1259,7 +2737,7 @@
         </w:rPr>
         <w:t xml:space="preserve">[4] </w:t>
       </w:r>
-      <w:hyperlink r:id="rId8" w:history="1">
+      <w:hyperlink r:id="rId11" w:history="1">
         <w:r>
           <w:rPr>
             <w:rStyle w:val="Hyperlink"/>
@@ -1303,7 +2781,7 @@
         </w:rPr>
         <w:t xml:space="preserve">LASSO: </w:t>
       </w:r>
-      <w:hyperlink r:id="rId9" w:history="1">
+      <w:hyperlink r:id="rId12" w:history="1">
         <w:r>
           <w:rPr>
             <w:rStyle w:val="Hyperlink"/>
@@ -1339,7 +2817,7 @@
         </w:rPr>
         <w:t xml:space="preserve">Linear Regression: </w:t>
       </w:r>
-      <w:hyperlink r:id="rId10" w:history="1">
+      <w:hyperlink r:id="rId13" w:history="1">
         <w:r>
           <w:rPr>
             <w:rStyle w:val="Hyperlink"/>
@@ -1401,7 +2879,7 @@
         </w:rPr>
         <w:t xml:space="preserve">Ridge Regression: </w:t>
       </w:r>
-      <w:hyperlink r:id="rId11" w:history="1">
+      <w:hyperlink r:id="rId14" w:history="1">
         <w:r>
           <w:rPr>
             <w:rStyle w:val="Hyperlink"/>
@@ -1435,6 +2913,7 @@
           <w:sz w:val="24"/>
           <w:szCs w:val="24"/>
         </w:rPr>
+        <w:lastRenderedPageBreak/>
         <w:t xml:space="preserve">[8] </w:t>
       </w:r>
       <w:proofErr w:type="spellStart"/>
@@ -1455,7 +2934,7 @@
         </w:rPr>
         <w:t xml:space="preserve">: </w:t>
       </w:r>
-      <w:hyperlink r:id="rId12" w:history="1">
+      <w:hyperlink r:id="rId15" w:history="1">
         <w:r>
           <w:rPr>
             <w:rStyle w:val="Hyperlink"/>
@@ -1491,7 +2970,7 @@
         </w:rPr>
         <w:t xml:space="preserve">Random Forest Regression: </w:t>
       </w:r>
-      <w:hyperlink r:id="rId13" w:history="1">
+      <w:hyperlink r:id="rId16" w:history="1">
         <w:r>
           <w:rPr>
             <w:rStyle w:val="Hyperlink"/>
@@ -1553,7 +3032,7 @@
         </w:rPr>
         <w:t xml:space="preserve">Tweedie Regressor: </w:t>
       </w:r>
-      <w:hyperlink r:id="rId14" w:history="1">
+      <w:hyperlink r:id="rId17" w:history="1">
         <w:r>
           <w:rPr>
             <w:rStyle w:val="Hyperlink"/>
@@ -1607,7 +3086,7 @@
         </w:rPr>
         <w:t xml:space="preserve">: </w:t>
       </w:r>
-      <w:hyperlink r:id="rId15" w:history="1">
+      <w:hyperlink r:id="rId18" w:history="1">
         <w:r>
           <w:rPr>
             <w:rStyle w:val="Hyperlink"/>
@@ -1660,7 +3139,7 @@
         </w:rPr>
         <w:t xml:space="preserve">: </w:t>
       </w:r>
-      <w:hyperlink r:id="rId16" w:history="1">
+      <w:hyperlink r:id="rId19" w:history="1">
         <w:r>
           <w:rPr>
             <w:rStyle w:val="Hyperlink"/>
@@ -1732,7 +3211,7 @@
         </w:rPr>
         <w:t xml:space="preserve"> Notebook: </w:t>
       </w:r>
-      <w:hyperlink r:id="rId17" w:history="1">
+      <w:hyperlink r:id="rId20" w:history="1">
         <w:r>
           <w:rPr>
             <w:rStyle w:val="Hyperlink"/>
@@ -1766,7 +3245,6 @@
           <w:sz w:val="24"/>
           <w:szCs w:val="24"/>
         </w:rPr>
-        <w:lastRenderedPageBreak/>
         <w:t xml:space="preserve">[14] </w:t>
       </w:r>
       <w:proofErr w:type="spellStart"/>
@@ -1787,7 +3265,7 @@
         </w:rPr>
         <w:t xml:space="preserve">: </w:t>
       </w:r>
-      <w:hyperlink r:id="rId18" w:history="1">
+      <w:hyperlink r:id="rId21" w:history="1">
         <w:r>
           <w:rPr>
             <w:rStyle w:val="Hyperlink"/>
@@ -1814,7 +3292,7 @@
         </w:rPr>
         <w:t xml:space="preserve">pandas: </w:t>
       </w:r>
-      <w:hyperlink r:id="rId19" w:history="1">
+      <w:hyperlink r:id="rId22" w:history="1">
         <w:r>
           <w:rPr>
             <w:rStyle w:val="Hyperlink"/>
@@ -1841,7 +3319,7 @@
         </w:rPr>
         <w:t xml:space="preserve">matplotlib: </w:t>
       </w:r>
-      <w:hyperlink r:id="rId20" w:history="1">
+      <w:hyperlink r:id="rId23" w:history="1">
         <w:r>
           <w:rPr>
             <w:rStyle w:val="Hyperlink"/>
@@ -1868,7 +3346,7 @@
         </w:rPr>
         <w:t xml:space="preserve">seaborn: </w:t>
       </w:r>
-      <w:hyperlink r:id="rId21" w:history="1">
+      <w:hyperlink r:id="rId24" w:history="1">
         <w:r>
           <w:rPr>
             <w:rStyle w:val="Hyperlink"/>
@@ -1902,17 +3380,9 @@
           <w:sz w:val="24"/>
           <w:szCs w:val="24"/>
         </w:rPr>
-        <w:t xml:space="preserve">[15] </w:t>
-      </w:r>
-      <w:r>
-        <w:rPr>
-          <w:rFonts w:asciiTheme="majorHAnsi" w:hAnsiTheme="majorHAnsi" w:cstheme="majorHAnsi"/>
-          <w:sz w:val="24"/>
-          <w:szCs w:val="24"/>
-        </w:rPr>
-        <w:t xml:space="preserve">MAE (Mean Absolute Error): </w:t>
-      </w:r>
-      <w:hyperlink r:id="rId22" w:history="1">
+        <w:t xml:space="preserve">[15] MAE (Mean Absolute Error): </w:t>
+      </w:r>
+      <w:hyperlink r:id="rId25" w:history="1">
         <w:r>
           <w:rPr>
             <w:rStyle w:val="Hyperlink"/>
@@ -1946,17 +3416,9 @@
           <w:sz w:val="24"/>
           <w:szCs w:val="24"/>
         </w:rPr>
-        <w:t xml:space="preserve">[16] </w:t>
-      </w:r>
-      <w:r>
-        <w:rPr>
-          <w:rFonts w:asciiTheme="majorHAnsi" w:hAnsiTheme="majorHAnsi" w:cstheme="majorHAnsi"/>
-          <w:sz w:val="24"/>
-          <w:szCs w:val="24"/>
-        </w:rPr>
-        <w:t xml:space="preserve">MSE (Mean Squared Error): </w:t>
-      </w:r>
-      <w:hyperlink r:id="rId23" w:history="1">
+        <w:t xml:space="preserve">[16] MSE (Mean Squared Error): </w:t>
+      </w:r>
+      <w:hyperlink r:id="rId26" w:history="1">
         <w:r>
           <w:rPr>
             <w:rStyle w:val="Hyperlink"/>
@@ -1990,17 +3452,9 @@
           <w:sz w:val="24"/>
           <w:szCs w:val="24"/>
         </w:rPr>
-        <w:t xml:space="preserve">[17] </w:t>
-      </w:r>
-      <w:r>
-        <w:rPr>
-          <w:rFonts w:asciiTheme="majorHAnsi" w:hAnsiTheme="majorHAnsi" w:cstheme="majorHAnsi"/>
-          <w:sz w:val="24"/>
-          <w:szCs w:val="24"/>
-        </w:rPr>
-        <w:t xml:space="preserve">RMSE (Root Mean Squared Error): </w:t>
-      </w:r>
-      <w:hyperlink r:id="rId24" w:history="1">
+        <w:t xml:space="preserve">[17] RMSE (Root Mean Squared Error): </w:t>
+      </w:r>
+      <w:hyperlink r:id="rId27" w:history="1">
         <w:r>
           <w:rPr>
             <w:rStyle w:val="Hyperlink"/>
@@ -2034,17 +3488,9 @@
           <w:sz w:val="24"/>
           <w:szCs w:val="24"/>
         </w:rPr>
-        <w:t xml:space="preserve">[18] </w:t>
-      </w:r>
-      <w:r>
-        <w:rPr>
-          <w:rFonts w:asciiTheme="majorHAnsi" w:hAnsiTheme="majorHAnsi" w:cstheme="majorHAnsi"/>
-          <w:sz w:val="24"/>
-          <w:szCs w:val="24"/>
-        </w:rPr>
-        <w:t xml:space="preserve">R^2 (Coefficient of Determination): </w:t>
-      </w:r>
-      <w:hyperlink r:id="rId25" w:history="1">
+        <w:t xml:space="preserve">[18] R^2 (Coefficient of Determination): </w:t>
+      </w:r>
+      <w:hyperlink r:id="rId28" w:history="1">
         <w:r>
           <w:rPr>
             <w:rStyle w:val="Hyperlink"/>
@@ -3413,6 +4859,399 @@
       <w:shd w:val="clear" w:color="auto" w:fill="E1DFDD"/>
     </w:rPr>
   </w:style>
+  <w:style w:type="table" w:styleId="TableGrid">
+    <w:name w:val="Table Grid"/>
+    <w:basedOn w:val="TableNormal"/>
+    <w:uiPriority w:val="39"/>
+    <w:rsid w:val="001B67DB"/>
+    <w:pPr>
+      <w:spacing w:after="0" w:line="240" w:lineRule="auto"/>
+    </w:pPr>
+    <w:tblPr>
+      <w:tblBorders>
+        <w:top w:val="single" w:sz="4" w:space="0" w:color="auto"/>
+        <w:left w:val="single" w:sz="4" w:space="0" w:color="auto"/>
+        <w:bottom w:val="single" w:sz="4" w:space="0" w:color="auto"/>
+        <w:right w:val="single" w:sz="4" w:space="0" w:color="auto"/>
+        <w:insideH w:val="single" w:sz="4" w:space="0" w:color="auto"/>
+        <w:insideV w:val="single" w:sz="4" w:space="0" w:color="auto"/>
+      </w:tblBorders>
+    </w:tblPr>
+  </w:style>
+  <w:style w:type="paragraph" w:styleId="HTMLPreformatted">
+    <w:name w:val="HTML Preformatted"/>
+    <w:basedOn w:val="Normal"/>
+    <w:link w:val="HTMLPreformattedChar"/>
+    <w:uiPriority w:val="99"/>
+    <w:semiHidden/>
+    <w:unhideWhenUsed/>
+    <w:rsid w:val="001B67DB"/>
+    <w:pPr>
+      <w:tabs>
+        <w:tab w:val="left" w:pos="916"/>
+        <w:tab w:val="left" w:pos="1832"/>
+        <w:tab w:val="left" w:pos="2748"/>
+        <w:tab w:val="left" w:pos="3664"/>
+        <w:tab w:val="left" w:pos="4580"/>
+        <w:tab w:val="left" w:pos="5496"/>
+        <w:tab w:val="left" w:pos="6412"/>
+        <w:tab w:val="left" w:pos="7328"/>
+        <w:tab w:val="left" w:pos="8244"/>
+        <w:tab w:val="left" w:pos="9160"/>
+        <w:tab w:val="left" w:pos="10076"/>
+        <w:tab w:val="left" w:pos="10992"/>
+        <w:tab w:val="left" w:pos="11908"/>
+        <w:tab w:val="left" w:pos="12824"/>
+        <w:tab w:val="left" w:pos="13740"/>
+        <w:tab w:val="left" w:pos="14656"/>
+      </w:tabs>
+      <w:spacing w:after="0" w:line="240" w:lineRule="auto"/>
+    </w:pPr>
+    <w:rPr>
+      <w:rFonts w:ascii="Courier New" w:eastAsia="Times New Roman" w:hAnsi="Courier New" w:cs="Courier New"/>
+      <w:kern w:val="0"/>
+      <w:sz w:val="20"/>
+      <w:szCs w:val="20"/>
+      <w14:ligatures w14:val="none"/>
+    </w:rPr>
+  </w:style>
+  <w:style w:type="character" w:customStyle="1" w:styleId="HTMLPreformattedChar">
+    <w:name w:val="HTML Preformatted Char"/>
+    <w:basedOn w:val="DefaultParagraphFont"/>
+    <w:link w:val="HTMLPreformatted"/>
+    <w:uiPriority w:val="99"/>
+    <w:semiHidden/>
+    <w:rsid w:val="001B67DB"/>
+    <w:rPr>
+      <w:rFonts w:ascii="Courier New" w:eastAsia="Times New Roman" w:hAnsi="Courier New" w:cs="Courier New"/>
+      <w:kern w:val="0"/>
+      <w:sz w:val="20"/>
+      <w:szCs w:val="20"/>
+      <w14:ligatures w14:val="none"/>
+    </w:rPr>
+  </w:style>
+  <w:style w:type="table" w:styleId="PlainTable2">
+    <w:name w:val="Plain Table 2"/>
+    <w:basedOn w:val="TableNormal"/>
+    <w:uiPriority w:val="42"/>
+    <w:rsid w:val="00474865"/>
+    <w:pPr>
+      <w:spacing w:after="0" w:line="240" w:lineRule="auto"/>
+    </w:pPr>
+    <w:tblPr>
+      <w:tblStyleRowBandSize w:val="1"/>
+      <w:tblStyleColBandSize w:val="1"/>
+      <w:tblBorders>
+        <w:top w:val="single" w:sz="4" w:space="0" w:color="7F7F7F" w:themeColor="text1" w:themeTint="80"/>
+        <w:bottom w:val="single" w:sz="4" w:space="0" w:color="7F7F7F" w:themeColor="text1" w:themeTint="80"/>
+      </w:tblBorders>
+    </w:tblPr>
+    <w:tblStylePr w:type="firstRow">
+      <w:rPr>
+        <w:b/>
+        <w:bCs/>
+      </w:rPr>
+      <w:tblPr/>
+      <w:tcPr>
+        <w:tcBorders>
+          <w:bottom w:val="single" w:sz="4" w:space="0" w:color="7F7F7F" w:themeColor="text1" w:themeTint="80"/>
+        </w:tcBorders>
+      </w:tcPr>
+    </w:tblStylePr>
+    <w:tblStylePr w:type="lastRow">
+      <w:rPr>
+        <w:b/>
+        <w:bCs/>
+      </w:rPr>
+      <w:tblPr/>
+      <w:tcPr>
+        <w:tcBorders>
+          <w:top w:val="single" w:sz="4" w:space="0" w:color="7F7F7F" w:themeColor="text1" w:themeTint="80"/>
+        </w:tcBorders>
+      </w:tcPr>
+    </w:tblStylePr>
+    <w:tblStylePr w:type="firstCol">
+      <w:rPr>
+        <w:b/>
+        <w:bCs/>
+      </w:rPr>
+    </w:tblStylePr>
+    <w:tblStylePr w:type="lastCol">
+      <w:rPr>
+        <w:b/>
+        <w:bCs/>
+      </w:rPr>
+    </w:tblStylePr>
+    <w:tblStylePr w:type="band1Vert">
+      <w:tblPr/>
+      <w:tcPr>
+        <w:tcBorders>
+          <w:left w:val="single" w:sz="4" w:space="0" w:color="7F7F7F" w:themeColor="text1" w:themeTint="80"/>
+          <w:right w:val="single" w:sz="4" w:space="0" w:color="7F7F7F" w:themeColor="text1" w:themeTint="80"/>
+        </w:tcBorders>
+      </w:tcPr>
+    </w:tblStylePr>
+    <w:tblStylePr w:type="band2Vert">
+      <w:tblPr/>
+      <w:tcPr>
+        <w:tcBorders>
+          <w:left w:val="single" w:sz="4" w:space="0" w:color="7F7F7F" w:themeColor="text1" w:themeTint="80"/>
+          <w:right w:val="single" w:sz="4" w:space="0" w:color="7F7F7F" w:themeColor="text1" w:themeTint="80"/>
+        </w:tcBorders>
+      </w:tcPr>
+    </w:tblStylePr>
+    <w:tblStylePr w:type="band1Horz">
+      <w:tblPr/>
+      <w:tcPr>
+        <w:tcBorders>
+          <w:top w:val="single" w:sz="4" w:space="0" w:color="7F7F7F" w:themeColor="text1" w:themeTint="80"/>
+          <w:bottom w:val="single" w:sz="4" w:space="0" w:color="7F7F7F" w:themeColor="text1" w:themeTint="80"/>
+        </w:tcBorders>
+      </w:tcPr>
+    </w:tblStylePr>
+  </w:style>
+  <w:style w:type="table" w:styleId="GridTable5Dark-Accent5">
+    <w:name w:val="Grid Table 5 Dark Accent 5"/>
+    <w:basedOn w:val="TableNormal"/>
+    <w:uiPriority w:val="50"/>
+    <w:rsid w:val="00474865"/>
+    <w:pPr>
+      <w:spacing w:after="0" w:line="240" w:lineRule="auto"/>
+    </w:pPr>
+    <w:tblPr>
+      <w:tblStyleRowBandSize w:val="1"/>
+      <w:tblStyleColBandSize w:val="1"/>
+      <w:tblBorders>
+        <w:top w:val="single" w:sz="4" w:space="0" w:color="FFFFFF" w:themeColor="background1"/>
+        <w:left w:val="single" w:sz="4" w:space="0" w:color="FFFFFF" w:themeColor="background1"/>
+        <w:bottom w:val="single" w:sz="4" w:space="0" w:color="FFFFFF" w:themeColor="background1"/>
+        <w:right w:val="single" w:sz="4" w:space="0" w:color="FFFFFF" w:themeColor="background1"/>
+        <w:insideH w:val="single" w:sz="4" w:space="0" w:color="FFFFFF" w:themeColor="background1"/>
+        <w:insideV w:val="single" w:sz="4" w:space="0" w:color="FFFFFF" w:themeColor="background1"/>
+      </w:tblBorders>
+    </w:tblPr>
+    <w:tcPr>
+      <w:shd w:val="clear" w:color="auto" w:fill="DEEAF6" w:themeFill="accent5" w:themeFillTint="33"/>
+    </w:tcPr>
+    <w:tblStylePr w:type="firstRow">
+      <w:rPr>
+        <w:b/>
+        <w:bCs/>
+        <w:color w:val="FFFFFF" w:themeColor="background1"/>
+      </w:rPr>
+      <w:tblPr/>
+      <w:tcPr>
+        <w:tcBorders>
+          <w:top w:val="single" w:sz="4" w:space="0" w:color="FFFFFF" w:themeColor="background1"/>
+          <w:left w:val="single" w:sz="4" w:space="0" w:color="FFFFFF" w:themeColor="background1"/>
+          <w:right w:val="single" w:sz="4" w:space="0" w:color="FFFFFF" w:themeColor="background1"/>
+          <w:insideH w:val="nil"/>
+          <w:insideV w:val="nil"/>
+        </w:tcBorders>
+        <w:shd w:val="clear" w:color="auto" w:fill="5B9BD5" w:themeFill="accent5"/>
+      </w:tcPr>
+    </w:tblStylePr>
+    <w:tblStylePr w:type="lastRow">
+      <w:rPr>
+        <w:b/>
+        <w:bCs/>
+        <w:color w:val="FFFFFF" w:themeColor="background1"/>
+      </w:rPr>
+      <w:tblPr/>
+      <w:tcPr>
+        <w:tcBorders>
+          <w:left w:val="single" w:sz="4" w:space="0" w:color="FFFFFF" w:themeColor="background1"/>
+          <w:bottom w:val="single" w:sz="4" w:space="0" w:color="FFFFFF" w:themeColor="background1"/>
+          <w:right w:val="single" w:sz="4" w:space="0" w:color="FFFFFF" w:themeColor="background1"/>
+          <w:insideH w:val="nil"/>
+          <w:insideV w:val="nil"/>
+        </w:tcBorders>
+        <w:shd w:val="clear" w:color="auto" w:fill="5B9BD5" w:themeFill="accent5"/>
+      </w:tcPr>
+    </w:tblStylePr>
+    <w:tblStylePr w:type="firstCol">
+      <w:rPr>
+        <w:b/>
+        <w:bCs/>
+        <w:color w:val="FFFFFF" w:themeColor="background1"/>
+      </w:rPr>
+      <w:tblPr/>
+      <w:tcPr>
+        <w:tcBorders>
+          <w:top w:val="single" w:sz="4" w:space="0" w:color="FFFFFF" w:themeColor="background1"/>
+          <w:left w:val="single" w:sz="4" w:space="0" w:color="FFFFFF" w:themeColor="background1"/>
+          <w:bottom w:val="single" w:sz="4" w:space="0" w:color="FFFFFF" w:themeColor="background1"/>
+          <w:insideV w:val="nil"/>
+        </w:tcBorders>
+        <w:shd w:val="clear" w:color="auto" w:fill="5B9BD5" w:themeFill="accent5"/>
+      </w:tcPr>
+    </w:tblStylePr>
+    <w:tblStylePr w:type="lastCol">
+      <w:rPr>
+        <w:b/>
+        <w:bCs/>
+        <w:color w:val="FFFFFF" w:themeColor="background1"/>
+      </w:rPr>
+      <w:tblPr/>
+      <w:tcPr>
+        <w:tcBorders>
+          <w:top w:val="single" w:sz="4" w:space="0" w:color="FFFFFF" w:themeColor="background1"/>
+          <w:bottom w:val="single" w:sz="4" w:space="0" w:color="FFFFFF" w:themeColor="background1"/>
+          <w:right w:val="single" w:sz="4" w:space="0" w:color="FFFFFF" w:themeColor="background1"/>
+          <w:insideV w:val="nil"/>
+        </w:tcBorders>
+        <w:shd w:val="clear" w:color="auto" w:fill="5B9BD5" w:themeFill="accent5"/>
+      </w:tcPr>
+    </w:tblStylePr>
+    <w:tblStylePr w:type="band1Vert">
+      <w:tblPr/>
+      <w:tcPr>
+        <w:shd w:val="clear" w:color="auto" w:fill="BDD6EE" w:themeFill="accent5" w:themeFillTint="66"/>
+      </w:tcPr>
+    </w:tblStylePr>
+    <w:tblStylePr w:type="band1Horz">
+      <w:tblPr/>
+      <w:tcPr>
+        <w:shd w:val="clear" w:color="auto" w:fill="BDD6EE" w:themeFill="accent5" w:themeFillTint="66"/>
+      </w:tcPr>
+    </w:tblStylePr>
+  </w:style>
+  <w:style w:type="table" w:styleId="GridTable3-Accent5">
+    <w:name w:val="Grid Table 3 Accent 5"/>
+    <w:basedOn w:val="TableNormal"/>
+    <w:uiPriority w:val="48"/>
+    <w:rsid w:val="00474865"/>
+    <w:pPr>
+      <w:spacing w:after="0" w:line="240" w:lineRule="auto"/>
+    </w:pPr>
+    <w:tblPr>
+      <w:tblStyleRowBandSize w:val="1"/>
+      <w:tblStyleColBandSize w:val="1"/>
+      <w:tblBorders>
+        <w:top w:val="single" w:sz="4" w:space="0" w:color="9CC2E5" w:themeColor="accent5" w:themeTint="99"/>
+        <w:left w:val="single" w:sz="4" w:space="0" w:color="9CC2E5" w:themeColor="accent5" w:themeTint="99"/>
+        <w:bottom w:val="single" w:sz="4" w:space="0" w:color="9CC2E5" w:themeColor="accent5" w:themeTint="99"/>
+        <w:right w:val="single" w:sz="4" w:space="0" w:color="9CC2E5" w:themeColor="accent5" w:themeTint="99"/>
+        <w:insideH w:val="single" w:sz="4" w:space="0" w:color="9CC2E5" w:themeColor="accent5" w:themeTint="99"/>
+        <w:insideV w:val="single" w:sz="4" w:space="0" w:color="9CC2E5" w:themeColor="accent5" w:themeTint="99"/>
+      </w:tblBorders>
+    </w:tblPr>
+    <w:tblStylePr w:type="firstRow">
+      <w:rPr>
+        <w:b/>
+        <w:bCs/>
+      </w:rPr>
+      <w:tblPr/>
+      <w:tcPr>
+        <w:tcBorders>
+          <w:top w:val="nil"/>
+          <w:left w:val="nil"/>
+          <w:right w:val="nil"/>
+          <w:insideH w:val="nil"/>
+          <w:insideV w:val="nil"/>
+        </w:tcBorders>
+        <w:shd w:val="clear" w:color="auto" w:fill="FFFFFF" w:themeFill="background1"/>
+      </w:tcPr>
+    </w:tblStylePr>
+    <w:tblStylePr w:type="lastRow">
+      <w:rPr>
+        <w:b/>
+        <w:bCs/>
+      </w:rPr>
+      <w:tblPr/>
+      <w:tcPr>
+        <w:tcBorders>
+          <w:left w:val="nil"/>
+          <w:bottom w:val="nil"/>
+          <w:right w:val="nil"/>
+          <w:insideH w:val="nil"/>
+          <w:insideV w:val="nil"/>
+        </w:tcBorders>
+        <w:shd w:val="clear" w:color="auto" w:fill="FFFFFF" w:themeFill="background1"/>
+      </w:tcPr>
+    </w:tblStylePr>
+    <w:tblStylePr w:type="firstCol">
+      <w:pPr>
+        <w:jc w:val="right"/>
+      </w:pPr>
+      <w:rPr>
+        <w:i/>
+        <w:iCs/>
+      </w:rPr>
+      <w:tblPr/>
+      <w:tcPr>
+        <w:tcBorders>
+          <w:top w:val="nil"/>
+          <w:left w:val="nil"/>
+          <w:bottom w:val="nil"/>
+          <w:insideH w:val="nil"/>
+          <w:insideV w:val="nil"/>
+        </w:tcBorders>
+        <w:shd w:val="clear" w:color="auto" w:fill="FFFFFF" w:themeFill="background1"/>
+      </w:tcPr>
+    </w:tblStylePr>
+    <w:tblStylePr w:type="lastCol">
+      <w:rPr>
+        <w:i/>
+        <w:iCs/>
+      </w:rPr>
+      <w:tblPr/>
+      <w:tcPr>
+        <w:tcBorders>
+          <w:top w:val="nil"/>
+          <w:bottom w:val="nil"/>
+          <w:right w:val="nil"/>
+          <w:insideH w:val="nil"/>
+          <w:insideV w:val="nil"/>
+        </w:tcBorders>
+        <w:shd w:val="clear" w:color="auto" w:fill="FFFFFF" w:themeFill="background1"/>
+      </w:tcPr>
+    </w:tblStylePr>
+    <w:tblStylePr w:type="band1Vert">
+      <w:tblPr/>
+      <w:tcPr>
+        <w:shd w:val="clear" w:color="auto" w:fill="DEEAF6" w:themeFill="accent5" w:themeFillTint="33"/>
+      </w:tcPr>
+    </w:tblStylePr>
+    <w:tblStylePr w:type="band1Horz">
+      <w:tblPr/>
+      <w:tcPr>
+        <w:shd w:val="clear" w:color="auto" w:fill="DEEAF6" w:themeFill="accent5" w:themeFillTint="33"/>
+      </w:tcPr>
+    </w:tblStylePr>
+    <w:tblStylePr w:type="neCell">
+      <w:tblPr/>
+      <w:tcPr>
+        <w:tcBorders>
+          <w:bottom w:val="single" w:sz="4" w:space="0" w:color="9CC2E5" w:themeColor="accent5" w:themeTint="99"/>
+        </w:tcBorders>
+      </w:tcPr>
+    </w:tblStylePr>
+    <w:tblStylePr w:type="nwCell">
+      <w:tblPr/>
+      <w:tcPr>
+        <w:tcBorders>
+          <w:bottom w:val="single" w:sz="4" w:space="0" w:color="9CC2E5" w:themeColor="accent5" w:themeTint="99"/>
+        </w:tcBorders>
+      </w:tcPr>
+    </w:tblStylePr>
+    <w:tblStylePr w:type="seCell">
+      <w:tblPr/>
+      <w:tcPr>
+        <w:tcBorders>
+          <w:top w:val="single" w:sz="4" w:space="0" w:color="9CC2E5" w:themeColor="accent5" w:themeTint="99"/>
+        </w:tcBorders>
+      </w:tcPr>
+    </w:tblStylePr>
+    <w:tblStylePr w:type="swCell">
+      <w:tblPr/>
+      <w:tcPr>
+        <w:tcBorders>
+          <w:top w:val="single" w:sz="4" w:space="0" w:color="9CC2E5" w:themeColor="accent5" w:themeTint="99"/>
+        </w:tcBorders>
+      </w:tcPr>
+    </w:tblStylePr>
+  </w:style>
 </w:styles>
 </file>
 

--- a/UnderWork.docx
+++ b/UnderWork.docx
@@ -198,16 +198,7 @@
                               <w:jc w:val="center"/>
                             </w:pPr>
                             <w:r>
-                              <w:t xml:space="preserve">Figure </w:t>
-                            </w:r>
-                            <w:r>
-                              <w:t>1</w:t>
-                            </w:r>
-                            <w:r>
-                              <w:t xml:space="preserve">: </w:t>
-                            </w:r>
-                            <w:r>
-                              <w:t>How does Machine Learning Work</w:t>
+                              <w:t>Figure 1: How does Machine Learning Work</w:t>
                             </w:r>
                           </w:p>
                         </w:txbxContent>
@@ -244,16 +235,7 @@
                         <w:jc w:val="center"/>
                       </w:pPr>
                       <w:r>
-                        <w:t xml:space="preserve">Figure </w:t>
-                      </w:r>
-                      <w:r>
-                        <w:t>1</w:t>
-                      </w:r>
-                      <w:r>
-                        <w:t xml:space="preserve">: </w:t>
-                      </w:r>
-                      <w:r>
-                        <w:t>How does Machine Learning Work</w:t>
+                        <w:t>Figure 1: How does Machine Learning Work</w:t>
                       </w:r>
                     </w:p>
                   </w:txbxContent>
@@ -509,61 +491,7 @@
           <w:sz w:val="24"/>
           <w:szCs w:val="24"/>
         </w:rPr>
-        <w:t xml:space="preserve">We used several machine learning methods in our analysis, including Linear Regression [6], Ridge Regression [7], </w:t>
-      </w:r>
-      <w:proofErr w:type="spellStart"/>
-      <w:r>
-        <w:rPr>
-          <w:rFonts w:asciiTheme="majorHAnsi" w:hAnsiTheme="majorHAnsi" w:cstheme="majorHAnsi"/>
-          <w:sz w:val="24"/>
-          <w:szCs w:val="24"/>
-        </w:rPr>
-        <w:t>LassoLars</w:t>
-      </w:r>
-      <w:proofErr w:type="spellEnd"/>
-      <w:r>
-        <w:rPr>
-          <w:rFonts w:asciiTheme="majorHAnsi" w:hAnsiTheme="majorHAnsi" w:cstheme="majorHAnsi"/>
-          <w:sz w:val="24"/>
-          <w:szCs w:val="24"/>
-        </w:rPr>
-        <w:t xml:space="preserve"> [8], Random Forest Regression [9], and Tweedie Regressor [10]. These methods were chosen for their ability to handle the specific characteristics of our dataset and the nature of the problem we were trying to solve. Linear Regression is a simple model that assumes a linear relationship between the independent and dependent variables. Ridge Regression is </w:t>
-      </w:r>
-      <w:proofErr w:type="gramStart"/>
-      <w:r>
-        <w:rPr>
-          <w:rFonts w:asciiTheme="majorHAnsi" w:hAnsiTheme="majorHAnsi" w:cstheme="majorHAnsi"/>
-          <w:sz w:val="24"/>
-          <w:szCs w:val="24"/>
-        </w:rPr>
-        <w:t>similar to</w:t>
-      </w:r>
-      <w:proofErr w:type="gramEnd"/>
-      <w:r>
-        <w:rPr>
-          <w:rFonts w:asciiTheme="majorHAnsi" w:hAnsiTheme="majorHAnsi" w:cstheme="majorHAnsi"/>
-          <w:sz w:val="24"/>
-          <w:szCs w:val="24"/>
-        </w:rPr>
-        <w:t xml:space="preserve"> Linear Regression but adds a regularization term to prevent overfitting. </w:t>
-      </w:r>
-      <w:proofErr w:type="spellStart"/>
-      <w:r>
-        <w:rPr>
-          <w:rFonts w:asciiTheme="majorHAnsi" w:hAnsiTheme="majorHAnsi" w:cstheme="majorHAnsi"/>
-          <w:sz w:val="24"/>
-          <w:szCs w:val="24"/>
-        </w:rPr>
-        <w:t>LassoLars</w:t>
-      </w:r>
-      <w:proofErr w:type="spellEnd"/>
-      <w:r>
-        <w:rPr>
-          <w:rFonts w:asciiTheme="majorHAnsi" w:hAnsiTheme="majorHAnsi" w:cstheme="majorHAnsi"/>
-          <w:sz w:val="24"/>
-          <w:szCs w:val="24"/>
-        </w:rPr>
-        <w:t xml:space="preserve"> is another type of regularized Linear Regression that uses a different type of regularization term.</w:t>
+        <w:t>We used several machine learning methods in our analysis, including Linear Regression [6], Ridge Regression [7], LassoLars [8], Random Forest Regression [9], and Tweedie Regressor [10]. These methods were chosen for their ability to handle the specific characteristics of our dataset and the nature of the problem we were trying to solve. Linear Regression is a simple model that assumes a linear relationship between the independent and dependent variables. Ridge Regression is similar to Linear Regression but adds a regularization term to prevent overfitting. LassoLars is another type of regularized Linear Regression that uses a different type of regularization term.</w:t>
       </w:r>
     </w:p>
     <w:p>
@@ -582,43 +510,7 @@
           <w:szCs w:val="24"/>
         </w:rPr>
         <w:lastRenderedPageBreak/>
-        <w:t xml:space="preserve">In addition to these methods, we also used Random Forest Regression and Tweedie Regressor. These methods were chosen for their ability to handle the specific characteristics of our dataset and the nature of the problem we were trying to solve. Because we were dealing with multiple outputs (responses), we used the </w:t>
-      </w:r>
-      <w:proofErr w:type="spellStart"/>
-      <w:r>
-        <w:rPr>
-          <w:rFonts w:asciiTheme="majorHAnsi" w:hAnsiTheme="majorHAnsi" w:cstheme="majorHAnsi"/>
-          <w:sz w:val="24"/>
-          <w:szCs w:val="24"/>
-        </w:rPr>
-        <w:t>MultiOutputRegressor</w:t>
-      </w:r>
-      <w:proofErr w:type="spellEnd"/>
-      <w:r>
-        <w:rPr>
-          <w:rFonts w:asciiTheme="majorHAnsi" w:hAnsiTheme="majorHAnsi" w:cstheme="majorHAnsi"/>
-          <w:sz w:val="24"/>
-          <w:szCs w:val="24"/>
-        </w:rPr>
-        <w:t xml:space="preserve"> from scikit-learn [11] for better modeling. </w:t>
-      </w:r>
-      <w:proofErr w:type="spellStart"/>
-      <w:r>
-        <w:rPr>
-          <w:rFonts w:asciiTheme="majorHAnsi" w:hAnsiTheme="majorHAnsi" w:cstheme="majorHAnsi"/>
-          <w:sz w:val="24"/>
-          <w:szCs w:val="24"/>
-        </w:rPr>
-        <w:t>MultiOutputRegressor</w:t>
-      </w:r>
-      <w:proofErr w:type="spellEnd"/>
-      <w:r>
-        <w:rPr>
-          <w:rFonts w:asciiTheme="majorHAnsi" w:hAnsiTheme="majorHAnsi" w:cstheme="majorHAnsi"/>
-          <w:sz w:val="24"/>
-          <w:szCs w:val="24"/>
-        </w:rPr>
-        <w:t xml:space="preserve"> is a meta-estimator that extends single-output regression methods to multi-output problems. It works by fitting one regressor per target variable and making predictions for each target variable independently.</w:t>
+        <w:t>In addition to these methods, we also used Random Forest Regression and Tweedie Regressor. These methods were chosen for their ability to handle the specific characteristics of our dataset and the nature of the problem we were trying to solve. Because we were dealing with multiple outputs (responses), we used the MultiOutputRegressor from scikit-learn [11] for better modeling. MultiOutputRegressor is a meta-estimator that extends single-output regression methods to multi-output problems. It works by fitting one regressor per target variable and making predictions for each target variable independently.</w:t>
       </w:r>
     </w:p>
     <w:p>
@@ -775,79 +667,7 @@
           <w:sz w:val="24"/>
           <w:szCs w:val="24"/>
         </w:rPr>
-        <w:t xml:space="preserve">MAE (Mean Absolute Error): This metric measures the average magnitude of the errors in a set of predictions, without considering their direction. It is calculated as the average of the absolute differences between the predicted and actual values. Mathematically, it is defined as: MAE = 1/n * </w:t>
-      </w:r>
-      <w:proofErr w:type="spellStart"/>
-      <w:r>
-        <w:rPr>
-          <w:rFonts w:asciiTheme="majorHAnsi" w:hAnsiTheme="majorHAnsi" w:cstheme="majorHAnsi"/>
-          <w:sz w:val="24"/>
-          <w:szCs w:val="24"/>
-        </w:rPr>
-        <w:t>Σ|yi</w:t>
-      </w:r>
-      <w:proofErr w:type="spellEnd"/>
-      <w:r>
-        <w:rPr>
-          <w:rFonts w:asciiTheme="majorHAnsi" w:hAnsiTheme="majorHAnsi" w:cstheme="majorHAnsi"/>
-          <w:sz w:val="24"/>
-          <w:szCs w:val="24"/>
-        </w:rPr>
-        <w:t xml:space="preserve"> - </w:t>
-      </w:r>
-      <w:proofErr w:type="spellStart"/>
-      <w:r>
-        <w:rPr>
-          <w:rFonts w:asciiTheme="majorHAnsi" w:hAnsiTheme="majorHAnsi" w:cstheme="majorHAnsi"/>
-          <w:sz w:val="24"/>
-          <w:szCs w:val="24"/>
-        </w:rPr>
-        <w:t>ŷi</w:t>
-      </w:r>
-      <w:proofErr w:type="spellEnd"/>
-      <w:r>
-        <w:rPr>
-          <w:rFonts w:asciiTheme="majorHAnsi" w:hAnsiTheme="majorHAnsi" w:cstheme="majorHAnsi"/>
-          <w:sz w:val="24"/>
-          <w:szCs w:val="24"/>
-        </w:rPr>
-        <w:t xml:space="preserve">| where n is the number of observations, </w:t>
-      </w:r>
-      <w:proofErr w:type="spellStart"/>
-      <w:r>
-        <w:rPr>
-          <w:rFonts w:asciiTheme="majorHAnsi" w:hAnsiTheme="majorHAnsi" w:cstheme="majorHAnsi"/>
-          <w:sz w:val="24"/>
-          <w:szCs w:val="24"/>
-        </w:rPr>
-        <w:t>yi</w:t>
-      </w:r>
-      <w:proofErr w:type="spellEnd"/>
-      <w:r>
-        <w:rPr>
-          <w:rFonts w:asciiTheme="majorHAnsi" w:hAnsiTheme="majorHAnsi" w:cstheme="majorHAnsi"/>
-          <w:sz w:val="24"/>
-          <w:szCs w:val="24"/>
-        </w:rPr>
-        <w:t xml:space="preserve"> is the actual value and </w:t>
-      </w:r>
-      <w:proofErr w:type="spellStart"/>
-      <w:r>
-        <w:rPr>
-          <w:rFonts w:asciiTheme="majorHAnsi" w:hAnsiTheme="majorHAnsi" w:cstheme="majorHAnsi"/>
-          <w:sz w:val="24"/>
-          <w:szCs w:val="24"/>
-        </w:rPr>
-        <w:t>ŷi</w:t>
-      </w:r>
-      <w:proofErr w:type="spellEnd"/>
-      <w:r>
-        <w:rPr>
-          <w:rFonts w:asciiTheme="majorHAnsi" w:hAnsiTheme="majorHAnsi" w:cstheme="majorHAnsi"/>
-          <w:sz w:val="24"/>
-          <w:szCs w:val="24"/>
-        </w:rPr>
-        <w:t xml:space="preserve"> is the predicted value. A lower MAE value indicates better model performance.[15]</w:t>
+        <w:t>MAE (Mean Absolute Error): This metric measures the average magnitude of the errors in a set of predictions, without considering their direction. It is calculated as the average of the absolute differences between the predicted and actual values. Mathematically, it is defined as: MAE = 1/n * Σ|yi - ŷi| where n is the number of observations, yi is the actual value and ŷi is the predicted value. A lower MAE value indicates better model performance.[15]</w:t>
       </w:r>
     </w:p>
     <w:p>
@@ -866,89 +686,7 @@
           <w:szCs w:val="24"/>
         </w:rPr>
         <w:lastRenderedPageBreak/>
-        <w:t xml:space="preserve">MSE (Mean Squared Error): This metric measures the average squared magnitude of the errors in a set of predictions. It is calculated as the average of the squared differences between the predicted and actual values. Mathematically, it is defined as: MSE = 1/n * </w:t>
-      </w:r>
-      <w:proofErr w:type="gramStart"/>
-      <w:r>
-        <w:rPr>
-          <w:rFonts w:asciiTheme="majorHAnsi" w:hAnsiTheme="majorHAnsi" w:cstheme="majorHAnsi"/>
-          <w:sz w:val="24"/>
-          <w:szCs w:val="24"/>
-        </w:rPr>
-        <w:t>Σ(</w:t>
-      </w:r>
-      <w:proofErr w:type="spellStart"/>
-      <w:proofErr w:type="gramEnd"/>
-      <w:r>
-        <w:rPr>
-          <w:rFonts w:asciiTheme="majorHAnsi" w:hAnsiTheme="majorHAnsi" w:cstheme="majorHAnsi"/>
-          <w:sz w:val="24"/>
-          <w:szCs w:val="24"/>
-        </w:rPr>
-        <w:t>yi</w:t>
-      </w:r>
-      <w:proofErr w:type="spellEnd"/>
-      <w:r>
-        <w:rPr>
-          <w:rFonts w:asciiTheme="majorHAnsi" w:hAnsiTheme="majorHAnsi" w:cstheme="majorHAnsi"/>
-          <w:sz w:val="24"/>
-          <w:szCs w:val="24"/>
-        </w:rPr>
-        <w:t xml:space="preserve"> - </w:t>
-      </w:r>
-      <w:proofErr w:type="spellStart"/>
-      <w:r>
-        <w:rPr>
-          <w:rFonts w:asciiTheme="majorHAnsi" w:hAnsiTheme="majorHAnsi" w:cstheme="majorHAnsi"/>
-          <w:sz w:val="24"/>
-          <w:szCs w:val="24"/>
-        </w:rPr>
-        <w:t>ŷi</w:t>
-      </w:r>
-      <w:proofErr w:type="spellEnd"/>
-      <w:r>
-        <w:rPr>
-          <w:rFonts w:asciiTheme="majorHAnsi" w:hAnsiTheme="majorHAnsi" w:cstheme="majorHAnsi"/>
-          <w:sz w:val="24"/>
-          <w:szCs w:val="24"/>
-        </w:rPr>
-        <w:t xml:space="preserve">)^2 where n is the number of observations, </w:t>
-      </w:r>
-      <w:proofErr w:type="spellStart"/>
-      <w:r>
-        <w:rPr>
-          <w:rFonts w:asciiTheme="majorHAnsi" w:hAnsiTheme="majorHAnsi" w:cstheme="majorHAnsi"/>
-          <w:sz w:val="24"/>
-          <w:szCs w:val="24"/>
-        </w:rPr>
-        <w:t>yi</w:t>
-      </w:r>
-      <w:proofErr w:type="spellEnd"/>
-      <w:r>
-        <w:rPr>
-          <w:rFonts w:asciiTheme="majorHAnsi" w:hAnsiTheme="majorHAnsi" w:cstheme="majorHAnsi"/>
-          <w:sz w:val="24"/>
-          <w:szCs w:val="24"/>
-        </w:rPr>
-        <w:t xml:space="preserve"> is the actual value and </w:t>
-      </w:r>
-      <w:proofErr w:type="spellStart"/>
-      <w:r>
-        <w:rPr>
-          <w:rFonts w:asciiTheme="majorHAnsi" w:hAnsiTheme="majorHAnsi" w:cstheme="majorHAnsi"/>
-          <w:sz w:val="24"/>
-          <w:szCs w:val="24"/>
-        </w:rPr>
-        <w:t>ŷi</w:t>
-      </w:r>
-      <w:proofErr w:type="spellEnd"/>
-      <w:r>
-        <w:rPr>
-          <w:rFonts w:asciiTheme="majorHAnsi" w:hAnsiTheme="majorHAnsi" w:cstheme="majorHAnsi"/>
-          <w:sz w:val="24"/>
-          <w:szCs w:val="24"/>
-        </w:rPr>
-        <w:t xml:space="preserve"> is the predicted value. A lower MSE value indicates better model performance.[16]</w:t>
+        <w:t>MSE (Mean Squared Error): This metric measures the average squared magnitude of the errors in a set of predictions. It is calculated as the average of the squared differences between the predicted and actual values. Mathematically, it is defined as: MSE = 1/n * Σ(yi - ŷi)^2 where n is the number of observations, yi is the actual value and ŷi is the predicted value. A lower MSE value indicates better model performance.[16]</w:t>
       </w:r>
     </w:p>
     <w:p>
@@ -966,25 +704,7 @@
           <w:sz w:val="24"/>
           <w:szCs w:val="24"/>
         </w:rPr>
-        <w:t xml:space="preserve">RMSE (Root Mean Squared Error): This metric measures the standard deviation of the residuals (prediction errors). It is calculated as the square root of the MSE. Mathematically, it is defined as: RMSE = </w:t>
-      </w:r>
-      <w:proofErr w:type="gramStart"/>
-      <w:r>
-        <w:rPr>
-          <w:rFonts w:asciiTheme="majorHAnsi" w:hAnsiTheme="majorHAnsi" w:cstheme="majorHAnsi"/>
-          <w:sz w:val="24"/>
-          <w:szCs w:val="24"/>
-        </w:rPr>
-        <w:t>sqrt(</w:t>
-      </w:r>
-      <w:proofErr w:type="gramEnd"/>
-      <w:r>
-        <w:rPr>
-          <w:rFonts w:asciiTheme="majorHAnsi" w:hAnsiTheme="majorHAnsi" w:cstheme="majorHAnsi"/>
-          <w:sz w:val="24"/>
-          <w:szCs w:val="24"/>
-        </w:rPr>
-        <w:t>MSE). A lower RMSE value indicates better model performance.[17]</w:t>
+        <w:t>RMSE (Root Mean Squared Error): This metric measures the standard deviation of the residuals (prediction errors). It is calculated as the square root of the MSE. Mathematically, it is defined as: RMSE = sqrt(MSE). A lower RMSE value indicates better model performance.[17]</w:t>
       </w:r>
     </w:p>
     <w:p>
@@ -1002,79 +722,7 @@
           <w:sz w:val="24"/>
           <w:szCs w:val="24"/>
         </w:rPr>
-        <w:t xml:space="preserve">R^2 (Coefficient of Determination): This metric represents the proportion of the variance in the dependent variable that is predictable from the independent variable(s). It provides a measure of how well observed outcomes are replicated by the model. Mathematically, it is defined as: R2 = 1 - </w:t>
-      </w:r>
-      <w:proofErr w:type="spellStart"/>
-      <w:r>
-        <w:rPr>
-          <w:rFonts w:asciiTheme="majorHAnsi" w:hAnsiTheme="majorHAnsi" w:cstheme="majorHAnsi"/>
-          <w:sz w:val="24"/>
-          <w:szCs w:val="24"/>
-        </w:rPr>
-        <w:t>SSres</w:t>
-      </w:r>
-      <w:proofErr w:type="spellEnd"/>
-      <w:r>
-        <w:rPr>
-          <w:rFonts w:asciiTheme="majorHAnsi" w:hAnsiTheme="majorHAnsi" w:cstheme="majorHAnsi"/>
-          <w:sz w:val="24"/>
-          <w:szCs w:val="24"/>
-        </w:rPr>
-        <w:t>/</w:t>
-      </w:r>
-      <w:proofErr w:type="spellStart"/>
-      <w:r>
-        <w:rPr>
-          <w:rFonts w:asciiTheme="majorHAnsi" w:hAnsiTheme="majorHAnsi" w:cstheme="majorHAnsi"/>
-          <w:sz w:val="24"/>
-          <w:szCs w:val="24"/>
-        </w:rPr>
-        <w:t>SStot</w:t>
-      </w:r>
-      <w:proofErr w:type="spellEnd"/>
-      <w:r>
-        <w:rPr>
-          <w:rFonts w:asciiTheme="majorHAnsi" w:hAnsiTheme="majorHAnsi" w:cstheme="majorHAnsi"/>
-          <w:sz w:val="24"/>
-          <w:szCs w:val="24"/>
-        </w:rPr>
-        <w:t xml:space="preserve"> where </w:t>
-      </w:r>
-      <w:proofErr w:type="spellStart"/>
-      <w:r>
-        <w:rPr>
-          <w:rFonts w:asciiTheme="majorHAnsi" w:hAnsiTheme="majorHAnsi" w:cstheme="majorHAnsi"/>
-          <w:sz w:val="24"/>
-          <w:szCs w:val="24"/>
-        </w:rPr>
-        <w:t>SSres</w:t>
-      </w:r>
-      <w:proofErr w:type="spellEnd"/>
-      <w:r>
-        <w:rPr>
-          <w:rFonts w:asciiTheme="majorHAnsi" w:hAnsiTheme="majorHAnsi" w:cstheme="majorHAnsi"/>
-          <w:sz w:val="24"/>
-          <w:szCs w:val="24"/>
-        </w:rPr>
-        <w:t xml:space="preserve"> is the sum of squared residuals and </w:t>
-      </w:r>
-      <w:proofErr w:type="spellStart"/>
-      <w:r>
-        <w:rPr>
-          <w:rFonts w:asciiTheme="majorHAnsi" w:hAnsiTheme="majorHAnsi" w:cstheme="majorHAnsi"/>
-          <w:sz w:val="24"/>
-          <w:szCs w:val="24"/>
-        </w:rPr>
-        <w:t>SStot</w:t>
-      </w:r>
-      <w:proofErr w:type="spellEnd"/>
-      <w:r>
-        <w:rPr>
-          <w:rFonts w:asciiTheme="majorHAnsi" w:hAnsiTheme="majorHAnsi" w:cstheme="majorHAnsi"/>
-          <w:sz w:val="24"/>
-          <w:szCs w:val="24"/>
-        </w:rPr>
-        <w:t xml:space="preserve"> is the total sum of squares. An R^2 value of 1 indicates that the model perfectly fits the data, while an R^2 value of 0 indicates that the model does not explain any of the variance in the data.[18]</w:t>
+        <w:t>R^2 (Coefficient of Determination): This metric represents the proportion of the variance in the dependent variable that is predictable from the independent variable(s). It provides a measure of how well observed outcomes are replicated by the model. Mathematically, it is defined as: R2 = 1 - SSres/SStot where SSres is the sum of squared residuals and SStot is the total sum of squares. An R^2 value of 1 indicates that the model perfectly fits the data, while an R^2 value of 0 indicates that the model does not explain any of the variance in the data.[18]</w:t>
       </w:r>
     </w:p>
     <w:p>
@@ -2119,7 +1767,13 @@
                         <w:txbxContent>
                           <w:p>
                             <w:r>
-                              <w:t>Figure 1: Model Evaluations (Lower the numbers indicate better accuracy)</w:t>
+                              <w:t xml:space="preserve">Figure </w:t>
+                            </w:r>
+                            <w:r>
+                              <w:t>2</w:t>
+                            </w:r>
+                            <w:r>
+                              <w:t>: Model Evaluations (Lower the numbers indicate better accuracy)</w:t>
                             </w:r>
                           </w:p>
                         </w:txbxContent>
@@ -2149,7 +1803,13 @@
                   <w:txbxContent>
                     <w:p>
                       <w:r>
-                        <w:t>Figure 1: Model Evaluations (Lower the numbers indicate better accuracy)</w:t>
+                        <w:t xml:space="preserve">Figure </w:t>
+                      </w:r>
+                      <w:r>
+                        <w:t>2</w:t>
+                      </w:r>
+                      <w:r>
+                        <w:t>: Model Evaluations (Lower the numbers indicate better accuracy)</w:t>
                       </w:r>
                     </w:p>
                   </w:txbxContent>
@@ -2234,16 +1894,10 @@
                               <w:t xml:space="preserve">Figure </w:t>
                             </w:r>
                             <w:r>
-                              <w:t>2</w:t>
+                              <w:t>3</w:t>
                             </w:r>
                             <w:r>
-                              <w:t xml:space="preserve">: </w:t>
-                            </w:r>
-                            <w:r>
-                              <w:t xml:space="preserve">Bar-chart of </w:t>
-                            </w:r>
-                            <w:r>
-                              <w:t>Model Evaluations</w:t>
+                              <w:t>: Bar-chart of Model Evaluations</w:t>
                             </w:r>
                           </w:p>
                         </w:txbxContent>
@@ -2279,16 +1933,10 @@
                         <w:t xml:space="preserve">Figure </w:t>
                       </w:r>
                       <w:r>
-                        <w:t>2</w:t>
+                        <w:t>3</w:t>
                       </w:r>
                       <w:r>
-                        <w:t xml:space="preserve">: </w:t>
-                      </w:r>
-                      <w:r>
-                        <w:t xml:space="preserve">Bar-chart of </w:t>
-                      </w:r>
-                      <w:r>
-                        <w:t>Model Evaluations</w:t>
+                        <w:t>: Bar-chart of Model Evaluations</w:t>
                       </w:r>
                     </w:p>
                   </w:txbxContent>
@@ -2302,6 +1950,7 @@
       <w:r>
         <w:rPr>
           <w:rFonts w:asciiTheme="majorHAnsi" w:hAnsiTheme="majorHAnsi" w:cstheme="majorHAnsi"/>
+          <w:noProof/>
           <w:sz w:val="24"/>
           <w:szCs w:val="24"/>
         </w:rPr>
@@ -2431,53 +2080,21 @@
           <w:rFonts w:asciiTheme="majorHAnsi" w:hAnsiTheme="majorHAnsi" w:cstheme="majorHAnsi"/>
           <w:color w:val="111111"/>
         </w:rPr>
-        <w:t xml:space="preserve"> We also used </w:t>
-      </w:r>
-      <w:proofErr w:type="spellStart"/>
+        <w:t xml:space="preserve"> We also used Jupyter Notebook as our programming environment.</w:t>
+      </w:r>
       <w:r>
         <w:rPr>
           <w:rFonts w:asciiTheme="majorHAnsi" w:hAnsiTheme="majorHAnsi" w:cstheme="majorHAnsi"/>
           <w:color w:val="111111"/>
         </w:rPr>
-        <w:t>Jupyter</w:t>
-      </w:r>
-      <w:proofErr w:type="spellEnd"/>
+        <w:t>[13]</w:t>
+      </w:r>
       <w:r>
         <w:rPr>
           <w:rFonts w:asciiTheme="majorHAnsi" w:hAnsiTheme="majorHAnsi" w:cstheme="majorHAnsi"/>
           <w:color w:val="111111"/>
         </w:rPr>
-        <w:t xml:space="preserve"> Notebook as our programming environment.</w:t>
-      </w:r>
-      <w:r>
-        <w:rPr>
-          <w:rFonts w:asciiTheme="majorHAnsi" w:hAnsiTheme="majorHAnsi" w:cstheme="majorHAnsi"/>
-          <w:color w:val="111111"/>
-        </w:rPr>
-        <w:t>[13]</w:t>
-      </w:r>
-      <w:r>
-        <w:rPr>
-          <w:rFonts w:asciiTheme="majorHAnsi" w:hAnsiTheme="majorHAnsi" w:cstheme="majorHAnsi"/>
-          <w:color w:val="111111"/>
-        </w:rPr>
-        <w:t xml:space="preserve"> In addition to scikit-learn, we used several other libraries including </w:t>
-      </w:r>
-      <w:proofErr w:type="spellStart"/>
-      <w:r>
-        <w:rPr>
-          <w:rFonts w:asciiTheme="majorHAnsi" w:hAnsiTheme="majorHAnsi" w:cstheme="majorHAnsi"/>
-          <w:color w:val="111111"/>
-        </w:rPr>
-        <w:t>numpy</w:t>
-      </w:r>
-      <w:proofErr w:type="spellEnd"/>
-      <w:r>
-        <w:rPr>
-          <w:rFonts w:asciiTheme="majorHAnsi" w:hAnsiTheme="majorHAnsi" w:cstheme="majorHAnsi"/>
-          <w:color w:val="111111"/>
-        </w:rPr>
-        <w:t xml:space="preserve"> for numerical computing, pandas for data manipulation and analysis, matplotlib for data visualization and seaborn for statistical data visualization.</w:t>
+        <w:t xml:space="preserve"> In addition to scikit-learn, we used several other libraries including numpy for numerical computing, pandas for data manipulation and analysis, matplotlib for data visualization and seaborn for statistical data visualization.</w:t>
       </w:r>
       <w:r>
         <w:rPr>
@@ -2554,8 +2171,7 @@
         <w:jc w:val="both"/>
         <w:rPr>
           <w:rFonts w:asciiTheme="majorHAnsi" w:hAnsiTheme="majorHAnsi" w:cstheme="majorHAnsi"/>
-          <w:b/>
-          <w:bCs/>
+          <w:color w:val="111111"/>
         </w:rPr>
       </w:pPr>
       <w:r>
@@ -2588,6 +2204,565 @@
           <w:sz w:val="40"/>
           <w:szCs w:val="40"/>
         </w:rPr>
+        <w:lastRenderedPageBreak/>
+        <w:t>Code</w:t>
+      </w:r>
+    </w:p>
+    <w:p>
+      <w:r>
+        <w:rPr>
+          <w:rFonts w:asciiTheme="majorHAnsi" w:hAnsiTheme="majorHAnsi" w:cstheme="majorHAnsi"/>
+          <w:noProof/>
+          <w:sz w:val="24"/>
+          <w:szCs w:val="24"/>
+        </w:rPr>
+        <mc:AlternateContent>
+          <mc:Choice Requires="wps">
+            <w:drawing>
+              <wp:anchor distT="0" distB="0" distL="114300" distR="114300" simplePos="0" relativeHeight="251665408" behindDoc="0" locked="0" layoutInCell="1" allowOverlap="1" wp14:anchorId="2B775A3A" wp14:editId="4076E548">
+                <wp:simplePos x="0" y="0"/>
+                <wp:positionH relativeFrom="margin">
+                  <wp:align>center</wp:align>
+                </wp:positionH>
+                <wp:positionV relativeFrom="paragraph">
+                  <wp:posOffset>5201285</wp:posOffset>
+                </wp:positionV>
+                <wp:extent cx="4514850" cy="304800"/>
+                <wp:effectExtent l="0" t="0" r="0" b="0"/>
+                <wp:wrapNone/>
+                <wp:docPr id="7" name="Text Box 7"/>
+                <wp:cNvGraphicFramePr/>
+                <a:graphic xmlns:a="http://schemas.openxmlformats.org/drawingml/2006/main">
+                  <a:graphicData uri="http://schemas.microsoft.com/office/word/2010/wordprocessingShape">
+                    <wps:wsp>
+                      <wps:cNvSpPr txBox="1"/>
+                      <wps:spPr>
+                        <a:xfrm>
+                          <a:off x="0" y="0"/>
+                          <a:ext cx="4514850" cy="304800"/>
+                        </a:xfrm>
+                        <a:prstGeom prst="rect">
+                          <a:avLst/>
+                        </a:prstGeom>
+                        <a:noFill/>
+                        <a:ln>
+                          <a:noFill/>
+                        </a:ln>
+                      </wps:spPr>
+                      <wps:style>
+                        <a:lnRef idx="0">
+                          <a:scrgbClr r="0" g="0" b="0"/>
+                        </a:lnRef>
+                        <a:fillRef idx="0">
+                          <a:scrgbClr r="0" g="0" b="0"/>
+                        </a:fillRef>
+                        <a:effectRef idx="0">
+                          <a:scrgbClr r="0" g="0" b="0"/>
+                        </a:effectRef>
+                        <a:fontRef idx="minor">
+                          <a:schemeClr val="dk1"/>
+                        </a:fontRef>
+                      </wps:style>
+                      <wps:txbx>
+                        <w:txbxContent>
+                          <w:p>
+                            <w:pPr>
+                              <w:jc w:val="center"/>
+                            </w:pPr>
+                            <w:r>
+                              <w:t xml:space="preserve">Figure </w:t>
+                            </w:r>
+                            <w:r>
+                              <w:t>4</w:t>
+                            </w:r>
+                            <w:r>
+                              <w:t xml:space="preserve">: </w:t>
+                            </w:r>
+                            <w:r>
+                              <w:t>Code behind Model Evaluation</w:t>
+                            </w:r>
+                          </w:p>
+                        </w:txbxContent>
+                      </wps:txbx>
+                      <wps:bodyPr rot="0" spcFirstLastPara="0" vertOverflow="overflow" horzOverflow="overflow" vert="horz" wrap="square" lIns="91440" tIns="45720" rIns="91440" bIns="45720" numCol="1" spcCol="0" rtlCol="0" fromWordArt="0" anchor="t" anchorCtr="0" forceAA="0" compatLnSpc="1">
+                        <a:prstTxWarp prst="textNoShape">
+                          <a:avLst/>
+                        </a:prstTxWarp>
+                        <a:noAutofit/>
+                      </wps:bodyPr>
+                    </wps:wsp>
+                  </a:graphicData>
+                </a:graphic>
+                <wp14:sizeRelH relativeFrom="margin">
+                  <wp14:pctWidth>0</wp14:pctWidth>
+                </wp14:sizeRelH>
+                <wp14:sizeRelV relativeFrom="margin">
+                  <wp14:pctHeight>0</wp14:pctHeight>
+                </wp14:sizeRelV>
+              </wp:anchor>
+            </w:drawing>
+          </mc:Choice>
+          <mc:Fallback>
+            <w:pict>
+              <v:shape w14:anchorId="2B775A3A" id="Text Box 7" o:spid="_x0000_s1029" type="#_x0000_t202" style="position:absolute;margin-left:0;margin-top:409.55pt;width:355.5pt;height:24pt;z-index:251665408;visibility:visible;mso-wrap-style:square;mso-width-percent:0;mso-height-percent:0;mso-wrap-distance-left:9pt;mso-wrap-distance-top:0;mso-wrap-distance-right:9pt;mso-wrap-distance-bottom:0;mso-position-horizontal:center;mso-position-horizontal-relative:margin;mso-position-vertical:absolute;mso-position-vertical-relative:text;mso-width-percent:0;mso-height-percent:0;mso-width-relative:margin;mso-height-relative:margin;v-text-anchor:top" o:gfxdata="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" filled="f" stroked="f">
+                <v:textbox>
+                  <w:txbxContent>
+                    <w:p>
+                      <w:pPr>
+                        <w:jc w:val="center"/>
+                      </w:pPr>
+                      <w:r>
+                        <w:t xml:space="preserve">Figure </w:t>
+                      </w:r>
+                      <w:r>
+                        <w:t>4</w:t>
+                      </w:r>
+                      <w:r>
+                        <w:t xml:space="preserve">: </w:t>
+                      </w:r>
+                      <w:r>
+                        <w:t>Code behind Model Evaluation</w:t>
+                      </w:r>
+                    </w:p>
+                  </w:txbxContent>
+                </v:textbox>
+                <w10:wrap anchorx="margin"/>
+              </v:shape>
+            </w:pict>
+          </mc:Fallback>
+        </mc:AlternateContent>
+      </w:r>
+      <w:r>
+        <w:drawing>
+          <wp:inline distT="0" distB="0" distL="0" distR="0" wp14:anchorId="2B2AD168" wp14:editId="5D3156ED">
+            <wp:extent cx="5943600" cy="5119370"/>
+            <wp:effectExtent l="0" t="0" r="0" b="5080"/>
+            <wp:docPr id="6" name="Picture 6" descr="Text&#10;&#10;Description automatically generated"/>
+            <wp:cNvGraphicFramePr>
+              <a:graphicFrameLocks xmlns:a="http://schemas.openxmlformats.org/drawingml/2006/main" noChangeAspect="1"/>
+            </wp:cNvGraphicFramePr>
+            <a:graphic xmlns:a="http://schemas.openxmlformats.org/drawingml/2006/main">
+              <a:graphicData uri="http://schemas.openxmlformats.org/drawingml/2006/picture">
+                <pic:pic xmlns:pic="http://schemas.openxmlformats.org/drawingml/2006/picture">
+                  <pic:nvPicPr>
+                    <pic:cNvPr id="6" name="Picture 6" descr="Text&#10;&#10;Description automatically generated"/>
+                    <pic:cNvPicPr/>
+                  </pic:nvPicPr>
+                  <pic:blipFill>
+                    <a:blip r:embed="rId8"/>
+                    <a:stretch>
+                      <a:fillRect/>
+                    </a:stretch>
+                  </pic:blipFill>
+                  <pic:spPr>
+                    <a:xfrm>
+                      <a:off x="0" y="0"/>
+                      <a:ext cx="5943600" cy="5119370"/>
+                    </a:xfrm>
+                    <a:prstGeom prst="rect">
+                      <a:avLst/>
+                    </a:prstGeom>
+                  </pic:spPr>
+                </pic:pic>
+              </a:graphicData>
+            </a:graphic>
+          </wp:inline>
+        </w:drawing>
+      </w:r>
+    </w:p>
+    <w:p>
+      <w:pPr>
+        <w:rPr>
+          <w:b/>
+          <w:bCs/>
+        </w:rPr>
+      </w:pPr>
+    </w:p>
+    <w:p>
+      <w:pPr>
+        <w:rPr>
+          <w:b/>
+          <w:bCs/>
+        </w:rPr>
+      </w:pPr>
+      <w:r>
+        <w:rPr>
+          <w:rFonts w:asciiTheme="majorHAnsi" w:hAnsiTheme="majorHAnsi" w:cstheme="majorHAnsi"/>
+          <w:noProof/>
+          <w:sz w:val="24"/>
+          <w:szCs w:val="24"/>
+        </w:rPr>
+        <w:lastRenderedPageBreak/>
+        <mc:AlternateContent>
+          <mc:Choice Requires="wps">
+            <w:drawing>
+              <wp:anchor distT="0" distB="0" distL="114300" distR="114300" simplePos="0" relativeHeight="251667456" behindDoc="0" locked="0" layoutInCell="1" allowOverlap="1" wp14:anchorId="73C5BA04" wp14:editId="63707ACA">
+                <wp:simplePos x="0" y="0"/>
+                <wp:positionH relativeFrom="margin">
+                  <wp:align>center</wp:align>
+                </wp:positionH>
+                <wp:positionV relativeFrom="paragraph">
+                  <wp:posOffset>4686935</wp:posOffset>
+                </wp:positionV>
+                <wp:extent cx="4514850" cy="304800"/>
+                <wp:effectExtent l="0" t="0" r="0" b="0"/>
+                <wp:wrapNone/>
+                <wp:docPr id="9" name="Text Box 9"/>
+                <wp:cNvGraphicFramePr/>
+                <a:graphic xmlns:a="http://schemas.openxmlformats.org/drawingml/2006/main">
+                  <a:graphicData uri="http://schemas.microsoft.com/office/word/2010/wordprocessingShape">
+                    <wps:wsp>
+                      <wps:cNvSpPr txBox="1"/>
+                      <wps:spPr>
+                        <a:xfrm>
+                          <a:off x="0" y="0"/>
+                          <a:ext cx="4514850" cy="304800"/>
+                        </a:xfrm>
+                        <a:prstGeom prst="rect">
+                          <a:avLst/>
+                        </a:prstGeom>
+                        <a:noFill/>
+                        <a:ln>
+                          <a:noFill/>
+                        </a:ln>
+                      </wps:spPr>
+                      <wps:style>
+                        <a:lnRef idx="0">
+                          <a:scrgbClr r="0" g="0" b="0"/>
+                        </a:lnRef>
+                        <a:fillRef idx="0">
+                          <a:scrgbClr r="0" g="0" b="0"/>
+                        </a:fillRef>
+                        <a:effectRef idx="0">
+                          <a:scrgbClr r="0" g="0" b="0"/>
+                        </a:effectRef>
+                        <a:fontRef idx="minor">
+                          <a:schemeClr val="dk1"/>
+                        </a:fontRef>
+                      </wps:style>
+                      <wps:txbx>
+                        <w:txbxContent>
+                          <w:p>
+                            <w:pPr>
+                              <w:jc w:val="center"/>
+                            </w:pPr>
+                            <w:r>
+                              <w:t xml:space="preserve">Figure </w:t>
+                            </w:r>
+                            <w:r>
+                              <w:t>5</w:t>
+                            </w:r>
+                            <w:r>
+                              <w:t xml:space="preserve">: Code behind </w:t>
+                            </w:r>
+                            <w:r>
+                              <w:t>for one of the Models (Lasso Regression)</w:t>
+                            </w:r>
+                          </w:p>
+                          <w:p>
+                            <w:pPr>
+                              <w:jc w:val="center"/>
+                            </w:pPr>
+                          </w:p>
+                        </w:txbxContent>
+                      </wps:txbx>
+                      <wps:bodyPr rot="0" spcFirstLastPara="0" vertOverflow="overflow" horzOverflow="overflow" vert="horz" wrap="square" lIns="91440" tIns="45720" rIns="91440" bIns="45720" numCol="1" spcCol="0" rtlCol="0" fromWordArt="0" anchor="t" anchorCtr="0" forceAA="0" compatLnSpc="1">
+                        <a:prstTxWarp prst="textNoShape">
+                          <a:avLst/>
+                        </a:prstTxWarp>
+                        <a:noAutofit/>
+                      </wps:bodyPr>
+                    </wps:wsp>
+                  </a:graphicData>
+                </a:graphic>
+                <wp14:sizeRelH relativeFrom="margin">
+                  <wp14:pctWidth>0</wp14:pctWidth>
+                </wp14:sizeRelH>
+                <wp14:sizeRelV relativeFrom="margin">
+                  <wp14:pctHeight>0</wp14:pctHeight>
+                </wp14:sizeRelV>
+              </wp:anchor>
+            </w:drawing>
+          </mc:Choice>
+          <mc:Fallback>
+            <w:pict>
+              <v:shape w14:anchorId="73C5BA04" id="Text Box 9" o:spid="_x0000_s1030" type="#_x0000_t202" style="position:absolute;margin-left:0;margin-top:369.05pt;width:355.5pt;height:24pt;z-index:251667456;visibility:visible;mso-wrap-style:square;mso-width-percent:0;mso-height-percent:0;mso-wrap-distance-left:9pt;mso-wrap-distance-top:0;mso-wrap-distance-right:9pt;mso-wrap-distance-bottom:0;mso-position-horizontal:center;mso-position-horizontal-relative:margin;mso-position-vertical:absolute;mso-position-vertical-relative:text;mso-width-percent:0;mso-height-percent:0;mso-width-relative:margin;mso-height-relative:margin;v-text-anchor:top" o:gfxdata="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" filled="f" stroked="f">
+                <v:textbox>
+                  <w:txbxContent>
+                    <w:p>
+                      <w:pPr>
+                        <w:jc w:val="center"/>
+                      </w:pPr>
+                      <w:r>
+                        <w:t xml:space="preserve">Figure </w:t>
+                      </w:r>
+                      <w:r>
+                        <w:t>5</w:t>
+                      </w:r>
+                      <w:r>
+                        <w:t xml:space="preserve">: Code behind </w:t>
+                      </w:r>
+                      <w:r>
+                        <w:t>for one of the Models (Lasso Regression)</w:t>
+                      </w:r>
+                    </w:p>
+                    <w:p>
+                      <w:pPr>
+                        <w:jc w:val="center"/>
+                      </w:pPr>
+                    </w:p>
+                  </w:txbxContent>
+                </v:textbox>
+                <w10:wrap anchorx="margin"/>
+              </v:shape>
+            </w:pict>
+          </mc:Fallback>
+        </mc:AlternateContent>
+      </w:r>
+      <w:r>
+        <w:rPr>
+          <w:b/>
+          <w:bCs/>
+        </w:rPr>
+        <w:drawing>
+          <wp:inline distT="0" distB="0" distL="0" distR="0" wp14:anchorId="118607AF" wp14:editId="2E71D027">
+            <wp:extent cx="5943600" cy="4589780"/>
+            <wp:effectExtent l="0" t="0" r="0" b="1270"/>
+            <wp:docPr id="8" name="Picture 8" descr="Graphical user interface, text, application, email&#10;&#10;Description automatically generated"/>
+            <wp:cNvGraphicFramePr>
+              <a:graphicFrameLocks xmlns:a="http://schemas.openxmlformats.org/drawingml/2006/main" noChangeAspect="1"/>
+            </wp:cNvGraphicFramePr>
+            <a:graphic xmlns:a="http://schemas.openxmlformats.org/drawingml/2006/main">
+              <a:graphicData uri="http://schemas.openxmlformats.org/drawingml/2006/picture">
+                <pic:pic xmlns:pic="http://schemas.openxmlformats.org/drawingml/2006/picture">
+                  <pic:nvPicPr>
+                    <pic:cNvPr id="8" name="Picture 8" descr="Graphical user interface, text, application, email&#10;&#10;Description automatically generated"/>
+                    <pic:cNvPicPr/>
+                  </pic:nvPicPr>
+                  <pic:blipFill>
+                    <a:blip r:embed="rId9"/>
+                    <a:stretch>
+                      <a:fillRect/>
+                    </a:stretch>
+                  </pic:blipFill>
+                  <pic:spPr>
+                    <a:xfrm>
+                      <a:off x="0" y="0"/>
+                      <a:ext cx="5943600" cy="4589780"/>
+                    </a:xfrm>
+                    <a:prstGeom prst="rect">
+                      <a:avLst/>
+                    </a:prstGeom>
+                  </pic:spPr>
+                </pic:pic>
+              </a:graphicData>
+            </a:graphic>
+          </wp:inline>
+        </w:drawing>
+      </w:r>
+    </w:p>
+    <w:p>
+      <w:pPr>
+        <w:rPr>
+          <w:b/>
+          <w:bCs/>
+        </w:rPr>
+      </w:pPr>
+    </w:p>
+    <w:p>
+      <w:r>
+        <w:rPr>
+          <w:rFonts w:asciiTheme="majorHAnsi" w:hAnsiTheme="majorHAnsi" w:cstheme="majorHAnsi"/>
+          <w:noProof/>
+          <w:sz w:val="24"/>
+          <w:szCs w:val="24"/>
+        </w:rPr>
+        <mc:AlternateContent>
+          <mc:Choice Requires="wps">
+            <w:drawing>
+              <wp:anchor distT="0" distB="0" distL="114300" distR="114300" simplePos="0" relativeHeight="251669504" behindDoc="0" locked="0" layoutInCell="1" allowOverlap="1" wp14:anchorId="3E107EA0" wp14:editId="5304AC22">
+                <wp:simplePos x="0" y="0"/>
+                <wp:positionH relativeFrom="margin">
+                  <wp:align>center</wp:align>
+                </wp:positionH>
+                <wp:positionV relativeFrom="paragraph">
+                  <wp:posOffset>1343660</wp:posOffset>
+                </wp:positionV>
+                <wp:extent cx="4514850" cy="304800"/>
+                <wp:effectExtent l="0" t="0" r="0" b="0"/>
+                <wp:wrapNone/>
+                <wp:docPr id="11" name="Text Box 11"/>
+                <wp:cNvGraphicFramePr/>
+                <a:graphic xmlns:a="http://schemas.openxmlformats.org/drawingml/2006/main">
+                  <a:graphicData uri="http://schemas.microsoft.com/office/word/2010/wordprocessingShape">
+                    <wps:wsp>
+                      <wps:cNvSpPr txBox="1"/>
+                      <wps:spPr>
+                        <a:xfrm>
+                          <a:off x="0" y="0"/>
+                          <a:ext cx="4514850" cy="304800"/>
+                        </a:xfrm>
+                        <a:prstGeom prst="rect">
+                          <a:avLst/>
+                        </a:prstGeom>
+                        <a:noFill/>
+                        <a:ln>
+                          <a:noFill/>
+                        </a:ln>
+                      </wps:spPr>
+                      <wps:style>
+                        <a:lnRef idx="0">
+                          <a:scrgbClr r="0" g="0" b="0"/>
+                        </a:lnRef>
+                        <a:fillRef idx="0">
+                          <a:scrgbClr r="0" g="0" b="0"/>
+                        </a:fillRef>
+                        <a:effectRef idx="0">
+                          <a:scrgbClr r="0" g="0" b="0"/>
+                        </a:effectRef>
+                        <a:fontRef idx="minor">
+                          <a:schemeClr val="dk1"/>
+                        </a:fontRef>
+                      </wps:style>
+                      <wps:txbx>
+                        <w:txbxContent>
+                          <w:p>
+                            <w:pPr>
+                              <w:jc w:val="center"/>
+                            </w:pPr>
+                            <w:r>
+                              <w:t xml:space="preserve">Figure </w:t>
+                            </w:r>
+                            <w:r>
+                              <w:t>6</w:t>
+                            </w:r>
+                            <w:r>
+                              <w:t xml:space="preserve">: Code behind </w:t>
+                            </w:r>
+                            <w:r>
+                              <w:t>creating Excel file in python for further analysis</w:t>
+                            </w:r>
+                          </w:p>
+                          <w:p>
+                            <w:pPr>
+                              <w:jc w:val="center"/>
+                            </w:pPr>
+                          </w:p>
+                        </w:txbxContent>
+                      </wps:txbx>
+                      <wps:bodyPr rot="0" spcFirstLastPara="0" vertOverflow="overflow" horzOverflow="overflow" vert="horz" wrap="square" lIns="91440" tIns="45720" rIns="91440" bIns="45720" numCol="1" spcCol="0" rtlCol="0" fromWordArt="0" anchor="t" anchorCtr="0" forceAA="0" compatLnSpc="1">
+                        <a:prstTxWarp prst="textNoShape">
+                          <a:avLst/>
+                        </a:prstTxWarp>
+                        <a:noAutofit/>
+                      </wps:bodyPr>
+                    </wps:wsp>
+                  </a:graphicData>
+                </a:graphic>
+                <wp14:sizeRelH relativeFrom="margin">
+                  <wp14:pctWidth>0</wp14:pctWidth>
+                </wp14:sizeRelH>
+                <wp14:sizeRelV relativeFrom="margin">
+                  <wp14:pctHeight>0</wp14:pctHeight>
+                </wp14:sizeRelV>
+              </wp:anchor>
+            </w:drawing>
+          </mc:Choice>
+          <mc:Fallback>
+            <w:pict>
+              <v:shape w14:anchorId="3E107EA0" id="Text Box 11" o:spid="_x0000_s1031" type="#_x0000_t202" style="position:absolute;margin-left:0;margin-top:105.8pt;width:355.5pt;height:24pt;z-index:251669504;visibility:visible;mso-wrap-style:square;mso-width-percent:0;mso-height-percent:0;mso-wrap-distance-left:9pt;mso-wrap-distance-top:0;mso-wrap-distance-right:9pt;mso-wrap-distance-bottom:0;mso-position-horizontal:center;mso-position-horizontal-relative:margin;mso-position-vertical:absolute;mso-position-vertical-relative:text;mso-width-percent:0;mso-height-percent:0;mso-width-relative:margin;mso-height-relative:margin;v-text-anchor:top" o:gfxdata="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" filled="f" stroked="f">
+                <v:textbox>
+                  <w:txbxContent>
+                    <w:p>
+                      <w:pPr>
+                        <w:jc w:val="center"/>
+                      </w:pPr>
+                      <w:r>
+                        <w:t xml:space="preserve">Figure </w:t>
+                      </w:r>
+                      <w:r>
+                        <w:t>6</w:t>
+                      </w:r>
+                      <w:r>
+                        <w:t xml:space="preserve">: Code behind </w:t>
+                      </w:r>
+                      <w:r>
+                        <w:t>creating Excel file in python for further analysis</w:t>
+                      </w:r>
+                    </w:p>
+                    <w:p>
+                      <w:pPr>
+                        <w:jc w:val="center"/>
+                      </w:pPr>
+                    </w:p>
+                  </w:txbxContent>
+                </v:textbox>
+                <w10:wrap anchorx="margin"/>
+              </v:shape>
+            </w:pict>
+          </mc:Fallback>
+        </mc:AlternateContent>
+      </w:r>
+      <w:r>
+        <w:drawing>
+          <wp:inline distT="0" distB="0" distL="0" distR="0" wp14:anchorId="6E1D641F" wp14:editId="7896D8DE">
+            <wp:extent cx="5925377" cy="1247949"/>
+            <wp:effectExtent l="0" t="0" r="0" b="9525"/>
+            <wp:docPr id="10" name="Picture 10" descr="Text&#10;&#10;Description automatically generated"/>
+            <wp:cNvGraphicFramePr>
+              <a:graphicFrameLocks xmlns:a="http://schemas.openxmlformats.org/drawingml/2006/main" noChangeAspect="1"/>
+            </wp:cNvGraphicFramePr>
+            <a:graphic xmlns:a="http://schemas.openxmlformats.org/drawingml/2006/main">
+              <a:graphicData uri="http://schemas.openxmlformats.org/drawingml/2006/picture">
+                <pic:pic xmlns:pic="http://schemas.openxmlformats.org/drawingml/2006/picture">
+                  <pic:nvPicPr>
+                    <pic:cNvPr id="10" name="Picture 10" descr="Text&#10;&#10;Description automatically generated"/>
+                    <pic:cNvPicPr/>
+                  </pic:nvPicPr>
+                  <pic:blipFill>
+                    <a:blip r:embed="rId10"/>
+                    <a:stretch>
+                      <a:fillRect/>
+                    </a:stretch>
+                  </pic:blipFill>
+                  <pic:spPr>
+                    <a:xfrm>
+                      <a:off x="0" y="0"/>
+                      <a:ext cx="5925377" cy="1247949"/>
+                    </a:xfrm>
+                    <a:prstGeom prst="rect">
+                      <a:avLst/>
+                    </a:prstGeom>
+                  </pic:spPr>
+                </pic:pic>
+              </a:graphicData>
+            </a:graphic>
+          </wp:inline>
+        </w:drawing>
+      </w:r>
+    </w:p>
+    <w:p/>
+    <w:p>
+      <w:pPr>
+        <w:pStyle w:val="Heading1"/>
+        <w:spacing w:line="360" w:lineRule="auto"/>
+        <w:jc w:val="both"/>
+        <w:rPr>
+          <w:rFonts w:cstheme="majorHAnsi"/>
+          <w:b/>
+          <w:bCs/>
+          <w:sz w:val="40"/>
+          <w:szCs w:val="40"/>
+        </w:rPr>
+      </w:pPr>
+      <w:r>
+        <w:rPr>
+          <w:rFonts w:cstheme="majorHAnsi"/>
+          <w:b/>
+          <w:bCs/>
+          <w:sz w:val="40"/>
+          <w:szCs w:val="40"/>
+        </w:rPr>
         <w:t>References</w:t>
       </w:r>
     </w:p>
@@ -2607,7 +2782,7 @@
         </w:rPr>
         <w:t xml:space="preserve">[1] </w:t>
       </w:r>
-      <w:hyperlink r:id="rId8" w:history="1">
+      <w:hyperlink r:id="rId11" w:history="1">
         <w:r>
           <w:rPr>
             <w:rStyle w:val="Hyperlink"/>
@@ -2626,7 +2801,7 @@
         </w:rPr>
         <w:t xml:space="preserve">, </w:t>
       </w:r>
-      <w:hyperlink r:id="rId9" w:history="1">
+      <w:hyperlink r:id="rId12" w:history="1">
         <w:r>
           <w:rPr>
             <w:rStyle w:val="Hyperlink"/>
@@ -2660,18 +2835,8 @@
           <w:sz w:val="24"/>
           <w:szCs w:val="24"/>
         </w:rPr>
-        <w:t xml:space="preserve">[2] add the </w:t>
-      </w:r>
-      <w:proofErr w:type="gramStart"/>
-      <w:r>
-        <w:rPr>
-          <w:rFonts w:asciiTheme="majorHAnsi" w:hAnsiTheme="majorHAnsi" w:cstheme="majorHAnsi"/>
-          <w:sz w:val="24"/>
-          <w:szCs w:val="24"/>
-        </w:rPr>
-        <w:t>link</w:t>
-      </w:r>
-      <w:proofErr w:type="gramEnd"/>
+        <w:t>[2] add the link</w:t>
+      </w:r>
     </w:p>
     <w:p>
       <w:pPr>
@@ -2689,7 +2854,7 @@
         </w:rPr>
         <w:t xml:space="preserve">[3] </w:t>
       </w:r>
-      <w:hyperlink r:id="rId10" w:history="1">
+      <w:hyperlink r:id="rId13" w:history="1">
         <w:r>
           <w:rPr>
             <w:rStyle w:val="Hyperlink"/>
@@ -2697,27 +2862,7 @@
             <w:sz w:val="24"/>
             <w:szCs w:val="24"/>
           </w:rPr>
-          <w:t xml:space="preserve">Introduction to Data Preprocessing in Machine Learning | by </w:t>
-        </w:r>
-        <w:proofErr w:type="spellStart"/>
-        <w:r>
-          <w:rPr>
-            <w:rStyle w:val="Hyperlink"/>
-            <w:rFonts w:asciiTheme="majorHAnsi" w:hAnsiTheme="majorHAnsi" w:cstheme="majorHAnsi"/>
-            <w:sz w:val="24"/>
-            <w:szCs w:val="24"/>
-          </w:rPr>
-          <w:t>Dhairya</w:t>
-        </w:r>
-        <w:proofErr w:type="spellEnd"/>
-        <w:r>
-          <w:rPr>
-            <w:rStyle w:val="Hyperlink"/>
-            <w:rFonts w:asciiTheme="majorHAnsi" w:hAnsiTheme="majorHAnsi" w:cstheme="majorHAnsi"/>
-            <w:sz w:val="24"/>
-            <w:szCs w:val="24"/>
-          </w:rPr>
-          <w:t xml:space="preserve"> Kumar | Towards Data Science</w:t>
+          <w:t>Introduction to Data Preprocessing in Machine Learning | by Dhairya Kumar | Towards Data Science</w:t>
         </w:r>
       </w:hyperlink>
     </w:p>
@@ -2735,9 +2880,10 @@
           <w:sz w:val="24"/>
           <w:szCs w:val="24"/>
         </w:rPr>
+        <w:lastRenderedPageBreak/>
         <w:t xml:space="preserve">[4] </w:t>
       </w:r>
-      <w:hyperlink r:id="rId11" w:history="1">
+      <w:hyperlink r:id="rId14" w:history="1">
         <w:r>
           <w:rPr>
             <w:rStyle w:val="Hyperlink"/>
@@ -2781,7 +2927,7 @@
         </w:rPr>
         <w:t xml:space="preserve">LASSO: </w:t>
       </w:r>
-      <w:hyperlink r:id="rId12" w:history="1">
+      <w:hyperlink r:id="rId15" w:history="1">
         <w:r>
           <w:rPr>
             <w:rStyle w:val="Hyperlink"/>
@@ -2817,7 +2963,7 @@
         </w:rPr>
         <w:t xml:space="preserve">Linear Regression: </w:t>
       </w:r>
-      <w:hyperlink r:id="rId13" w:history="1">
+      <w:hyperlink r:id="rId16" w:history="1">
         <w:r>
           <w:rPr>
             <w:rStyle w:val="Hyperlink"/>
@@ -2879,7 +3025,7 @@
         </w:rPr>
         <w:t xml:space="preserve">Ridge Regression: </w:t>
       </w:r>
-      <w:hyperlink r:id="rId14" w:history="1">
+      <w:hyperlink r:id="rId17" w:history="1">
         <w:r>
           <w:rPr>
             <w:rStyle w:val="Hyperlink"/>
@@ -2913,28 +3059,17 @@
           <w:sz w:val="24"/>
           <w:szCs w:val="24"/>
         </w:rPr>
-        <w:lastRenderedPageBreak/>
         <w:t xml:space="preserve">[8] </w:t>
       </w:r>
-      <w:proofErr w:type="spellStart"/>
-      <w:r>
-        <w:rPr>
-          <w:rFonts w:asciiTheme="majorHAnsi" w:hAnsiTheme="majorHAnsi" w:cstheme="majorHAnsi"/>
-          <w:sz w:val="24"/>
-          <w:szCs w:val="24"/>
-        </w:rPr>
-        <w:t>LassoLars</w:t>
-      </w:r>
-      <w:proofErr w:type="spellEnd"/>
-      <w:r>
-        <w:rPr>
-          <w:rFonts w:asciiTheme="majorHAnsi" w:hAnsiTheme="majorHAnsi" w:cstheme="majorHAnsi"/>
-          <w:sz w:val="24"/>
-          <w:szCs w:val="24"/>
-        </w:rPr>
-        <w:t xml:space="preserve">: </w:t>
-      </w:r>
-      <w:hyperlink r:id="rId15" w:history="1">
+      <w:r>
+        <w:rPr>
+          <w:rFonts w:asciiTheme="majorHAnsi" w:hAnsiTheme="majorHAnsi" w:cstheme="majorHAnsi"/>
+          <w:sz w:val="24"/>
+          <w:szCs w:val="24"/>
+        </w:rPr>
+        <w:t xml:space="preserve">LassoLars: </w:t>
+      </w:r>
+      <w:hyperlink r:id="rId18" w:history="1">
         <w:r>
           <w:rPr>
             <w:rStyle w:val="Hyperlink"/>
@@ -2970,7 +3105,7 @@
         </w:rPr>
         <w:t xml:space="preserve">Random Forest Regression: </w:t>
       </w:r>
-      <w:hyperlink r:id="rId16" w:history="1">
+      <w:hyperlink r:id="rId19" w:history="1">
         <w:r>
           <w:rPr>
             <w:rStyle w:val="Hyperlink"/>
@@ -3032,7 +3167,7 @@
         </w:rPr>
         <w:t xml:space="preserve">Tweedie Regressor: </w:t>
       </w:r>
-      <w:hyperlink r:id="rId17" w:history="1">
+      <w:hyperlink r:id="rId20" w:history="1">
         <w:r>
           <w:rPr>
             <w:rStyle w:val="Hyperlink"/>
@@ -3068,25 +3203,15 @@
         </w:rPr>
         <w:t xml:space="preserve">[11] </w:t>
       </w:r>
-      <w:proofErr w:type="spellStart"/>
-      <w:r>
-        <w:rPr>
-          <w:rFonts w:asciiTheme="majorHAnsi" w:hAnsiTheme="majorHAnsi" w:cstheme="majorHAnsi"/>
-          <w:sz w:val="24"/>
-          <w:szCs w:val="24"/>
-        </w:rPr>
-        <w:t>MultiOutputRegressor</w:t>
-      </w:r>
-      <w:proofErr w:type="spellEnd"/>
-      <w:r>
-        <w:rPr>
-          <w:rFonts w:asciiTheme="majorHAnsi" w:hAnsiTheme="majorHAnsi" w:cstheme="majorHAnsi"/>
-          <w:sz w:val="24"/>
-          <w:szCs w:val="24"/>
-        </w:rPr>
-        <w:t xml:space="preserve">: </w:t>
-      </w:r>
-      <w:hyperlink r:id="rId18" w:history="1">
+      <w:r>
+        <w:rPr>
+          <w:rFonts w:asciiTheme="majorHAnsi" w:hAnsiTheme="majorHAnsi" w:cstheme="majorHAnsi"/>
+          <w:sz w:val="24"/>
+          <w:szCs w:val="24"/>
+        </w:rPr>
+        <w:t xml:space="preserve">MultiOutputRegressor: </w:t>
+      </w:r>
+      <w:hyperlink r:id="rId21" w:history="1">
         <w:r>
           <w:rPr>
             <w:rStyle w:val="Hyperlink"/>
@@ -3139,7 +3264,7 @@
         </w:rPr>
         <w:t xml:space="preserve">: </w:t>
       </w:r>
-      <w:hyperlink r:id="rId19" w:history="1">
+      <w:hyperlink r:id="rId22" w:history="1">
         <w:r>
           <w:rPr>
             <w:rStyle w:val="Hyperlink"/>
@@ -3173,45 +3298,17 @@
           <w:sz w:val="24"/>
           <w:szCs w:val="24"/>
         </w:rPr>
-        <w:t>[</w:t>
-      </w:r>
-      <w:proofErr w:type="gramStart"/>
-      <w:r>
-        <w:rPr>
-          <w:rFonts w:asciiTheme="majorHAnsi" w:hAnsiTheme="majorHAnsi" w:cstheme="majorHAnsi"/>
-          <w:sz w:val="24"/>
-          <w:szCs w:val="24"/>
-        </w:rPr>
-        <w:t>13 ]</w:t>
-      </w:r>
-      <w:proofErr w:type="gramEnd"/>
-      <w:r>
-        <w:rPr>
-          <w:rFonts w:asciiTheme="majorHAnsi" w:hAnsiTheme="majorHAnsi" w:cstheme="majorHAnsi"/>
-          <w:sz w:val="24"/>
-          <w:szCs w:val="24"/>
-        </w:rPr>
-        <w:t xml:space="preserve"> </w:t>
-      </w:r>
-      <w:proofErr w:type="spellStart"/>
-      <w:r>
-        <w:rPr>
-          <w:rFonts w:asciiTheme="majorHAnsi" w:hAnsiTheme="majorHAnsi" w:cstheme="majorHAnsi"/>
-          <w:sz w:val="24"/>
-          <w:szCs w:val="24"/>
-        </w:rPr>
-        <w:t>Jupyter</w:t>
-      </w:r>
-      <w:proofErr w:type="spellEnd"/>
-      <w:r>
-        <w:rPr>
-          <w:rFonts w:asciiTheme="majorHAnsi" w:hAnsiTheme="majorHAnsi" w:cstheme="majorHAnsi"/>
-          <w:sz w:val="24"/>
-          <w:szCs w:val="24"/>
-        </w:rPr>
-        <w:t xml:space="preserve"> Notebook: </w:t>
-      </w:r>
-      <w:hyperlink r:id="rId20" w:history="1">
+        <w:t xml:space="preserve">[13 ] </w:t>
+      </w:r>
+      <w:r>
+        <w:rPr>
+          <w:rFonts w:asciiTheme="majorHAnsi" w:hAnsiTheme="majorHAnsi" w:cstheme="majorHAnsi"/>
+          <w:sz w:val="24"/>
+          <w:szCs w:val="24"/>
+        </w:rPr>
+        <w:t xml:space="preserve">Jupyter Notebook: </w:t>
+      </w:r>
+      <w:hyperlink r:id="rId23" w:history="1">
         <w:r>
           <w:rPr>
             <w:rStyle w:val="Hyperlink"/>
@@ -3247,25 +3344,15 @@
         </w:rPr>
         <w:t xml:space="preserve">[14] </w:t>
       </w:r>
-      <w:proofErr w:type="spellStart"/>
-      <w:r>
-        <w:rPr>
-          <w:rFonts w:asciiTheme="majorHAnsi" w:hAnsiTheme="majorHAnsi" w:cstheme="majorHAnsi"/>
-          <w:sz w:val="24"/>
-          <w:szCs w:val="24"/>
-        </w:rPr>
-        <w:t>numpy</w:t>
-      </w:r>
-      <w:proofErr w:type="spellEnd"/>
-      <w:r>
-        <w:rPr>
-          <w:rFonts w:asciiTheme="majorHAnsi" w:hAnsiTheme="majorHAnsi" w:cstheme="majorHAnsi"/>
-          <w:sz w:val="24"/>
-          <w:szCs w:val="24"/>
-        </w:rPr>
-        <w:t xml:space="preserve">: </w:t>
-      </w:r>
-      <w:hyperlink r:id="rId21" w:history="1">
+      <w:r>
+        <w:rPr>
+          <w:rFonts w:asciiTheme="majorHAnsi" w:hAnsiTheme="majorHAnsi" w:cstheme="majorHAnsi"/>
+          <w:sz w:val="24"/>
+          <w:szCs w:val="24"/>
+        </w:rPr>
+        <w:t xml:space="preserve">numpy: </w:t>
+      </w:r>
+      <w:hyperlink r:id="rId24" w:history="1">
         <w:r>
           <w:rPr>
             <w:rStyle w:val="Hyperlink"/>
@@ -3292,7 +3379,7 @@
         </w:rPr>
         <w:t xml:space="preserve">pandas: </w:t>
       </w:r>
-      <w:hyperlink r:id="rId22" w:history="1">
+      <w:hyperlink r:id="rId25" w:history="1">
         <w:r>
           <w:rPr>
             <w:rStyle w:val="Hyperlink"/>
@@ -3319,7 +3406,7 @@
         </w:rPr>
         <w:t xml:space="preserve">matplotlib: </w:t>
       </w:r>
-      <w:hyperlink r:id="rId23" w:history="1">
+      <w:hyperlink r:id="rId26" w:history="1">
         <w:r>
           <w:rPr>
             <w:rStyle w:val="Hyperlink"/>
@@ -3346,7 +3433,7 @@
         </w:rPr>
         <w:t xml:space="preserve">seaborn: </w:t>
       </w:r>
-      <w:hyperlink r:id="rId24" w:history="1">
+      <w:hyperlink r:id="rId27" w:history="1">
         <w:r>
           <w:rPr>
             <w:rStyle w:val="Hyperlink"/>
@@ -3382,7 +3469,7 @@
         </w:rPr>
         <w:t xml:space="preserve">[15] MAE (Mean Absolute Error): </w:t>
       </w:r>
-      <w:hyperlink r:id="rId25" w:history="1">
+      <w:hyperlink r:id="rId28" w:history="1">
         <w:r>
           <w:rPr>
             <w:rStyle w:val="Hyperlink"/>
@@ -3418,7 +3505,7 @@
         </w:rPr>
         <w:t xml:space="preserve">[16] MSE (Mean Squared Error): </w:t>
       </w:r>
-      <w:hyperlink r:id="rId26" w:history="1">
+      <w:hyperlink r:id="rId29" w:history="1">
         <w:r>
           <w:rPr>
             <w:rStyle w:val="Hyperlink"/>
@@ -3454,7 +3541,7 @@
         </w:rPr>
         <w:t xml:space="preserve">[17] RMSE (Root Mean Squared Error): </w:t>
       </w:r>
-      <w:hyperlink r:id="rId27" w:history="1">
+      <w:hyperlink r:id="rId30" w:history="1">
         <w:r>
           <w:rPr>
             <w:rStyle w:val="Hyperlink"/>
@@ -3490,7 +3577,7 @@
         </w:rPr>
         <w:t xml:space="preserve">[18] R^2 (Coefficient of Determination): </w:t>
       </w:r>
-      <w:hyperlink r:id="rId28" w:history="1">
+      <w:hyperlink r:id="rId31" w:history="1">
         <w:r>
           <w:rPr>
             <w:rStyle w:val="Hyperlink"/>

--- a/UnderWork.docx
+++ b/UnderWork.docx
@@ -71,6 +71,171 @@
           <w:szCs w:val="24"/>
         </w:rPr>
       </w:pPr>
+      <w:r>
+        <w:rPr>
+          <w:rFonts w:asciiTheme="majorHAnsi" w:hAnsiTheme="majorHAnsi" w:cstheme="majorHAnsi"/>
+          <w:noProof/>
+          <w:sz w:val="24"/>
+          <w:szCs w:val="24"/>
+        </w:rPr>
+        <mc:AlternateContent>
+          <mc:Choice Requires="wps">
+            <w:drawing>
+              <wp:anchor distT="0" distB="0" distL="114300" distR="114300" simplePos="0" relativeHeight="251663360" behindDoc="0" locked="0" layoutInCell="1" allowOverlap="1" wp14:anchorId="2C9FCC15" wp14:editId="733060D2">
+                <wp:simplePos x="0" y="0"/>
+                <wp:positionH relativeFrom="margin">
+                  <wp:align>center</wp:align>
+                </wp:positionH>
+                <wp:positionV relativeFrom="paragraph">
+                  <wp:posOffset>5402580</wp:posOffset>
+                </wp:positionV>
+                <wp:extent cx="4514850" cy="781050"/>
+                <wp:effectExtent l="0" t="0" r="0" b="0"/>
+                <wp:wrapNone/>
+                <wp:docPr id="5" name="Text Box 5"/>
+                <wp:cNvGraphicFramePr/>
+                <a:graphic xmlns:a="http://schemas.openxmlformats.org/drawingml/2006/main">
+                  <a:graphicData uri="http://schemas.microsoft.com/office/word/2010/wordprocessingShape">
+                    <wps:wsp>
+                      <wps:cNvSpPr txBox="1"/>
+                      <wps:spPr>
+                        <a:xfrm>
+                          <a:off x="0" y="0"/>
+                          <a:ext cx="4514850" cy="781050"/>
+                        </a:xfrm>
+                        <a:prstGeom prst="rect">
+                          <a:avLst/>
+                        </a:prstGeom>
+                        <a:noFill/>
+                        <a:ln>
+                          <a:noFill/>
+                        </a:ln>
+                      </wps:spPr>
+                      <wps:style>
+                        <a:lnRef idx="0">
+                          <a:scrgbClr r="0" g="0" b="0"/>
+                        </a:lnRef>
+                        <a:fillRef idx="0">
+                          <a:scrgbClr r="0" g="0" b="0"/>
+                        </a:fillRef>
+                        <a:effectRef idx="0">
+                          <a:scrgbClr r="0" g="0" b="0"/>
+                        </a:effectRef>
+                        <a:fontRef idx="minor">
+                          <a:schemeClr val="dk1"/>
+                        </a:fontRef>
+                      </wps:style>
+                      <wps:txbx>
+                        <w:txbxContent>
+                          <w:p>
+                            <w:pPr>
+                              <w:jc w:val="center"/>
+                            </w:pPr>
+                            <w:r>
+                              <w:t>Figure 1: How does Machine Learning Work</w:t>
+                            </w:r>
+                          </w:p>
+                          <w:p>
+                            <w:pPr>
+                              <w:jc w:val="both"/>
+                              <w:rPr>
+                                <w:rFonts w:asciiTheme="majorHAnsi" w:hAnsiTheme="majorHAnsi" w:cstheme="majorHAnsi"/>
+                                <w:sz w:val="24"/>
+                                <w:szCs w:val="24"/>
+                              </w:rPr>
+                            </w:pPr>
+                            <w:hyperlink r:id="rId5" w:history="1">
+                              <w:r>
+                                <w:rPr>
+                                  <w:rStyle w:val="Hyperlink"/>
+                                </w:rPr>
+                                <w:t>https://pimages.toolbox.com/wp-content/uploads/2022/04/04094749/5-6.png</w:t>
+                              </w:r>
+                            </w:hyperlink>
+                          </w:p>
+                          <w:p>
+                            <w:pPr>
+                              <w:jc w:val="center"/>
+                            </w:pPr>
+                          </w:p>
+                          <w:p>
+                            <w:pPr>
+                              <w:jc w:val="center"/>
+                            </w:pPr>
+                          </w:p>
+                        </w:txbxContent>
+                      </wps:txbx>
+                      <wps:bodyPr rot="0" spcFirstLastPara="0" vertOverflow="overflow" horzOverflow="overflow" vert="horz" wrap="square" lIns="91440" tIns="45720" rIns="91440" bIns="45720" numCol="1" spcCol="0" rtlCol="0" fromWordArt="0" anchor="t" anchorCtr="0" forceAA="0" compatLnSpc="1">
+                        <a:prstTxWarp prst="textNoShape">
+                          <a:avLst/>
+                        </a:prstTxWarp>
+                        <a:noAutofit/>
+                      </wps:bodyPr>
+                    </wps:wsp>
+                  </a:graphicData>
+                </a:graphic>
+                <wp14:sizeRelH relativeFrom="margin">
+                  <wp14:pctWidth>0</wp14:pctWidth>
+                </wp14:sizeRelH>
+                <wp14:sizeRelV relativeFrom="margin">
+                  <wp14:pctHeight>0</wp14:pctHeight>
+                </wp14:sizeRelV>
+              </wp:anchor>
+            </w:drawing>
+          </mc:Choice>
+          <mc:Fallback>
+            <w:pict>
+              <v:shapetype w14:anchorId="2C9FCC15" id="_x0000_t202" coordsize="21600,21600" o:spt="202" path="m,l,21600r21600,l21600,xe">
+                <v:stroke joinstyle="miter"/>
+                <v:path gradientshapeok="t" o:connecttype="rect"/>
+              </v:shapetype>
+              <v:shape id="Text Box 5" o:spid="_x0000_s1026" type="#_x0000_t202" style="position:absolute;left:0;text-align:left;margin-left:0;margin-top:425.4pt;width:355.5pt;height:61.5pt;z-index:251663360;visibility:visible;mso-wrap-style:square;mso-width-percent:0;mso-height-percent:0;mso-wrap-distance-left:9pt;mso-wrap-distance-top:0;mso-wrap-distance-right:9pt;mso-wrap-distance-bottom:0;mso-position-horizontal:center;mso-position-horizontal-relative:margin;mso-position-vertical:absolute;mso-position-vertical-relative:text;mso-width-percent:0;mso-height-percent:0;mso-width-relative:margin;mso-height-relative:margin;v-text-anchor:top" o:gfxdata="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" filled="f" stroked="f">
+                <v:textbox>
+                  <w:txbxContent>
+                    <w:p>
+                      <w:pPr>
+                        <w:jc w:val="center"/>
+                      </w:pPr>
+                      <w:r>
+                        <w:t>Figure 1: How does Machine Learning Work</w:t>
+                      </w:r>
+                    </w:p>
+                    <w:p>
+                      <w:pPr>
+                        <w:jc w:val="both"/>
+                        <w:rPr>
+                          <w:rFonts w:asciiTheme="majorHAnsi" w:hAnsiTheme="majorHAnsi" w:cstheme="majorHAnsi"/>
+                          <w:sz w:val="24"/>
+                          <w:szCs w:val="24"/>
+                        </w:rPr>
+                      </w:pPr>
+                      <w:hyperlink r:id="rId6" w:history="1">
+                        <w:r>
+                          <w:rPr>
+                            <w:rStyle w:val="Hyperlink"/>
+                          </w:rPr>
+                          <w:t>https://pimages.toolbox.com/wp-content/uploads/2022/04/04094749/5-6.png</w:t>
+                        </w:r>
+                      </w:hyperlink>
+                    </w:p>
+                    <w:p>
+                      <w:pPr>
+                        <w:jc w:val="center"/>
+                      </w:pPr>
+                    </w:p>
+                    <w:p>
+                      <w:pPr>
+                        <w:jc w:val="center"/>
+                      </w:pPr>
+                    </w:p>
+                  </w:txbxContent>
+                </v:textbox>
+                <w10:wrap anchorx="margin"/>
+              </v:shape>
+            </w:pict>
+          </mc:Fallback>
+        </mc:AlternateContent>
+      </w:r>
       <w:r>
         <w:rPr>
           <w:rFonts w:asciiTheme="majorHAnsi" w:hAnsiTheme="majorHAnsi" w:cstheme="majorHAnsi"/>
@@ -96,7 +261,7 @@
                     </pic:cNvPicPr>
                   </pic:nvPicPr>
                   <pic:blipFill>
-                    <a:blip r:embed="rId5">
+                    <a:blip r:embed="rId7">
                       <a:extLst>
                         <a:ext uri="{28A0092B-C50C-407E-A947-70E740481C1C}">
                           <a14:useLocalDpi xmlns:a14="http://schemas.microsoft.com/office/drawing/2010/main" val="0"/>
@@ -137,28 +302,173 @@
           <w:szCs w:val="24"/>
         </w:rPr>
       </w:pPr>
-      <w:r>
-        <w:rPr>
-          <w:rFonts w:asciiTheme="majorHAnsi" w:hAnsiTheme="majorHAnsi" w:cstheme="majorHAnsi"/>
+    </w:p>
+    <w:p>
+      <w:pPr>
+        <w:pStyle w:val="Heading1"/>
+        <w:spacing w:line="360" w:lineRule="auto"/>
+        <w:jc w:val="both"/>
+        <w:rPr>
+          <w:rFonts w:cstheme="majorHAnsi"/>
+          <w:b/>
+          <w:bCs/>
+          <w:sz w:val="40"/>
+          <w:szCs w:val="40"/>
+        </w:rPr>
+      </w:pPr>
+      <w:r>
+        <w:rPr>
+          <w:rFonts w:cstheme="majorHAnsi"/>
+          <w:b/>
+          <w:bCs/>
+          <w:sz w:val="40"/>
+          <w:szCs w:val="40"/>
+        </w:rPr>
+        <w:lastRenderedPageBreak/>
+        <w:t>Data</w:t>
+      </w:r>
+    </w:p>
+    <w:p>
+      <w:pPr>
+        <w:jc w:val="both"/>
+        <w:rPr>
+          <w:rFonts w:asciiTheme="majorHAnsi" w:hAnsiTheme="majorHAnsi" w:cstheme="majorHAnsi"/>
+          <w:sz w:val="24"/>
+          <w:szCs w:val="24"/>
+        </w:rPr>
+      </w:pPr>
+      <w:r>
+        <w:rPr>
+          <w:rFonts w:asciiTheme="majorHAnsi" w:hAnsiTheme="majorHAnsi" w:cstheme="majorHAnsi"/>
+          <w:sz w:val="24"/>
+          <w:szCs w:val="24"/>
+        </w:rPr>
+        <w:t>We obtained data from the World Bank Climate Change Knowledge Portal.[2] Before conducting our analysis, we performed some basic preprocessing on the data. Data preprocessing is an integral step in Machine Learning as the quality of data and the useful information that can be derived from it directly affects the ability of our model to learn; therefore, it is extremely important that we preprocess our data before feeding it into our model.[3] Although the dataset was already in good shape due to its approved source, we still filled in any missing values by calculating the minimum, maximum, and mean values for each variable and using these values to fill in any missing data. Additionally, we removed any observations that were completely empty.</w:t>
+      </w:r>
+    </w:p>
+    <w:p>
+      <w:pPr>
+        <w:jc w:val="both"/>
+        <w:rPr>
+          <w:rFonts w:asciiTheme="majorHAnsi" w:hAnsiTheme="majorHAnsi" w:cstheme="majorHAnsi"/>
+          <w:sz w:val="24"/>
+          <w:szCs w:val="24"/>
+        </w:rPr>
+      </w:pPr>
+      <w:r>
+        <w:rPr>
+          <w:rFonts w:asciiTheme="majorHAnsi" w:hAnsiTheme="majorHAnsi" w:cstheme="majorHAnsi"/>
+          <w:sz w:val="24"/>
+          <w:szCs w:val="24"/>
+        </w:rPr>
+        <w:t xml:space="preserve">Our dataset included independent variables such as </w:t>
+      </w:r>
+      <w:r>
+        <w:rPr>
+          <w:rFonts w:asciiTheme="majorHAnsi" w:hAnsiTheme="majorHAnsi" w:cstheme="majorHAnsi"/>
+          <w:b/>
+          <w:bCs/>
+          <w:sz w:val="24"/>
+          <w:szCs w:val="24"/>
+        </w:rPr>
+        <w:t xml:space="preserve">minimum temperature, maximum temperature, mean temperature, CO2 levels, </w:t>
+      </w:r>
+      <w:r>
+        <w:rPr>
+          <w:rFonts w:asciiTheme="majorHAnsi" w:hAnsiTheme="majorHAnsi" w:cstheme="majorHAnsi"/>
+          <w:sz w:val="24"/>
+          <w:szCs w:val="24"/>
+        </w:rPr>
+        <w:t>and</w:t>
+      </w:r>
+      <w:r>
+        <w:rPr>
+          <w:rFonts w:asciiTheme="majorHAnsi" w:hAnsiTheme="majorHAnsi" w:cstheme="majorHAnsi"/>
+          <w:b/>
+          <w:bCs/>
+          <w:sz w:val="24"/>
+          <w:szCs w:val="24"/>
+        </w:rPr>
+        <w:t xml:space="preserve"> precipitation</w:t>
+      </w:r>
+      <w:r>
+        <w:rPr>
+          <w:rFonts w:asciiTheme="majorHAnsi" w:hAnsiTheme="majorHAnsi" w:cstheme="majorHAnsi"/>
+          <w:sz w:val="24"/>
+          <w:szCs w:val="24"/>
+        </w:rPr>
+        <w:t xml:space="preserve">. These factors were used to predict the impact of climate change. Our target variables included </w:t>
+      </w:r>
+      <w:r>
+        <w:rPr>
+          <w:rFonts w:asciiTheme="majorHAnsi" w:hAnsiTheme="majorHAnsi" w:cstheme="majorHAnsi"/>
+          <w:b/>
+          <w:bCs/>
+          <w:sz w:val="24"/>
+          <w:szCs w:val="24"/>
+        </w:rPr>
+        <w:t xml:space="preserve">sea level (measured in millimeters), wheat yield (measured in metric tons), rice yield (measured in metric tons), cotton yield (measured in metric tons), </w:t>
+      </w:r>
+      <w:r>
+        <w:rPr>
+          <w:rFonts w:asciiTheme="majorHAnsi" w:hAnsiTheme="majorHAnsi" w:cstheme="majorHAnsi"/>
+          <w:sz w:val="24"/>
+          <w:szCs w:val="24"/>
+        </w:rPr>
+        <w:t>and</w:t>
+      </w:r>
+      <w:r>
+        <w:rPr>
+          <w:rFonts w:asciiTheme="majorHAnsi" w:hAnsiTheme="majorHAnsi" w:cstheme="majorHAnsi"/>
+          <w:b/>
+          <w:bCs/>
+          <w:sz w:val="24"/>
+          <w:szCs w:val="24"/>
+        </w:rPr>
+        <w:t xml:space="preserve"> mortality under 5 years (measured as the number of deaths per 1000 births)</w:t>
+      </w:r>
+      <w:r>
+        <w:rPr>
+          <w:rFonts w:asciiTheme="majorHAnsi" w:hAnsiTheme="majorHAnsi" w:cstheme="majorHAnsi"/>
+          <w:sz w:val="24"/>
+          <w:szCs w:val="24"/>
+        </w:rPr>
+        <w:t xml:space="preserve"> these outcomes were the focus of our predictions.</w:t>
+      </w:r>
+    </w:p>
+    <w:p>
+      <w:pPr>
+        <w:jc w:val="both"/>
+        <w:rPr>
+          <w:rFonts w:asciiTheme="majorHAnsi" w:hAnsiTheme="majorHAnsi" w:cstheme="majorHAnsi"/>
+          <w:sz w:val="24"/>
+          <w:szCs w:val="24"/>
+        </w:rPr>
+      </w:pPr>
+      <w:r>
+        <w:rPr>
+          <w:rFonts w:ascii="Times New Roman" w:hAnsi="Times New Roman" w:cs="Times New Roman"/>
           <w:noProof/>
-          <w:sz w:val="24"/>
-          <w:szCs w:val="24"/>
+          <w:kern w:val="0"/>
+          <w:sz w:val="24"/>
+          <w:szCs w:val="24"/>
+          <w14:ligatures w14:val="none"/>
         </w:rPr>
         <mc:AlternateContent>
           <mc:Choice Requires="wps">
             <w:drawing>
-              <wp:anchor distT="0" distB="0" distL="114300" distR="114300" simplePos="0" relativeHeight="251663360" behindDoc="0" locked="0" layoutInCell="1" allowOverlap="1" wp14:anchorId="2C9FCC15" wp14:editId="0965043E">
+              <wp:anchor distT="0" distB="0" distL="114300" distR="114300" simplePos="0" relativeHeight="251671552" behindDoc="0" locked="0" layoutInCell="1" allowOverlap="1" wp14:anchorId="088EB368" wp14:editId="33D4F479">
                 <wp:simplePos x="0" y="0"/>
                 <wp:positionH relativeFrom="margin">
-                  <wp:posOffset>0</wp:posOffset>
+                  <wp:align>center</wp:align>
                 </wp:positionH>
                 <wp:positionV relativeFrom="paragraph">
-                  <wp:posOffset>0</wp:posOffset>
+                  <wp:posOffset>4439920</wp:posOffset>
                 </wp:positionV>
                 <wp:extent cx="4514850" cy="304800"/>
                 <wp:effectExtent l="0" t="0" r="0" b="0"/>
                 <wp:wrapNone/>
-                <wp:docPr id="5" name="Text Box 5"/>
+                <wp:docPr id="13" name="Text Box 13"/>
                 <wp:cNvGraphicFramePr/>
                 <a:graphic xmlns:a="http://schemas.openxmlformats.org/drawingml/2006/main">
                   <a:graphicData uri="http://schemas.microsoft.com/office/word/2010/wordprocessingShape">
@@ -198,12 +508,21 @@
                               <w:jc w:val="center"/>
                             </w:pPr>
                             <w:r>
-                              <w:t>Figure 1: How does Machine Learning Work</w:t>
+                              <w:t xml:space="preserve">Figure </w:t>
+                            </w:r>
+                            <w:r>
+                              <w:t>7</w:t>
+                            </w:r>
+                            <w:r>
+                              <w:t xml:space="preserve">: </w:t>
+                            </w:r>
+                            <w:r>
+                              <w:t>Dataset and the code for reading it in Python.</w:t>
                             </w:r>
                           </w:p>
                         </w:txbxContent>
                       </wps:txbx>
-                      <wps:bodyPr rot="0" spcFirstLastPara="0" vertOverflow="overflow" horzOverflow="overflow" vert="horz" wrap="square" lIns="91440" tIns="45720" rIns="91440" bIns="45720" numCol="1" spcCol="0" rtlCol="0" fromWordArt="0" anchor="t" anchorCtr="0" forceAA="0" compatLnSpc="1">
+                      <wps:bodyPr rot="0" spcFirstLastPara="0" vertOverflow="clip" horzOverflow="clip" vert="horz" wrap="square" lIns="91440" tIns="45720" rIns="91440" bIns="45720" numCol="1" spcCol="0" rtlCol="0" fromWordArt="0" anchor="t" anchorCtr="0" forceAA="0" compatLnSpc="1">
                         <a:prstTxWarp prst="textNoShape">
                           <a:avLst/>
                         </a:prstTxWarp>
@@ -223,11 +542,7 @@
           </mc:Choice>
           <mc:Fallback>
             <w:pict>
-              <v:shapetype w14:anchorId="2C9FCC15" id="_x0000_t202" coordsize="21600,21600" o:spt="202" path="m,l,21600r21600,l21600,xe">
-                <v:stroke joinstyle="miter"/>
-                <v:path gradientshapeok="t" o:connecttype="rect"/>
-              </v:shapetype>
-              <v:shape id="Text Box 5" o:spid="_x0000_s1026" type="#_x0000_t202" style="position:absolute;left:0;text-align:left;margin-left:0;margin-top:0;width:355.5pt;height:24pt;z-index:251663360;visibility:visible;mso-wrap-style:square;mso-width-percent:0;mso-height-percent:0;mso-wrap-distance-left:9pt;mso-wrap-distance-top:0;mso-wrap-distance-right:9pt;mso-wrap-distance-bottom:0;mso-position-horizontal:absolute;mso-position-horizontal-relative:margin;mso-position-vertical:absolute;mso-position-vertical-relative:text;mso-width-percent:0;mso-height-percent:0;mso-width-relative:margin;mso-height-relative:margin;v-text-anchor:top" o:gfxdata="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" filled="f" stroked="f">
+              <v:shape w14:anchorId="088EB368" id="Text Box 13" o:spid="_x0000_s1027" type="#_x0000_t202" style="position:absolute;left:0;text-align:left;margin-left:0;margin-top:349.6pt;width:355.5pt;height:24pt;z-index:251671552;visibility:visible;mso-wrap-style:square;mso-width-percent:0;mso-height-percent:0;mso-wrap-distance-left:9pt;mso-wrap-distance-top:0;mso-wrap-distance-right:9pt;mso-wrap-distance-bottom:0;mso-position-horizontal:center;mso-position-horizontal-relative:margin;mso-position-vertical:absolute;mso-position-vertical-relative:text;mso-width-percent:0;mso-height-percent:0;mso-width-relative:margin;mso-height-relative:margin;v-text-anchor:top" o:gfxdata="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" filled="f" stroked="f">
                 <v:textbox>
                   <w:txbxContent>
                     <w:p>
@@ -235,7 +550,16 @@
                         <w:jc w:val="center"/>
                       </w:pPr>
                       <w:r>
-                        <w:t>Figure 1: How does Machine Learning Work</w:t>
+                        <w:t xml:space="preserve">Figure </w:t>
+                      </w:r>
+                      <w:r>
+                        <w:t>7</w:t>
+                      </w:r>
+                      <w:r>
+                        <w:t xml:space="preserve">: </w:t>
+                      </w:r>
+                      <w:r>
+                        <w:t>Dataset and the code for reading it in Python.</w:t>
                       </w:r>
                     </w:p>
                   </w:txbxContent>
@@ -246,24 +570,254 @@
           </mc:Fallback>
         </mc:AlternateContent>
       </w:r>
+      <w:r>
+        <w:rPr>
+          <w:rFonts w:asciiTheme="majorHAnsi" w:hAnsiTheme="majorHAnsi" w:cstheme="majorHAnsi"/>
+          <w:sz w:val="24"/>
+          <w:szCs w:val="24"/>
+        </w:rPr>
+        <w:drawing>
+          <wp:inline distT="0" distB="0" distL="0" distR="0" wp14:anchorId="0995737E" wp14:editId="065382FB">
+            <wp:extent cx="5707155" cy="4352925"/>
+            <wp:effectExtent l="0" t="0" r="8255" b="0"/>
+            <wp:docPr id="12" name="Picture 12" descr="Table&#10;&#10;Description automatically generated"/>
+            <wp:cNvGraphicFramePr>
+              <a:graphicFrameLocks xmlns:a="http://schemas.openxmlformats.org/drawingml/2006/main" noChangeAspect="1"/>
+            </wp:cNvGraphicFramePr>
+            <a:graphic xmlns:a="http://schemas.openxmlformats.org/drawingml/2006/main">
+              <a:graphicData uri="http://schemas.openxmlformats.org/drawingml/2006/picture">
+                <pic:pic xmlns:pic="http://schemas.openxmlformats.org/drawingml/2006/picture">
+                  <pic:nvPicPr>
+                    <pic:cNvPr id="12" name="Picture 12" descr="Table&#10;&#10;Description automatically generated"/>
+                    <pic:cNvPicPr/>
+                  </pic:nvPicPr>
+                  <pic:blipFill>
+                    <a:blip r:embed="rId8"/>
+                    <a:stretch>
+                      <a:fillRect/>
+                    </a:stretch>
+                  </pic:blipFill>
+                  <pic:spPr>
+                    <a:xfrm>
+                      <a:off x="0" y="0"/>
+                      <a:ext cx="5710378" cy="4355383"/>
+                    </a:xfrm>
+                    <a:prstGeom prst="rect">
+                      <a:avLst/>
+                    </a:prstGeom>
+                  </pic:spPr>
+                </pic:pic>
+              </a:graphicData>
+            </a:graphic>
+          </wp:inline>
+        </w:drawing>
+      </w:r>
     </w:p>
     <w:p>
       <w:pPr>
         <w:jc w:val="both"/>
         <w:rPr>
           <w:rFonts w:asciiTheme="majorHAnsi" w:hAnsiTheme="majorHAnsi" w:cstheme="majorHAnsi"/>
-          <w:sz w:val="24"/>
-          <w:szCs w:val="24"/>
-        </w:rPr>
-      </w:pPr>
-      <w:hyperlink r:id="rId6" w:history="1">
-        <w:r>
-          <w:rPr>
-            <w:rStyle w:val="Hyperlink"/>
-          </w:rPr>
-          <w:t>https://pimages.toolbox.com/wp-content/uploads/2022/04/04094749/5-6.png</w:t>
-        </w:r>
-      </w:hyperlink>
+          <w:b/>
+          <w:bCs/>
+          <w:sz w:val="24"/>
+          <w:szCs w:val="24"/>
+        </w:rPr>
+      </w:pPr>
+    </w:p>
+    <w:p>
+      <w:pPr>
+        <w:jc w:val="both"/>
+        <w:rPr>
+          <w:rFonts w:asciiTheme="majorHAnsi" w:hAnsiTheme="majorHAnsi" w:cstheme="majorHAnsi"/>
+          <w:b/>
+          <w:bCs/>
+          <w:sz w:val="24"/>
+          <w:szCs w:val="24"/>
+        </w:rPr>
+      </w:pPr>
+      <w:r>
+        <w:rPr>
+          <w:rFonts w:ascii="Times New Roman" w:hAnsi="Times New Roman" w:cs="Times New Roman"/>
+          <w:noProof/>
+          <w:kern w:val="0"/>
+          <w:sz w:val="24"/>
+          <w:szCs w:val="24"/>
+          <w14:ligatures w14:val="none"/>
+        </w:rPr>
+        <w:lastRenderedPageBreak/>
+        <mc:AlternateContent>
+          <mc:Choice Requires="wps">
+            <w:drawing>
+              <wp:anchor distT="0" distB="0" distL="114300" distR="114300" simplePos="0" relativeHeight="251673600" behindDoc="0" locked="0" layoutInCell="1" allowOverlap="1" wp14:anchorId="63D70496" wp14:editId="3DEA7512">
+                <wp:simplePos x="0" y="0"/>
+                <wp:positionH relativeFrom="margin">
+                  <wp:align>center</wp:align>
+                </wp:positionH>
+                <wp:positionV relativeFrom="paragraph">
+                  <wp:posOffset>2045970</wp:posOffset>
+                </wp:positionV>
+                <wp:extent cx="4514850" cy="304800"/>
+                <wp:effectExtent l="0" t="0" r="0" b="0"/>
+                <wp:wrapNone/>
+                <wp:docPr id="15" name="Text Box 15"/>
+                <wp:cNvGraphicFramePr/>
+                <a:graphic xmlns:a="http://schemas.openxmlformats.org/drawingml/2006/main">
+                  <a:graphicData uri="http://schemas.microsoft.com/office/word/2010/wordprocessingShape">
+                    <wps:wsp>
+                      <wps:cNvSpPr txBox="1"/>
+                      <wps:spPr>
+                        <a:xfrm>
+                          <a:off x="0" y="0"/>
+                          <a:ext cx="4514850" cy="304800"/>
+                        </a:xfrm>
+                        <a:prstGeom prst="rect">
+                          <a:avLst/>
+                        </a:prstGeom>
+                        <a:noFill/>
+                        <a:ln>
+                          <a:noFill/>
+                        </a:ln>
+                      </wps:spPr>
+                      <wps:style>
+                        <a:lnRef idx="0">
+                          <a:scrgbClr r="0" g="0" b="0"/>
+                        </a:lnRef>
+                        <a:fillRef idx="0">
+                          <a:scrgbClr r="0" g="0" b="0"/>
+                        </a:fillRef>
+                        <a:effectRef idx="0">
+                          <a:scrgbClr r="0" g="0" b="0"/>
+                        </a:effectRef>
+                        <a:fontRef idx="minor">
+                          <a:schemeClr val="dk1"/>
+                        </a:fontRef>
+                      </wps:style>
+                      <wps:txbx>
+                        <w:txbxContent>
+                          <w:p>
+                            <w:pPr>
+                              <w:jc w:val="center"/>
+                            </w:pPr>
+                            <w:r>
+                              <w:t xml:space="preserve">Figure </w:t>
+                            </w:r>
+                            <w:r>
+                              <w:t>8</w:t>
+                            </w:r>
+                            <w:r>
+                              <w:t xml:space="preserve">: </w:t>
+                            </w:r>
+                            <w:r>
+                              <w:t>Basic Statistics about the dataset.</w:t>
+                            </w:r>
+                          </w:p>
+                        </w:txbxContent>
+                      </wps:txbx>
+                      <wps:bodyPr rot="0" spcFirstLastPara="0" vertOverflow="clip" horzOverflow="clip" vert="horz" wrap="square" lIns="91440" tIns="45720" rIns="91440" bIns="45720" numCol="1" spcCol="0" rtlCol="0" fromWordArt="0" anchor="t" anchorCtr="0" forceAA="0" compatLnSpc="1">
+                        <a:prstTxWarp prst="textNoShape">
+                          <a:avLst/>
+                        </a:prstTxWarp>
+                        <a:noAutofit/>
+                      </wps:bodyPr>
+                    </wps:wsp>
+                  </a:graphicData>
+                </a:graphic>
+                <wp14:sizeRelH relativeFrom="margin">
+                  <wp14:pctWidth>0</wp14:pctWidth>
+                </wp14:sizeRelH>
+                <wp14:sizeRelV relativeFrom="margin">
+                  <wp14:pctHeight>0</wp14:pctHeight>
+                </wp14:sizeRelV>
+              </wp:anchor>
+            </w:drawing>
+          </mc:Choice>
+          <mc:Fallback>
+            <w:pict>
+              <v:shape w14:anchorId="63D70496" id="Text Box 15" o:spid="_x0000_s1028" type="#_x0000_t202" style="position:absolute;left:0;text-align:left;margin-left:0;margin-top:161.1pt;width:355.5pt;height:24pt;z-index:251673600;visibility:visible;mso-wrap-style:square;mso-width-percent:0;mso-height-percent:0;mso-wrap-distance-left:9pt;mso-wrap-distance-top:0;mso-wrap-distance-right:9pt;mso-wrap-distance-bottom:0;mso-position-horizontal:center;mso-position-horizontal-relative:margin;mso-position-vertical:absolute;mso-position-vertical-relative:text;mso-width-percent:0;mso-height-percent:0;mso-width-relative:margin;mso-height-relative:margin;v-text-anchor:top" o:gfxdata="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" filled="f" stroked="f">
+                <v:textbox>
+                  <w:txbxContent>
+                    <w:p>
+                      <w:pPr>
+                        <w:jc w:val="center"/>
+                      </w:pPr>
+                      <w:r>
+                        <w:t xml:space="preserve">Figure </w:t>
+                      </w:r>
+                      <w:r>
+                        <w:t>8</w:t>
+                      </w:r>
+                      <w:r>
+                        <w:t xml:space="preserve">: </w:t>
+                      </w:r>
+                      <w:r>
+                        <w:t>Basic Statistics about the dataset.</w:t>
+                      </w:r>
+                    </w:p>
+                  </w:txbxContent>
+                </v:textbox>
+                <w10:wrap anchorx="margin"/>
+              </v:shape>
+            </w:pict>
+          </mc:Fallback>
+        </mc:AlternateContent>
+      </w:r>
+      <w:r>
+        <w:rPr>
+          <w:rFonts w:asciiTheme="majorHAnsi" w:hAnsiTheme="majorHAnsi" w:cstheme="majorHAnsi"/>
+          <w:b/>
+          <w:bCs/>
+          <w:sz w:val="24"/>
+          <w:szCs w:val="24"/>
+        </w:rPr>
+        <w:drawing>
+          <wp:inline distT="0" distB="0" distL="0" distR="0" wp14:anchorId="724E3078" wp14:editId="25B17CD4">
+            <wp:extent cx="5943600" cy="2082165"/>
+            <wp:effectExtent l="0" t="0" r="0" b="0"/>
+            <wp:docPr id="14" name="Picture 14" descr="Table&#10;&#10;Description automatically generated with low confidence"/>
+            <wp:cNvGraphicFramePr>
+              <a:graphicFrameLocks xmlns:a="http://schemas.openxmlformats.org/drawingml/2006/main" noChangeAspect="1"/>
+            </wp:cNvGraphicFramePr>
+            <a:graphic xmlns:a="http://schemas.openxmlformats.org/drawingml/2006/main">
+              <a:graphicData uri="http://schemas.openxmlformats.org/drawingml/2006/picture">
+                <pic:pic xmlns:pic="http://schemas.openxmlformats.org/drawingml/2006/picture">
+                  <pic:nvPicPr>
+                    <pic:cNvPr id="14" name="Picture 14" descr="Table&#10;&#10;Description automatically generated with low confidence"/>
+                    <pic:cNvPicPr/>
+                  </pic:nvPicPr>
+                  <pic:blipFill>
+                    <a:blip r:embed="rId9"/>
+                    <a:stretch>
+                      <a:fillRect/>
+                    </a:stretch>
+                  </pic:blipFill>
+                  <pic:spPr>
+                    <a:xfrm>
+                      <a:off x="0" y="0"/>
+                      <a:ext cx="5943600" cy="2082165"/>
+                    </a:xfrm>
+                    <a:prstGeom prst="rect">
+                      <a:avLst/>
+                    </a:prstGeom>
+                  </pic:spPr>
+                </pic:pic>
+              </a:graphicData>
+            </a:graphic>
+          </wp:inline>
+        </w:drawing>
+      </w:r>
+    </w:p>
+    <w:p>
+      <w:pPr>
+        <w:jc w:val="both"/>
+        <w:rPr>
+          <w:rFonts w:asciiTheme="majorHAnsi" w:hAnsiTheme="majorHAnsi" w:cstheme="majorHAnsi"/>
+          <w:b/>
+          <w:bCs/>
+          <w:sz w:val="24"/>
+          <w:szCs w:val="24"/>
+        </w:rPr>
+      </w:pPr>
     </w:p>
     <w:p>
       <w:pPr>
@@ -286,116 +840,236 @@
           <w:sz w:val="40"/>
           <w:szCs w:val="40"/>
         </w:rPr>
+        <w:t>Methods</w:t>
+      </w:r>
+    </w:p>
+    <w:p>
+      <w:pPr>
+        <w:jc w:val="both"/>
+        <w:rPr>
+          <w:rFonts w:asciiTheme="majorHAnsi" w:hAnsiTheme="majorHAnsi" w:cstheme="majorHAnsi"/>
+          <w:sz w:val="24"/>
+          <w:szCs w:val="24"/>
+        </w:rPr>
+      </w:pPr>
+      <w:r>
+        <w:rPr>
+          <w:rFonts w:asciiTheme="majorHAnsi" w:hAnsiTheme="majorHAnsi" w:cstheme="majorHAnsi"/>
+          <w:sz w:val="24"/>
+          <w:szCs w:val="24"/>
+        </w:rPr>
+        <w:t>In this study, we used several machine learning methods from the scikit-learn library to predict the impact of climate change in Egypt. These methods are algorithms that can be learned from data and make predictions. We used a variety of regression models to evaluate our predictions and understand the relationship between our target variables and independent variables.</w:t>
+      </w:r>
+    </w:p>
+    <w:p>
+      <w:pPr>
+        <w:jc w:val="both"/>
+        <w:rPr>
+          <w:rFonts w:asciiTheme="majorHAnsi" w:hAnsiTheme="majorHAnsi" w:cstheme="majorHAnsi"/>
+          <w:sz w:val="24"/>
+          <w:szCs w:val="24"/>
+        </w:rPr>
+      </w:pPr>
+      <w:r>
+        <w:rPr>
+          <w:rFonts w:asciiTheme="majorHAnsi" w:hAnsiTheme="majorHAnsi" w:cstheme="majorHAnsi"/>
+          <w:sz w:val="24"/>
+          <w:szCs w:val="24"/>
+        </w:rPr>
+        <w:t>scikit-learn is a popular open-source library for machine learning in Python [4]. It provides a wide range of tools for data analysis and modeling, including classification, regression, clustering, and dimensionality reduction. scikit-learn is built on top of other widely used libraries such as NumPy, SciPy, and matplotlib. Our focus is on regression models because our dataset contains continuous variables (numerical values).</w:t>
+      </w:r>
+    </w:p>
+    <w:p>
+      <w:pPr>
+        <w:jc w:val="both"/>
+        <w:rPr>
+          <w:rFonts w:asciiTheme="majorHAnsi" w:hAnsiTheme="majorHAnsi" w:cstheme="majorHAnsi"/>
+          <w:sz w:val="24"/>
+          <w:szCs w:val="24"/>
+        </w:rPr>
+      </w:pPr>
+      <w:r>
+        <w:rPr>
+          <w:rFonts w:asciiTheme="majorHAnsi" w:hAnsiTheme="majorHAnsi" w:cstheme="majorHAnsi"/>
+          <w:sz w:val="24"/>
+          <w:szCs w:val="24"/>
+        </w:rPr>
+        <w:t>Furthermore, scikit-learn provides a consistent interface for its machine learning algorithms. This makes it easy to switch between different algorithms and compare their performance. scikit-learn also provides tools for model selection and evaluation, data preprocessing, and feature extraction.</w:t>
+      </w:r>
+    </w:p>
+    <w:p>
+      <w:pPr>
+        <w:jc w:val="both"/>
+        <w:rPr>
+          <w:rFonts w:asciiTheme="majorHAnsi" w:hAnsiTheme="majorHAnsi" w:cstheme="majorHAnsi"/>
+          <w:sz w:val="24"/>
+          <w:szCs w:val="24"/>
+        </w:rPr>
+      </w:pPr>
+      <w:r>
+        <w:rPr>
+          <w:rFonts w:asciiTheme="majorHAnsi" w:hAnsiTheme="majorHAnsi" w:cstheme="majorHAnsi"/>
+          <w:sz w:val="24"/>
+          <w:szCs w:val="24"/>
+        </w:rPr>
+        <w:t xml:space="preserve">We used several machine learning methods in our analysis, including Linear Regression [6], Ridge Regression [7], </w:t>
+      </w:r>
+      <w:proofErr w:type="spellStart"/>
+      <w:r>
+        <w:rPr>
+          <w:rFonts w:asciiTheme="majorHAnsi" w:hAnsiTheme="majorHAnsi" w:cstheme="majorHAnsi"/>
+          <w:sz w:val="24"/>
+          <w:szCs w:val="24"/>
+        </w:rPr>
+        <w:t>LassoLars</w:t>
+      </w:r>
+      <w:proofErr w:type="spellEnd"/>
+      <w:r>
+        <w:rPr>
+          <w:rFonts w:asciiTheme="majorHAnsi" w:hAnsiTheme="majorHAnsi" w:cstheme="majorHAnsi"/>
+          <w:sz w:val="24"/>
+          <w:szCs w:val="24"/>
+        </w:rPr>
+        <w:t xml:space="preserve"> [8], Random Forest Regression [9], and Tweedie Regressor [10]. These methods were chosen for their ability to handle the specific characteristics of our dataset and the nature of the problem we were trying to solve. Linear Regression is a simple model that assumes a linear relationship between the independent and dependent variables. Ridge Regression is </w:t>
+      </w:r>
+      <w:proofErr w:type="gramStart"/>
+      <w:r>
+        <w:rPr>
+          <w:rFonts w:asciiTheme="majorHAnsi" w:hAnsiTheme="majorHAnsi" w:cstheme="majorHAnsi"/>
+          <w:sz w:val="24"/>
+          <w:szCs w:val="24"/>
+        </w:rPr>
+        <w:t>similar to</w:t>
+      </w:r>
+      <w:proofErr w:type="gramEnd"/>
+      <w:r>
+        <w:rPr>
+          <w:rFonts w:asciiTheme="majorHAnsi" w:hAnsiTheme="majorHAnsi" w:cstheme="majorHAnsi"/>
+          <w:sz w:val="24"/>
+          <w:szCs w:val="24"/>
+        </w:rPr>
+        <w:t xml:space="preserve"> Linear Regression but adds a regularization term to prevent overfitting. </w:t>
+      </w:r>
+      <w:proofErr w:type="spellStart"/>
+      <w:r>
+        <w:rPr>
+          <w:rFonts w:asciiTheme="majorHAnsi" w:hAnsiTheme="majorHAnsi" w:cstheme="majorHAnsi"/>
+          <w:sz w:val="24"/>
+          <w:szCs w:val="24"/>
+        </w:rPr>
+        <w:t>LassoLars</w:t>
+      </w:r>
+      <w:proofErr w:type="spellEnd"/>
+      <w:r>
+        <w:rPr>
+          <w:rFonts w:asciiTheme="majorHAnsi" w:hAnsiTheme="majorHAnsi" w:cstheme="majorHAnsi"/>
+          <w:sz w:val="24"/>
+          <w:szCs w:val="24"/>
+        </w:rPr>
+        <w:t xml:space="preserve"> is another type of regularized Linear Regression that uses a different type of regularization term.</w:t>
+      </w:r>
+    </w:p>
+    <w:p>
+      <w:pPr>
+        <w:jc w:val="both"/>
+        <w:rPr>
+          <w:rFonts w:asciiTheme="majorHAnsi" w:hAnsiTheme="majorHAnsi" w:cstheme="majorHAnsi"/>
+          <w:sz w:val="24"/>
+          <w:szCs w:val="24"/>
+        </w:rPr>
+      </w:pPr>
+      <w:r>
+        <w:rPr>
+          <w:rFonts w:asciiTheme="majorHAnsi" w:hAnsiTheme="majorHAnsi" w:cstheme="majorHAnsi"/>
+          <w:sz w:val="24"/>
+          <w:szCs w:val="24"/>
+        </w:rPr>
+        <w:t xml:space="preserve">In addition to these methods, we also used Random Forest Regression and Tweedie Regressor. These methods were chosen for their ability to handle the specific characteristics of our dataset and the nature of the problem we were trying to solve. Because we were dealing with multiple outputs (responses), we used the </w:t>
+      </w:r>
+      <w:proofErr w:type="spellStart"/>
+      <w:r>
+        <w:rPr>
+          <w:rFonts w:asciiTheme="majorHAnsi" w:hAnsiTheme="majorHAnsi" w:cstheme="majorHAnsi"/>
+          <w:sz w:val="24"/>
+          <w:szCs w:val="24"/>
+        </w:rPr>
+        <w:t>MultiOutputRegressor</w:t>
+      </w:r>
+      <w:proofErr w:type="spellEnd"/>
+      <w:r>
+        <w:rPr>
+          <w:rFonts w:asciiTheme="majorHAnsi" w:hAnsiTheme="majorHAnsi" w:cstheme="majorHAnsi"/>
+          <w:sz w:val="24"/>
+          <w:szCs w:val="24"/>
+        </w:rPr>
+        <w:t xml:space="preserve"> from scikit-learn [11] for better modeling. </w:t>
+      </w:r>
+      <w:proofErr w:type="spellStart"/>
+      <w:r>
+        <w:rPr>
+          <w:rFonts w:asciiTheme="majorHAnsi" w:hAnsiTheme="majorHAnsi" w:cstheme="majorHAnsi"/>
+          <w:sz w:val="24"/>
+          <w:szCs w:val="24"/>
+        </w:rPr>
+        <w:t>MultiOutputRegressor</w:t>
+      </w:r>
+      <w:proofErr w:type="spellEnd"/>
+      <w:r>
+        <w:rPr>
+          <w:rFonts w:asciiTheme="majorHAnsi" w:hAnsiTheme="majorHAnsi" w:cstheme="majorHAnsi"/>
+          <w:sz w:val="24"/>
+          <w:szCs w:val="24"/>
+        </w:rPr>
+        <w:t xml:space="preserve"> is a meta-estimator that extends single-output regression methods to multi-</w:t>
+      </w:r>
+      <w:r>
+        <w:rPr>
+          <w:rFonts w:asciiTheme="majorHAnsi" w:hAnsiTheme="majorHAnsi" w:cstheme="majorHAnsi"/>
+          <w:sz w:val="24"/>
+          <w:szCs w:val="24"/>
+        </w:rPr>
         <w:lastRenderedPageBreak/>
-        <w:t>Data</w:t>
-      </w:r>
-    </w:p>
-    <w:p>
-      <w:pPr>
+        <w:t>output problems. It works by fitting one regressor per target variable and making predictions for each target variable independently.</w:t>
+      </w:r>
+    </w:p>
+    <w:p>
+      <w:pPr>
+        <w:pStyle w:val="NormalWeb"/>
+        <w:spacing w:before="150" w:beforeAutospacing="0" w:after="0" w:afterAutospacing="0"/>
         <w:jc w:val="both"/>
         <w:rPr>
-          <w:rFonts w:asciiTheme="majorHAnsi" w:hAnsiTheme="majorHAnsi" w:cstheme="majorHAnsi"/>
-          <w:sz w:val="24"/>
-          <w:szCs w:val="24"/>
-        </w:rPr>
-      </w:pPr>
-      <w:r>
-        <w:rPr>
-          <w:rFonts w:asciiTheme="majorHAnsi" w:hAnsiTheme="majorHAnsi" w:cstheme="majorHAnsi"/>
-          <w:sz w:val="24"/>
-          <w:szCs w:val="24"/>
-        </w:rPr>
-        <w:t>We obtained data from the World Bank Climate Change Knowledge Portal.[2] Before conducting our analysis, we performed some basic preprocessing on the data. Data preprocessing is an integral step in Machine Learning as the quality of data and the useful information that can be derived from it directly affects the ability of our model to learn; therefore, it is extremely important that we preprocess our data before feeding it into our model.[3] Although the dataset was already in good shape due to its approved source, we still filled in any missing values by calculating the minimum, maximum, and mean values for each variable and using these values to fill in any missing data. Additionally, we removed any observations that were completely empty.</w:t>
-      </w:r>
-    </w:p>
-    <w:p>
-      <w:pPr>
+          <w:rFonts w:asciiTheme="majorHAnsi" w:eastAsiaTheme="minorHAnsi" w:hAnsiTheme="majorHAnsi" w:cstheme="majorHAnsi"/>
+          <w:kern w:val="2"/>
+          <w14:ligatures w14:val="standardContextual"/>
+        </w:rPr>
+      </w:pPr>
+      <w:r>
+        <w:rPr>
+          <w:rFonts w:asciiTheme="majorHAnsi" w:eastAsiaTheme="minorHAnsi" w:hAnsiTheme="majorHAnsi" w:cstheme="majorHAnsi"/>
+          <w:kern w:val="2"/>
+          <w14:ligatures w14:val="standardContextual"/>
+        </w:rPr>
+        <w:t>One of the methods we used in our analysis is called LASSO (Least Absolute Shrinkage and Selection Operator) [5]. LASSO is a regression method that can be used to predict a numerical value, such as sea level, based on several input variables, such as temperature, CO2, and precipitation. LASSO works by fitting a linear regression model to the data with an added constraint that the sum of the absolute values of the coefficients must be less than a certain value. This constraint has the effect of shrinking some coefficients towards 0, effectively excluding some input variables from the model. The strength of this constraint is controlled by a tuning parameter called λ.</w:t>
+      </w:r>
+    </w:p>
+    <w:p>
+      <w:pPr>
+        <w:pStyle w:val="NormalWeb"/>
+        <w:spacing w:before="150" w:beforeAutospacing="0" w:after="0" w:afterAutospacing="0"/>
         <w:jc w:val="both"/>
         <w:rPr>
-          <w:rFonts w:asciiTheme="majorHAnsi" w:hAnsiTheme="majorHAnsi" w:cstheme="majorHAnsi"/>
-          <w:sz w:val="24"/>
-          <w:szCs w:val="24"/>
-        </w:rPr>
-      </w:pPr>
-      <w:r>
-        <w:rPr>
-          <w:rFonts w:asciiTheme="majorHAnsi" w:hAnsiTheme="majorHAnsi" w:cstheme="majorHAnsi"/>
-          <w:sz w:val="24"/>
-          <w:szCs w:val="24"/>
-        </w:rPr>
-        <w:t xml:space="preserve">Our dataset included independent variables such as </w:t>
-      </w:r>
-      <w:r>
-        <w:rPr>
-          <w:rFonts w:asciiTheme="majorHAnsi" w:hAnsiTheme="majorHAnsi" w:cstheme="majorHAnsi"/>
-          <w:b/>
-          <w:bCs/>
-          <w:sz w:val="24"/>
-          <w:szCs w:val="24"/>
-        </w:rPr>
-        <w:t xml:space="preserve">minimum temperature, maximum temperature, mean temperature, CO2 levels, </w:t>
-      </w:r>
-      <w:r>
-        <w:rPr>
-          <w:rFonts w:asciiTheme="majorHAnsi" w:hAnsiTheme="majorHAnsi" w:cstheme="majorHAnsi"/>
-          <w:sz w:val="24"/>
-          <w:szCs w:val="24"/>
-        </w:rPr>
-        <w:t>and</w:t>
-      </w:r>
-      <w:r>
-        <w:rPr>
-          <w:rFonts w:asciiTheme="majorHAnsi" w:hAnsiTheme="majorHAnsi" w:cstheme="majorHAnsi"/>
-          <w:b/>
-          <w:bCs/>
-          <w:sz w:val="24"/>
-          <w:szCs w:val="24"/>
-        </w:rPr>
-        <w:t xml:space="preserve"> precipitation</w:t>
-      </w:r>
-      <w:r>
-        <w:rPr>
-          <w:rFonts w:asciiTheme="majorHAnsi" w:hAnsiTheme="majorHAnsi" w:cstheme="majorHAnsi"/>
-          <w:sz w:val="24"/>
-          <w:szCs w:val="24"/>
-        </w:rPr>
-        <w:t xml:space="preserve">. These factors were used to predict the impact of climate change. Our target variables included </w:t>
-      </w:r>
-      <w:r>
-        <w:rPr>
-          <w:rFonts w:asciiTheme="majorHAnsi" w:hAnsiTheme="majorHAnsi" w:cstheme="majorHAnsi"/>
-          <w:b/>
-          <w:bCs/>
-          <w:sz w:val="24"/>
-          <w:szCs w:val="24"/>
-        </w:rPr>
-        <w:t xml:space="preserve">sea level (measured in millimeters), wheat yield (measured in metric tons), rice yield (measured in metric tons), cotton yield (measured in metric tons), </w:t>
-      </w:r>
-      <w:r>
-        <w:rPr>
-          <w:rFonts w:asciiTheme="majorHAnsi" w:hAnsiTheme="majorHAnsi" w:cstheme="majorHAnsi"/>
-          <w:sz w:val="24"/>
-          <w:szCs w:val="24"/>
-        </w:rPr>
-        <w:t>and</w:t>
-      </w:r>
-      <w:r>
-        <w:rPr>
-          <w:rFonts w:asciiTheme="majorHAnsi" w:hAnsiTheme="majorHAnsi" w:cstheme="majorHAnsi"/>
-          <w:b/>
-          <w:bCs/>
-          <w:sz w:val="24"/>
-          <w:szCs w:val="24"/>
-        </w:rPr>
-        <w:t xml:space="preserve"> mortality under 5 years (measured as the number of deaths per 1000 births)</w:t>
-      </w:r>
-      <w:r>
-        <w:rPr>
-          <w:rFonts w:asciiTheme="majorHAnsi" w:hAnsiTheme="majorHAnsi" w:cstheme="majorHAnsi"/>
-          <w:sz w:val="24"/>
-          <w:szCs w:val="24"/>
-        </w:rPr>
-        <w:t xml:space="preserve"> these outcomes were the focus of our predictions.</w:t>
+          <w:rFonts w:asciiTheme="majorHAnsi" w:eastAsiaTheme="minorHAnsi" w:hAnsiTheme="majorHAnsi" w:cstheme="majorHAnsi"/>
+          <w:kern w:val="2"/>
+          <w14:ligatures w14:val="standardContextual"/>
+        </w:rPr>
+      </w:pPr>
+      <w:r>
+        <w:rPr>
+          <w:rFonts w:asciiTheme="majorHAnsi" w:eastAsiaTheme="minorHAnsi" w:hAnsiTheme="majorHAnsi" w:cstheme="majorHAnsi"/>
+          <w:kern w:val="2"/>
+          <w14:ligatures w14:val="standardContextual"/>
+        </w:rPr>
+        <w:t>The advantage of using LASSO is that it can automatically select which input variables are most important for making predictions. This can help to simplify the model and improve its interpretability. As λ increases, more coefficients are shrunk towards 0. When λ is 0, LASSO is equivalent to ordinary least squares regression.</w:t>
       </w:r>
     </w:p>
     <w:p>
@@ -419,7 +1093,7 @@
           <w:sz w:val="40"/>
           <w:szCs w:val="40"/>
         </w:rPr>
-        <w:t>Methods</w:t>
+        <w:t>Model Evaluation</w:t>
       </w:r>
     </w:p>
     <w:p>
@@ -431,15 +1105,17 @@
           <w:szCs w:val="24"/>
         </w:rPr>
       </w:pPr>
-      <w:r>
-        <w:rPr>
-          <w:rFonts w:asciiTheme="majorHAnsi" w:hAnsiTheme="majorHAnsi" w:cstheme="majorHAnsi"/>
-          <w:sz w:val="24"/>
-          <w:szCs w:val="24"/>
-        </w:rPr>
-        <w:t>In this study, we used several machine learning methods from the scikit-learn library to predict the impact of climate change in Egypt. These methods are algorithms that can be learned from data and make predictions. We used a variety of regression models to evaluate our predictions and understand the relationship between our target variables and independent variables.</w:t>
-      </w:r>
-    </w:p>
+      <w:bookmarkStart w:id="0" w:name="_Hlk130817148"/>
+      <w:r>
+        <w:rPr>
+          <w:rFonts w:asciiTheme="majorHAnsi" w:hAnsiTheme="majorHAnsi" w:cstheme="majorHAnsi"/>
+          <w:sz w:val="24"/>
+          <w:szCs w:val="24"/>
+        </w:rPr>
+        <w:t>The performance of our models was evaluated using appropriate evaluation metrics for regression problems, such as mean squared error or mean absolute error. These metrics measure the difference between the predicted values and the observed values. The results show that LASSO regression performed the best among all the methods we tested.</w:t>
+      </w:r>
+    </w:p>
+    <w:bookmarkEnd w:id="0"/>
     <w:p>
       <w:pPr>
         <w:jc w:val="both"/>
@@ -455,7 +1131,7 @@
           <w:sz w:val="24"/>
           <w:szCs w:val="24"/>
         </w:rPr>
-        <w:t>scikit-learn is a popular open-source library for machine learning in Python [4]. It provides a wide range of tools for data analysis and modeling, including classification, regression, clustering, and dimensionality reduction. scikit-learn is built on top of other widely used libraries such as NumPy, SciPy, and matplotlib. Our focus is on regression models because our dataset contains continuous variables (numerical values).</w:t>
+        <w:t>We found that Lasso Regression worked particularly well for our dataset. This model uses a regularization term that encourages the coefficients of less important variables to be set to zero. This can help to prevent overfitting and improve the interpretability of the model.</w:t>
       </w:r>
     </w:p>
     <w:p>
@@ -473,7 +1149,7 @@
           <w:sz w:val="24"/>
           <w:szCs w:val="24"/>
         </w:rPr>
-        <w:t>Furthermore, scikit-learn provides a consistent interface for its machine learning algorithms. This makes it easy to switch between different algorithms and compare their performance. scikit-learn also provides tools for model selection and evaluation, data preprocessing, and feature extraction.</w:t>
+        <w:t>We also found that some models worked better for some target variables than others. For example, one model might have made accurate predictions for sea level but less accurate predictions for wheat yield.</w:t>
       </w:r>
     </w:p>
     <w:p>
@@ -485,13 +1161,14 @@
           <w:szCs w:val="24"/>
         </w:rPr>
       </w:pPr>
-      <w:r>
-        <w:rPr>
-          <w:rFonts w:asciiTheme="majorHAnsi" w:hAnsiTheme="majorHAnsi" w:cstheme="majorHAnsi"/>
-          <w:sz w:val="24"/>
-          <w:szCs w:val="24"/>
-        </w:rPr>
-        <w:t>We used several machine learning methods in our analysis, including Linear Regression [6], Ridge Regression [7], LassoLars [8], Random Forest Regression [9], and Tweedie Regressor [10]. These methods were chosen for their ability to handle the specific characteristics of our dataset and the nature of the problem we were trying to solve. Linear Regression is a simple model that assumes a linear relationship between the independent and dependent variables. Ridge Regression is similar to Linear Regression but adds a regularization term to prevent overfitting. LassoLars is another type of regularized Linear Regression that uses a different type of regularization term.</w:t>
+      <w:bookmarkStart w:id="1" w:name="_Hlk130817182"/>
+      <w:r>
+        <w:rPr>
+          <w:rFonts w:asciiTheme="majorHAnsi" w:hAnsiTheme="majorHAnsi" w:cstheme="majorHAnsi"/>
+          <w:sz w:val="24"/>
+          <w:szCs w:val="24"/>
+        </w:rPr>
+        <w:t>To evaluate the accuracy of our models, we used several different metrics including Mean Squared Error (MSE), Mean Absolute Error (MAE), R-squared (R2) and Root Mean Squared Error (RMSE).</w:t>
       </w:r>
     </w:p>
     <w:p>
@@ -509,220 +1186,306 @@
           <w:sz w:val="24"/>
           <w:szCs w:val="24"/>
         </w:rPr>
+        <w:t xml:space="preserve">MAE (Mean Absolute Error): This metric measures the average magnitude of the errors in a set of predictions, without considering their direction. It is calculated as the average of the absolute differences between the predicted and actual values. Mathematically, it is defined as: MAE = 1/n * </w:t>
+      </w:r>
+      <w:proofErr w:type="spellStart"/>
+      <w:r>
+        <w:rPr>
+          <w:rFonts w:asciiTheme="majorHAnsi" w:hAnsiTheme="majorHAnsi" w:cstheme="majorHAnsi"/>
+          <w:sz w:val="24"/>
+          <w:szCs w:val="24"/>
+        </w:rPr>
+        <w:t>Σ|yi</w:t>
+      </w:r>
+      <w:proofErr w:type="spellEnd"/>
+      <w:r>
+        <w:rPr>
+          <w:rFonts w:asciiTheme="majorHAnsi" w:hAnsiTheme="majorHAnsi" w:cstheme="majorHAnsi"/>
+          <w:sz w:val="24"/>
+          <w:szCs w:val="24"/>
+        </w:rPr>
+        <w:t xml:space="preserve"> - </w:t>
+      </w:r>
+      <w:proofErr w:type="spellStart"/>
+      <w:r>
+        <w:rPr>
+          <w:rFonts w:asciiTheme="majorHAnsi" w:hAnsiTheme="majorHAnsi" w:cstheme="majorHAnsi"/>
+          <w:sz w:val="24"/>
+          <w:szCs w:val="24"/>
+        </w:rPr>
+        <w:t>ŷi</w:t>
+      </w:r>
+      <w:proofErr w:type="spellEnd"/>
+      <w:r>
+        <w:rPr>
+          <w:rFonts w:asciiTheme="majorHAnsi" w:hAnsiTheme="majorHAnsi" w:cstheme="majorHAnsi"/>
+          <w:sz w:val="24"/>
+          <w:szCs w:val="24"/>
+        </w:rPr>
+        <w:t xml:space="preserve">| where n is the number of observations, </w:t>
+      </w:r>
+      <w:proofErr w:type="spellStart"/>
+      <w:r>
+        <w:rPr>
+          <w:rFonts w:asciiTheme="majorHAnsi" w:hAnsiTheme="majorHAnsi" w:cstheme="majorHAnsi"/>
+          <w:sz w:val="24"/>
+          <w:szCs w:val="24"/>
+        </w:rPr>
+        <w:t>yi</w:t>
+      </w:r>
+      <w:proofErr w:type="spellEnd"/>
+      <w:r>
+        <w:rPr>
+          <w:rFonts w:asciiTheme="majorHAnsi" w:hAnsiTheme="majorHAnsi" w:cstheme="majorHAnsi"/>
+          <w:sz w:val="24"/>
+          <w:szCs w:val="24"/>
+        </w:rPr>
+        <w:t xml:space="preserve"> is the actual value and </w:t>
+      </w:r>
+      <w:proofErr w:type="spellStart"/>
+      <w:r>
+        <w:rPr>
+          <w:rFonts w:asciiTheme="majorHAnsi" w:hAnsiTheme="majorHAnsi" w:cstheme="majorHAnsi"/>
+          <w:sz w:val="24"/>
+          <w:szCs w:val="24"/>
+        </w:rPr>
+        <w:t>ŷi</w:t>
+      </w:r>
+      <w:proofErr w:type="spellEnd"/>
+      <w:r>
+        <w:rPr>
+          <w:rFonts w:asciiTheme="majorHAnsi" w:hAnsiTheme="majorHAnsi" w:cstheme="majorHAnsi"/>
+          <w:sz w:val="24"/>
+          <w:szCs w:val="24"/>
+        </w:rPr>
+        <w:t xml:space="preserve"> is the predicted value. A lower MAE value indicates better model performance.[15]</w:t>
+      </w:r>
+    </w:p>
+    <w:p>
+      <w:pPr>
+        <w:jc w:val="both"/>
+        <w:rPr>
+          <w:rFonts w:asciiTheme="majorHAnsi" w:hAnsiTheme="majorHAnsi" w:cstheme="majorHAnsi"/>
+          <w:sz w:val="24"/>
+          <w:szCs w:val="24"/>
+        </w:rPr>
+      </w:pPr>
+      <w:r>
+        <w:rPr>
+          <w:rFonts w:asciiTheme="majorHAnsi" w:hAnsiTheme="majorHAnsi" w:cstheme="majorHAnsi"/>
+          <w:sz w:val="24"/>
+          <w:szCs w:val="24"/>
+        </w:rPr>
+        <w:t xml:space="preserve">MSE (Mean Squared Error): This metric measures the average squared magnitude of the errors in a set of predictions. It is calculated as the average of the squared differences between the predicted and actual values. Mathematically, it is defined as: MSE = 1/n * </w:t>
+      </w:r>
+      <w:proofErr w:type="gramStart"/>
+      <w:r>
+        <w:rPr>
+          <w:rFonts w:asciiTheme="majorHAnsi" w:hAnsiTheme="majorHAnsi" w:cstheme="majorHAnsi"/>
+          <w:sz w:val="24"/>
+          <w:szCs w:val="24"/>
+        </w:rPr>
+        <w:t>Σ(</w:t>
+      </w:r>
+      <w:proofErr w:type="spellStart"/>
+      <w:proofErr w:type="gramEnd"/>
+      <w:r>
+        <w:rPr>
+          <w:rFonts w:asciiTheme="majorHAnsi" w:hAnsiTheme="majorHAnsi" w:cstheme="majorHAnsi"/>
+          <w:sz w:val="24"/>
+          <w:szCs w:val="24"/>
+        </w:rPr>
+        <w:t>yi</w:t>
+      </w:r>
+      <w:proofErr w:type="spellEnd"/>
+      <w:r>
+        <w:rPr>
+          <w:rFonts w:asciiTheme="majorHAnsi" w:hAnsiTheme="majorHAnsi" w:cstheme="majorHAnsi"/>
+          <w:sz w:val="24"/>
+          <w:szCs w:val="24"/>
+        </w:rPr>
+        <w:t xml:space="preserve"> - </w:t>
+      </w:r>
+      <w:proofErr w:type="spellStart"/>
+      <w:r>
+        <w:rPr>
+          <w:rFonts w:asciiTheme="majorHAnsi" w:hAnsiTheme="majorHAnsi" w:cstheme="majorHAnsi"/>
+          <w:sz w:val="24"/>
+          <w:szCs w:val="24"/>
+        </w:rPr>
+        <w:t>ŷi</w:t>
+      </w:r>
+      <w:proofErr w:type="spellEnd"/>
+      <w:r>
+        <w:rPr>
+          <w:rFonts w:asciiTheme="majorHAnsi" w:hAnsiTheme="majorHAnsi" w:cstheme="majorHAnsi"/>
+          <w:sz w:val="24"/>
+          <w:szCs w:val="24"/>
+        </w:rPr>
+        <w:t xml:space="preserve">)^2 where n is the number of observations, </w:t>
+      </w:r>
+      <w:proofErr w:type="spellStart"/>
+      <w:r>
+        <w:rPr>
+          <w:rFonts w:asciiTheme="majorHAnsi" w:hAnsiTheme="majorHAnsi" w:cstheme="majorHAnsi"/>
+          <w:sz w:val="24"/>
+          <w:szCs w:val="24"/>
+        </w:rPr>
+        <w:t>yi</w:t>
+      </w:r>
+      <w:proofErr w:type="spellEnd"/>
+      <w:r>
+        <w:rPr>
+          <w:rFonts w:asciiTheme="majorHAnsi" w:hAnsiTheme="majorHAnsi" w:cstheme="majorHAnsi"/>
+          <w:sz w:val="24"/>
+          <w:szCs w:val="24"/>
+        </w:rPr>
+        <w:t xml:space="preserve"> is the actual value and </w:t>
+      </w:r>
+      <w:proofErr w:type="spellStart"/>
+      <w:r>
+        <w:rPr>
+          <w:rFonts w:asciiTheme="majorHAnsi" w:hAnsiTheme="majorHAnsi" w:cstheme="majorHAnsi"/>
+          <w:sz w:val="24"/>
+          <w:szCs w:val="24"/>
+        </w:rPr>
+        <w:t>ŷi</w:t>
+      </w:r>
+      <w:proofErr w:type="spellEnd"/>
+      <w:r>
+        <w:rPr>
+          <w:rFonts w:asciiTheme="majorHAnsi" w:hAnsiTheme="majorHAnsi" w:cstheme="majorHAnsi"/>
+          <w:sz w:val="24"/>
+          <w:szCs w:val="24"/>
+        </w:rPr>
+        <w:t xml:space="preserve"> is the predicted value. A lower MSE value indicates better model performance.[16]</w:t>
+      </w:r>
+    </w:p>
+    <w:p>
+      <w:pPr>
+        <w:jc w:val="both"/>
+        <w:rPr>
+          <w:rFonts w:asciiTheme="majorHAnsi" w:hAnsiTheme="majorHAnsi" w:cstheme="majorHAnsi"/>
+          <w:sz w:val="24"/>
+          <w:szCs w:val="24"/>
+        </w:rPr>
+      </w:pPr>
+      <w:r>
+        <w:rPr>
+          <w:rFonts w:asciiTheme="majorHAnsi" w:hAnsiTheme="majorHAnsi" w:cstheme="majorHAnsi"/>
+          <w:sz w:val="24"/>
+          <w:szCs w:val="24"/>
+        </w:rPr>
         <w:lastRenderedPageBreak/>
-        <w:t>In addition to these methods, we also used Random Forest Regression and Tweedie Regressor. These methods were chosen for their ability to handle the specific characteristics of our dataset and the nature of the problem we were trying to solve. Because we were dealing with multiple outputs (responses), we used the MultiOutputRegressor from scikit-learn [11] for better modeling. MultiOutputRegressor is a meta-estimator that extends single-output regression methods to multi-output problems. It works by fitting one regressor per target variable and making predictions for each target variable independently.</w:t>
-      </w:r>
-    </w:p>
-    <w:p>
-      <w:pPr>
-        <w:pStyle w:val="NormalWeb"/>
-        <w:spacing w:before="150" w:beforeAutospacing="0" w:after="0" w:afterAutospacing="0"/>
+        <w:t xml:space="preserve">RMSE (Root Mean Squared Error): This metric measures the standard deviation of the residuals (prediction errors). It is calculated as the square root of the MSE. Mathematically, it is defined as: RMSE = </w:t>
+      </w:r>
+      <w:proofErr w:type="gramStart"/>
+      <w:r>
+        <w:rPr>
+          <w:rFonts w:asciiTheme="majorHAnsi" w:hAnsiTheme="majorHAnsi" w:cstheme="majorHAnsi"/>
+          <w:sz w:val="24"/>
+          <w:szCs w:val="24"/>
+        </w:rPr>
+        <w:t>sqrt(</w:t>
+      </w:r>
+      <w:proofErr w:type="gramEnd"/>
+      <w:r>
+        <w:rPr>
+          <w:rFonts w:asciiTheme="majorHAnsi" w:hAnsiTheme="majorHAnsi" w:cstheme="majorHAnsi"/>
+          <w:sz w:val="24"/>
+          <w:szCs w:val="24"/>
+        </w:rPr>
+        <w:t>MSE). A lower RMSE value indicates better model performance.[17]</w:t>
+      </w:r>
+    </w:p>
+    <w:p>
+      <w:pPr>
         <w:jc w:val="both"/>
         <w:rPr>
-          <w:rFonts w:asciiTheme="majorHAnsi" w:eastAsiaTheme="minorHAnsi" w:hAnsiTheme="majorHAnsi" w:cstheme="majorHAnsi"/>
-          <w:kern w:val="2"/>
-          <w14:ligatures w14:val="standardContextual"/>
-        </w:rPr>
-      </w:pPr>
-      <w:r>
-        <w:rPr>
-          <w:rFonts w:asciiTheme="majorHAnsi" w:eastAsiaTheme="minorHAnsi" w:hAnsiTheme="majorHAnsi" w:cstheme="majorHAnsi"/>
-          <w:kern w:val="2"/>
-          <w14:ligatures w14:val="standardContextual"/>
-        </w:rPr>
-        <w:t>One of the methods we used in our analysis is called LASSO (Least Absolute Shrinkage and Selection Operator) [5]. LASSO is a regression method that can be used to predict a numerical value, such as sea level, based on several input variables, such as temperature, CO2, and precipitation. LASSO works by fitting a linear regression model to the data with an added constraint that the sum of the absolute values of the coefficients must be less than a certain value. This constraint has the effect of shrinking some coefficients towards 0, effectively excluding some input variables from the model. The strength of this constraint is controlled by a tuning parameter called λ.</w:t>
-      </w:r>
-    </w:p>
-    <w:p>
-      <w:pPr>
-        <w:pStyle w:val="NormalWeb"/>
-        <w:spacing w:before="150" w:beforeAutospacing="0" w:after="0" w:afterAutospacing="0"/>
-        <w:jc w:val="both"/>
-        <w:rPr>
-          <w:rFonts w:asciiTheme="majorHAnsi" w:eastAsiaTheme="minorHAnsi" w:hAnsiTheme="majorHAnsi" w:cstheme="majorHAnsi"/>
-          <w:kern w:val="2"/>
-          <w14:ligatures w14:val="standardContextual"/>
-        </w:rPr>
-      </w:pPr>
-      <w:r>
-        <w:rPr>
-          <w:rFonts w:asciiTheme="majorHAnsi" w:eastAsiaTheme="minorHAnsi" w:hAnsiTheme="majorHAnsi" w:cstheme="majorHAnsi"/>
-          <w:kern w:val="2"/>
-          <w14:ligatures w14:val="standardContextual"/>
-        </w:rPr>
-        <w:t>The advantage of using LASSO is that it can automatically select which input variables are most important for making predictions. This can help to simplify the model and improve its interpretability. As λ increases, more coefficients are shrunk towards 0. When λ is 0, LASSO is equivalent to ordinary least squares regression.</w:t>
-      </w:r>
-    </w:p>
-    <w:p>
-      <w:pPr>
-        <w:pStyle w:val="Heading1"/>
-        <w:spacing w:line="360" w:lineRule="auto"/>
-        <w:jc w:val="both"/>
-        <w:rPr>
-          <w:rFonts w:cstheme="majorHAnsi"/>
-          <w:b/>
-          <w:bCs/>
-          <w:sz w:val="40"/>
-          <w:szCs w:val="40"/>
-        </w:rPr>
-      </w:pPr>
-      <w:r>
-        <w:rPr>
-          <w:rFonts w:cstheme="majorHAnsi"/>
-          <w:b/>
-          <w:bCs/>
-          <w:sz w:val="40"/>
-          <w:szCs w:val="40"/>
-        </w:rPr>
-        <w:t>Model Evaluation</w:t>
-      </w:r>
-    </w:p>
-    <w:p>
-      <w:pPr>
-        <w:jc w:val="both"/>
-        <w:rPr>
-          <w:rFonts w:asciiTheme="majorHAnsi" w:hAnsiTheme="majorHAnsi" w:cstheme="majorHAnsi"/>
-          <w:sz w:val="24"/>
-          <w:szCs w:val="24"/>
-        </w:rPr>
-      </w:pPr>
-      <w:bookmarkStart w:id="0" w:name="_Hlk130817148"/>
-      <w:r>
-        <w:rPr>
-          <w:rFonts w:asciiTheme="majorHAnsi" w:hAnsiTheme="majorHAnsi" w:cstheme="majorHAnsi"/>
-          <w:sz w:val="24"/>
-          <w:szCs w:val="24"/>
-        </w:rPr>
-        <w:t>The performance of our models was evaluated using appropriate evaluation metrics for regression problems, such as mean squared error or mean absolute error. These metrics measure the difference between the predicted values and the observed values. The results show that LASSO regression performed the best among all the methods we tested.</w:t>
-      </w:r>
-    </w:p>
-    <w:bookmarkEnd w:id="0"/>
-    <w:p>
-      <w:pPr>
-        <w:jc w:val="both"/>
-        <w:rPr>
-          <w:rFonts w:asciiTheme="majorHAnsi" w:hAnsiTheme="majorHAnsi" w:cstheme="majorHAnsi"/>
-          <w:sz w:val="24"/>
-          <w:szCs w:val="24"/>
-        </w:rPr>
-      </w:pPr>
-      <w:r>
-        <w:rPr>
-          <w:rFonts w:asciiTheme="majorHAnsi" w:hAnsiTheme="majorHAnsi" w:cstheme="majorHAnsi"/>
-          <w:sz w:val="24"/>
-          <w:szCs w:val="24"/>
-        </w:rPr>
-        <w:t>We found that Lasso Regression worked particularly well for our dataset. This model uses a regularization term that encourages the coefficients of less important variables to be set to zero. This can help to prevent overfitting and improve the interpretability of the model.</w:t>
-      </w:r>
-    </w:p>
-    <w:p>
-      <w:pPr>
-        <w:jc w:val="both"/>
-        <w:rPr>
-          <w:rFonts w:asciiTheme="majorHAnsi" w:hAnsiTheme="majorHAnsi" w:cstheme="majorHAnsi"/>
-          <w:sz w:val="24"/>
-          <w:szCs w:val="24"/>
-        </w:rPr>
-      </w:pPr>
-      <w:r>
-        <w:rPr>
-          <w:rFonts w:asciiTheme="majorHAnsi" w:hAnsiTheme="majorHAnsi" w:cstheme="majorHAnsi"/>
-          <w:sz w:val="24"/>
-          <w:szCs w:val="24"/>
-        </w:rPr>
-        <w:t>We also found that some models worked better for some target variables than others. For example, one model might have made accurate predictions for sea level but less accurate predictions for wheat yield.</w:t>
-      </w:r>
-    </w:p>
-    <w:p>
-      <w:pPr>
-        <w:jc w:val="both"/>
-        <w:rPr>
-          <w:rFonts w:asciiTheme="majorHAnsi" w:hAnsiTheme="majorHAnsi" w:cstheme="majorHAnsi"/>
-          <w:sz w:val="24"/>
-          <w:szCs w:val="24"/>
-        </w:rPr>
-      </w:pPr>
-      <w:bookmarkStart w:id="1" w:name="_Hlk130817182"/>
-      <w:r>
-        <w:rPr>
-          <w:rFonts w:asciiTheme="majorHAnsi" w:hAnsiTheme="majorHAnsi" w:cstheme="majorHAnsi"/>
-          <w:sz w:val="24"/>
-          <w:szCs w:val="24"/>
-        </w:rPr>
-        <w:t>To evaluate the accuracy of our models, we used several different metrics including Mean Squared Error (MSE), Mean Absolute Error (MAE), R-squared (R2) and Root Mean Squared Error (RMSE).</w:t>
-      </w:r>
-    </w:p>
-    <w:p>
-      <w:pPr>
-        <w:jc w:val="both"/>
-        <w:rPr>
-          <w:rFonts w:asciiTheme="majorHAnsi" w:hAnsiTheme="majorHAnsi" w:cstheme="majorHAnsi"/>
-          <w:sz w:val="24"/>
-          <w:szCs w:val="24"/>
-        </w:rPr>
-      </w:pPr>
-      <w:r>
-        <w:rPr>
-          <w:rFonts w:asciiTheme="majorHAnsi" w:hAnsiTheme="majorHAnsi" w:cstheme="majorHAnsi"/>
-          <w:sz w:val="24"/>
-          <w:szCs w:val="24"/>
-        </w:rPr>
-        <w:t>MAE (Mean Absolute Error): This metric measures the average magnitude of the errors in a set of predictions, without considering their direction. It is calculated as the average of the absolute differences between the predicted and actual values. Mathematically, it is defined as: MAE = 1/n * Σ|yi - ŷi| where n is the number of observations, yi is the actual value and ŷi is the predicted value. A lower MAE value indicates better model performance.[15]</w:t>
-      </w:r>
-    </w:p>
-    <w:p>
-      <w:pPr>
-        <w:jc w:val="both"/>
-        <w:rPr>
-          <w:rFonts w:asciiTheme="majorHAnsi" w:hAnsiTheme="majorHAnsi" w:cstheme="majorHAnsi"/>
-          <w:sz w:val="24"/>
-          <w:szCs w:val="24"/>
-        </w:rPr>
-      </w:pPr>
-      <w:r>
-        <w:rPr>
-          <w:rFonts w:asciiTheme="majorHAnsi" w:hAnsiTheme="majorHAnsi" w:cstheme="majorHAnsi"/>
-          <w:sz w:val="24"/>
-          <w:szCs w:val="24"/>
-        </w:rPr>
-        <w:lastRenderedPageBreak/>
-        <w:t>MSE (Mean Squared Error): This metric measures the average squared magnitude of the errors in a set of predictions. It is calculated as the average of the squared differences between the predicted and actual values. Mathematically, it is defined as: MSE = 1/n * Σ(yi - ŷi)^2 where n is the number of observations, yi is the actual value and ŷi is the predicted value. A lower MSE value indicates better model performance.[16]</w:t>
-      </w:r>
-    </w:p>
-    <w:p>
-      <w:pPr>
-        <w:jc w:val="both"/>
-        <w:rPr>
-          <w:rFonts w:asciiTheme="majorHAnsi" w:hAnsiTheme="majorHAnsi" w:cstheme="majorHAnsi"/>
-          <w:sz w:val="24"/>
-          <w:szCs w:val="24"/>
-        </w:rPr>
-      </w:pPr>
-      <w:r>
-        <w:rPr>
-          <w:rFonts w:asciiTheme="majorHAnsi" w:hAnsiTheme="majorHAnsi" w:cstheme="majorHAnsi"/>
-          <w:sz w:val="24"/>
-          <w:szCs w:val="24"/>
-        </w:rPr>
-        <w:t>RMSE (Root Mean Squared Error): This metric measures the standard deviation of the residuals (prediction errors). It is calculated as the square root of the MSE. Mathematically, it is defined as: RMSE = sqrt(MSE). A lower RMSE value indicates better model performance.[17]</w:t>
-      </w:r>
-    </w:p>
-    <w:p>
-      <w:pPr>
-        <w:jc w:val="both"/>
-        <w:rPr>
-          <w:rFonts w:asciiTheme="majorHAnsi" w:hAnsiTheme="majorHAnsi" w:cstheme="majorHAnsi"/>
-          <w:sz w:val="24"/>
-          <w:szCs w:val="24"/>
-        </w:rPr>
-      </w:pPr>
-      <w:r>
-        <w:rPr>
-          <w:rFonts w:asciiTheme="majorHAnsi" w:hAnsiTheme="majorHAnsi" w:cstheme="majorHAnsi"/>
-          <w:sz w:val="24"/>
-          <w:szCs w:val="24"/>
-        </w:rPr>
-        <w:t>R^2 (Coefficient of Determination): This metric represents the proportion of the variance in the dependent variable that is predictable from the independent variable(s). It provides a measure of how well observed outcomes are replicated by the model. Mathematically, it is defined as: R2 = 1 - SSres/SStot where SSres is the sum of squared residuals and SStot is the total sum of squares. An R^2 value of 1 indicates that the model perfectly fits the data, while an R^2 value of 0 indicates that the model does not explain any of the variance in the data.[18]</w:t>
+          <w:rFonts w:asciiTheme="majorHAnsi" w:hAnsiTheme="majorHAnsi" w:cstheme="majorHAnsi"/>
+          <w:sz w:val="24"/>
+          <w:szCs w:val="24"/>
+        </w:rPr>
+      </w:pPr>
+      <w:r>
+        <w:rPr>
+          <w:rFonts w:asciiTheme="majorHAnsi" w:hAnsiTheme="majorHAnsi" w:cstheme="majorHAnsi"/>
+          <w:sz w:val="24"/>
+          <w:szCs w:val="24"/>
+        </w:rPr>
+        <w:t xml:space="preserve">R^2 (Coefficient of Determination): This metric represents the proportion of the variance in the dependent variable that is predictable from the independent variable(s). It provides a measure of how well observed outcomes are replicated by the model. Mathematically, it is defined as: R2 = 1 - </w:t>
+      </w:r>
+      <w:proofErr w:type="spellStart"/>
+      <w:r>
+        <w:rPr>
+          <w:rFonts w:asciiTheme="majorHAnsi" w:hAnsiTheme="majorHAnsi" w:cstheme="majorHAnsi"/>
+          <w:sz w:val="24"/>
+          <w:szCs w:val="24"/>
+        </w:rPr>
+        <w:t>SSres</w:t>
+      </w:r>
+      <w:proofErr w:type="spellEnd"/>
+      <w:r>
+        <w:rPr>
+          <w:rFonts w:asciiTheme="majorHAnsi" w:hAnsiTheme="majorHAnsi" w:cstheme="majorHAnsi"/>
+          <w:sz w:val="24"/>
+          <w:szCs w:val="24"/>
+        </w:rPr>
+        <w:t>/</w:t>
+      </w:r>
+      <w:proofErr w:type="spellStart"/>
+      <w:r>
+        <w:rPr>
+          <w:rFonts w:asciiTheme="majorHAnsi" w:hAnsiTheme="majorHAnsi" w:cstheme="majorHAnsi"/>
+          <w:sz w:val="24"/>
+          <w:szCs w:val="24"/>
+        </w:rPr>
+        <w:t>SStot</w:t>
+      </w:r>
+      <w:proofErr w:type="spellEnd"/>
+      <w:r>
+        <w:rPr>
+          <w:rFonts w:asciiTheme="majorHAnsi" w:hAnsiTheme="majorHAnsi" w:cstheme="majorHAnsi"/>
+          <w:sz w:val="24"/>
+          <w:szCs w:val="24"/>
+        </w:rPr>
+        <w:t xml:space="preserve"> where </w:t>
+      </w:r>
+      <w:proofErr w:type="spellStart"/>
+      <w:r>
+        <w:rPr>
+          <w:rFonts w:asciiTheme="majorHAnsi" w:hAnsiTheme="majorHAnsi" w:cstheme="majorHAnsi"/>
+          <w:sz w:val="24"/>
+          <w:szCs w:val="24"/>
+        </w:rPr>
+        <w:t>SSres</w:t>
+      </w:r>
+      <w:proofErr w:type="spellEnd"/>
+      <w:r>
+        <w:rPr>
+          <w:rFonts w:asciiTheme="majorHAnsi" w:hAnsiTheme="majorHAnsi" w:cstheme="majorHAnsi"/>
+          <w:sz w:val="24"/>
+          <w:szCs w:val="24"/>
+        </w:rPr>
+        <w:t xml:space="preserve"> is the sum of squared residuals and </w:t>
+      </w:r>
+      <w:proofErr w:type="spellStart"/>
+      <w:r>
+        <w:rPr>
+          <w:rFonts w:asciiTheme="majorHAnsi" w:hAnsiTheme="majorHAnsi" w:cstheme="majorHAnsi"/>
+          <w:sz w:val="24"/>
+          <w:szCs w:val="24"/>
+        </w:rPr>
+        <w:t>SStot</w:t>
+      </w:r>
+      <w:proofErr w:type="spellEnd"/>
+      <w:r>
+        <w:rPr>
+          <w:rFonts w:asciiTheme="majorHAnsi" w:hAnsiTheme="majorHAnsi" w:cstheme="majorHAnsi"/>
+          <w:sz w:val="24"/>
+          <w:szCs w:val="24"/>
+        </w:rPr>
+        <w:t xml:space="preserve"> is the total sum of squares. An R^2 value of 1 indicates that the model perfectly fits the data, while an R^2 value of 0 indicates that the model does not explain any of the variance in the data.[18]</w:t>
       </w:r>
     </w:p>
     <w:p>
@@ -1798,7 +2561,7 @@
           </mc:Choice>
           <mc:Fallback>
             <w:pict>
-              <v:shape w14:anchorId="7C05693A" id="Text Box 2" o:spid="_x0000_s1027" type="#_x0000_t202" style="position:absolute;left:0;text-align:left;margin-left:63pt;margin-top:12.45pt;width:355.5pt;height:24pt;z-index:251659264;visibility:visible;mso-wrap-style:square;mso-width-percent:0;mso-height-percent:0;mso-wrap-distance-left:9pt;mso-wrap-distance-top:0;mso-wrap-distance-right:9pt;mso-wrap-distance-bottom:0;mso-position-horizontal:absolute;mso-position-horizontal-relative:margin;mso-position-vertical:absolute;mso-position-vertical-relative:text;mso-width-percent:0;mso-height-percent:0;mso-width-relative:margin;mso-height-relative:margin;v-text-anchor:top" o:gfxdata="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" filled="f" stroked="f">
+              <v:shape w14:anchorId="7C05693A" id="Text Box 2" o:spid="_x0000_s1029" type="#_x0000_t202" style="position:absolute;left:0;text-align:left;margin-left:63pt;margin-top:12.45pt;width:355.5pt;height:24pt;z-index:251659264;visibility:visible;mso-wrap-style:square;mso-width-percent:0;mso-height-percent:0;mso-wrap-distance-left:9pt;mso-wrap-distance-top:0;mso-wrap-distance-right:9pt;mso-wrap-distance-bottom:0;mso-position-horizontal:absolute;mso-position-horizontal-relative:margin;mso-position-vertical:absolute;mso-position-vertical-relative:text;mso-width-percent:0;mso-height-percent:0;mso-width-relative:margin;mso-height-relative:margin;v-text-anchor:top" o:gfxdata="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" filled="f" stroked="f">
                 <v:textbox>
                   <w:txbxContent>
                     <w:p>
@@ -1922,7 +2685,7 @@
           </mc:Choice>
           <mc:Fallback>
             <w:pict>
-              <v:shape w14:anchorId="6145D6F0" id="Text Box 3" o:spid="_x0000_s1028" type="#_x0000_t202" style="position:absolute;left:0;text-align:left;margin-left:0;margin-top:198.75pt;width:355.5pt;height:24pt;z-index:251661312;visibility:visible;mso-wrap-style:square;mso-width-percent:0;mso-height-percent:0;mso-wrap-distance-left:9pt;mso-wrap-distance-top:0;mso-wrap-distance-right:9pt;mso-wrap-distance-bottom:0;mso-position-horizontal:center;mso-position-horizontal-relative:margin;mso-position-vertical:absolute;mso-position-vertical-relative:text;mso-width-percent:0;mso-height-percent:0;mso-width-relative:margin;mso-height-relative:margin;v-text-anchor:top" o:gfxdata="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" filled="f" stroked="f">
+              <v:shape w14:anchorId="6145D6F0" id="Text Box 3" o:spid="_x0000_s1030" type="#_x0000_t202" style="position:absolute;left:0;text-align:left;margin-left:0;margin-top:198.75pt;width:355.5pt;height:24pt;z-index:251661312;visibility:visible;mso-wrap-style:square;mso-width-percent:0;mso-height-percent:0;mso-wrap-distance-left:9pt;mso-wrap-distance-top:0;mso-wrap-distance-right:9pt;mso-wrap-distance-bottom:0;mso-position-horizontal:center;mso-position-horizontal-relative:margin;mso-position-vertical:absolute;mso-position-vertical-relative:text;mso-width-percent:0;mso-height-percent:0;mso-width-relative:margin;mso-height-relative:margin;v-text-anchor:top" o:gfxdata="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" filled="f" stroked="f">
                 <v:textbox>
                   <w:txbxContent>
                     <w:p>
@@ -1978,7 +2741,7 @@
                     <pic:cNvPicPr/>
                   </pic:nvPicPr>
                   <pic:blipFill>
-                    <a:blip r:embed="rId7">
+                    <a:blip r:embed="rId10">
                       <a:extLst>
                         <a:ext uri="{28A0092B-C50C-407E-A947-70E740481C1C}">
                           <a14:useLocalDpi xmlns:a14="http://schemas.microsoft.com/office/drawing/2010/main" val="0"/>
@@ -2048,6 +2811,7 @@
           <w:sz w:val="40"/>
           <w:szCs w:val="40"/>
         </w:rPr>
+        <w:lastRenderedPageBreak/>
         <w:t>Technologies</w:t>
       </w:r>
     </w:p>
@@ -2080,13 +2844,29 @@
           <w:rFonts w:asciiTheme="majorHAnsi" w:hAnsiTheme="majorHAnsi" w:cstheme="majorHAnsi"/>
           <w:color w:val="111111"/>
         </w:rPr>
-        <w:t xml:space="preserve"> We also used Jupyter Notebook as our programming environment.</w:t>
-      </w:r>
+        <w:t xml:space="preserve"> We also used </w:t>
+      </w:r>
+      <w:proofErr w:type="spellStart"/>
       <w:r>
         <w:rPr>
           <w:rFonts w:asciiTheme="majorHAnsi" w:hAnsiTheme="majorHAnsi" w:cstheme="majorHAnsi"/>
           <w:color w:val="111111"/>
         </w:rPr>
+        <w:t>Jupyter</w:t>
+      </w:r>
+      <w:proofErr w:type="spellEnd"/>
+      <w:r>
+        <w:rPr>
+          <w:rFonts w:asciiTheme="majorHAnsi" w:hAnsiTheme="majorHAnsi" w:cstheme="majorHAnsi"/>
+          <w:color w:val="111111"/>
+        </w:rPr>
+        <w:t xml:space="preserve"> Notebook as our programming environment.</w:t>
+      </w:r>
+      <w:r>
+        <w:rPr>
+          <w:rFonts w:asciiTheme="majorHAnsi" w:hAnsiTheme="majorHAnsi" w:cstheme="majorHAnsi"/>
+          <w:color w:val="111111"/>
+        </w:rPr>
         <w:t>[13]</w:t>
       </w:r>
       <w:r>
@@ -2094,7 +2874,23 @@
           <w:rFonts w:asciiTheme="majorHAnsi" w:hAnsiTheme="majorHAnsi" w:cstheme="majorHAnsi"/>
           <w:color w:val="111111"/>
         </w:rPr>
-        <w:t xml:space="preserve"> In addition to scikit-learn, we used several other libraries including numpy for numerical computing, pandas for data manipulation and analysis, matplotlib for data visualization and seaborn for statistical data visualization.</w:t>
+        <w:t xml:space="preserve"> In addition to scikit-learn, we used several other libraries including </w:t>
+      </w:r>
+      <w:proofErr w:type="spellStart"/>
+      <w:r>
+        <w:rPr>
+          <w:rFonts w:asciiTheme="majorHAnsi" w:hAnsiTheme="majorHAnsi" w:cstheme="majorHAnsi"/>
+          <w:color w:val="111111"/>
+        </w:rPr>
+        <w:t>numpy</w:t>
+      </w:r>
+      <w:proofErr w:type="spellEnd"/>
+      <w:r>
+        <w:rPr>
+          <w:rFonts w:asciiTheme="majorHAnsi" w:hAnsiTheme="majorHAnsi" w:cstheme="majorHAnsi"/>
+          <w:color w:val="111111"/>
+        </w:rPr>
+        <w:t xml:space="preserve"> for numerical computing, pandas for data manipulation and analysis, matplotlib for data visualization and seaborn for statistical data visualization.</w:t>
       </w:r>
       <w:r>
         <w:rPr>
@@ -2270,16 +3066,7 @@
                               <w:jc w:val="center"/>
                             </w:pPr>
                             <w:r>
-                              <w:t xml:space="preserve">Figure </w:t>
-                            </w:r>
-                            <w:r>
-                              <w:t>4</w:t>
-                            </w:r>
-                            <w:r>
-                              <w:t xml:space="preserve">: </w:t>
-                            </w:r>
-                            <w:r>
-                              <w:t>Code behind Model Evaluation</w:t>
+                              <w:t>Figure 4: Code behind Model Evaluation</w:t>
                             </w:r>
                           </w:p>
                         </w:txbxContent>
@@ -2304,7 +3091,7 @@
           </mc:Choice>
           <mc:Fallback>
             <w:pict>
-              <v:shape w14:anchorId="2B775A3A" id="Text Box 7" o:spid="_x0000_s1029" type="#_x0000_t202" style="position:absolute;margin-left:0;margin-top:409.55pt;width:355.5pt;height:24pt;z-index:251665408;visibility:visible;mso-wrap-style:square;mso-width-percent:0;mso-height-percent:0;mso-wrap-distance-left:9pt;mso-wrap-distance-top:0;mso-wrap-distance-right:9pt;mso-wrap-distance-bottom:0;mso-position-horizontal:center;mso-position-horizontal-relative:margin;mso-position-vertical:absolute;mso-position-vertical-relative:text;mso-width-percent:0;mso-height-percent:0;mso-width-relative:margin;mso-height-relative:margin;v-text-anchor:top" o:gfxdata="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" filled="f" stroked="f">
+              <v:shape w14:anchorId="2B775A3A" id="Text Box 7" o:spid="_x0000_s1031" type="#_x0000_t202" style="position:absolute;margin-left:0;margin-top:409.55pt;width:355.5pt;height:24pt;z-index:251665408;visibility:visible;mso-wrap-style:square;mso-width-percent:0;mso-height-percent:0;mso-wrap-distance-left:9pt;mso-wrap-distance-top:0;mso-wrap-distance-right:9pt;mso-wrap-distance-bottom:0;mso-position-horizontal:center;mso-position-horizontal-relative:margin;mso-position-vertical:absolute;mso-position-vertical-relative:text;mso-width-percent:0;mso-height-percent:0;mso-width-relative:margin;mso-height-relative:margin;v-text-anchor:top" o:gfxdata="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" filled="f" stroked="f">
                 <v:textbox>
                   <w:txbxContent>
                     <w:p>
@@ -2312,16 +3099,7 @@
                         <w:jc w:val="center"/>
                       </w:pPr>
                       <w:r>
-                        <w:t xml:space="preserve">Figure </w:t>
-                      </w:r>
-                      <w:r>
-                        <w:t>4</w:t>
-                      </w:r>
-                      <w:r>
-                        <w:t xml:space="preserve">: </w:t>
-                      </w:r>
-                      <w:r>
-                        <w:t>Code behind Model Evaluation</w:t>
+                        <w:t>Figure 4: Code behind Model Evaluation</w:t>
                       </w:r>
                     </w:p>
                   </w:txbxContent>
@@ -2333,6 +3111,9 @@
         </mc:AlternateContent>
       </w:r>
       <w:r>
+        <w:rPr>
+          <w:noProof/>
+        </w:rPr>
         <w:drawing>
           <wp:inline distT="0" distB="0" distL="0" distR="0" wp14:anchorId="2B2AD168" wp14:editId="5D3156ED">
             <wp:extent cx="5943600" cy="5119370"/>
@@ -2349,7 +3130,7 @@
                     <pic:cNvPicPr/>
                   </pic:nvPicPr>
                   <pic:blipFill>
-                    <a:blip r:embed="rId8"/>
+                    <a:blip r:embed="rId11"/>
                     <a:stretch>
                       <a:fillRect/>
                     </a:stretch>
@@ -2447,16 +3228,7 @@
                               <w:jc w:val="center"/>
                             </w:pPr>
                             <w:r>
-                              <w:t xml:space="preserve">Figure </w:t>
-                            </w:r>
-                            <w:r>
-                              <w:t>5</w:t>
-                            </w:r>
-                            <w:r>
-                              <w:t xml:space="preserve">: Code behind </w:t>
-                            </w:r>
-                            <w:r>
-                              <w:t>for one of the Models (Lasso Regression)</w:t>
+                              <w:t>Figure 5: Code behind for one of the Models (Lasso Regression)</w:t>
                             </w:r>
                           </w:p>
                           <w:p>
@@ -2486,7 +3258,7 @@
           </mc:Choice>
           <mc:Fallback>
             <w:pict>
-              <v:shape w14:anchorId="73C5BA04" id="Text Box 9" o:spid="_x0000_s1030" type="#_x0000_t202" style="position:absolute;margin-left:0;margin-top:369.05pt;width:355.5pt;height:24pt;z-index:251667456;visibility:visible;mso-wrap-style:square;mso-width-percent:0;mso-height-percent:0;mso-wrap-distance-left:9pt;mso-wrap-distance-top:0;mso-wrap-distance-right:9pt;mso-wrap-distance-bottom:0;mso-position-horizontal:center;mso-position-horizontal-relative:margin;mso-position-vertical:absolute;mso-position-vertical-relative:text;mso-width-percent:0;mso-height-percent:0;mso-width-relative:margin;mso-height-relative:margin;v-text-anchor:top" o:gfxdata="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" filled="f" stroked="f">
+              <v:shape w14:anchorId="73C5BA04" id="Text Box 9" o:spid="_x0000_s1032" type="#_x0000_t202" style="position:absolute;margin-left:0;margin-top:369.05pt;width:355.5pt;height:24pt;z-index:251667456;visibility:visible;mso-wrap-style:square;mso-width-percent:0;mso-height-percent:0;mso-wrap-distance-left:9pt;mso-wrap-distance-top:0;mso-wrap-distance-right:9pt;mso-wrap-distance-bottom:0;mso-position-horizontal:center;mso-position-horizontal-relative:margin;mso-position-vertical:absolute;mso-position-vertical-relative:text;mso-width-percent:0;mso-height-percent:0;mso-width-relative:margin;mso-height-relative:margin;v-text-anchor:top" o:gfxdata="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" filled="f" stroked="f">
                 <v:textbox>
                   <w:txbxContent>
                     <w:p>
@@ -2494,16 +3266,7 @@
                         <w:jc w:val="center"/>
                       </w:pPr>
                       <w:r>
-                        <w:t xml:space="preserve">Figure </w:t>
-                      </w:r>
-                      <w:r>
-                        <w:t>5</w:t>
-                      </w:r>
-                      <w:r>
-                        <w:t xml:space="preserve">: Code behind </w:t>
-                      </w:r>
-                      <w:r>
-                        <w:t>for one of the Models (Lasso Regression)</w:t>
+                        <w:t>Figure 5: Code behind for one of the Models (Lasso Regression)</w:t>
                       </w:r>
                     </w:p>
                     <w:p>
@@ -2523,6 +3286,7 @@
         <w:rPr>
           <w:b/>
           <w:bCs/>
+          <w:noProof/>
         </w:rPr>
         <w:drawing>
           <wp:inline distT="0" distB="0" distL="0" distR="0" wp14:anchorId="118607AF" wp14:editId="2E71D027">
@@ -2540,7 +3304,7 @@
                     <pic:cNvPicPr/>
                   </pic:nvPicPr>
                   <pic:blipFill>
-                    <a:blip r:embed="rId9"/>
+                    <a:blip r:embed="rId12"/>
                     <a:stretch>
                       <a:fillRect/>
                     </a:stretch>
@@ -2631,17 +3395,13 @@
                               <w:jc w:val="center"/>
                             </w:pPr>
                             <w:r>
-                              <w:t xml:space="preserve">Figure </w:t>
+                              <w:t xml:space="preserve">Figure 6: Code behind creating Excel file in python for further </w:t>
                             </w:r>
+                            <w:proofErr w:type="gramStart"/>
                             <w:r>
-                              <w:t>6</w:t>
+                              <w:t>analysis</w:t>
                             </w:r>
-                            <w:r>
-                              <w:t xml:space="preserve">: Code behind </w:t>
-                            </w:r>
-                            <w:r>
-                              <w:t>creating Excel file in python for further analysis</w:t>
-                            </w:r>
+                            <w:proofErr w:type="gramEnd"/>
                           </w:p>
                           <w:p>
                             <w:pPr>
@@ -2670,7 +3430,7 @@
           </mc:Choice>
           <mc:Fallback>
             <w:pict>
-              <v:shape w14:anchorId="3E107EA0" id="Text Box 11" o:spid="_x0000_s1031" type="#_x0000_t202" style="position:absolute;margin-left:0;margin-top:105.8pt;width:355.5pt;height:24pt;z-index:251669504;visibility:visible;mso-wrap-style:square;mso-width-percent:0;mso-height-percent:0;mso-wrap-distance-left:9pt;mso-wrap-distance-top:0;mso-wrap-distance-right:9pt;mso-wrap-distance-bottom:0;mso-position-horizontal:center;mso-position-horizontal-relative:margin;mso-position-vertical:absolute;mso-position-vertical-relative:text;mso-width-percent:0;mso-height-percent:0;mso-width-relative:margin;mso-height-relative:margin;v-text-anchor:top" o:gfxdata="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" filled="f" stroked="f">
+              <v:shape w14:anchorId="3E107EA0" id="Text Box 11" o:spid="_x0000_s1033" type="#_x0000_t202" style="position:absolute;margin-left:0;margin-top:105.8pt;width:355.5pt;height:24pt;z-index:251669504;visibility:visible;mso-wrap-style:square;mso-width-percent:0;mso-height-percent:0;mso-wrap-distance-left:9pt;mso-wrap-distance-top:0;mso-wrap-distance-right:9pt;mso-wrap-distance-bottom:0;mso-position-horizontal:center;mso-position-horizontal-relative:margin;mso-position-vertical:absolute;mso-position-vertical-relative:text;mso-width-percent:0;mso-height-percent:0;mso-width-relative:margin;mso-height-relative:margin;v-text-anchor:top" o:gfxdata="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" filled="f" stroked="f">
                 <v:textbox>
                   <w:txbxContent>
                     <w:p>
@@ -2678,17 +3438,13 @@
                         <w:jc w:val="center"/>
                       </w:pPr>
                       <w:r>
-                        <w:t xml:space="preserve">Figure </w:t>
+                        <w:t xml:space="preserve">Figure 6: Code behind creating Excel file in python for further </w:t>
                       </w:r>
+                      <w:proofErr w:type="gramStart"/>
                       <w:r>
-                        <w:t>6</w:t>
+                        <w:t>analysis</w:t>
                       </w:r>
-                      <w:r>
-                        <w:t xml:space="preserve">: Code behind </w:t>
-                      </w:r>
-                      <w:r>
-                        <w:t>creating Excel file in python for further analysis</w:t>
-                      </w:r>
+                      <w:proofErr w:type="gramEnd"/>
                     </w:p>
                     <w:p>
                       <w:pPr>
@@ -2704,6 +3460,9 @@
         </mc:AlternateContent>
       </w:r>
       <w:r>
+        <w:rPr>
+          <w:noProof/>
+        </w:rPr>
         <w:drawing>
           <wp:inline distT="0" distB="0" distL="0" distR="0" wp14:anchorId="6E1D641F" wp14:editId="7896D8DE">
             <wp:extent cx="5925377" cy="1247949"/>
@@ -2720,7 +3479,7 @@
                     <pic:cNvPicPr/>
                   </pic:nvPicPr>
                   <pic:blipFill>
-                    <a:blip r:embed="rId10"/>
+                    <a:blip r:embed="rId13"/>
                     <a:stretch>
                       <a:fillRect/>
                     </a:stretch>
@@ -2782,7 +3541,7 @@
         </w:rPr>
         <w:t xml:space="preserve">[1] </w:t>
       </w:r>
-      <w:hyperlink r:id="rId11" w:history="1">
+      <w:hyperlink r:id="rId14" w:history="1">
         <w:r>
           <w:rPr>
             <w:rStyle w:val="Hyperlink"/>
@@ -2801,7 +3560,7 @@
         </w:rPr>
         <w:t xml:space="preserve">, </w:t>
       </w:r>
-      <w:hyperlink r:id="rId12" w:history="1">
+      <w:hyperlink r:id="rId15" w:history="1">
         <w:r>
           <w:rPr>
             <w:rStyle w:val="Hyperlink"/>
@@ -2835,8 +3594,18 @@
           <w:sz w:val="24"/>
           <w:szCs w:val="24"/>
         </w:rPr>
-        <w:t>[2] add the link</w:t>
-      </w:r>
+        <w:t xml:space="preserve">[2] add the </w:t>
+      </w:r>
+      <w:proofErr w:type="gramStart"/>
+      <w:r>
+        <w:rPr>
+          <w:rFonts w:asciiTheme="majorHAnsi" w:hAnsiTheme="majorHAnsi" w:cstheme="majorHAnsi"/>
+          <w:sz w:val="24"/>
+          <w:szCs w:val="24"/>
+        </w:rPr>
+        <w:t>link</w:t>
+      </w:r>
+      <w:proofErr w:type="gramEnd"/>
     </w:p>
     <w:p>
       <w:pPr>
@@ -2854,7 +3623,7 @@
         </w:rPr>
         <w:t xml:space="preserve">[3] </w:t>
       </w:r>
-      <w:hyperlink r:id="rId13" w:history="1">
+      <w:hyperlink r:id="rId16" w:history="1">
         <w:r>
           <w:rPr>
             <w:rStyle w:val="Hyperlink"/>
@@ -2862,7 +3631,27 @@
             <w:sz w:val="24"/>
             <w:szCs w:val="24"/>
           </w:rPr>
-          <w:t>Introduction to Data Preprocessing in Machine Learning | by Dhairya Kumar | Towards Data Science</w:t>
+          <w:t xml:space="preserve">Introduction to Data Preprocessing in Machine Learning | by </w:t>
+        </w:r>
+        <w:proofErr w:type="spellStart"/>
+        <w:r>
+          <w:rPr>
+            <w:rStyle w:val="Hyperlink"/>
+            <w:rFonts w:asciiTheme="majorHAnsi" w:hAnsiTheme="majorHAnsi" w:cstheme="majorHAnsi"/>
+            <w:sz w:val="24"/>
+            <w:szCs w:val="24"/>
+          </w:rPr>
+          <w:t>Dhairya</w:t>
+        </w:r>
+        <w:proofErr w:type="spellEnd"/>
+        <w:r>
+          <w:rPr>
+            <w:rStyle w:val="Hyperlink"/>
+            <w:rFonts w:asciiTheme="majorHAnsi" w:hAnsiTheme="majorHAnsi" w:cstheme="majorHAnsi"/>
+            <w:sz w:val="24"/>
+            <w:szCs w:val="24"/>
+          </w:rPr>
+          <w:t xml:space="preserve"> Kumar | Towards Data Science</w:t>
         </w:r>
       </w:hyperlink>
     </w:p>
@@ -2883,7 +3672,7 @@
         <w:lastRenderedPageBreak/>
         <w:t xml:space="preserve">[4] </w:t>
       </w:r>
-      <w:hyperlink r:id="rId14" w:history="1">
+      <w:hyperlink r:id="rId17" w:history="1">
         <w:r>
           <w:rPr>
             <w:rStyle w:val="Hyperlink"/>
@@ -2927,7 +3716,7 @@
         </w:rPr>
         <w:t xml:space="preserve">LASSO: </w:t>
       </w:r>
-      <w:hyperlink r:id="rId15" w:history="1">
+      <w:hyperlink r:id="rId18" w:history="1">
         <w:r>
           <w:rPr>
             <w:rStyle w:val="Hyperlink"/>
@@ -2963,7 +3752,7 @@
         </w:rPr>
         <w:t xml:space="preserve">Linear Regression: </w:t>
       </w:r>
-      <w:hyperlink r:id="rId16" w:history="1">
+      <w:hyperlink r:id="rId19" w:history="1">
         <w:r>
           <w:rPr>
             <w:rStyle w:val="Hyperlink"/>
@@ -3025,7 +3814,7 @@
         </w:rPr>
         <w:t xml:space="preserve">Ridge Regression: </w:t>
       </w:r>
-      <w:hyperlink r:id="rId17" w:history="1">
+      <w:hyperlink r:id="rId20" w:history="1">
         <w:r>
           <w:rPr>
             <w:rStyle w:val="Hyperlink"/>
@@ -3061,15 +3850,25 @@
         </w:rPr>
         <w:t xml:space="preserve">[8] </w:t>
       </w:r>
-      <w:r>
-        <w:rPr>
-          <w:rFonts w:asciiTheme="majorHAnsi" w:hAnsiTheme="majorHAnsi" w:cstheme="majorHAnsi"/>
-          <w:sz w:val="24"/>
-          <w:szCs w:val="24"/>
-        </w:rPr>
-        <w:t xml:space="preserve">LassoLars: </w:t>
-      </w:r>
-      <w:hyperlink r:id="rId18" w:history="1">
+      <w:proofErr w:type="spellStart"/>
+      <w:r>
+        <w:rPr>
+          <w:rFonts w:asciiTheme="majorHAnsi" w:hAnsiTheme="majorHAnsi" w:cstheme="majorHAnsi"/>
+          <w:sz w:val="24"/>
+          <w:szCs w:val="24"/>
+        </w:rPr>
+        <w:t>LassoLars</w:t>
+      </w:r>
+      <w:proofErr w:type="spellEnd"/>
+      <w:r>
+        <w:rPr>
+          <w:rFonts w:asciiTheme="majorHAnsi" w:hAnsiTheme="majorHAnsi" w:cstheme="majorHAnsi"/>
+          <w:sz w:val="24"/>
+          <w:szCs w:val="24"/>
+        </w:rPr>
+        <w:t xml:space="preserve">: </w:t>
+      </w:r>
+      <w:hyperlink r:id="rId21" w:history="1">
         <w:r>
           <w:rPr>
             <w:rStyle w:val="Hyperlink"/>
@@ -3105,7 +3904,7 @@
         </w:rPr>
         <w:t xml:space="preserve">Random Forest Regression: </w:t>
       </w:r>
-      <w:hyperlink r:id="rId19" w:history="1">
+      <w:hyperlink r:id="rId22" w:history="1">
         <w:r>
           <w:rPr>
             <w:rStyle w:val="Hyperlink"/>
@@ -3167,7 +3966,7 @@
         </w:rPr>
         <w:t xml:space="preserve">Tweedie Regressor: </w:t>
       </w:r>
-      <w:hyperlink r:id="rId20" w:history="1">
+      <w:hyperlink r:id="rId23" w:history="1">
         <w:r>
           <w:rPr>
             <w:rStyle w:val="Hyperlink"/>
@@ -3203,15 +4002,25 @@
         </w:rPr>
         <w:t xml:space="preserve">[11] </w:t>
       </w:r>
-      <w:r>
-        <w:rPr>
-          <w:rFonts w:asciiTheme="majorHAnsi" w:hAnsiTheme="majorHAnsi" w:cstheme="majorHAnsi"/>
-          <w:sz w:val="24"/>
-          <w:szCs w:val="24"/>
-        </w:rPr>
-        <w:t xml:space="preserve">MultiOutputRegressor: </w:t>
-      </w:r>
-      <w:hyperlink r:id="rId21" w:history="1">
+      <w:proofErr w:type="spellStart"/>
+      <w:r>
+        <w:rPr>
+          <w:rFonts w:asciiTheme="majorHAnsi" w:hAnsiTheme="majorHAnsi" w:cstheme="majorHAnsi"/>
+          <w:sz w:val="24"/>
+          <w:szCs w:val="24"/>
+        </w:rPr>
+        <w:t>MultiOutputRegressor</w:t>
+      </w:r>
+      <w:proofErr w:type="spellEnd"/>
+      <w:r>
+        <w:rPr>
+          <w:rFonts w:asciiTheme="majorHAnsi" w:hAnsiTheme="majorHAnsi" w:cstheme="majorHAnsi"/>
+          <w:sz w:val="24"/>
+          <w:szCs w:val="24"/>
+        </w:rPr>
+        <w:t xml:space="preserve">: </w:t>
+      </w:r>
+      <w:hyperlink r:id="rId24" w:history="1">
         <w:r>
           <w:rPr>
             <w:rStyle w:val="Hyperlink"/>
@@ -3264,7 +4073,7 @@
         </w:rPr>
         <w:t xml:space="preserve">: </w:t>
       </w:r>
-      <w:hyperlink r:id="rId22" w:history="1">
+      <w:hyperlink r:id="rId25" w:history="1">
         <w:r>
           <w:rPr>
             <w:rStyle w:val="Hyperlink"/>
@@ -3298,17 +4107,45 @@
           <w:sz w:val="24"/>
           <w:szCs w:val="24"/>
         </w:rPr>
-        <w:t xml:space="preserve">[13 ] </w:t>
-      </w:r>
-      <w:r>
-        <w:rPr>
-          <w:rFonts w:asciiTheme="majorHAnsi" w:hAnsiTheme="majorHAnsi" w:cstheme="majorHAnsi"/>
-          <w:sz w:val="24"/>
-          <w:szCs w:val="24"/>
-        </w:rPr>
-        <w:t xml:space="preserve">Jupyter Notebook: </w:t>
-      </w:r>
-      <w:hyperlink r:id="rId23" w:history="1">
+        <w:t>[</w:t>
+      </w:r>
+      <w:proofErr w:type="gramStart"/>
+      <w:r>
+        <w:rPr>
+          <w:rFonts w:asciiTheme="majorHAnsi" w:hAnsiTheme="majorHAnsi" w:cstheme="majorHAnsi"/>
+          <w:sz w:val="24"/>
+          <w:szCs w:val="24"/>
+        </w:rPr>
+        <w:t>13 ]</w:t>
+      </w:r>
+      <w:proofErr w:type="gramEnd"/>
+      <w:r>
+        <w:rPr>
+          <w:rFonts w:asciiTheme="majorHAnsi" w:hAnsiTheme="majorHAnsi" w:cstheme="majorHAnsi"/>
+          <w:sz w:val="24"/>
+          <w:szCs w:val="24"/>
+        </w:rPr>
+        <w:t xml:space="preserve"> </w:t>
+      </w:r>
+      <w:proofErr w:type="spellStart"/>
+      <w:r>
+        <w:rPr>
+          <w:rFonts w:asciiTheme="majorHAnsi" w:hAnsiTheme="majorHAnsi" w:cstheme="majorHAnsi"/>
+          <w:sz w:val="24"/>
+          <w:szCs w:val="24"/>
+        </w:rPr>
+        <w:t>Jupyter</w:t>
+      </w:r>
+      <w:proofErr w:type="spellEnd"/>
+      <w:r>
+        <w:rPr>
+          <w:rFonts w:asciiTheme="majorHAnsi" w:hAnsiTheme="majorHAnsi" w:cstheme="majorHAnsi"/>
+          <w:sz w:val="24"/>
+          <w:szCs w:val="24"/>
+        </w:rPr>
+        <w:t xml:space="preserve"> Notebook: </w:t>
+      </w:r>
+      <w:hyperlink r:id="rId26" w:history="1">
         <w:r>
           <w:rPr>
             <w:rStyle w:val="Hyperlink"/>
@@ -3344,15 +4181,25 @@
         </w:rPr>
         <w:t xml:space="preserve">[14] </w:t>
       </w:r>
-      <w:r>
-        <w:rPr>
-          <w:rFonts w:asciiTheme="majorHAnsi" w:hAnsiTheme="majorHAnsi" w:cstheme="majorHAnsi"/>
-          <w:sz w:val="24"/>
-          <w:szCs w:val="24"/>
-        </w:rPr>
-        <w:t xml:space="preserve">numpy: </w:t>
-      </w:r>
-      <w:hyperlink r:id="rId24" w:history="1">
+      <w:proofErr w:type="spellStart"/>
+      <w:r>
+        <w:rPr>
+          <w:rFonts w:asciiTheme="majorHAnsi" w:hAnsiTheme="majorHAnsi" w:cstheme="majorHAnsi"/>
+          <w:sz w:val="24"/>
+          <w:szCs w:val="24"/>
+        </w:rPr>
+        <w:t>numpy</w:t>
+      </w:r>
+      <w:proofErr w:type="spellEnd"/>
+      <w:r>
+        <w:rPr>
+          <w:rFonts w:asciiTheme="majorHAnsi" w:hAnsiTheme="majorHAnsi" w:cstheme="majorHAnsi"/>
+          <w:sz w:val="24"/>
+          <w:szCs w:val="24"/>
+        </w:rPr>
+        <w:t xml:space="preserve">: </w:t>
+      </w:r>
+      <w:hyperlink r:id="rId27" w:history="1">
         <w:r>
           <w:rPr>
             <w:rStyle w:val="Hyperlink"/>
@@ -3379,7 +4226,7 @@
         </w:rPr>
         <w:t xml:space="preserve">pandas: </w:t>
       </w:r>
-      <w:hyperlink r:id="rId25" w:history="1">
+      <w:hyperlink r:id="rId28" w:history="1">
         <w:r>
           <w:rPr>
             <w:rStyle w:val="Hyperlink"/>
@@ -3406,7 +4253,7 @@
         </w:rPr>
         <w:t xml:space="preserve">matplotlib: </w:t>
       </w:r>
-      <w:hyperlink r:id="rId26" w:history="1">
+      <w:hyperlink r:id="rId29" w:history="1">
         <w:r>
           <w:rPr>
             <w:rStyle w:val="Hyperlink"/>
@@ -3433,7 +4280,7 @@
         </w:rPr>
         <w:t xml:space="preserve">seaborn: </w:t>
       </w:r>
-      <w:hyperlink r:id="rId27" w:history="1">
+      <w:hyperlink r:id="rId30" w:history="1">
         <w:r>
           <w:rPr>
             <w:rStyle w:val="Hyperlink"/>
@@ -3469,7 +4316,7 @@
         </w:rPr>
         <w:t xml:space="preserve">[15] MAE (Mean Absolute Error): </w:t>
       </w:r>
-      <w:hyperlink r:id="rId28" w:history="1">
+      <w:hyperlink r:id="rId31" w:history="1">
         <w:r>
           <w:rPr>
             <w:rStyle w:val="Hyperlink"/>
@@ -3505,7 +4352,7 @@
         </w:rPr>
         <w:t xml:space="preserve">[16] MSE (Mean Squared Error): </w:t>
       </w:r>
-      <w:hyperlink r:id="rId29" w:history="1">
+      <w:hyperlink r:id="rId32" w:history="1">
         <w:r>
           <w:rPr>
             <w:rStyle w:val="Hyperlink"/>
@@ -3541,7 +4388,7 @@
         </w:rPr>
         <w:t xml:space="preserve">[17] RMSE (Root Mean Squared Error): </w:t>
       </w:r>
-      <w:hyperlink r:id="rId30" w:history="1">
+      <w:hyperlink r:id="rId33" w:history="1">
         <w:r>
           <w:rPr>
             <w:rStyle w:val="Hyperlink"/>
@@ -3577,7 +4424,7 @@
         </w:rPr>
         <w:t xml:space="preserve">[18] R^2 (Coefficient of Determination): </w:t>
       </w:r>
-      <w:hyperlink r:id="rId31" w:history="1">
+      <w:hyperlink r:id="rId34" w:history="1">
         <w:r>
           <w:rPr>
             <w:rStyle w:val="Hyperlink"/>

--- a/UnderWork.docx
+++ b/UnderWork.docx
@@ -508,16 +508,7 @@
                               <w:jc w:val="center"/>
                             </w:pPr>
                             <w:r>
-                              <w:t xml:space="preserve">Figure </w:t>
-                            </w:r>
-                            <w:r>
-                              <w:t>7</w:t>
-                            </w:r>
-                            <w:r>
-                              <w:t xml:space="preserve">: </w:t>
-                            </w:r>
-                            <w:r>
-                              <w:t>Dataset and the code for reading it in Python.</w:t>
+                              <w:t>Figure 7: Dataset and the code for reading it in Python.</w:t>
                             </w:r>
                           </w:p>
                         </w:txbxContent>
@@ -550,16 +541,7 @@
                         <w:jc w:val="center"/>
                       </w:pPr>
                       <w:r>
-                        <w:t xml:space="preserve">Figure </w:t>
-                      </w:r>
-                      <w:r>
-                        <w:t>7</w:t>
-                      </w:r>
-                      <w:r>
-                        <w:t xml:space="preserve">: </w:t>
-                      </w:r>
-                      <w:r>
-                        <w:t>Dataset and the code for reading it in Python.</w:t>
+                        <w:t>Figure 7: Dataset and the code for reading it in Python.</w:t>
                       </w:r>
                     </w:p>
                   </w:txbxContent>
@@ -573,6 +555,7 @@
       <w:r>
         <w:rPr>
           <w:rFonts w:asciiTheme="majorHAnsi" w:hAnsiTheme="majorHAnsi" w:cstheme="majorHAnsi"/>
+          <w:noProof/>
           <w:sz w:val="24"/>
           <w:szCs w:val="24"/>
         </w:rPr>
@@ -700,16 +683,7 @@
                               <w:jc w:val="center"/>
                             </w:pPr>
                             <w:r>
-                              <w:t xml:space="preserve">Figure </w:t>
-                            </w:r>
-                            <w:r>
-                              <w:t>8</w:t>
-                            </w:r>
-                            <w:r>
-                              <w:t xml:space="preserve">: </w:t>
-                            </w:r>
-                            <w:r>
-                              <w:t>Basic Statistics about the dataset.</w:t>
+                              <w:t>Figure 8: Basic Statistics about the dataset.</w:t>
                             </w:r>
                           </w:p>
                         </w:txbxContent>
@@ -742,16 +716,7 @@
                         <w:jc w:val="center"/>
                       </w:pPr>
                       <w:r>
-                        <w:t xml:space="preserve">Figure </w:t>
-                      </w:r>
-                      <w:r>
-                        <w:t>8</w:t>
-                      </w:r>
-                      <w:r>
-                        <w:t xml:space="preserve">: </w:t>
-                      </w:r>
-                      <w:r>
-                        <w:t>Basic Statistics about the dataset.</w:t>
+                        <w:t>Figure 8: Basic Statistics about the dataset.</w:t>
                       </w:r>
                     </w:p>
                   </w:txbxContent>
@@ -767,6 +732,7 @@
           <w:rFonts w:asciiTheme="majorHAnsi" w:hAnsiTheme="majorHAnsi" w:cstheme="majorHAnsi"/>
           <w:b/>
           <w:bCs/>
+          <w:noProof/>
           <w:sz w:val="24"/>
           <w:szCs w:val="24"/>
         </w:rPr>
@@ -1131,7 +1097,41 @@
           <w:sz w:val="24"/>
           <w:szCs w:val="24"/>
         </w:rPr>
-        <w:t>We found that Lasso Regression worked particularly well for our dataset. This model uses a regularization term that encourages the coefficients of less important variables to be set to zero. This can help to prevent overfitting and improve the interpretability of the model.</w:t>
+        <w:t>We found that Lasso Regression worked particularly well for our dataset</w:t>
+      </w:r>
+      <w:r>
+        <w:rPr>
+          <w:rFonts w:asciiTheme="majorHAnsi" w:hAnsiTheme="majorHAnsi" w:cstheme="majorHAnsi"/>
+          <w:sz w:val="24"/>
+          <w:szCs w:val="24"/>
+        </w:rPr>
+        <w:t xml:space="preserve"> for </w:t>
+      </w:r>
+      <w:proofErr w:type="gramStart"/>
+      <w:r>
+        <w:rPr>
+          <w:rFonts w:asciiTheme="majorHAnsi" w:hAnsiTheme="majorHAnsi" w:cstheme="majorHAnsi"/>
+          <w:sz w:val="24"/>
+          <w:szCs w:val="24"/>
+        </w:rPr>
+        <w:t>most</w:t>
+      </w:r>
+      <w:proofErr w:type="gramEnd"/>
+      <w:r>
+        <w:rPr>
+          <w:rFonts w:asciiTheme="majorHAnsi" w:hAnsiTheme="majorHAnsi" w:cstheme="majorHAnsi"/>
+          <w:sz w:val="24"/>
+          <w:szCs w:val="24"/>
+        </w:rPr>
+        <w:t xml:space="preserve"> the targets and for some of the other target variables other methods worked better</w:t>
+      </w:r>
+      <w:r>
+        <w:rPr>
+          <w:rFonts w:asciiTheme="majorHAnsi" w:hAnsiTheme="majorHAnsi" w:cstheme="majorHAnsi"/>
+          <w:sz w:val="24"/>
+          <w:szCs w:val="24"/>
+        </w:rPr>
+        <w:t>. This model uses a regularization term that encourages the coefficients of less important variables to be set to zero. This can help to prevent overfitting and improve the interpretability of the model.</w:t>
       </w:r>
     </w:p>
     <w:p>
@@ -1322,7 +1322,16 @@
           <w:sz w:val="24"/>
           <w:szCs w:val="24"/>
         </w:rPr>
-        <w:t xml:space="preserve">)^2 where n is the number of observations, </w:t>
+        <w:t xml:space="preserve">)^2 where n is the </w:t>
+      </w:r>
+      <w:r>
+        <w:rPr>
+          <w:rFonts w:asciiTheme="majorHAnsi" w:hAnsiTheme="majorHAnsi" w:cstheme="majorHAnsi"/>
+          <w:sz w:val="24"/>
+          <w:szCs w:val="24"/>
+        </w:rPr>
+        <w:lastRenderedPageBreak/>
+        <w:t xml:space="preserve">number of observations, </w:t>
       </w:r>
       <w:proofErr w:type="spellStart"/>
       <w:r>
@@ -1376,7 +1385,6 @@
           <w:sz w:val="24"/>
           <w:szCs w:val="24"/>
         </w:rPr>
-        <w:lastRenderedPageBreak/>
         <w:t xml:space="preserve">RMSE (Root Mean Squared Error): This metric measures the standard deviation of the residuals (prediction errors). It is calculated as the square root of the MSE. Mathematically, it is defined as: RMSE = </w:t>
       </w:r>
       <w:proofErr w:type="gramStart"/>
